--- a/DOCUMENTACIÓN/Appreceta_Articulo.docx
+++ b/DOCUMENTACIÓN/Appreceta_Articulo.docx
@@ -30,740 +30,935 @@
           <w:b/>
           <w:sz w:val="32"/>
         </w:rPr>
-        <w:t xml:space="preserve"> LA PREPARACIÓN DE RECETAS DE COSCINAS</w:t>
+        <w:t xml:space="preserve"> LA PR</w:t>
       </w:r>
       <w:r>
         <w:rPr>
           <w:b/>
           <w:sz w:val="32"/>
         </w:rPr>
+        <w:t>EPARACIÓN DE RECETAS DE COSCINA</w:t>
+      </w:r>
+      <w:r>
+        <w:rPr>
+          <w:b/>
+          <w:sz w:val="32"/>
+        </w:rPr>
         <w:t xml:space="preserve"> EN LA PLATAFORMA ANDROID STUDIO</w:t>
       </w:r>
+    </w:p>
+    <w:p>
+      <w:pPr>
+        <w:jc w:val="center"/>
+        <w:rPr>
+          <w:b/>
+          <w:sz w:val="32"/>
+          <w:szCs w:val="32"/>
+        </w:rPr>
+      </w:pPr>
+    </w:p>
+    <w:p>
+      <w:pPr>
+        <w:jc w:val="center"/>
+      </w:pPr>
+      <w:r>
+        <w:rPr>
+          <w:b/>
+          <w:sz w:val="28"/>
+          <w:szCs w:val="28"/>
+        </w:rPr>
+        <w:t>Ccahuana Huamaní, Mayuri</w:t>
+      </w:r>
+    </w:p>
+    <w:p>
+      <w:pPr>
+        <w:jc w:val="center"/>
+        <w:rPr>
+          <w:b/>
+          <w:sz w:val="28"/>
+          <w:szCs w:val="28"/>
+        </w:rPr>
+      </w:pPr>
+    </w:p>
+    <w:p>
+      <w:pPr>
+        <w:jc w:val="center"/>
+      </w:pPr>
+      <w:r>
+        <w:rPr>
+          <w:b/>
+          <w:i/>
+        </w:rPr>
+        <w:t>Universidad Nacional José María Arguedas</w:t>
+      </w:r>
+    </w:p>
+    <w:p/>
+    <w:p>
+      <w:pPr>
+        <w:jc w:val="center"/>
+      </w:pPr>
+    </w:p>
+    <w:p>
+      <w:pPr>
+        <w:jc w:val="both"/>
+      </w:pPr>
+    </w:p>
+    <w:p>
+      <w:pPr>
+        <w:jc w:val="both"/>
+        <w:rPr>
+          <w:b/>
+          <w:sz w:val="20"/>
+          <w:szCs w:val="20"/>
+          <w:lang w:val="en-US"/>
+        </w:rPr>
+      </w:pPr>
+      <w:r>
+        <w:rPr>
+          <w:b/>
+          <w:sz w:val="20"/>
+          <w:szCs w:val="20"/>
+          <w:lang w:val="en-US"/>
+        </w:rPr>
+        <w:t xml:space="preserve">Abstract </w:t>
+      </w:r>
+    </w:p>
+    <w:p>
+      <w:pPr>
+        <w:jc w:val="both"/>
+        <w:rPr>
+          <w:lang w:val="en-US"/>
+        </w:rPr>
+      </w:pPr>
+    </w:p>
+    <w:p>
+      <w:pPr>
+        <w:jc w:val="both"/>
+        <w:rPr>
+          <w:i/>
+          <w:sz w:val="20"/>
+          <w:szCs w:val="20"/>
+        </w:rPr>
+      </w:pPr>
+      <w:proofErr w:type="spellStart"/>
+      <w:r>
+        <w:rPr>
+          <w:i/>
+          <w:sz w:val="20"/>
+          <w:szCs w:val="20"/>
+        </w:rPr>
+        <w:t>App</w:t>
+      </w:r>
+      <w:r>
+        <w:rPr>
+          <w:i/>
+          <w:sz w:val="20"/>
+          <w:szCs w:val="20"/>
+        </w:rPr>
+        <w:t>Receta</w:t>
+      </w:r>
+      <w:proofErr w:type="spellEnd"/>
+      <w:r>
+        <w:rPr>
+          <w:i/>
+          <w:sz w:val="20"/>
+          <w:szCs w:val="20"/>
+        </w:rPr>
+        <w:t xml:space="preserve"> contribuirá a la sociedad, ayudando a los usuarios a preparar alimentos incluso si son totalmente inexpertos, ayudará a que optimicen los recursos con los que cuentan en sus hogares</w:t>
+      </w:r>
+      <w:r>
+        <w:rPr>
+          <w:i/>
+          <w:sz w:val="20"/>
+          <w:szCs w:val="20"/>
+        </w:rPr>
+        <w:t xml:space="preserve"> y tendrán acceso a una </w:t>
+      </w:r>
+      <w:r>
+        <w:rPr>
+          <w:i/>
+          <w:sz w:val="20"/>
+          <w:szCs w:val="20"/>
+        </w:rPr>
+        <w:t>variedad d</w:t>
+      </w:r>
+      <w:r>
+        <w:rPr>
+          <w:i/>
+          <w:sz w:val="20"/>
+          <w:szCs w:val="20"/>
+        </w:rPr>
+        <w:t>e opciones</w:t>
+      </w:r>
+      <w:r>
+        <w:rPr>
+          <w:i/>
+          <w:sz w:val="20"/>
+          <w:szCs w:val="20"/>
+        </w:rPr>
+        <w:t xml:space="preserve"> como recetas, video. A</w:t>
+      </w:r>
+      <w:r>
+        <w:rPr>
+          <w:i/>
+          <w:sz w:val="20"/>
+          <w:szCs w:val="20"/>
+        </w:rPr>
+        <w:t>demás de utilidades que harán su experiencia de usuario de lo más placentera. Lo que los motivará a seguir utilizando nuestra aplicación y a que sigan experimentando a la hora de cocinar.</w:t>
+      </w:r>
+      <w:r>
+        <w:rPr>
+          <w:i/>
+          <w:sz w:val="20"/>
+          <w:szCs w:val="20"/>
+        </w:rPr>
+        <w:t xml:space="preserve"> </w:t>
+      </w:r>
+      <w:r>
+        <w:rPr>
+          <w:i/>
+          <w:sz w:val="20"/>
+          <w:szCs w:val="20"/>
+        </w:rPr>
+        <w:t>Dur</w:t>
+      </w:r>
+      <w:r>
+        <w:rPr>
+          <w:i/>
+          <w:sz w:val="20"/>
+          <w:szCs w:val="20"/>
+        </w:rPr>
+        <w:t>ante el desarrollo de esta App</w:t>
+      </w:r>
+      <w:r>
+        <w:rPr>
+          <w:i/>
+          <w:sz w:val="20"/>
+          <w:szCs w:val="20"/>
+        </w:rPr>
+        <w:t xml:space="preserve"> hemos concluido que no existe razón alguna, y que estamos en perfecta capacidad de entrar en esta difícil pero muy satisfactoria labor. Tenemos la capacidad para desarrollar </w:t>
+      </w:r>
+      <w:r>
+        <w:rPr>
+          <w:i/>
+          <w:sz w:val="20"/>
+          <w:szCs w:val="20"/>
+        </w:rPr>
+        <w:t>estas</w:t>
+      </w:r>
+      <w:r>
+        <w:rPr>
+          <w:i/>
+          <w:sz w:val="20"/>
+          <w:szCs w:val="20"/>
+        </w:rPr>
+        <w:t xml:space="preserve"> tecnologías y servir al mercado mundial.</w:t>
+      </w:r>
+    </w:p>
+    <w:p>
+      <w:pPr>
+        <w:jc w:val="both"/>
+      </w:pPr>
+    </w:p>
+    <w:p>
+      <w:pPr>
+        <w:jc w:val="both"/>
+        <w:rPr>
+          <w:b/>
+          <w:sz w:val="20"/>
+          <w:szCs w:val="20"/>
+        </w:rPr>
+      </w:pPr>
+      <w:r>
+        <w:rPr>
+          <w:b/>
+          <w:sz w:val="20"/>
+          <w:szCs w:val="20"/>
+        </w:rPr>
+        <w:t xml:space="preserve">Palabras Clave </w:t>
+      </w:r>
+    </w:p>
+    <w:p>
+      <w:pPr>
+        <w:jc w:val="both"/>
+        <w:rPr>
+          <w:b/>
+          <w:sz w:val="20"/>
+          <w:szCs w:val="20"/>
+        </w:rPr>
+      </w:pPr>
+    </w:p>
+    <w:p>
+      <w:pPr>
+        <w:jc w:val="both"/>
+        <w:rPr>
+          <w:sz w:val="20"/>
+          <w:szCs w:val="20"/>
+        </w:rPr>
+      </w:pPr>
+      <w:r>
+        <w:rPr>
+          <w:sz w:val="20"/>
+          <w:szCs w:val="20"/>
+        </w:rPr>
+        <w:t xml:space="preserve">Nuestra aplicación </w:t>
+      </w:r>
+      <w:r>
+        <w:rPr>
+          <w:sz w:val="20"/>
+          <w:szCs w:val="20"/>
+        </w:rPr>
+        <w:t xml:space="preserve">está llamada a proporcionar de manera dinámica y versátil: recetas, </w:t>
+      </w:r>
+      <w:r>
+        <w:rPr>
+          <w:sz w:val="20"/>
+          <w:szCs w:val="20"/>
+        </w:rPr>
+        <w:t>Videos,</w:t>
+      </w:r>
+      <w:r>
+        <w:rPr>
+          <w:sz w:val="20"/>
+          <w:szCs w:val="20"/>
+        </w:rPr>
+        <w:t xml:space="preserve"> y herramientas para preparar una amplia gama de platos </w:t>
+      </w:r>
+      <w:r>
+        <w:rPr>
+          <w:sz w:val="20"/>
+          <w:szCs w:val="20"/>
+        </w:rPr>
+        <w:t xml:space="preserve">de diferentes regiones del </w:t>
+      </w:r>
+      <w:r>
+        <w:rPr>
+          <w:sz w:val="20"/>
+          <w:szCs w:val="20"/>
+        </w:rPr>
+        <w:t>país</w:t>
+      </w:r>
+      <w:r>
+        <w:rPr>
+          <w:sz w:val="20"/>
+          <w:szCs w:val="20"/>
+        </w:rPr>
+        <w:t>.</w:t>
+      </w:r>
+    </w:p>
+    <w:p>
+      <w:pPr>
+        <w:pStyle w:val="Default"/>
+        <w:rPr>
+          <w:rFonts w:ascii="Times New Roman" w:hAnsi="Times New Roman" w:cs="Times New Roman"/>
+          <w:sz w:val="20"/>
+          <w:szCs w:val="20"/>
+        </w:rPr>
+      </w:pPr>
+      <w:r>
+        <w:rPr>
+          <w:rFonts w:ascii="Times New Roman" w:hAnsi="Times New Roman" w:cs="Times New Roman"/>
+          <w:sz w:val="20"/>
+          <w:szCs w:val="20"/>
+        </w:rPr>
+        <w:t xml:space="preserve">Jóvenes estudiantes universitarios, parejas, personas independientes que no cocinan de manera rutinaria, personas que cocinan de manera casual. Todas estas son parte del grupo objetivo de este proyecto, sin excluir usuarios para quienes la cocina es parte de su vida diaria o profesional. </w:t>
+      </w:r>
+    </w:p>
+    <w:p>
+      <w:pPr>
+        <w:jc w:val="both"/>
+      </w:pPr>
+    </w:p>
+    <w:p>
+      <w:pPr>
+        <w:jc w:val="both"/>
+        <w:rPr>
+          <w:b/>
+        </w:rPr>
+      </w:pPr>
+      <w:r>
+        <w:rPr>
+          <w:b/>
+        </w:rPr>
+        <w:t xml:space="preserve">Introducción </w:t>
+      </w:r>
+    </w:p>
+    <w:p>
+      <w:pPr>
+        <w:pStyle w:val="Default"/>
+      </w:pPr>
+    </w:p>
+    <w:p>
+      <w:pPr>
+        <w:pStyle w:val="Default"/>
+        <w:numPr>
+          <w:ilvl w:val="0"/>
+          <w:numId w:val="2"/>
+        </w:numPr>
+        <w:spacing w:after="13"/>
+        <w:rPr>
+          <w:rFonts w:ascii="Times New Roman" w:hAnsi="Times New Roman" w:cs="Times New Roman"/>
+        </w:rPr>
+      </w:pPr>
+      <w:r>
+        <w:rPr>
+          <w:rFonts w:ascii="Times New Roman" w:hAnsi="Times New Roman" w:cs="Times New Roman"/>
+        </w:rPr>
+        <w:t>Este es un tema que</w:t>
+      </w:r>
+      <w:r>
+        <w:rPr>
+          <w:rFonts w:ascii="Times New Roman" w:hAnsi="Times New Roman" w:cs="Times New Roman"/>
+        </w:rPr>
+        <w:t xml:space="preserve"> se palpa en la vida cotidiana, a diario nos preguntamos qué cocinare hoy día, </w:t>
+      </w:r>
+    </w:p>
+    <w:p>
+      <w:pPr>
+        <w:pStyle w:val="Default"/>
+        <w:numPr>
+          <w:ilvl w:val="0"/>
+          <w:numId w:val="2"/>
+        </w:numPr>
+        <w:spacing w:after="13"/>
+        <w:rPr>
+          <w:rFonts w:ascii="Times New Roman" w:hAnsi="Times New Roman" w:cs="Times New Roman"/>
+        </w:rPr>
+      </w:pPr>
+      <w:r>
+        <w:rPr>
+          <w:rFonts w:ascii="Times New Roman" w:hAnsi="Times New Roman" w:cs="Times New Roman"/>
+        </w:rPr>
+        <w:t>El tema proporciona un enorme abanico</w:t>
+      </w:r>
+      <w:r>
+        <w:rPr>
+          <w:rFonts w:ascii="Times New Roman" w:hAnsi="Times New Roman" w:cs="Times New Roman"/>
+        </w:rPr>
+        <w:t>. Nos preguntamos qué recursos tengo en casa la preparar una comida</w:t>
+      </w:r>
+      <w:r>
+        <w:rPr>
+          <w:rFonts w:ascii="Times New Roman" w:hAnsi="Times New Roman" w:cs="Times New Roman"/>
+        </w:rPr>
+        <w:t xml:space="preserve">. </w:t>
+      </w:r>
+    </w:p>
+    <w:p>
+      <w:pPr>
+        <w:jc w:val="both"/>
+      </w:pPr>
+      <w:r>
+        <w:t xml:space="preserve">Se propone la realización de una aplicación para celular que le permita al usuario preparar todo tipo de platos de cocina. Desde una sola aplicación </w:t>
+      </w:r>
+      <w:r>
+        <w:t xml:space="preserve">en el </w:t>
+      </w:r>
+      <w:r>
+        <w:t xml:space="preserve"> sistema operativo</w:t>
+      </w:r>
+      <w:r>
+        <w:t xml:space="preserve"> Android</w:t>
+      </w:r>
+      <w:r>
+        <w:t xml:space="preserve"> más usados en la actualidad</w:t>
+      </w:r>
+      <w:r>
+        <w:t>.</w:t>
+      </w:r>
+    </w:p>
+    <w:p>
+      <w:pPr>
+        <w:jc w:val="both"/>
+      </w:pPr>
+    </w:p>
+    <w:p>
+      <w:pPr>
+        <w:jc w:val="both"/>
+      </w:pPr>
+      <w:r>
+        <w:rPr>
+          <w:b/>
+          <w:highlight w:val="yellow"/>
+        </w:rPr>
+        <w:t>Métodos</w:t>
+      </w:r>
+      <w:r>
+        <w:rPr>
+          <w:b/>
+        </w:rPr>
+        <w:t xml:space="preserve"> (Times New </w:t>
+      </w:r>
+      <w:proofErr w:type="spellStart"/>
+      <w:r>
+        <w:rPr>
+          <w:b/>
+        </w:rPr>
+        <w:t>Roman</w:t>
+      </w:r>
+      <w:proofErr w:type="spellEnd"/>
+      <w:r>
+        <w:rPr>
+          <w:b/>
+        </w:rPr>
+        <w:t xml:space="preserve">, 12, negrita) </w:t>
+      </w:r>
+    </w:p>
+    <w:p>
+      <w:pPr>
+        <w:jc w:val="both"/>
+      </w:pPr>
+      <w:r>
+        <w:t xml:space="preserve">Es la parte sustancial del trabajo, el lector debe comprender el método usado con tal detalle que le permita aplicarlo al mismo o a otro problema. Se desarrollan los conceptos explicando la metodología utilizada. </w:t>
+      </w:r>
+      <w:proofErr w:type="gramStart"/>
+      <w:r>
+        <w:t>las</w:t>
+      </w:r>
+      <w:proofErr w:type="gramEnd"/>
+      <w:r>
+        <w:t xml:space="preserve"> herramientas y técnicas. Puede incluir modelos producto </w:t>
+      </w:r>
+      <w:proofErr w:type="gramStart"/>
+      <w:r>
+        <w:t>del desarrollos</w:t>
+      </w:r>
+      <w:proofErr w:type="gramEnd"/>
+      <w:r>
+        <w:t xml:space="preserve">, casos de uso, diseño de datos, etc. Será escrito en fuente (Times New </w:t>
+      </w:r>
+      <w:proofErr w:type="spellStart"/>
+      <w:r>
+        <w:t>Roman</w:t>
+      </w:r>
+      <w:proofErr w:type="spellEnd"/>
+      <w:r>
+        <w:t>, 12).</w:t>
+      </w:r>
+    </w:p>
+    <w:p>
+      <w:pPr>
+        <w:jc w:val="both"/>
+      </w:pPr>
+    </w:p>
+    <w:p>
+      <w:pPr>
+        <w:jc w:val="both"/>
+        <w:rPr>
+          <w:b/>
+        </w:rPr>
+      </w:pPr>
+      <w:r>
+        <w:rPr>
+          <w:b/>
+        </w:rPr>
+        <w:t>Resultados</w:t>
+      </w:r>
+      <w:r>
+        <w:rPr>
+          <w:b/>
+        </w:rPr>
+        <w:t xml:space="preserve"> </w:t>
+      </w:r>
+    </w:p>
+    <w:p>
+      <w:pPr>
+        <w:jc w:val="both"/>
+        <w:rPr>
+          <w:b/>
+        </w:rPr>
+      </w:pPr>
+    </w:p>
+    <w:p>
+      <w:pPr>
+        <w:jc w:val="both"/>
+      </w:pPr>
+      <w:r>
+        <w:t>La aplicación tiene como fin asistir y guiar al usuario durante todo el proceso de preparación de un plato de comida. Optimizar el tiempo y recursos de los usuarios, sean estos expertos o principiantes en la preparación de alimentos. Dando recomendaciones de platos que puedan preparar con los ingredientes que tienen en sus hogares</w:t>
+      </w:r>
+    </w:p>
+    <w:p>
+      <w:pPr>
+        <w:jc w:val="both"/>
+      </w:pPr>
+    </w:p>
+    <w:p>
+      <w:pPr>
+        <w:jc w:val="both"/>
+      </w:pPr>
+    </w:p>
+    <w:p>
+      <w:pPr>
+        <w:jc w:val="both"/>
+        <w:rPr>
+          <w:b/>
+        </w:rPr>
+      </w:pPr>
+      <w:r>
+        <w:rPr>
+          <w:b/>
+        </w:rPr>
+        <w:t>Conclusiones</w:t>
+      </w:r>
+      <w:r>
+        <w:rPr>
+          <w:b/>
+        </w:rPr>
+        <w:t xml:space="preserve"> </w:t>
+      </w:r>
+    </w:p>
+    <w:p>
+      <w:pPr>
+        <w:jc w:val="both"/>
+        <w:rPr>
+          <w:b/>
+        </w:rPr>
+      </w:pPr>
+    </w:p>
+    <w:p>
+      <w:pPr>
+        <w:jc w:val="both"/>
+      </w:pPr>
+      <w:r>
+        <w:t>El ciudadano contará con una herramienta útil y práctica para mejorar su día a día. Motivará a las personas a desarrollar sus habilidades en algo tan útil como es la preparación de alimentos. Los incentivará a intentar cosas nuevas, a valerse de los ingredientes que tienen en su casa para poder preparar una enorme gama de platos.</w:t>
+      </w:r>
+    </w:p>
+    <w:p>
+      <w:pPr>
+        <w:jc w:val="both"/>
+      </w:pPr>
+    </w:p>
+    <w:p>
+      <w:pPr>
+        <w:jc w:val="both"/>
+        <w:rPr>
+          <w:b/>
+          <w:sz w:val="20"/>
+          <w:szCs w:val="20"/>
+        </w:rPr>
+      </w:pPr>
+      <w:r>
+        <w:rPr>
+          <w:b/>
+          <w:sz w:val="20"/>
+          <w:szCs w:val="20"/>
+          <w:highlight w:val="yellow"/>
+        </w:rPr>
+        <w:t>Agradecimie</w:t>
+      </w:r>
+      <w:r>
+        <w:rPr>
+          <w:b/>
+          <w:sz w:val="20"/>
+          <w:szCs w:val="20"/>
+        </w:rPr>
+        <w:t xml:space="preserve">ntos (Times New </w:t>
+      </w:r>
+      <w:proofErr w:type="spellStart"/>
+      <w:r>
+        <w:rPr>
+          <w:b/>
+          <w:sz w:val="20"/>
+          <w:szCs w:val="20"/>
+        </w:rPr>
+        <w:t>Roman</w:t>
+      </w:r>
+      <w:proofErr w:type="spellEnd"/>
+      <w:r>
+        <w:rPr>
+          <w:b/>
+          <w:sz w:val="20"/>
+          <w:szCs w:val="20"/>
+        </w:rPr>
+        <w:t xml:space="preserve">, 10, negrita) </w:t>
+      </w:r>
+    </w:p>
+    <w:p>
+      <w:pPr>
+        <w:jc w:val="both"/>
+        <w:rPr>
+          <w:b/>
+          <w:sz w:val="20"/>
+          <w:szCs w:val="20"/>
+        </w:rPr>
+      </w:pPr>
+    </w:p>
+    <w:p>
+      <w:pPr>
+        <w:jc w:val="both"/>
+      </w:pPr>
+    </w:p>
+    <w:p>
+      <w:pPr>
+        <w:jc w:val="both"/>
+      </w:pPr>
+      <w:r>
+        <w:rPr>
+          <w:sz w:val="20"/>
+          <w:szCs w:val="20"/>
+        </w:rPr>
+        <w:t xml:space="preserve">Si existiera, mencionarlos en forma concisa. Será escrito en fuente (Times New </w:t>
+      </w:r>
+      <w:proofErr w:type="spellStart"/>
+      <w:r>
+        <w:rPr>
+          <w:sz w:val="20"/>
+          <w:szCs w:val="20"/>
+        </w:rPr>
+        <w:t>Roman</w:t>
+      </w:r>
+      <w:proofErr w:type="spellEnd"/>
+      <w:r>
+        <w:rPr>
+          <w:sz w:val="20"/>
+          <w:szCs w:val="20"/>
+        </w:rPr>
+        <w:t>, 10).</w:t>
+      </w:r>
+    </w:p>
+    <w:p>
+      <w:pPr>
+        <w:jc w:val="both"/>
+      </w:pPr>
       <w:bookmarkStart w:id="0" w:name="_GoBack"/>
       <w:bookmarkEnd w:id="0"/>
     </w:p>
     <w:p>
       <w:pPr>
-        <w:jc w:val="center"/>
-        <w:rPr>
-          <w:b/>
-          <w:sz w:val="32"/>
-          <w:szCs w:val="32"/>
-        </w:rPr>
-      </w:pPr>
-    </w:p>
-    <w:p>
-      <w:pPr>
-        <w:jc w:val="center"/>
-      </w:pPr>
-      <w:r>
-        <w:rPr>
-          <w:b/>
-          <w:sz w:val="28"/>
-          <w:szCs w:val="28"/>
-        </w:rPr>
-        <w:t>Ccahuana Huamaní, Mayuri</w:t>
-      </w:r>
-    </w:p>
-    <w:p>
-      <w:pPr>
-        <w:jc w:val="center"/>
-        <w:rPr>
-          <w:b/>
-          <w:sz w:val="28"/>
-          <w:szCs w:val="28"/>
-        </w:rPr>
-      </w:pPr>
-    </w:p>
-    <w:p>
-      <w:pPr>
-        <w:jc w:val="center"/>
-      </w:pPr>
-      <w:r>
-        <w:rPr>
-          <w:b/>
-          <w:i/>
-        </w:rPr>
-        <w:t>Universidad Nacional José María Arguedas</w:t>
-      </w:r>
-    </w:p>
-    <w:p/>
-    <w:p>
-      <w:pPr>
-        <w:jc w:val="center"/>
-      </w:pPr>
-    </w:p>
-    <w:p>
-      <w:pPr>
-        <w:jc w:val="both"/>
-      </w:pPr>
-    </w:p>
-    <w:p>
-      <w:pPr>
-        <w:jc w:val="both"/>
-        <w:rPr>
-          <w:b/>
-          <w:sz w:val="20"/>
-          <w:szCs w:val="20"/>
-          <w:lang w:val="en-US"/>
-        </w:rPr>
-      </w:pPr>
-      <w:r>
-        <w:rPr>
-          <w:b/>
-          <w:sz w:val="20"/>
-          <w:szCs w:val="20"/>
-          <w:lang w:val="en-US"/>
-        </w:rPr>
-        <w:t xml:space="preserve">Abstract (Times New Roman, 10, </w:t>
-      </w:r>
-      <w:proofErr w:type="spellStart"/>
-      <w:r>
-        <w:rPr>
-          <w:b/>
-          <w:sz w:val="20"/>
-          <w:szCs w:val="20"/>
-          <w:lang w:val="en-US"/>
-        </w:rPr>
-        <w:t>negrita</w:t>
-      </w:r>
-      <w:proofErr w:type="spellEnd"/>
-      <w:r>
-        <w:rPr>
-          <w:b/>
-          <w:sz w:val="20"/>
-          <w:szCs w:val="20"/>
-          <w:lang w:val="en-US"/>
-        </w:rPr>
-        <w:t>)</w:t>
-      </w:r>
-    </w:p>
-    <w:p>
-      <w:pPr>
-        <w:jc w:val="both"/>
-        <w:rPr>
-          <w:lang w:val="en-US"/>
-        </w:rPr>
-      </w:pPr>
-    </w:p>
-    <w:p>
-      <w:pPr>
-        <w:jc w:val="both"/>
-      </w:pPr>
-      <w:r>
-        <w:rPr>
-          <w:i/>
-          <w:sz w:val="20"/>
-          <w:szCs w:val="20"/>
-        </w:rPr>
-        <w:t xml:space="preserve">"El </w:t>
-      </w:r>
-      <w:proofErr w:type="spellStart"/>
-      <w:r>
-        <w:rPr>
-          <w:i/>
-          <w:sz w:val="20"/>
-          <w:szCs w:val="20"/>
-        </w:rPr>
-        <w:t>abstract</w:t>
-      </w:r>
-      <w:proofErr w:type="spellEnd"/>
-      <w:r>
-        <w:rPr>
-          <w:i/>
-          <w:sz w:val="20"/>
-          <w:szCs w:val="20"/>
-        </w:rPr>
-        <w:t xml:space="preserve"> debería ser considerado como una </w:t>
-      </w:r>
-      <w:proofErr w:type="spellStart"/>
-      <w:r>
-        <w:rPr>
-          <w:i/>
-          <w:sz w:val="20"/>
-          <w:szCs w:val="20"/>
-        </w:rPr>
-        <w:t>miniversión</w:t>
-      </w:r>
-      <w:proofErr w:type="spellEnd"/>
-      <w:r>
-        <w:rPr>
-          <w:i/>
-          <w:sz w:val="20"/>
-          <w:szCs w:val="20"/>
-        </w:rPr>
-        <w:t xml:space="preserve"> del artículo" (Day 1991). Describe los objetivos del estudio, la metodología usada, los resultados principales del trabajo y sus conclusiones fundamentales. Un </w:t>
-      </w:r>
-      <w:proofErr w:type="spellStart"/>
-      <w:r>
-        <w:rPr>
-          <w:i/>
-          <w:sz w:val="20"/>
-          <w:szCs w:val="20"/>
-        </w:rPr>
-        <w:t>abstract</w:t>
-      </w:r>
-      <w:proofErr w:type="spellEnd"/>
-      <w:r>
-        <w:rPr>
-          <w:i/>
-          <w:sz w:val="20"/>
-          <w:szCs w:val="20"/>
-        </w:rPr>
-        <w:t xml:space="preserve"> tiene típicamente un único párrafo y menos de 250 palabras y debe "permitir a los lectores identificar el contenido básico del documento rápida y fielmente, con el fin de determinar la relevancia del mismo para sus intereses y, por tanto, para decidir si necesitan leer en documento en su totalidad" (definición del American </w:t>
-      </w:r>
-      <w:proofErr w:type="spellStart"/>
-      <w:r>
-        <w:rPr>
-          <w:i/>
-          <w:sz w:val="20"/>
-          <w:szCs w:val="20"/>
-        </w:rPr>
-        <w:t>National</w:t>
-      </w:r>
-      <w:proofErr w:type="spellEnd"/>
-      <w:r>
-        <w:rPr>
-          <w:i/>
+        <w:jc w:val="both"/>
+      </w:pPr>
+    </w:p>
+    <w:p>
+      <w:pPr>
+        <w:jc w:val="both"/>
+        <w:rPr>
+          <w:b/>
+          <w:sz w:val="20"/>
+          <w:szCs w:val="20"/>
+        </w:rPr>
+      </w:pPr>
+      <w:r>
+        <w:rPr>
+          <w:b/>
+          <w:sz w:val="20"/>
+          <w:szCs w:val="20"/>
+          <w:highlight w:val="yellow"/>
+        </w:rPr>
+        <w:t>Referencias</w:t>
+      </w:r>
+      <w:r>
+        <w:rPr>
+          <w:b/>
           <w:sz w:val="20"/>
           <w:szCs w:val="20"/>
         </w:rPr>
         <w:t xml:space="preserve"> </w:t>
       </w:r>
-      <w:proofErr w:type="spellStart"/>
-      <w:r>
-        <w:rPr>
-          <w:i/>
-          <w:sz w:val="20"/>
-          <w:szCs w:val="20"/>
-        </w:rPr>
-        <w:t>Standards</w:t>
-      </w:r>
-      <w:proofErr w:type="spellEnd"/>
-      <w:r>
-        <w:rPr>
-          <w:i/>
+    </w:p>
+    <w:p>
+      <w:pPr>
+        <w:jc w:val="both"/>
+        <w:rPr>
+          <w:b/>
+          <w:sz w:val="20"/>
+          <w:szCs w:val="20"/>
+        </w:rPr>
+      </w:pPr>
+    </w:p>
+    <w:p>
+      <w:pPr>
+        <w:jc w:val="both"/>
+        <w:rPr>
+          <w:color w:val="000000" w:themeColor="text1"/>
+          <w:sz w:val="20"/>
+          <w:szCs w:val="20"/>
+        </w:rPr>
+      </w:pPr>
+      <w:r>
+        <w:rPr>
+          <w:sz w:val="20"/>
+          <w:szCs w:val="20"/>
+        </w:rPr>
+        <w:t>[1].</w:t>
+      </w:r>
+      <w:r>
+        <w:rPr>
           <w:sz w:val="20"/>
           <w:szCs w:val="20"/>
         </w:rPr>
         <w:t xml:space="preserve"> </w:t>
       </w:r>
-      <w:proofErr w:type="spellStart"/>
-      <w:r>
-        <w:rPr>
-          <w:i/>
-          <w:sz w:val="20"/>
-          <w:szCs w:val="20"/>
-        </w:rPr>
-        <w:t>Institute</w:t>
-      </w:r>
-      <w:proofErr w:type="spellEnd"/>
-      <w:r>
-        <w:rPr>
-          <w:i/>
-          <w:sz w:val="20"/>
-          <w:szCs w:val="20"/>
-        </w:rPr>
-        <w:t xml:space="preserve">). Será escrito en fuente (Times New </w:t>
-      </w:r>
-      <w:proofErr w:type="spellStart"/>
-      <w:r>
-        <w:rPr>
-          <w:i/>
-          <w:sz w:val="20"/>
-          <w:szCs w:val="20"/>
-        </w:rPr>
-        <w:t>Roman</w:t>
-      </w:r>
-      <w:proofErr w:type="spellEnd"/>
-      <w:r>
-        <w:rPr>
-          <w:i/>
-          <w:sz w:val="20"/>
-          <w:szCs w:val="20"/>
-        </w:rPr>
-        <w:t>, 10, cursiva).</w:t>
-      </w:r>
-    </w:p>
-    <w:p>
-      <w:pPr>
-        <w:jc w:val="both"/>
-      </w:pPr>
-    </w:p>
-    <w:p>
-      <w:pPr>
-        <w:jc w:val="both"/>
-      </w:pPr>
-      <w:r>
-        <w:rPr>
-          <w:b/>
-          <w:sz w:val="20"/>
-          <w:szCs w:val="20"/>
-        </w:rPr>
-        <w:t xml:space="preserve">Palabras Clave (Times New </w:t>
-      </w:r>
-      <w:proofErr w:type="spellStart"/>
-      <w:r>
-        <w:rPr>
-          <w:b/>
-          <w:sz w:val="20"/>
-          <w:szCs w:val="20"/>
-        </w:rPr>
-        <w:t>Roman</w:t>
-      </w:r>
-      <w:proofErr w:type="spellEnd"/>
-      <w:r>
-        <w:rPr>
-          <w:b/>
-          <w:sz w:val="20"/>
-          <w:szCs w:val="20"/>
-        </w:rPr>
-        <w:t>, 10, negrita)</w:t>
-      </w:r>
-    </w:p>
-    <w:p>
-      <w:pPr>
-        <w:jc w:val="both"/>
-      </w:pPr>
-      <w:r>
-        <w:rPr>
-          <w:sz w:val="20"/>
-          <w:szCs w:val="20"/>
-        </w:rPr>
-        <w:t xml:space="preserve">Las palabras Claves propuestas por el Autor, para la indexación del documento. Serán escritas en fuente (Times New </w:t>
-      </w:r>
-      <w:proofErr w:type="spellStart"/>
-      <w:r>
-        <w:rPr>
-          <w:sz w:val="20"/>
-          <w:szCs w:val="20"/>
-        </w:rPr>
-        <w:t>Roman</w:t>
-      </w:r>
-      <w:proofErr w:type="spellEnd"/>
-      <w:r>
-        <w:rPr>
-          <w:sz w:val="20"/>
-          <w:szCs w:val="20"/>
-        </w:rPr>
-        <w:t>, 10).</w:t>
-      </w:r>
-    </w:p>
-    <w:p>
-      <w:pPr>
-        <w:jc w:val="both"/>
-      </w:pPr>
-    </w:p>
-    <w:p>
-      <w:pPr>
-        <w:jc w:val="both"/>
-      </w:pPr>
-      <w:r>
-        <w:rPr>
-          <w:b/>
-        </w:rPr>
-        <w:t xml:space="preserve">Introducción (Times New </w:t>
-      </w:r>
-      <w:proofErr w:type="spellStart"/>
-      <w:r>
-        <w:rPr>
-          <w:b/>
-        </w:rPr>
-        <w:t>Roman</w:t>
-      </w:r>
-      <w:proofErr w:type="spellEnd"/>
-      <w:r>
-        <w:rPr>
-          <w:b/>
-        </w:rPr>
-        <w:t>, 12, negrita)</w:t>
-      </w:r>
-    </w:p>
-    <w:p>
-      <w:pPr>
-        <w:jc w:val="both"/>
-      </w:pPr>
-      <w:r>
-        <w:t xml:space="preserve">La introducción sirve para que los lectores entiendan el contexto en el que se ha originado el trabajo y deja claro cuál es el tema básico. Contiene una descripción clara y precisa del problema que se ha abordado, explica su relevancia, cita y resume brevemente los trabajos que definen el problema y describen soluciones anteriores, para contextualizar la que se propone. </w:t>
-      </w:r>
-    </w:p>
-    <w:p>
-      <w:pPr>
-        <w:jc w:val="both"/>
-      </w:pPr>
-      <w:r>
-        <w:t xml:space="preserve">Puede incluir definiciones a modo de marco teórico conceptual sobre temas que debe puntualizar o aclarar acercad de los </w:t>
-      </w:r>
-      <w:proofErr w:type="spellStart"/>
-      <w:r>
-        <w:t>metodos</w:t>
-      </w:r>
-      <w:proofErr w:type="spellEnd"/>
-      <w:r>
-        <w:t xml:space="preserve">, </w:t>
-      </w:r>
-      <w:proofErr w:type="spellStart"/>
-      <w:r>
-        <w:t>tecnologia</w:t>
-      </w:r>
-      <w:proofErr w:type="spellEnd"/>
-      <w:r>
-        <w:t xml:space="preserve"> o antecedentes de su proyecto.</w:t>
-      </w:r>
-    </w:p>
-    <w:p>
-      <w:pPr>
-        <w:jc w:val="both"/>
-      </w:pPr>
-      <w:r>
-        <w:t xml:space="preserve">Será escrita en fuente (Times New </w:t>
-      </w:r>
-      <w:proofErr w:type="spellStart"/>
-      <w:r>
-        <w:t>Roman</w:t>
-      </w:r>
-      <w:proofErr w:type="spellEnd"/>
-      <w:r>
-        <w:t>, 12).</w:t>
-      </w:r>
-    </w:p>
-    <w:p>
-      <w:pPr>
-        <w:jc w:val="both"/>
-      </w:pPr>
-    </w:p>
-    <w:p>
-      <w:pPr>
-        <w:jc w:val="both"/>
-      </w:pPr>
-      <w:r>
-        <w:rPr>
-          <w:b/>
-        </w:rPr>
-        <w:t xml:space="preserve">Métodos (Times New </w:t>
-      </w:r>
-      <w:proofErr w:type="spellStart"/>
-      <w:r>
-        <w:rPr>
-          <w:b/>
-        </w:rPr>
-        <w:t>Roman</w:t>
-      </w:r>
-      <w:proofErr w:type="spellEnd"/>
-      <w:r>
-        <w:rPr>
-          <w:b/>
-        </w:rPr>
-        <w:t xml:space="preserve">, 12, negrita) </w:t>
-      </w:r>
-    </w:p>
-    <w:p>
-      <w:pPr>
-        <w:jc w:val="both"/>
-      </w:pPr>
-      <w:r>
-        <w:t xml:space="preserve">Es la parte sustancial del trabajo, el lector debe comprender el método usado con tal detalle que le permita aplicarlo al mismo o a otro problema. Se desarrollan los conceptos explicando la metodología utilizada. </w:t>
-      </w:r>
-      <w:proofErr w:type="gramStart"/>
-      <w:r>
-        <w:t>las</w:t>
-      </w:r>
-      <w:proofErr w:type="gramEnd"/>
-      <w:r>
-        <w:t xml:space="preserve"> herramientas y técnicas. Puede incluir modelos producto </w:t>
-      </w:r>
-      <w:proofErr w:type="gramStart"/>
-      <w:r>
-        <w:t>del desarrollos</w:t>
-      </w:r>
-      <w:proofErr w:type="gramEnd"/>
-      <w:r>
-        <w:t xml:space="preserve">, casos de uso, diseño de datos, etc. Será escrito en fuente (Times New </w:t>
-      </w:r>
-      <w:proofErr w:type="spellStart"/>
-      <w:r>
-        <w:t>Roman</w:t>
-      </w:r>
-      <w:proofErr w:type="spellEnd"/>
-      <w:r>
-        <w:t>, 12).</w:t>
-      </w:r>
-    </w:p>
-    <w:p>
-      <w:pPr>
-        <w:jc w:val="both"/>
-      </w:pPr>
-    </w:p>
-    <w:p>
-      <w:pPr>
-        <w:jc w:val="both"/>
-      </w:pPr>
-      <w:r>
-        <w:rPr>
-          <w:b/>
-        </w:rPr>
-        <w:t xml:space="preserve">Resultados (Times New </w:t>
-      </w:r>
-      <w:proofErr w:type="spellStart"/>
-      <w:r>
-        <w:rPr>
-          <w:b/>
-        </w:rPr>
-        <w:t>Roman</w:t>
-      </w:r>
-      <w:proofErr w:type="spellEnd"/>
-      <w:r>
-        <w:rPr>
-          <w:b/>
-        </w:rPr>
-        <w:t xml:space="preserve">, 12, negrita) </w:t>
-      </w:r>
-    </w:p>
-    <w:p>
-      <w:pPr>
-        <w:jc w:val="both"/>
-      </w:pPr>
-      <w:r>
-        <w:t xml:space="preserve">Los resultados son los que avalarán las conclusiones y justificarán la utilidad el trabajo realizado. Puede incluir un ejemplo de utilización, </w:t>
-      </w:r>
-      <w:proofErr w:type="spellStart"/>
-      <w:r>
-        <w:t>asi</w:t>
-      </w:r>
-      <w:proofErr w:type="spellEnd"/>
-      <w:r>
-        <w:t xml:space="preserve"> como datos obtenidos a partir del mismo.</w:t>
-      </w:r>
-    </w:p>
-    <w:p>
-      <w:pPr>
-        <w:jc w:val="both"/>
-      </w:pPr>
-      <w:r>
-        <w:t xml:space="preserve">Será escrito en fuente (Times New </w:t>
-      </w:r>
-      <w:proofErr w:type="spellStart"/>
-      <w:r>
-        <w:t>Roman</w:t>
-      </w:r>
-      <w:proofErr w:type="spellEnd"/>
-      <w:r>
-        <w:t>, 12).</w:t>
-      </w:r>
-    </w:p>
-    <w:p>
-      <w:pPr>
-        <w:jc w:val="both"/>
-      </w:pPr>
-    </w:p>
-    <w:p>
-      <w:pPr>
-        <w:jc w:val="both"/>
-      </w:pPr>
-      <w:proofErr w:type="spellStart"/>
-      <w:r>
-        <w:rPr>
-          <w:b/>
-        </w:rPr>
-        <w:t>Conclusiónes</w:t>
-      </w:r>
-      <w:proofErr w:type="spellEnd"/>
-      <w:r>
-        <w:rPr>
-          <w:b/>
-        </w:rPr>
-        <w:t xml:space="preserve"> (Times New </w:t>
-      </w:r>
-      <w:proofErr w:type="spellStart"/>
-      <w:r>
-        <w:rPr>
-          <w:b/>
-        </w:rPr>
-        <w:t>Roman</w:t>
-      </w:r>
-      <w:proofErr w:type="spellEnd"/>
-      <w:r>
-        <w:rPr>
-          <w:b/>
-        </w:rPr>
-        <w:t xml:space="preserve">, 12, negrita) </w:t>
-      </w:r>
-    </w:p>
-    <w:p>
-      <w:pPr>
-        <w:jc w:val="both"/>
-      </w:pPr>
-      <w:r>
-        <w:t xml:space="preserve">La conclusión debería ser la versión condensada de las secciones anteriores, presentando los resultados claves encontrados en el trabajo. Debería estar estrechamente relacionada con los objetivos que fueron presentados en la introducción. Muchas veces es, junto con el título, la parte </w:t>
-      </w:r>
-      <w:proofErr w:type="spellStart"/>
-      <w:r>
-        <w:t>mas</w:t>
-      </w:r>
-      <w:proofErr w:type="spellEnd"/>
-      <w:r>
-        <w:t xml:space="preserve"> leída y por lo tanto debe ser de comprensión fácil y exacta. </w:t>
-      </w:r>
-    </w:p>
-    <w:p>
-      <w:pPr>
-        <w:jc w:val="both"/>
-      </w:pPr>
-      <w:r>
-        <w:lastRenderedPageBreak/>
-        <w:t xml:space="preserve">Será escrita en fuente (Times New </w:t>
-      </w:r>
-      <w:proofErr w:type="spellStart"/>
-      <w:r>
-        <w:t>Roman</w:t>
-      </w:r>
-      <w:proofErr w:type="spellEnd"/>
-      <w:r>
-        <w:t>, 12).</w:t>
-      </w:r>
-    </w:p>
-    <w:p>
-      <w:pPr>
-        <w:jc w:val="both"/>
-      </w:pPr>
-    </w:p>
-    <w:p>
-      <w:pPr>
-        <w:jc w:val="both"/>
-      </w:pPr>
-    </w:p>
-    <w:p>
-      <w:pPr>
-        <w:jc w:val="both"/>
-      </w:pPr>
-      <w:r>
-        <w:rPr>
-          <w:b/>
-          <w:sz w:val="20"/>
-          <w:szCs w:val="20"/>
-        </w:rPr>
-        <w:t xml:space="preserve">Agradecimientos (Times New </w:t>
-      </w:r>
-      <w:proofErr w:type="spellStart"/>
-      <w:r>
-        <w:rPr>
-          <w:b/>
-          <w:sz w:val="20"/>
-          <w:szCs w:val="20"/>
-        </w:rPr>
-        <w:t>Roman</w:t>
-      </w:r>
-      <w:proofErr w:type="spellEnd"/>
-      <w:r>
-        <w:rPr>
-          <w:b/>
-          <w:sz w:val="20"/>
-          <w:szCs w:val="20"/>
-        </w:rPr>
-        <w:t xml:space="preserve">, 10, negrita) </w:t>
-      </w:r>
-    </w:p>
-    <w:p>
-      <w:pPr>
-        <w:jc w:val="both"/>
-      </w:pPr>
-      <w:r>
-        <w:rPr>
-          <w:sz w:val="20"/>
-          <w:szCs w:val="20"/>
-        </w:rPr>
-        <w:t xml:space="preserve">Si existiera, mencionarlos en forma concisa. Será escrito en fuente (Times New </w:t>
-      </w:r>
-      <w:proofErr w:type="spellStart"/>
-      <w:r>
-        <w:rPr>
-          <w:sz w:val="20"/>
-          <w:szCs w:val="20"/>
-        </w:rPr>
-        <w:t>Roman</w:t>
-      </w:r>
-      <w:proofErr w:type="spellEnd"/>
-      <w:r>
-        <w:rPr>
-          <w:sz w:val="20"/>
-          <w:szCs w:val="20"/>
-        </w:rPr>
-        <w:t>, 10).</w:t>
-      </w:r>
-    </w:p>
-    <w:p>
-      <w:pPr>
-        <w:jc w:val="both"/>
-      </w:pPr>
-    </w:p>
-    <w:p>
-      <w:pPr>
-        <w:jc w:val="both"/>
-      </w:pPr>
-    </w:p>
-    <w:p>
-      <w:pPr>
-        <w:jc w:val="both"/>
-      </w:pPr>
-      <w:r>
-        <w:rPr>
-          <w:b/>
-          <w:sz w:val="20"/>
-          <w:szCs w:val="20"/>
-        </w:rPr>
-        <w:t xml:space="preserve">Referencias (Times New </w:t>
-      </w:r>
-      <w:proofErr w:type="spellStart"/>
-      <w:r>
-        <w:rPr>
-          <w:b/>
-          <w:sz w:val="20"/>
-          <w:szCs w:val="20"/>
-        </w:rPr>
-        <w:t>Roman</w:t>
-      </w:r>
-      <w:proofErr w:type="spellEnd"/>
-      <w:r>
-        <w:rPr>
-          <w:b/>
-          <w:sz w:val="20"/>
-          <w:szCs w:val="20"/>
-        </w:rPr>
-        <w:t xml:space="preserve">, 10, negrita). </w:t>
-      </w:r>
-    </w:p>
-    <w:p>
-      <w:pPr>
-        <w:jc w:val="both"/>
-      </w:pPr>
-      <w:r>
-        <w:rPr>
-          <w:sz w:val="20"/>
-          <w:szCs w:val="20"/>
-        </w:rPr>
-        <w:t xml:space="preserve">Documentación y bibliografía utilizada. Todas las publicaciones citadas deberán incluirse en la lista de referencias. La numeración será secuencial y estará entre corchetes: [1]. Será escrita en fuente (Times New </w:t>
-      </w:r>
-      <w:proofErr w:type="spellStart"/>
-      <w:r>
-        <w:rPr>
-          <w:sz w:val="20"/>
-          <w:szCs w:val="20"/>
-        </w:rPr>
-        <w:t>Roman</w:t>
-      </w:r>
-      <w:proofErr w:type="spellEnd"/>
-      <w:r>
-        <w:rPr>
-          <w:sz w:val="20"/>
-          <w:szCs w:val="20"/>
-        </w:rPr>
-        <w:t>, 10)</w:t>
-      </w:r>
-    </w:p>
-    <w:p>
-      <w:pPr>
-        <w:jc w:val="both"/>
-      </w:pPr>
+      <w:hyperlink r:id="rId5" w:history="1">
+        <w:r>
+          <w:rPr>
+            <w:rStyle w:val="Hipervnculo"/>
+            <w:color w:val="000000" w:themeColor="text1"/>
+            <w:sz w:val="20"/>
+            <w:szCs w:val="20"/>
+          </w:rPr>
+          <w:t>http://cursoandroidstudio.blogspot.com.ar/</w:t>
+        </w:r>
+      </w:hyperlink>
+    </w:p>
+    <w:p>
+      <w:pPr>
+        <w:jc w:val="both"/>
+        <w:rPr>
+          <w:sz w:val="20"/>
+          <w:szCs w:val="20"/>
+        </w:rPr>
+      </w:pPr>
+      <w:r>
+        <w:rPr>
+          <w:sz w:val="20"/>
+          <w:szCs w:val="20"/>
+        </w:rPr>
+        <w:t>[2</w:t>
+      </w:r>
+      <w:r>
+        <w:rPr>
+          <w:sz w:val="20"/>
+          <w:szCs w:val="20"/>
+        </w:rPr>
+        <w:t>].</w:t>
+      </w:r>
+      <w:r>
+        <w:t xml:space="preserve"> </w:t>
+      </w:r>
+      <w:hyperlink r:id="rId6" w:history="1">
+        <w:r>
+          <w:rPr>
+            <w:rStyle w:val="Hipervnculo"/>
+            <w:color w:val="000000" w:themeColor="text1"/>
+            <w:sz w:val="20"/>
+            <w:szCs w:val="20"/>
+          </w:rPr>
+          <w:t>http://cursoandroidstudio.blogspot.com.ar/2014/07/listview-con-imagenes.html</w:t>
+        </w:r>
+      </w:hyperlink>
+      <w:r>
+        <w:rPr>
+          <w:color w:val="000000" w:themeColor="text1"/>
+          <w:sz w:val="20"/>
+          <w:szCs w:val="20"/>
+        </w:rPr>
+        <w:t xml:space="preserve"> </w:t>
+      </w:r>
+    </w:p>
+    <w:p>
+      <w:pPr>
+        <w:jc w:val="both"/>
+        <w:rPr>
+          <w:sz w:val="20"/>
+          <w:szCs w:val="20"/>
+        </w:rPr>
+      </w:pPr>
+      <w:r>
+        <w:rPr>
+          <w:sz w:val="20"/>
+          <w:szCs w:val="20"/>
+        </w:rPr>
+        <w:t>[3</w:t>
+      </w:r>
+      <w:r>
+        <w:rPr>
+          <w:sz w:val="20"/>
+          <w:szCs w:val="20"/>
+        </w:rPr>
+        <w:t>].</w:t>
+      </w:r>
+      <w:r>
+        <w:t xml:space="preserve"> </w:t>
+      </w:r>
+      <w:hyperlink r:id="rId7" w:history="1">
+        <w:r>
+          <w:rPr>
+            <w:rStyle w:val="Hipervnculo"/>
+            <w:color w:val="000000" w:themeColor="text1"/>
+            <w:sz w:val="20"/>
+            <w:szCs w:val="20"/>
+          </w:rPr>
+          <w:t>https://www.youtube.com/watch?v=kFJgy_PPtqU</w:t>
+        </w:r>
+      </w:hyperlink>
+      <w:r>
+        <w:rPr>
+          <w:color w:val="000000" w:themeColor="text1"/>
+          <w:sz w:val="20"/>
+          <w:szCs w:val="20"/>
+        </w:rPr>
+        <w:t xml:space="preserve"> </w:t>
+      </w:r>
+    </w:p>
+    <w:p>
+      <w:pPr>
+        <w:jc w:val="both"/>
+        <w:rPr>
+          <w:sz w:val="20"/>
+          <w:szCs w:val="20"/>
+        </w:rPr>
+      </w:pPr>
+      <w:r>
+        <w:rPr>
+          <w:sz w:val="20"/>
+          <w:szCs w:val="20"/>
+        </w:rPr>
+        <w:t>[4</w:t>
+      </w:r>
+      <w:r>
+        <w:rPr>
+          <w:sz w:val="20"/>
+          <w:szCs w:val="20"/>
+        </w:rPr>
+        <w:t>].</w:t>
+      </w:r>
+    </w:p>
+    <w:p>
+      <w:pPr>
+        <w:jc w:val="both"/>
+        <w:rPr>
+          <w:sz w:val="20"/>
+          <w:szCs w:val="20"/>
+        </w:rPr>
+      </w:pPr>
+      <w:r>
+        <w:rPr>
+          <w:sz w:val="20"/>
+          <w:szCs w:val="20"/>
+        </w:rPr>
+        <w:t>[5</w:t>
+      </w:r>
+      <w:r>
+        <w:rPr>
+          <w:sz w:val="20"/>
+          <w:szCs w:val="20"/>
+        </w:rPr>
+        <w:t>].</w:t>
+      </w:r>
+    </w:p>
+    <w:p>
+      <w:pPr>
+        <w:jc w:val="both"/>
+        <w:rPr>
+          <w:b/>
+          <w:sz w:val="20"/>
+          <w:szCs w:val="20"/>
+        </w:rPr>
+      </w:pPr>
+      <w:r>
+        <w:rPr>
+          <w:sz w:val="20"/>
+          <w:szCs w:val="20"/>
+        </w:rPr>
+        <w:t>[6</w:t>
+      </w:r>
+      <w:r>
+        <w:rPr>
+          <w:sz w:val="20"/>
+          <w:szCs w:val="20"/>
+        </w:rPr>
+        <w:t>].</w:t>
+      </w:r>
     </w:p>
     <w:p>
       <w:pPr>
@@ -1154,7 +1349,119 @@
 
 <file path=word/numbering.xml><?xml version="1.0" encoding="utf-8"?>
 <w:numbering xmlns:wpc="http://schemas.microsoft.com/office/word/2010/wordprocessingCanvas" xmlns:mc="http://schemas.openxmlformats.org/markup-compatibility/2006" xmlns:o="urn:schemas-microsoft-com:office:office" xmlns:r="http://schemas.openxmlformats.org/officeDocument/2006/relationships" xmlns:m="http://schemas.openxmlformats.org/officeDocument/2006/math" xmlns:v="urn:schemas-microsoft-com:vml" xmlns:wp14="http://schemas.microsoft.com/office/word/2010/wordprocessingDrawing" xmlns:wp="http://schemas.openxmlformats.org/drawingml/2006/wordprocessingDrawing" xmlns:w10="urn:schemas-microsoft-com:office:word" xmlns:w="http://schemas.openxmlformats.org/wordprocessingml/2006/main" xmlns:w14="http://schemas.microsoft.com/office/word/2010/wordml" xmlns:w15="http://schemas.microsoft.com/office/word/2012/wordml" xmlns:wpg="http://schemas.microsoft.com/office/word/2010/wordprocessingGroup" xmlns:wpi="http://schemas.microsoft.com/office/word/2010/wordprocessingInk" xmlns:wne="http://schemas.microsoft.com/office/word/2006/wordml" xmlns:wps="http://schemas.microsoft.com/office/word/2010/wordprocessingShape" mc:Ignorable="w14 w15 wp14">
-  <w:abstractNum w:abstractNumId="0" w15:restartNumberingAfterBreak="0">
+  <w:abstractNum w:abstractNumId="0">
+    <w:nsid w:val="1A4B6C50"/>
+    <w:multiLevelType w:val="hybridMultilevel"/>
+    <w:tmpl w:val="90022586"/>
+    <w:lvl w:ilvl="0" w:tplc="0C0A000D">
+      <w:start w:val="1"/>
+      <w:numFmt w:val="bullet"/>
+      <w:lvlText w:val=""/>
+      <w:lvlJc w:val="left"/>
+      <w:pPr>
+        <w:ind w:left="720" w:hanging="360"/>
+      </w:pPr>
+      <w:rPr>
+        <w:rFonts w:ascii="Wingdings" w:hAnsi="Wingdings" w:hint="default"/>
+      </w:rPr>
+    </w:lvl>
+    <w:lvl w:ilvl="1" w:tplc="8FF634EC">
+      <w:numFmt w:val="bullet"/>
+      <w:lvlText w:val="•"/>
+      <w:lvlJc w:val="left"/>
+      <w:pPr>
+        <w:ind w:left="1440" w:hanging="360"/>
+      </w:pPr>
+      <w:rPr>
+        <w:rFonts w:ascii="Arial" w:eastAsia="Times New Roman" w:hAnsi="Arial" w:cs="Arial" w:hint="default"/>
+      </w:rPr>
+    </w:lvl>
+    <w:lvl w:ilvl="2" w:tplc="0C0A0005" w:tentative="1">
+      <w:start w:val="1"/>
+      <w:numFmt w:val="bullet"/>
+      <w:lvlText w:val=""/>
+      <w:lvlJc w:val="left"/>
+      <w:pPr>
+        <w:ind w:left="2160" w:hanging="360"/>
+      </w:pPr>
+      <w:rPr>
+        <w:rFonts w:ascii="Wingdings" w:hAnsi="Wingdings" w:hint="default"/>
+      </w:rPr>
+    </w:lvl>
+    <w:lvl w:ilvl="3" w:tplc="0C0A0001" w:tentative="1">
+      <w:start w:val="1"/>
+      <w:numFmt w:val="bullet"/>
+      <w:lvlText w:val=""/>
+      <w:lvlJc w:val="left"/>
+      <w:pPr>
+        <w:ind w:left="2880" w:hanging="360"/>
+      </w:pPr>
+      <w:rPr>
+        <w:rFonts w:ascii="Symbol" w:hAnsi="Symbol" w:hint="default"/>
+      </w:rPr>
+    </w:lvl>
+    <w:lvl w:ilvl="4" w:tplc="0C0A0003" w:tentative="1">
+      <w:start w:val="1"/>
+      <w:numFmt w:val="bullet"/>
+      <w:lvlText w:val="o"/>
+      <w:lvlJc w:val="left"/>
+      <w:pPr>
+        <w:ind w:left="3600" w:hanging="360"/>
+      </w:pPr>
+      <w:rPr>
+        <w:rFonts w:ascii="Courier New" w:hAnsi="Courier New" w:cs="Courier New" w:hint="default"/>
+      </w:rPr>
+    </w:lvl>
+    <w:lvl w:ilvl="5" w:tplc="0C0A0005" w:tentative="1">
+      <w:start w:val="1"/>
+      <w:numFmt w:val="bullet"/>
+      <w:lvlText w:val=""/>
+      <w:lvlJc w:val="left"/>
+      <w:pPr>
+        <w:ind w:left="4320" w:hanging="360"/>
+      </w:pPr>
+      <w:rPr>
+        <w:rFonts w:ascii="Wingdings" w:hAnsi="Wingdings" w:hint="default"/>
+      </w:rPr>
+    </w:lvl>
+    <w:lvl w:ilvl="6" w:tplc="0C0A0001" w:tentative="1">
+      <w:start w:val="1"/>
+      <w:numFmt w:val="bullet"/>
+      <w:lvlText w:val=""/>
+      <w:lvlJc w:val="left"/>
+      <w:pPr>
+        <w:ind w:left="5040" w:hanging="360"/>
+      </w:pPr>
+      <w:rPr>
+        <w:rFonts w:ascii="Symbol" w:hAnsi="Symbol" w:hint="default"/>
+      </w:rPr>
+    </w:lvl>
+    <w:lvl w:ilvl="7" w:tplc="0C0A0003" w:tentative="1">
+      <w:start w:val="1"/>
+      <w:numFmt w:val="bullet"/>
+      <w:lvlText w:val="o"/>
+      <w:lvlJc w:val="left"/>
+      <w:pPr>
+        <w:ind w:left="5760" w:hanging="360"/>
+      </w:pPr>
+      <w:rPr>
+        <w:rFonts w:ascii="Courier New" w:hAnsi="Courier New" w:cs="Courier New" w:hint="default"/>
+      </w:rPr>
+    </w:lvl>
+    <w:lvl w:ilvl="8" w:tplc="0C0A0005" w:tentative="1">
+      <w:start w:val="1"/>
+      <w:numFmt w:val="bullet"/>
+      <w:lvlText w:val=""/>
+      <w:lvlJc w:val="left"/>
+      <w:pPr>
+        <w:ind w:left="6480" w:hanging="360"/>
+      </w:pPr>
+      <w:rPr>
+        <w:rFonts w:ascii="Wingdings" w:hAnsi="Wingdings" w:hint="default"/>
+      </w:rPr>
+    </w:lvl>
+  </w:abstractNum>
+  <w:abstractNum w:abstractNumId="1">
     <w:nsid w:val="2CCD720F"/>
     <w:multiLevelType w:val="multilevel"/>
     <w:tmpl w:val="E8DCD0AE"/>
@@ -1277,6 +1584,9 @@
     </w:lvl>
   </w:abstractNum>
   <w:num w:numId="1">
+    <w:abstractNumId w:val="1"/>
+  </w:num>
+  <w:num w:numId="2">
     <w:abstractNumId w:val="0"/>
   </w:num>
 </w:numbering>
@@ -1844,6 +2154,29 @@
       <w:szCs w:val="48"/>
     </w:rPr>
   </w:style>
+  <w:style w:type="paragraph" w:customStyle="1" w:styleId="Default">
+    <w:name w:val="Default"/>
+    <w:rsid w:val="00B93F9F"/>
+    <w:pPr>
+      <w:autoSpaceDE w:val="0"/>
+      <w:autoSpaceDN w:val="0"/>
+      <w:adjustRightInd w:val="0"/>
+    </w:pPr>
+    <w:rPr>
+      <w:rFonts w:ascii="Arial" w:hAnsi="Arial" w:cs="Arial"/>
+    </w:rPr>
+  </w:style>
+  <w:style w:type="character" w:styleId="Hipervnculo">
+    <w:name w:val="Hyperlink"/>
+    <w:basedOn w:val="Fuentedeprrafopredeter"/>
+    <w:uiPriority w:val="99"/>
+    <w:unhideWhenUsed/>
+    <w:rsid w:val="00057C3E"/>
+    <w:rPr>
+      <w:color w:val="0563C1" w:themeColor="hyperlink"/>
+      <w:u w:val="single"/>
+    </w:rPr>
+  </w:style>
 </w:styles>
 </file>
 

--- a/DOCUMENTACIÓN/Appreceta_Articulo.docx
+++ b/DOCUMENTACIÓN/Appreceta_Articulo.docx
@@ -83,15 +83,24 @@
     <w:p>
       <w:pPr>
         <w:jc w:val="center"/>
-      </w:pPr>
-      <w:r>
         <w:rPr>
           <w:b/>
           <w:i/>
         </w:rPr>
+      </w:pPr>
+      <w:r>
+        <w:rPr>
+          <w:b/>
+          <w:i/>
+        </w:rPr>
         <w:t>Universidad Nacional José María Arguedas</w:t>
       </w:r>
     </w:p>
+    <w:p>
+      <w:pPr>
+        <w:jc w:val="center"/>
+      </w:pPr>
+    </w:p>
     <w:p/>
     <w:p>
       <w:pPr>
@@ -101,11 +110,6 @@
     <w:p>
       <w:pPr>
         <w:jc w:val="both"/>
-      </w:pPr>
-    </w:p>
-    <w:p>
-      <w:pPr>
-        <w:jc w:val="both"/>
         <w:rPr>
           <w:b/>
           <w:sz w:val="20"/>
@@ -116,19 +120,26 @@
       <w:r>
         <w:rPr>
           <w:b/>
-          <w:sz w:val="20"/>
-          <w:szCs w:val="20"/>
           <w:lang w:val="en-US"/>
         </w:rPr>
-        <w:t xml:space="preserve">Abstract </w:t>
-      </w:r>
-    </w:p>
-    <w:p>
-      <w:pPr>
-        <w:jc w:val="both"/>
-        <w:rPr>
+        <w:t>R</w:t>
+      </w:r>
+      <w:r>
+        <w:rPr>
+          <w:b/>
+          <w:sz w:val="20"/>
+          <w:szCs w:val="20"/>
           <w:lang w:val="en-US"/>
         </w:rPr>
+        <w:t>esumen</w:t>
+      </w:r>
+    </w:p>
+    <w:p>
+      <w:pPr>
+        <w:jc w:val="both"/>
+        <w:rPr>
+          <w:lang w:val="en-US"/>
+        </w:rPr>
       </w:pPr>
     </w:p>
     <w:p>
@@ -140,7 +151,6 @@
           <w:szCs w:val="20"/>
         </w:rPr>
       </w:pPr>
-      <w:proofErr w:type="spellStart"/>
       <w:r>
         <w:rPr>
           <w:i/>
@@ -157,7 +167,6 @@
         </w:rPr>
         <w:t>Receta</w:t>
       </w:r>
-      <w:proofErr w:type="spellEnd"/>
       <w:r>
         <w:rPr>
           <w:i/>
@@ -349,6 +358,7 @@
     <w:p>
       <w:pPr>
         <w:pStyle w:val="Default"/>
+        <w:jc w:val="both"/>
         <w:rPr>
           <w:rFonts w:ascii="Times New Roman" w:hAnsi="Times New Roman" w:cs="Times New Roman"/>
           <w:sz w:val="20"/>
@@ -396,6 +406,7 @@
           <w:numId w:val="2"/>
         </w:numPr>
         <w:spacing w:after="13"/>
+        <w:jc w:val="both"/>
         <w:rPr>
           <w:rFonts w:ascii="Times New Roman" w:hAnsi="Times New Roman" w:cs="Times New Roman"/>
         </w:rPr>
@@ -421,6 +432,7 @@
           <w:numId w:val="2"/>
         </w:numPr>
         <w:spacing w:after="13"/>
+        <w:jc w:val="both"/>
         <w:rPr>
           <w:rFonts w:ascii="Times New Roman" w:hAnsi="Times New Roman" w:cs="Times New Roman"/>
         </w:rPr>
@@ -475,6 +487,9 @@
     <w:p>
       <w:pPr>
         <w:jc w:val="both"/>
+        <w:rPr>
+          <w:b/>
+        </w:rPr>
       </w:pPr>
       <w:r>
         <w:rPr>
@@ -508,50 +523,3963 @@
       <w:pPr>
         <w:jc w:val="both"/>
       </w:pPr>
-      <w:r>
-        <w:t xml:space="preserve">Es la parte sustancial del trabajo, el lector debe comprender el método usado con tal detalle que le permita aplicarlo al mismo o a otro problema. Se desarrollan los conceptos explicando la metodología utilizada. </w:t>
-      </w:r>
-      <w:proofErr w:type="gramStart"/>
-      <w:r>
-        <w:t>las</w:t>
-      </w:r>
-      <w:proofErr w:type="gramEnd"/>
-      <w:r>
-        <w:t xml:space="preserve"> herramientas y técnicas. Puede incluir modelos producto </w:t>
-      </w:r>
-      <w:proofErr w:type="gramStart"/>
-      <w:r>
-        <w:t>del desarrollos</w:t>
-      </w:r>
-      <w:proofErr w:type="gramEnd"/>
-      <w:r>
-        <w:t xml:space="preserve">, casos de uso, diseño de datos, etc. Será escrito en fuente (Times New </w:t>
+    </w:p>
+    <w:p>
+      <w:pPr>
+        <w:jc w:val="both"/>
+        <w:rPr>
+          <w:b/>
+        </w:rPr>
+      </w:pPr>
+      <w:r>
+        <w:rPr>
+          <w:b/>
+        </w:rPr>
+        <w:t>Metodología XP</w:t>
+      </w:r>
+    </w:p>
+    <w:p>
+      <w:pPr>
+        <w:jc w:val="both"/>
+        <w:rPr>
+          <w:b/>
+        </w:rPr>
+      </w:pPr>
+    </w:p>
+    <w:p>
+      <w:pPr>
+        <w:jc w:val="both"/>
+      </w:pPr>
+      <w:r>
+        <w:t>El</w:t>
+      </w:r>
+      <w:r>
+        <w:t xml:space="preserve"> desarrollo de la parte </w:t>
+      </w:r>
+      <w:r>
+        <w:t>más</w:t>
+      </w:r>
+      <w:r>
+        <w:t xml:space="preserve"> importante en </w:t>
+      </w:r>
+      <w:r>
+        <w:t>los procesos</w:t>
+      </w:r>
+      <w:r>
+        <w:t xml:space="preserve"> de la </w:t>
+      </w:r>
+      <w:r>
+        <w:t>programación</w:t>
+      </w:r>
+      <w:r>
+        <w:t xml:space="preserve"> extrema. Todos los trabajos tienen como objetivo que se programen lo </w:t>
+      </w:r>
+      <w:r>
+        <w:t>más</w:t>
+      </w:r>
+      <w:r>
+        <w:t xml:space="preserve"> rápidamente posible, sin interrupciones y en dirección correcta. También es muy importante el diseño, y se establecen los mecanismos, para que este sea revisado y mejorado de manera continua a lo largo del proyecto, según se van añadiendo funcionalidades al mismo. La clave del proceso de desarrollo XP es la comunicación. La mayoría de los problemas en los proyectos son por falta de comunicación en el equipo.  </w:t>
+      </w:r>
+    </w:p>
+    <w:p>
+      <w:pPr>
+        <w:jc w:val="both"/>
+      </w:pPr>
+      <w:r>
+        <w:t xml:space="preserve">En XP, aparece un nuevo concepto llamado Metáfora. Su principal objetivo es mejorar la comunicación </w:t>
+      </w:r>
+      <w:r>
+        <w:t xml:space="preserve">entre todos los integrantes del equipo, al crear una visión global y común de lo </w:t>
+      </w:r>
+      <w:r>
+        <w:lastRenderedPageBreak/>
+        <w:t>que se quiere desarrollar. La metáfora tiene que ser expresada en términos conocidos por los integrantes del equipo, antes de empezar codificar se tiene que hacer pruebas unitarias, es decir cada vez que quiere implementar una parte del código, en XP, se tiene que escribir una prueba sencilla, y  después escribir el código para que la pase. Una vez pasada se amplia y se continúa. En XP hay una máxima que dice “Todo código que puede fallar tiene que tener una prueba sencilla y después escribir el código para que la pase”</w:t>
+      </w:r>
+    </w:p>
+    <w:p>
+      <w:pPr>
+        <w:jc w:val="both"/>
+      </w:pPr>
+      <w:r>
+        <w:t>Respecto a la integración del soft</w:t>
+      </w:r>
+      <w:r>
+        <w:t>ware</w:t>
+      </w:r>
+      <w:r>
+        <w:t>, en XP se ha de hacer una integración continua, es decir, cada vez se tienen que ir integrando pequeños fragmentos de código, para evitar que al finalizar el proyecto se tenga que invertir grandes esfuerzos en la integración final. En todo buen proyecto de XP, tendría que existir una versión al día integrada, de manera que los cambios siempre se realicen en esta última versión. </w:t>
+      </w:r>
+      <w:r>
+        <w:rPr>
+          <w:b/>
+          <w:sz w:val="20"/>
+          <w:szCs w:val="20"/>
+        </w:rPr>
+        <w:t>[7</w:t>
+      </w:r>
+      <w:r>
+        <w:rPr>
+          <w:b/>
+          <w:sz w:val="20"/>
+          <w:szCs w:val="20"/>
+        </w:rPr>
+        <w:t>].</w:t>
+      </w:r>
+    </w:p>
+    <w:p>
+      <w:pPr>
+        <w:jc w:val="both"/>
+      </w:pPr>
+      <w:r>
+        <w:br/>
+      </w:r>
+    </w:p>
+    <w:p>
+      <w:pPr>
+        <w:jc w:val="both"/>
+        <w:rPr>
+          <w:b/>
+        </w:rPr>
+      </w:pPr>
+      <w:r>
+        <w:rPr>
+          <w:b/>
+        </w:rPr>
+        <w:t>Antecedentes</w:t>
+      </w:r>
+    </w:p>
+    <w:p>
+      <w:pPr>
+        <w:jc w:val="both"/>
+      </w:pPr>
+    </w:p>
+    <w:p>
+      <w:pPr>
+        <w:jc w:val="both"/>
+      </w:pPr>
+      <w:r>
+        <w:t>El mundo se encuentra atravesando un momento sin precedentes, donde la información y la tecnología han logrado achicar las distancias, superar las barreras de la desinformación y poner a nuestra disposición un sinnúmero de herramientas. Herramientas como la tecnología celular inteligente (Smartphone) la cual une los servicios celulares, ya conocidos, con la inmensidad del internet. Proporcionando a los usuarios acceso en cualquier lugar y con un sinnúmero de posibilidades.</w:t>
+      </w:r>
+    </w:p>
+    <w:p>
+      <w:pPr>
+        <w:jc w:val="both"/>
+      </w:pPr>
+      <w:r>
+        <w:t xml:space="preserve">AppReceta </w:t>
+      </w:r>
+      <w:r>
+        <w:t>está llamada a proporcionar de manera dinám</w:t>
+      </w:r>
+      <w:r>
+        <w:t>ica</w:t>
+      </w:r>
+      <w:r>
+        <w:t xml:space="preserve">: recetas, </w:t>
+      </w:r>
+      <w:r>
+        <w:t>videos</w:t>
+      </w:r>
+      <w:r>
+        <w:t xml:space="preserve"> y herramientas para preparar una amplia gama de platos </w:t>
+      </w:r>
+      <w:r>
+        <w:t>de diferentes regiones del país</w:t>
+      </w:r>
+      <w:r>
+        <w:t>.</w:t>
+      </w:r>
+    </w:p>
+    <w:p>
+      <w:pPr>
+        <w:jc w:val="both"/>
+      </w:pPr>
+    </w:p>
+    <w:p>
+      <w:pPr>
+        <w:pStyle w:val="Default"/>
+        <w:rPr>
+          <w:rFonts w:ascii="Times New Roman" w:hAnsi="Times New Roman" w:cs="Times New Roman"/>
+          <w:b/>
+        </w:rPr>
+      </w:pPr>
+      <w:r>
+        <w:rPr>
+          <w:rFonts w:ascii="Times New Roman" w:hAnsi="Times New Roman" w:cs="Times New Roman"/>
+          <w:b/>
+        </w:rPr>
+        <w:t xml:space="preserve">Sistemas operativos móviles </w:t>
+      </w:r>
+    </w:p>
+    <w:p>
+      <w:pPr>
+        <w:pStyle w:val="Default"/>
+        <w:rPr>
+          <w:sz w:val="28"/>
+          <w:szCs w:val="28"/>
+        </w:rPr>
+      </w:pPr>
+    </w:p>
+    <w:p>
+      <w:pPr>
+        <w:pStyle w:val="Default"/>
+        <w:jc w:val="both"/>
+        <w:rPr>
+          <w:rFonts w:ascii="Times New Roman" w:hAnsi="Times New Roman" w:cs="Times New Roman"/>
+        </w:rPr>
+      </w:pPr>
+      <w:r>
+        <w:rPr>
+          <w:rFonts w:ascii="Times New Roman" w:hAnsi="Times New Roman" w:cs="Times New Roman"/>
+        </w:rPr>
+        <w:t xml:space="preserve">Un sistema operativo móvil o SO móvil es un sistema operativo que controla un dispositivo móvil al igual que los PCs utilizan Windows o Linux entre otros. Sin embargo, los sistemas operativos móviles son mucho más simples y están más orientados a la </w:t>
+      </w:r>
+      <w:r>
+        <w:rPr>
+          <w:rFonts w:ascii="Times New Roman" w:hAnsi="Times New Roman" w:cs="Times New Roman"/>
+        </w:rPr>
+        <w:t>Conectividad</w:t>
+      </w:r>
+      <w:r>
+        <w:rPr>
+          <w:rFonts w:ascii="Times New Roman" w:hAnsi="Times New Roman" w:cs="Times New Roman"/>
+        </w:rPr>
+        <w:t xml:space="preserve"> inalámbrica, los formatos multimedia para móviles y las diferentes maneras de introducir información en ellos.</w:t>
+      </w:r>
+      <w:r>
+        <w:rPr>
+          <w:b/>
+          <w:sz w:val="20"/>
+          <w:szCs w:val="20"/>
+        </w:rPr>
+        <w:t xml:space="preserve"> </w:t>
+      </w:r>
+      <w:r>
+        <w:rPr>
+          <w:sz w:val="20"/>
+          <w:szCs w:val="20"/>
+        </w:rPr>
+        <w:t>[2]</w:t>
+      </w:r>
+    </w:p>
+    <w:p>
+      <w:pPr>
+        <w:jc w:val="both"/>
+        <w:rPr>
+          <w:b/>
+        </w:rPr>
+      </w:pPr>
+    </w:p>
+    <w:p>
+      <w:pPr>
+        <w:jc w:val="both"/>
+        <w:rPr>
+          <w:b/>
+        </w:rPr>
+      </w:pPr>
+      <w:r>
+        <w:rPr>
+          <w:b/>
+        </w:rPr>
+        <w:t>Sistemas operativo</w:t>
+      </w:r>
+      <w:r>
+        <w:rPr>
+          <w:b/>
+        </w:rPr>
+        <w:t xml:space="preserve"> </w:t>
+      </w:r>
+      <w:r>
+        <w:rPr>
+          <w:b/>
+        </w:rPr>
+        <w:t>Android Studio</w:t>
+      </w:r>
+    </w:p>
+    <w:p>
+      <w:pPr>
+        <w:jc w:val="both"/>
+        <w:rPr>
+          <w:rFonts w:ascii="Arial" w:hAnsi="Arial" w:cs="Arial"/>
+          <w:b/>
+          <w:bCs/>
+          <w:color w:val="222222"/>
+          <w:shd w:val="clear" w:color="auto" w:fill="FFFFFF"/>
+        </w:rPr>
+      </w:pPr>
+    </w:p>
+    <w:p>
+      <w:pPr>
+        <w:jc w:val="both"/>
+      </w:pPr>
+      <w:r>
+        <w:t>E</w:t>
+      </w:r>
+      <w:r>
+        <w:t>s un</w:t>
+      </w:r>
+      <w:r>
+        <w:t> </w:t>
+      </w:r>
+      <w:hyperlink r:id="rId5" w:tooltip="Entorno de desarrollo integrado" w:history="1">
+        <w:r>
+          <w:t>entorno de desarrollo integrado</w:t>
+        </w:r>
+      </w:hyperlink>
+      <w:r>
+        <w:t> </w:t>
+      </w:r>
+      <w:r>
+        <w:t>(IDE) para la plataforma</w:t>
+      </w:r>
+      <w:r>
+        <w:t> </w:t>
+      </w:r>
+      <w:hyperlink r:id="rId6" w:tooltip="Android" w:history="1">
+        <w:r>
+          <w:t>Android</w:t>
+        </w:r>
+      </w:hyperlink>
+      <w:r>
+        <w:t xml:space="preserve">. Fue anunciado por Ellie Powers el 16 de mayo de 2013. Android Studio </w:t>
+      </w:r>
+      <w:r>
+        <w:t>está</w:t>
+      </w:r>
+      <w:r>
+        <w:t xml:space="preserve"> disponible para desarrolladores para probarlo gratuitamente. Basado en IntelliJ IDEA de JetBrains, está diseñado específicamente para desarrollar para Android. </w:t>
+      </w:r>
+      <w:r>
+        <w:t>Está</w:t>
+      </w:r>
+      <w:r>
+        <w:t xml:space="preserve"> disponible para descargar para Windows, Mac OS X y Linux.</w:t>
+      </w:r>
+      <w:r>
+        <w:rPr>
+          <w:b/>
+          <w:sz w:val="20"/>
+          <w:szCs w:val="20"/>
+        </w:rPr>
+        <w:t xml:space="preserve"> </w:t>
+      </w:r>
+      <w:r>
+        <w:rPr>
+          <w:b/>
+          <w:sz w:val="20"/>
+          <w:szCs w:val="20"/>
+        </w:rPr>
+        <w:t>[2]</w:t>
+      </w:r>
+    </w:p>
+    <w:p>
+      <w:pPr>
+        <w:jc w:val="both"/>
+      </w:pPr>
+    </w:p>
+    <w:p>
+      <w:pPr>
+        <w:jc w:val="both"/>
+        <w:rPr>
+          <w:b/>
+        </w:rPr>
+      </w:pPr>
+      <w:r>
+        <w:rPr>
+          <w:b/>
+        </w:rPr>
+        <w:t>Descargar</w:t>
+      </w:r>
+      <w:r>
+        <w:t xml:space="preserve"> </w:t>
+      </w:r>
+      <w:r>
+        <w:rPr>
+          <w:b/>
+        </w:rPr>
+        <w:t>Android Studio</w:t>
+      </w:r>
+    </w:p>
+    <w:p>
+      <w:pPr>
+        <w:jc w:val="both"/>
+        <w:rPr>
+          <w:b/>
+        </w:rPr>
+      </w:pPr>
+      <w:hyperlink r:id="rId7" w:history="1">
+        <w:r>
+          <w:t>https://developer.android.com/sdk/index.html</w:t>
+        </w:r>
+      </w:hyperlink>
+      <w:r>
+        <w:t xml:space="preserve"> </w:t>
+      </w:r>
+      <w:r>
+        <w:rPr>
+          <w:b/>
+          <w:sz w:val="20"/>
+          <w:szCs w:val="20"/>
+        </w:rPr>
+        <w:t>[6</w:t>
+      </w:r>
+      <w:r>
+        <w:rPr>
+          <w:b/>
+          <w:sz w:val="20"/>
+          <w:szCs w:val="20"/>
+        </w:rPr>
+        <w:t>]</w:t>
+      </w:r>
+    </w:p>
+    <w:p>
+      <w:pPr>
+        <w:jc w:val="both"/>
+        <w:rPr>
+          <w:b/>
+        </w:rPr>
+      </w:pPr>
+    </w:p>
+    <w:p>
+      <w:pPr>
+        <w:jc w:val="both"/>
+        <w:rPr>
+          <w:b/>
+        </w:rPr>
+      </w:pPr>
+    </w:p>
+    <w:p>
+      <w:pPr>
+        <w:jc w:val="both"/>
+        <w:rPr>
+          <w:b/>
+        </w:rPr>
+      </w:pPr>
+    </w:p>
+    <w:p>
+      <w:pPr>
+        <w:jc w:val="both"/>
+        <w:rPr>
+          <w:b/>
+        </w:rPr>
+      </w:pPr>
+    </w:p>
+    <w:p>
+      <w:pPr>
+        <w:jc w:val="both"/>
+        <w:rPr>
+          <w:b/>
+        </w:rPr>
+      </w:pPr>
+    </w:p>
+    <w:p>
+      <w:pPr>
+        <w:jc w:val="both"/>
+        <w:rPr>
+          <w:b/>
+        </w:rPr>
+      </w:pPr>
+    </w:p>
+    <w:p>
+      <w:pPr>
+        <w:jc w:val="both"/>
+        <w:rPr>
+          <w:b/>
+        </w:rPr>
+      </w:pPr>
+    </w:p>
+    <w:p>
+      <w:pPr>
+        <w:jc w:val="both"/>
+        <w:rPr>
+          <w:b/>
+        </w:rPr>
+      </w:pPr>
+    </w:p>
+    <w:p>
+      <w:pPr>
+        <w:jc w:val="both"/>
+        <w:rPr>
+          <w:b/>
+        </w:rPr>
+      </w:pPr>
+      <w:r>
+        <w:rPr>
+          <w:b/>
+        </w:rPr>
+        <w:lastRenderedPageBreak/>
+        <w:t>Java</w:t>
+      </w:r>
+    </w:p>
+    <w:p>
+      <w:pPr>
+        <w:jc w:val="both"/>
+        <w:rPr>
+          <w:b/>
+        </w:rPr>
+      </w:pPr>
+      <w:r>
+        <w:br/>
+      </w:r>
+      <w:r>
+        <w:t xml:space="preserve">Java es un lenguaje de programación con el que podemos realizar cualquier tipo de programa. En la actualidad es un lenguaje muy extendido y cada vez cobra más importancia tanto en el ámbito de Internet como en la informática en general. Está desarrollado por la compañía </w:t>
       </w:r>
       <w:proofErr w:type="spellStart"/>
       <w:r>
-        <w:t>Roman</w:t>
+        <w:t>Sun</w:t>
       </w:r>
       <w:proofErr w:type="spellEnd"/>
       <w:r>
-        <w:t>, 12).</w:t>
-      </w:r>
-    </w:p>
-    <w:p>
-      <w:pPr>
-        <w:jc w:val="both"/>
-      </w:pPr>
-    </w:p>
-    <w:p>
-      <w:pPr>
-        <w:jc w:val="both"/>
-        <w:rPr>
-          <w:b/>
-        </w:rPr>
-      </w:pPr>
-      <w:r>
-        <w:rPr>
-          <w:b/>
-        </w:rPr>
+        <w:t xml:space="preserve"> Microsystems con gran dedicación y siempre enfocado a cubrir las necesidades tecnológicas más punteras.</w:t>
+      </w:r>
+    </w:p>
+    <w:p>
+      <w:pPr>
+        <w:jc w:val="both"/>
+      </w:pPr>
+    </w:p>
+    <w:p>
+      <w:pPr>
+        <w:jc w:val="both"/>
+        <w:rPr>
+          <w:b/>
+        </w:rPr>
+      </w:pPr>
+      <w:r>
+        <w:rPr>
+          <w:b/>
+        </w:rPr>
+        <w:t xml:space="preserve">Análisis de requerimientos </w:t>
+      </w:r>
+    </w:p>
+    <w:p>
+      <w:pPr>
+        <w:jc w:val="both"/>
+      </w:pPr>
+    </w:p>
+    <w:tbl>
+      <w:tblPr>
+        <w:tblpPr w:leftFromText="141" w:rightFromText="141" w:vertAnchor="page" w:horzAnchor="margin" w:tblpY="4511"/>
+        <w:tblW w:w="9270" w:type="dxa"/>
+        <w:tblBorders>
+          <w:top w:val="single" w:sz="4" w:space="0" w:color="auto"/>
+          <w:left w:val="single" w:sz="4" w:space="0" w:color="auto"/>
+          <w:bottom w:val="single" w:sz="4" w:space="0" w:color="auto"/>
+          <w:right w:val="single" w:sz="4" w:space="0" w:color="auto"/>
+          <w:insideH w:val="single" w:sz="4" w:space="0" w:color="auto"/>
+          <w:insideV w:val="single" w:sz="4" w:space="0" w:color="auto"/>
+        </w:tblBorders>
+        <w:tblCellMar>
+          <w:left w:w="70" w:type="dxa"/>
+          <w:right w:w="70" w:type="dxa"/>
+        </w:tblCellMar>
+        <w:tblLook w:val="0000" w:firstRow="0" w:lastRow="0" w:firstColumn="0" w:lastColumn="0" w:noHBand="0" w:noVBand="0"/>
+      </w:tblPr>
+      <w:tblGrid>
+        <w:gridCol w:w="9270"/>
+      </w:tblGrid>
+      <w:tr>
+        <w:trPr>
+          <w:trHeight w:val="539"/>
+        </w:trPr>
+        <w:tc>
+          <w:tcPr>
+            <w:tcW w:w="9270" w:type="dxa"/>
+            <w:shd w:val="clear" w:color="auto" w:fill="D9E2F3" w:themeFill="accent5" w:themeFillTint="33"/>
+          </w:tcPr>
+          <w:p>
+            <w:pPr>
+              <w:jc w:val="center"/>
+              <w:rPr>
+                <w:b/>
+              </w:rPr>
+            </w:pPr>
+            <w:r>
+              <w:rPr>
+                <w:b/>
+              </w:rPr>
+              <w:t>REQUERIMIENTOS FUNCIONALES</w:t>
+            </w:r>
+          </w:p>
+        </w:tc>
+      </w:tr>
+      <w:tr>
+        <w:trPr>
+          <w:trHeight w:val="3693"/>
+        </w:trPr>
+        <w:tc>
+          <w:tcPr>
+            <w:tcW w:w="9270" w:type="dxa"/>
+          </w:tcPr>
+          <w:p>
+            <w:pPr>
+              <w:pStyle w:val="Prrafodelista"/>
+              <w:numPr>
+                <w:ilvl w:val="0"/>
+                <w:numId w:val="3"/>
+              </w:numPr>
+              <w:rPr>
+                <w:rFonts w:ascii="Times New Roman" w:eastAsia="Times New Roman" w:hAnsi="Times New Roman" w:cs="Times New Roman"/>
+                <w:color w:val="000000"/>
+                <w:sz w:val="24"/>
+                <w:szCs w:val="24"/>
+                <w:lang w:eastAsia="es-ES"/>
+              </w:rPr>
+            </w:pPr>
+            <w:r>
+              <w:rPr>
+                <w:rFonts w:ascii="Times New Roman" w:eastAsia="Times New Roman" w:hAnsi="Times New Roman" w:cs="Times New Roman"/>
+                <w:color w:val="000000"/>
+                <w:sz w:val="24"/>
+                <w:szCs w:val="24"/>
+                <w:lang w:eastAsia="es-ES"/>
+              </w:rPr>
+              <w:t>Una vez que accedemos a la aplicación nos aparecerá una pantalla de bienvenida a la aplicación.</w:t>
+            </w:r>
+          </w:p>
+          <w:p>
+            <w:pPr>
+              <w:pStyle w:val="Prrafodelista"/>
+              <w:numPr>
+                <w:ilvl w:val="0"/>
+                <w:numId w:val="3"/>
+              </w:numPr>
+              <w:rPr>
+                <w:rFonts w:ascii="Times New Roman" w:eastAsia="Times New Roman" w:hAnsi="Times New Roman" w:cs="Times New Roman"/>
+                <w:color w:val="000000"/>
+                <w:sz w:val="24"/>
+                <w:szCs w:val="24"/>
+                <w:lang w:eastAsia="es-ES"/>
+              </w:rPr>
+            </w:pPr>
+            <w:r>
+              <w:rPr>
+                <w:rFonts w:ascii="Times New Roman" w:eastAsia="Times New Roman" w:hAnsi="Times New Roman" w:cs="Times New Roman"/>
+                <w:color w:val="000000"/>
+                <w:sz w:val="24"/>
+                <w:szCs w:val="24"/>
+                <w:lang w:eastAsia="es-ES"/>
+              </w:rPr>
+              <w:t>En la parte superior tenemos un menú con las siguientes opciones:</w:t>
+            </w:r>
+          </w:p>
+          <w:p>
+            <w:pPr>
+              <w:pStyle w:val="Prrafodelista"/>
+              <w:numPr>
+                <w:ilvl w:val="0"/>
+                <w:numId w:val="4"/>
+              </w:numPr>
+              <w:rPr>
+                <w:rFonts w:ascii="Times New Roman" w:eastAsia="Times New Roman" w:hAnsi="Times New Roman" w:cs="Times New Roman"/>
+                <w:color w:val="000000"/>
+                <w:sz w:val="24"/>
+                <w:szCs w:val="24"/>
+                <w:lang w:eastAsia="es-ES"/>
+              </w:rPr>
+            </w:pPr>
+            <w:r>
+              <w:rPr>
+                <w:rFonts w:ascii="Times New Roman" w:eastAsia="Times New Roman" w:hAnsi="Times New Roman" w:cs="Times New Roman"/>
+                <w:color w:val="000000"/>
+                <w:sz w:val="24"/>
+                <w:szCs w:val="24"/>
+                <w:lang w:eastAsia="es-ES"/>
+              </w:rPr>
+              <w:t>Inicio</w:t>
+            </w:r>
+          </w:p>
+          <w:p>
+            <w:pPr>
+              <w:pStyle w:val="Prrafodelista"/>
+              <w:numPr>
+                <w:ilvl w:val="0"/>
+                <w:numId w:val="4"/>
+              </w:numPr>
+              <w:rPr>
+                <w:rFonts w:ascii="Times New Roman" w:eastAsia="Times New Roman" w:hAnsi="Times New Roman" w:cs="Times New Roman"/>
+                <w:color w:val="000000"/>
+                <w:sz w:val="24"/>
+                <w:szCs w:val="24"/>
+                <w:lang w:eastAsia="es-ES"/>
+              </w:rPr>
+            </w:pPr>
+            <w:r>
+              <w:rPr>
+                <w:rFonts w:ascii="Times New Roman" w:eastAsia="Times New Roman" w:hAnsi="Times New Roman" w:cs="Times New Roman"/>
+                <w:color w:val="000000"/>
+                <w:sz w:val="24"/>
+                <w:szCs w:val="24"/>
+                <w:lang w:eastAsia="es-ES"/>
+              </w:rPr>
+              <w:t>Recetas</w:t>
+            </w:r>
+            <w:r>
+              <w:rPr>
+                <w:rFonts w:ascii="Times New Roman" w:eastAsia="Times New Roman" w:hAnsi="Times New Roman" w:cs="Times New Roman"/>
+                <w:color w:val="000000"/>
+                <w:sz w:val="24"/>
+                <w:szCs w:val="24"/>
+                <w:lang w:eastAsia="es-ES"/>
+              </w:rPr>
+              <w:t xml:space="preserve"> </w:t>
+            </w:r>
+          </w:p>
+          <w:p>
+            <w:pPr>
+              <w:pStyle w:val="Prrafodelista"/>
+              <w:numPr>
+                <w:ilvl w:val="0"/>
+                <w:numId w:val="4"/>
+              </w:numPr>
+              <w:rPr>
+                <w:rFonts w:ascii="Times New Roman" w:eastAsia="Times New Roman" w:hAnsi="Times New Roman" w:cs="Times New Roman"/>
+                <w:color w:val="000000"/>
+                <w:sz w:val="24"/>
+                <w:szCs w:val="24"/>
+                <w:lang w:eastAsia="es-ES"/>
+              </w:rPr>
+            </w:pPr>
+            <w:r>
+              <w:rPr>
+                <w:rFonts w:ascii="Times New Roman" w:eastAsia="Times New Roman" w:hAnsi="Times New Roman" w:cs="Times New Roman"/>
+                <w:color w:val="000000"/>
+                <w:sz w:val="24"/>
+                <w:szCs w:val="24"/>
+                <w:lang w:eastAsia="es-ES"/>
+              </w:rPr>
+              <w:t>Videos</w:t>
+            </w:r>
+            <w:r>
+              <w:rPr>
+                <w:rFonts w:ascii="Times New Roman" w:eastAsia="Times New Roman" w:hAnsi="Times New Roman" w:cs="Times New Roman"/>
+                <w:color w:val="000000"/>
+                <w:sz w:val="24"/>
+                <w:szCs w:val="24"/>
+                <w:lang w:eastAsia="es-ES"/>
+              </w:rPr>
+              <w:t>.</w:t>
+            </w:r>
+          </w:p>
+          <w:p>
+            <w:pPr>
+              <w:pStyle w:val="Prrafodelista"/>
+              <w:numPr>
+                <w:ilvl w:val="0"/>
+                <w:numId w:val="4"/>
+              </w:numPr>
+              <w:rPr>
+                <w:rFonts w:ascii="Times New Roman" w:eastAsia="Times New Roman" w:hAnsi="Times New Roman" w:cs="Times New Roman"/>
+                <w:color w:val="000000"/>
+                <w:sz w:val="24"/>
+                <w:szCs w:val="24"/>
+                <w:lang w:eastAsia="es-ES"/>
+              </w:rPr>
+            </w:pPr>
+            <w:r>
+              <w:rPr>
+                <w:rFonts w:ascii="Times New Roman" w:eastAsia="Times New Roman" w:hAnsi="Times New Roman" w:cs="Times New Roman"/>
+                <w:color w:val="000000"/>
+                <w:sz w:val="24"/>
+                <w:szCs w:val="24"/>
+                <w:lang w:eastAsia="es-ES"/>
+              </w:rPr>
+              <w:t>Configuración.</w:t>
+            </w:r>
+          </w:p>
+          <w:p>
+            <w:pPr>
+              <w:pStyle w:val="Prrafodelista"/>
+              <w:numPr>
+                <w:ilvl w:val="0"/>
+                <w:numId w:val="3"/>
+              </w:numPr>
+              <w:rPr>
+                <w:rFonts w:ascii="Times New Roman" w:eastAsia="Times New Roman" w:hAnsi="Times New Roman" w:cs="Times New Roman"/>
+                <w:color w:val="000000"/>
+                <w:sz w:val="24"/>
+                <w:szCs w:val="24"/>
+                <w:lang w:eastAsia="es-ES"/>
+              </w:rPr>
+            </w:pPr>
+            <w:r>
+              <w:rPr>
+                <w:rFonts w:ascii="Times New Roman" w:eastAsia="Times New Roman" w:hAnsi="Times New Roman" w:cs="Times New Roman"/>
+                <w:color w:val="000000"/>
+                <w:sz w:val="24"/>
+                <w:szCs w:val="24"/>
+                <w:lang w:eastAsia="es-ES"/>
+              </w:rPr>
+              <w:t>La aplicación contara con una alarma para poder comunicar al usuario</w:t>
+            </w:r>
+          </w:p>
+          <w:p>
+            <w:pPr>
+              <w:pStyle w:val="Prrafodelista"/>
+              <w:rPr>
+                <w:rFonts w:ascii="Times New Roman" w:eastAsia="Times New Roman" w:hAnsi="Times New Roman" w:cs="Times New Roman"/>
+                <w:color w:val="000000"/>
+                <w:sz w:val="24"/>
+                <w:szCs w:val="24"/>
+                <w:lang w:eastAsia="es-ES"/>
+              </w:rPr>
+            </w:pPr>
+            <w:r>
+              <w:rPr>
+                <w:rFonts w:ascii="Times New Roman" w:eastAsia="Times New Roman" w:hAnsi="Times New Roman" w:cs="Times New Roman"/>
+                <w:color w:val="000000"/>
+                <w:sz w:val="24"/>
+                <w:szCs w:val="24"/>
+                <w:lang w:eastAsia="es-ES"/>
+              </w:rPr>
+              <w:t xml:space="preserve"> La receta del día.</w:t>
+            </w:r>
+          </w:p>
+          <w:p>
+            <w:pPr>
+              <w:pStyle w:val="Prrafodelista"/>
+              <w:rPr>
+                <w:rFonts w:ascii="Times New Roman" w:eastAsia="Times New Roman" w:hAnsi="Times New Roman" w:cs="Times New Roman"/>
+                <w:color w:val="000000"/>
+                <w:sz w:val="24"/>
+                <w:szCs w:val="24"/>
+                <w:lang w:eastAsia="es-ES"/>
+              </w:rPr>
+            </w:pPr>
+          </w:p>
+          <w:p>
+            <w:pPr>
+              <w:pStyle w:val="Prrafodelista"/>
+              <w:numPr>
+                <w:ilvl w:val="0"/>
+                <w:numId w:val="3"/>
+              </w:numPr>
+              <w:rPr>
+                <w:rFonts w:ascii="Times New Roman" w:eastAsia="Times New Roman" w:hAnsi="Times New Roman" w:cs="Times New Roman"/>
+                <w:color w:val="000000"/>
+                <w:sz w:val="24"/>
+                <w:szCs w:val="24"/>
+                <w:lang w:eastAsia="es-ES"/>
+              </w:rPr>
+            </w:pPr>
+            <w:r>
+              <w:rPr>
+                <w:rFonts w:ascii="Times New Roman" w:eastAsia="Times New Roman" w:hAnsi="Times New Roman" w:cs="Times New Roman"/>
+                <w:color w:val="000000"/>
+                <w:sz w:val="24"/>
+                <w:szCs w:val="24"/>
+                <w:lang w:eastAsia="es-ES"/>
+              </w:rPr>
+              <w:t>La aplicación tendrá para Registrar o insertar los ingredientes, preparación, nutricional, videos Menús.</w:t>
+            </w:r>
+          </w:p>
+        </w:tc>
+      </w:tr>
+      <w:tr>
+        <w:trPr>
+          <w:trHeight w:val="497"/>
+        </w:trPr>
+        <w:tc>
+          <w:tcPr>
+            <w:tcW w:w="9270" w:type="dxa"/>
+            <w:shd w:val="clear" w:color="auto" w:fill="D9E2F3" w:themeFill="accent5" w:themeFillTint="33"/>
+          </w:tcPr>
+          <w:p>
+            <w:pPr>
+              <w:pStyle w:val="Prrafodelista"/>
+              <w:jc w:val="center"/>
+              <w:rPr>
+                <w:b/>
+              </w:rPr>
+            </w:pPr>
+            <w:r>
+              <w:rPr>
+                <w:rFonts w:ascii="Times New Roman" w:eastAsia="Times New Roman" w:hAnsi="Times New Roman" w:cs="Times New Roman"/>
+                <w:b/>
+                <w:color w:val="000000"/>
+                <w:sz w:val="24"/>
+                <w:szCs w:val="24"/>
+                <w:lang w:eastAsia="es-ES"/>
+              </w:rPr>
+              <w:t>REQUERIMIENTOS NO FUNCIONALES</w:t>
+            </w:r>
+          </w:p>
+        </w:tc>
+      </w:tr>
+      <w:tr>
+        <w:trPr>
+          <w:trHeight w:val="1997"/>
+        </w:trPr>
+        <w:tc>
+          <w:tcPr>
+            <w:tcW w:w="9270" w:type="dxa"/>
+          </w:tcPr>
+          <w:p>
+            <w:pPr>
+              <w:pStyle w:val="Prrafodelista"/>
+            </w:pPr>
+          </w:p>
+          <w:p>
+            <w:pPr>
+              <w:pStyle w:val="Prrafodelista"/>
+              <w:numPr>
+                <w:ilvl w:val="0"/>
+                <w:numId w:val="5"/>
+              </w:numPr>
+              <w:rPr>
+                <w:rFonts w:ascii="Times New Roman" w:eastAsia="Times New Roman" w:hAnsi="Times New Roman" w:cs="Times New Roman"/>
+                <w:color w:val="000000"/>
+                <w:sz w:val="24"/>
+                <w:szCs w:val="24"/>
+                <w:lang w:eastAsia="es-ES"/>
+              </w:rPr>
+            </w:pPr>
+            <w:r>
+              <w:rPr>
+                <w:rFonts w:ascii="Times New Roman" w:eastAsia="Times New Roman" w:hAnsi="Times New Roman" w:cs="Times New Roman"/>
+                <w:color w:val="000000"/>
+                <w:sz w:val="24"/>
+                <w:szCs w:val="24"/>
+                <w:lang w:eastAsia="es-ES"/>
+              </w:rPr>
+              <w:t>La aplicación necesita minina mente 5 megas de almacenamiento disponibles para poder ser instalada.</w:t>
+            </w:r>
+          </w:p>
+          <w:p>
+            <w:pPr>
+              <w:pStyle w:val="Prrafodelista"/>
+              <w:numPr>
+                <w:ilvl w:val="0"/>
+                <w:numId w:val="5"/>
+              </w:numPr>
+              <w:rPr>
+                <w:rFonts w:ascii="Times New Roman" w:eastAsia="Times New Roman" w:hAnsi="Times New Roman" w:cs="Times New Roman"/>
+                <w:color w:val="000000"/>
+                <w:sz w:val="24"/>
+                <w:szCs w:val="24"/>
+                <w:lang w:eastAsia="es-ES"/>
+              </w:rPr>
+            </w:pPr>
+            <w:r>
+              <w:rPr>
+                <w:rFonts w:ascii="Times New Roman" w:eastAsia="Times New Roman" w:hAnsi="Times New Roman" w:cs="Times New Roman"/>
+                <w:color w:val="000000"/>
+                <w:sz w:val="24"/>
+                <w:szCs w:val="24"/>
+                <w:lang w:eastAsia="es-ES"/>
+              </w:rPr>
+              <w:t>La aplicación no es funcional en otros celulares</w:t>
+            </w:r>
+            <w:r>
+              <w:rPr>
+                <w:rFonts w:ascii="Times New Roman" w:eastAsia="Times New Roman" w:hAnsi="Times New Roman" w:cs="Times New Roman"/>
+                <w:color w:val="000000"/>
+                <w:sz w:val="24"/>
+                <w:szCs w:val="24"/>
+                <w:lang w:eastAsia="es-ES"/>
+              </w:rPr>
+              <w:t>. (Como</w:t>
+            </w:r>
+            <w:r>
+              <w:rPr>
+                <w:rFonts w:ascii="Times New Roman" w:eastAsia="Times New Roman" w:hAnsi="Times New Roman" w:cs="Times New Roman"/>
+                <w:color w:val="000000"/>
+                <w:sz w:val="24"/>
+                <w:szCs w:val="24"/>
+                <w:lang w:eastAsia="es-ES"/>
+              </w:rPr>
+              <w:t xml:space="preserve"> Windows </w:t>
+            </w:r>
+            <w:proofErr w:type="spellStart"/>
+            <w:r>
+              <w:rPr>
+                <w:rFonts w:ascii="Times New Roman" w:eastAsia="Times New Roman" w:hAnsi="Times New Roman" w:cs="Times New Roman"/>
+                <w:color w:val="000000"/>
+                <w:sz w:val="24"/>
+                <w:szCs w:val="24"/>
+                <w:lang w:eastAsia="es-ES"/>
+              </w:rPr>
+              <w:t>phone</w:t>
+            </w:r>
+            <w:proofErr w:type="spellEnd"/>
+            <w:r>
+              <w:rPr>
+                <w:rFonts w:ascii="Times New Roman" w:eastAsia="Times New Roman" w:hAnsi="Times New Roman" w:cs="Times New Roman"/>
+                <w:color w:val="000000"/>
+                <w:sz w:val="24"/>
+                <w:szCs w:val="24"/>
+                <w:lang w:eastAsia="es-ES"/>
+              </w:rPr>
+              <w:t>).</w:t>
+            </w:r>
+          </w:p>
+          <w:p>
+            <w:pPr>
+              <w:pStyle w:val="Prrafodelista"/>
+              <w:numPr>
+                <w:ilvl w:val="0"/>
+                <w:numId w:val="5"/>
+              </w:numPr>
+              <w:rPr>
+                <w:rFonts w:ascii="Times New Roman" w:eastAsia="Times New Roman" w:hAnsi="Times New Roman" w:cs="Times New Roman"/>
+                <w:color w:val="000000"/>
+                <w:sz w:val="24"/>
+                <w:szCs w:val="24"/>
+                <w:lang w:eastAsia="es-ES"/>
+              </w:rPr>
+            </w:pPr>
+            <w:r>
+              <w:rPr>
+                <w:rFonts w:ascii="Times New Roman" w:eastAsia="Times New Roman" w:hAnsi="Times New Roman" w:cs="Times New Roman"/>
+                <w:color w:val="000000"/>
+                <w:sz w:val="24"/>
+                <w:szCs w:val="24"/>
+                <w:lang w:eastAsia="es-ES"/>
+              </w:rPr>
+              <w:t>Los celulares a utilizar deben ser de alta gama.</w:t>
+            </w:r>
+          </w:p>
+          <w:p>
+            <w:pPr>
+              <w:pStyle w:val="Prrafodelista"/>
+              <w:numPr>
+                <w:ilvl w:val="0"/>
+                <w:numId w:val="5"/>
+              </w:numPr>
+              <w:rPr>
+                <w:rFonts w:ascii="Times New Roman" w:eastAsia="Times New Roman" w:hAnsi="Times New Roman" w:cs="Times New Roman"/>
+                <w:color w:val="000000"/>
+                <w:sz w:val="24"/>
+                <w:szCs w:val="24"/>
+                <w:lang w:eastAsia="es-ES"/>
+              </w:rPr>
+            </w:pPr>
+            <w:r>
+              <w:rPr>
+                <w:rFonts w:ascii="Times New Roman" w:eastAsia="Times New Roman" w:hAnsi="Times New Roman" w:cs="Times New Roman"/>
+                <w:color w:val="000000"/>
+                <w:sz w:val="24"/>
+                <w:szCs w:val="24"/>
+                <w:lang w:eastAsia="es-ES"/>
+              </w:rPr>
+              <w:t>La  compatibilidad de SO en Celulares</w:t>
+            </w:r>
+          </w:p>
+          <w:p>
+            <w:pPr>
+              <w:pStyle w:val="Prrafodelista"/>
+            </w:pPr>
+          </w:p>
+          <w:p>
+            <w:pPr>
+              <w:pStyle w:val="Prrafodelista"/>
+            </w:pPr>
+          </w:p>
+        </w:tc>
+      </w:tr>
+    </w:tbl>
+    <w:p>
+      <w:pPr>
+        <w:jc w:val="both"/>
+        <w:rPr>
+          <w:b/>
+          <w:i/>
+          <w:sz w:val="20"/>
+        </w:rPr>
+      </w:pPr>
+      <w:r>
+        <w:rPr>
+          <w:b/>
+          <w:i/>
+          <w:sz w:val="20"/>
+        </w:rPr>
+        <w:t>Tabla</w:t>
+      </w:r>
+      <w:r>
+        <w:rPr>
+          <w:b/>
+          <w:i/>
+          <w:sz w:val="20"/>
+        </w:rPr>
+        <w:t xml:space="preserve"> Nº 1: Análisis de los requerimientos.</w:t>
+      </w:r>
+    </w:p>
+    <w:p>
+      <w:pPr>
+        <w:jc w:val="both"/>
+      </w:pPr>
+    </w:p>
+    <w:p>
+      <w:pPr>
+        <w:rPr>
+          <w:b/>
+        </w:rPr>
+      </w:pPr>
+      <w:r>
+        <w:rPr>
+          <w:b/>
+        </w:rPr>
+        <w:t>Caso</w:t>
+      </w:r>
+      <w:r>
+        <w:rPr>
+          <w:b/>
+        </w:rPr>
+        <w:t xml:space="preserve"> de uso AppReceta</w:t>
+      </w:r>
+    </w:p>
+    <w:p>
+      <w:pPr>
+        <w:jc w:val="center"/>
+        <w:rPr>
+          <w:b/>
+          <w:color w:val="C00000"/>
+          <w:sz w:val="28"/>
+        </w:rPr>
+      </w:pPr>
+    </w:p>
+    <w:p>
+      <w:pPr>
+        <w:jc w:val="both"/>
+      </w:pPr>
+      <w:r>
+        <w:t>A continuación podremos ver el diagrama que nos muestra los diferentes casos de uso. Como podemos ver, únicamente tenemos un actor que es cualquier usuario que quiera utilizar App receta.</w:t>
+      </w:r>
+    </w:p>
+    <w:p/>
+    <w:p/>
+    <w:p/>
+    <w:p/>
+    <w:p/>
+    <w:p/>
+    <w:p/>
+    <w:p>
+      <w:pPr>
+        <w:jc w:val="both"/>
+        <w:rPr>
+          <w:b/>
+          <w:i/>
+          <w:sz w:val="20"/>
+        </w:rPr>
+      </w:pPr>
+      <w:r>
+        <w:rPr>
+          <w:b/>
+          <w:i/>
+          <w:sz w:val="20"/>
+        </w:rPr>
+        <w:t>Gráfico</w:t>
+      </w:r>
+      <w:r>
+        <w:rPr>
+          <w:b/>
+          <w:i/>
+          <w:sz w:val="20"/>
+        </w:rPr>
+        <w:t xml:space="preserve"> Nº 1: </w:t>
+      </w:r>
+      <w:r>
+        <w:rPr>
+          <w:b/>
+          <w:i/>
+          <w:sz w:val="20"/>
+        </w:rPr>
+        <w:t>Caso</w:t>
+      </w:r>
+      <w:r>
+        <w:rPr>
+          <w:b/>
+          <w:i/>
+          <w:sz w:val="20"/>
+        </w:rPr>
+        <w:t>s</w:t>
+      </w:r>
+      <w:r>
+        <w:rPr>
+          <w:b/>
+          <w:i/>
+          <w:sz w:val="20"/>
+        </w:rPr>
+        <w:t xml:space="preserve"> de Uso</w:t>
+      </w:r>
+      <w:r>
+        <w:rPr>
+          <w:b/>
+          <w:i/>
+          <w:sz w:val="20"/>
+        </w:rPr>
+        <w:t>.</w:t>
+      </w:r>
+    </w:p>
+    <w:p/>
+    <w:p>
+      <w:pPr>
+        <w:rPr>
+          <w:color w:val="002060"/>
+        </w:rPr>
+      </w:pPr>
+      <w:r>
+        <w:rPr>
+          <w:noProof/>
+          <w:color w:val="002060"/>
+        </w:rPr>
+        <w:drawing>
+          <wp:inline distT="0" distB="0" distL="0" distR="0" wp14:anchorId="2A73C22F" wp14:editId="35ED5F83">
+            <wp:extent cx="5362574" cy="3552825"/>
+            <wp:effectExtent l="19050" t="19050" r="10160" b="9525"/>
+            <wp:docPr id="2" name="Imagen 2"/>
+            <wp:cNvGraphicFramePr>
+              <a:graphicFrameLocks xmlns:a="http://schemas.openxmlformats.org/drawingml/2006/main" noChangeAspect="1"/>
+            </wp:cNvGraphicFramePr>
+            <a:graphic xmlns:a="http://schemas.openxmlformats.org/drawingml/2006/main">
+              <a:graphicData uri="http://schemas.openxmlformats.org/drawingml/2006/picture">
+                <pic:pic xmlns:pic="http://schemas.openxmlformats.org/drawingml/2006/picture">
+                  <pic:nvPicPr>
+                    <pic:cNvPr id="2" name="E3CC9C8.tmp"/>
+                    <pic:cNvPicPr/>
+                  </pic:nvPicPr>
+                  <pic:blipFill>
+                    <a:blip r:embed="rId8">
+                      <a:extLst>
+                        <a:ext uri="{28A0092B-C50C-407E-A947-70E740481C1C}">
+                          <a14:useLocalDpi xmlns:a14="http://schemas.microsoft.com/office/drawing/2010/main" val="0"/>
+                        </a:ext>
+                      </a:extLst>
+                    </a:blip>
+                    <a:stretch>
+                      <a:fillRect/>
+                    </a:stretch>
+                  </pic:blipFill>
+                  <pic:spPr>
+                    <a:xfrm>
+                      <a:off x="0" y="0"/>
+                      <a:ext cx="5366493" cy="3555422"/>
+                    </a:xfrm>
+                    <a:prstGeom prst="rect">
+                      <a:avLst/>
+                    </a:prstGeom>
+                    <a:ln w="19050">
+                      <a:solidFill>
+                        <a:srgbClr val="002060"/>
+                      </a:solidFill>
+                    </a:ln>
+                  </pic:spPr>
+                </pic:pic>
+              </a:graphicData>
+            </a:graphic>
+          </wp:inline>
+        </w:drawing>
+      </w:r>
+    </w:p>
+    <w:p>
+      <w:pPr>
+        <w:rPr>
+          <w:b/>
+          <w:color w:val="002060"/>
+        </w:rPr>
+      </w:pPr>
+    </w:p>
+    <w:p>
+      <w:pPr>
+        <w:rPr>
+          <w:b/>
+          <w:color w:val="002060"/>
+        </w:rPr>
+      </w:pPr>
+    </w:p>
+    <w:p>
+      <w:pPr>
+        <w:rPr>
+          <w:b/>
+        </w:rPr>
+      </w:pPr>
+      <w:r>
+        <w:rPr>
+          <w:b/>
+        </w:rPr>
+        <w:t>Descripción de casos de uso</w:t>
+      </w:r>
+    </w:p>
+    <w:p>
+      <w:pPr>
+        <w:rPr>
+          <w:b/>
+        </w:rPr>
+      </w:pPr>
+    </w:p>
+    <w:p>
+      <w:pPr>
+        <w:rPr>
+          <w:b/>
+        </w:rPr>
+      </w:pPr>
+    </w:p>
+    <w:p>
+      <w:pPr>
+        <w:rPr>
+          <w:b/>
+        </w:rPr>
+      </w:pPr>
+      <w:r>
+        <w:rPr>
+          <w:b/>
+        </w:rPr>
+        <w:t>Descripción caso de uso listado categorías</w:t>
+      </w:r>
+    </w:p>
+    <w:p>
+      <w:pPr>
+        <w:rPr>
+          <w:rFonts w:cs="Helvetica-Bold"/>
+          <w:b/>
+          <w:bCs/>
+          <w:color w:val="C00000"/>
+          <w:sz w:val="28"/>
+        </w:rPr>
+      </w:pPr>
+    </w:p>
+    <w:p>
+      <w:pPr>
+        <w:jc w:val="both"/>
+        <w:rPr>
+          <w:b/>
+          <w:i/>
+          <w:sz w:val="20"/>
+        </w:rPr>
+      </w:pPr>
+      <w:r>
+        <w:rPr>
+          <w:b/>
+          <w:i/>
+          <w:sz w:val="20"/>
+        </w:rPr>
+        <w:t>Tabla</w:t>
+      </w:r>
+      <w:r>
+        <w:rPr>
+          <w:b/>
+          <w:i/>
+          <w:sz w:val="20"/>
+        </w:rPr>
+        <w:t xml:space="preserve"> Nº 2</w:t>
+      </w:r>
+      <w:r>
+        <w:rPr>
+          <w:b/>
+          <w:i/>
+          <w:sz w:val="20"/>
+        </w:rPr>
+        <w:t xml:space="preserve">: </w:t>
+      </w:r>
+      <w:r>
+        <w:rPr>
+          <w:b/>
+          <w:i/>
+          <w:sz w:val="20"/>
+        </w:rPr>
+        <w:t>Descripción caso de uso listado categorías</w:t>
+      </w:r>
+      <w:r>
+        <w:rPr>
+          <w:b/>
+          <w:i/>
+          <w:sz w:val="20"/>
+        </w:rPr>
+        <w:t>.</w:t>
+      </w:r>
+    </w:p>
+    <w:tbl>
+      <w:tblPr>
+        <w:tblStyle w:val="Tablaconcuadrcula"/>
+        <w:tblW w:w="0" w:type="auto"/>
+        <w:tblLook w:val="04A0" w:firstRow="1" w:lastRow="0" w:firstColumn="1" w:lastColumn="0" w:noHBand="0" w:noVBand="1"/>
+      </w:tblPr>
+      <w:tblGrid>
+        <w:gridCol w:w="2686"/>
+        <w:gridCol w:w="5788"/>
+      </w:tblGrid>
+      <w:tr>
+        <w:trPr>
+          <w:trHeight w:val="423"/>
+        </w:trPr>
+        <w:tc>
+          <w:tcPr>
+            <w:tcW w:w="2686" w:type="dxa"/>
+            <w:tcBorders>
+              <w:top w:val="single" w:sz="12" w:space="0" w:color="auto"/>
+              <w:left w:val="single" w:sz="12" w:space="0" w:color="auto"/>
+              <w:bottom w:val="single" w:sz="12" w:space="0" w:color="auto"/>
+              <w:right w:val="single" w:sz="12" w:space="0" w:color="auto"/>
+            </w:tcBorders>
+            <w:shd w:val="clear" w:color="auto" w:fill="D9E2F3" w:themeFill="accent5" w:themeFillTint="33"/>
+          </w:tcPr>
+          <w:p>
+            <w:pPr>
+              <w:rPr>
+                <w:b/>
+                <w:color w:val="auto"/>
+              </w:rPr>
+            </w:pPr>
+            <w:r>
+              <w:rPr>
+                <w:b/>
+                <w:color w:val="auto"/>
+              </w:rPr>
+              <w:t>Nombre</w:t>
+            </w:r>
+          </w:p>
+        </w:tc>
+        <w:tc>
+          <w:tcPr>
+            <w:tcW w:w="5788" w:type="dxa"/>
+            <w:tcBorders>
+              <w:top w:val="single" w:sz="12" w:space="0" w:color="auto"/>
+              <w:left w:val="single" w:sz="12" w:space="0" w:color="auto"/>
+              <w:bottom w:val="single" w:sz="12" w:space="0" w:color="auto"/>
+              <w:right w:val="single" w:sz="12" w:space="0" w:color="auto"/>
+            </w:tcBorders>
+          </w:tcPr>
+          <w:p>
+            <w:r>
+              <w:t xml:space="preserve">Listado de categoría </w:t>
+            </w:r>
+          </w:p>
+        </w:tc>
+      </w:tr>
+      <w:tr>
+        <w:trPr>
+          <w:trHeight w:val="402"/>
+        </w:trPr>
+        <w:tc>
+          <w:tcPr>
+            <w:tcW w:w="2686" w:type="dxa"/>
+            <w:tcBorders>
+              <w:top w:val="single" w:sz="12" w:space="0" w:color="auto"/>
+              <w:left w:val="single" w:sz="12" w:space="0" w:color="auto"/>
+              <w:bottom w:val="single" w:sz="12" w:space="0" w:color="auto"/>
+              <w:right w:val="single" w:sz="12" w:space="0" w:color="auto"/>
+            </w:tcBorders>
+            <w:shd w:val="clear" w:color="auto" w:fill="D9E2F3" w:themeFill="accent5" w:themeFillTint="33"/>
+          </w:tcPr>
+          <w:p>
+            <w:pPr>
+              <w:rPr>
+                <w:b/>
+                <w:color w:val="auto"/>
+              </w:rPr>
+            </w:pPr>
+            <w:r>
+              <w:rPr>
+                <w:b/>
+                <w:color w:val="auto"/>
+              </w:rPr>
+              <w:t>Resumen</w:t>
+            </w:r>
+          </w:p>
+        </w:tc>
+        <w:tc>
+          <w:tcPr>
+            <w:tcW w:w="5788" w:type="dxa"/>
+            <w:tcBorders>
+              <w:top w:val="single" w:sz="12" w:space="0" w:color="auto"/>
+              <w:left w:val="single" w:sz="12" w:space="0" w:color="auto"/>
+              <w:bottom w:val="single" w:sz="12" w:space="0" w:color="auto"/>
+              <w:right w:val="single" w:sz="12" w:space="0" w:color="auto"/>
+            </w:tcBorders>
+          </w:tcPr>
+          <w:p>
+            <w:pPr>
+              <w:autoSpaceDE w:val="0"/>
+              <w:autoSpaceDN w:val="0"/>
+              <w:adjustRightInd w:val="0"/>
+            </w:pPr>
+            <w:r>
+              <w:t>Muestra listado de categorías en las que se encuentran</w:t>
+            </w:r>
+          </w:p>
+          <w:p>
+            <w:r>
+              <w:t>categorizadas las recetas</w:t>
+            </w:r>
+          </w:p>
+        </w:tc>
+      </w:tr>
+      <w:tr>
+        <w:trPr>
+          <w:trHeight w:val="408"/>
+        </w:trPr>
+        <w:tc>
+          <w:tcPr>
+            <w:tcW w:w="2686" w:type="dxa"/>
+            <w:tcBorders>
+              <w:top w:val="single" w:sz="12" w:space="0" w:color="auto"/>
+              <w:left w:val="single" w:sz="12" w:space="0" w:color="auto"/>
+              <w:bottom w:val="single" w:sz="12" w:space="0" w:color="auto"/>
+              <w:right w:val="single" w:sz="12" w:space="0" w:color="auto"/>
+            </w:tcBorders>
+            <w:shd w:val="clear" w:color="auto" w:fill="D9E2F3" w:themeFill="accent5" w:themeFillTint="33"/>
+          </w:tcPr>
+          <w:p>
+            <w:pPr>
+              <w:rPr>
+                <w:b/>
+                <w:color w:val="auto"/>
+              </w:rPr>
+            </w:pPr>
+            <w:r>
+              <w:rPr>
+                <w:b/>
+                <w:color w:val="auto"/>
+              </w:rPr>
+              <w:t>Actores</w:t>
+            </w:r>
+          </w:p>
+        </w:tc>
+        <w:tc>
+          <w:tcPr>
+            <w:tcW w:w="5788" w:type="dxa"/>
+            <w:tcBorders>
+              <w:top w:val="single" w:sz="12" w:space="0" w:color="auto"/>
+              <w:left w:val="single" w:sz="12" w:space="0" w:color="auto"/>
+              <w:bottom w:val="single" w:sz="12" w:space="0" w:color="auto"/>
+              <w:right w:val="single" w:sz="12" w:space="0" w:color="auto"/>
+            </w:tcBorders>
+          </w:tcPr>
+          <w:p>
+            <w:r>
+              <w:t>Usuario dispositivo móvil</w:t>
+            </w:r>
+          </w:p>
+        </w:tc>
+      </w:tr>
+      <w:tr>
+        <w:trPr>
+          <w:trHeight w:val="413"/>
+        </w:trPr>
+        <w:tc>
+          <w:tcPr>
+            <w:tcW w:w="2686" w:type="dxa"/>
+            <w:tcBorders>
+              <w:top w:val="single" w:sz="12" w:space="0" w:color="auto"/>
+              <w:left w:val="single" w:sz="12" w:space="0" w:color="auto"/>
+              <w:bottom w:val="single" w:sz="12" w:space="0" w:color="auto"/>
+              <w:right w:val="single" w:sz="12" w:space="0" w:color="auto"/>
+            </w:tcBorders>
+            <w:shd w:val="clear" w:color="auto" w:fill="D9E2F3" w:themeFill="accent5" w:themeFillTint="33"/>
+          </w:tcPr>
+          <w:p>
+            <w:pPr>
+              <w:rPr>
+                <w:b/>
+                <w:color w:val="auto"/>
+              </w:rPr>
+            </w:pPr>
+            <w:r>
+              <w:rPr>
+                <w:b/>
+                <w:color w:val="auto"/>
+              </w:rPr>
+              <w:t>Precondiciones</w:t>
+            </w:r>
+          </w:p>
+        </w:tc>
+        <w:tc>
+          <w:tcPr>
+            <w:tcW w:w="5788" w:type="dxa"/>
+            <w:tcBorders>
+              <w:top w:val="single" w:sz="12" w:space="0" w:color="auto"/>
+              <w:left w:val="single" w:sz="12" w:space="0" w:color="auto"/>
+              <w:bottom w:val="single" w:sz="12" w:space="0" w:color="auto"/>
+              <w:right w:val="single" w:sz="12" w:space="0" w:color="auto"/>
+            </w:tcBorders>
+          </w:tcPr>
+          <w:p>
+            <w:r>
+              <w:t>Tener un dispositivo con sistema operativo Android</w:t>
+            </w:r>
+          </w:p>
+        </w:tc>
+      </w:tr>
+      <w:tr>
+        <w:trPr>
+          <w:trHeight w:val="419"/>
+        </w:trPr>
+        <w:tc>
+          <w:tcPr>
+            <w:tcW w:w="2686" w:type="dxa"/>
+            <w:tcBorders>
+              <w:top w:val="single" w:sz="12" w:space="0" w:color="auto"/>
+              <w:left w:val="single" w:sz="12" w:space="0" w:color="auto"/>
+              <w:bottom w:val="single" w:sz="12" w:space="0" w:color="auto"/>
+              <w:right w:val="single" w:sz="12" w:space="0" w:color="auto"/>
+            </w:tcBorders>
+            <w:shd w:val="clear" w:color="auto" w:fill="D9E2F3" w:themeFill="accent5" w:themeFillTint="33"/>
+          </w:tcPr>
+          <w:p>
+            <w:pPr>
+              <w:rPr>
+                <w:b/>
+                <w:color w:val="auto"/>
+              </w:rPr>
+            </w:pPr>
+            <w:r>
+              <w:rPr>
+                <w:b/>
+                <w:color w:val="auto"/>
+              </w:rPr>
+              <w:t>Pos</w:t>
+            </w:r>
+            <w:r>
+              <w:rPr>
+                <w:b/>
+                <w:color w:val="auto"/>
+              </w:rPr>
+              <w:t>condiciones</w:t>
+            </w:r>
+          </w:p>
+        </w:tc>
+        <w:tc>
+          <w:tcPr>
+            <w:tcW w:w="5788" w:type="dxa"/>
+            <w:tcBorders>
+              <w:top w:val="single" w:sz="12" w:space="0" w:color="auto"/>
+              <w:left w:val="single" w:sz="12" w:space="0" w:color="auto"/>
+              <w:bottom w:val="single" w:sz="12" w:space="0" w:color="auto"/>
+              <w:right w:val="single" w:sz="12" w:space="0" w:color="auto"/>
+            </w:tcBorders>
+          </w:tcPr>
+          <w:p>
+            <w:r>
+              <w:t>Categoría seleccionada</w:t>
+            </w:r>
+          </w:p>
+        </w:tc>
+      </w:tr>
+      <w:tr>
+        <w:trPr>
+          <w:trHeight w:val="426"/>
+        </w:trPr>
+        <w:tc>
+          <w:tcPr>
+            <w:tcW w:w="2686" w:type="dxa"/>
+            <w:tcBorders>
+              <w:top w:val="single" w:sz="12" w:space="0" w:color="auto"/>
+              <w:left w:val="single" w:sz="12" w:space="0" w:color="auto"/>
+              <w:bottom w:val="single" w:sz="12" w:space="0" w:color="auto"/>
+              <w:right w:val="single" w:sz="12" w:space="0" w:color="auto"/>
+            </w:tcBorders>
+            <w:shd w:val="clear" w:color="auto" w:fill="D9E2F3" w:themeFill="accent5" w:themeFillTint="33"/>
+          </w:tcPr>
+          <w:p>
+            <w:pPr>
+              <w:rPr>
+                <w:b/>
+                <w:color w:val="auto"/>
+              </w:rPr>
+            </w:pPr>
+            <w:r>
+              <w:rPr>
+                <w:b/>
+                <w:color w:val="auto"/>
+              </w:rPr>
+              <w:t>Flujo normal</w:t>
+            </w:r>
+          </w:p>
+        </w:tc>
+        <w:tc>
+          <w:tcPr>
+            <w:tcW w:w="5788" w:type="dxa"/>
+            <w:tcBorders>
+              <w:top w:val="single" w:sz="12" w:space="0" w:color="auto"/>
+              <w:left w:val="single" w:sz="12" w:space="0" w:color="auto"/>
+              <w:bottom w:val="single" w:sz="12" w:space="0" w:color="auto"/>
+              <w:right w:val="single" w:sz="12" w:space="0" w:color="auto"/>
+            </w:tcBorders>
+          </w:tcPr>
+          <w:p>
+            <w:pPr>
+              <w:autoSpaceDE w:val="0"/>
+              <w:autoSpaceDN w:val="0"/>
+              <w:adjustRightInd w:val="0"/>
+            </w:pPr>
+            <w:r>
+              <w:t>El usuario selecciona una categoría del listado mostrado y el flujo de ejecución pasa a listado de recetas</w:t>
+            </w:r>
+          </w:p>
+        </w:tc>
+      </w:tr>
+      <w:tr>
+        <w:trPr>
+          <w:trHeight w:val="404"/>
+        </w:trPr>
+        <w:tc>
+          <w:tcPr>
+            <w:tcW w:w="2686" w:type="dxa"/>
+            <w:tcBorders>
+              <w:top w:val="single" w:sz="12" w:space="0" w:color="auto"/>
+              <w:left w:val="single" w:sz="12" w:space="0" w:color="auto"/>
+              <w:bottom w:val="single" w:sz="12" w:space="0" w:color="auto"/>
+              <w:right w:val="single" w:sz="12" w:space="0" w:color="auto"/>
+            </w:tcBorders>
+            <w:shd w:val="clear" w:color="auto" w:fill="D9E2F3" w:themeFill="accent5" w:themeFillTint="33"/>
+          </w:tcPr>
+          <w:p>
+            <w:pPr>
+              <w:rPr>
+                <w:b/>
+                <w:color w:val="auto"/>
+              </w:rPr>
+            </w:pPr>
+            <w:r>
+              <w:rPr>
+                <w:b/>
+                <w:color w:val="auto"/>
+              </w:rPr>
+              <w:t>Flujos alternativos</w:t>
+            </w:r>
+          </w:p>
+        </w:tc>
+        <w:tc>
+          <w:tcPr>
+            <w:tcW w:w="5788" w:type="dxa"/>
+            <w:tcBorders>
+              <w:top w:val="single" w:sz="12" w:space="0" w:color="auto"/>
+              <w:left w:val="single" w:sz="12" w:space="0" w:color="auto"/>
+              <w:bottom w:val="single" w:sz="12" w:space="0" w:color="auto"/>
+              <w:right w:val="single" w:sz="12" w:space="0" w:color="auto"/>
+            </w:tcBorders>
+          </w:tcPr>
+          <w:p>
+            <w:r>
+              <w:t>Ninguna</w:t>
+            </w:r>
+          </w:p>
+        </w:tc>
+      </w:tr>
+      <w:tr>
+        <w:trPr>
+          <w:trHeight w:val="404"/>
+        </w:trPr>
+        <w:tc>
+          <w:tcPr>
+            <w:tcW w:w="2686" w:type="dxa"/>
+            <w:tcBorders>
+              <w:top w:val="single" w:sz="12" w:space="0" w:color="auto"/>
+              <w:left w:val="single" w:sz="12" w:space="0" w:color="auto"/>
+              <w:bottom w:val="single" w:sz="12" w:space="0" w:color="auto"/>
+              <w:right w:val="single" w:sz="12" w:space="0" w:color="auto"/>
+            </w:tcBorders>
+            <w:shd w:val="clear" w:color="auto" w:fill="D9E2F3" w:themeFill="accent5" w:themeFillTint="33"/>
+          </w:tcPr>
+          <w:p>
+            <w:pPr>
+              <w:rPr>
+                <w:b/>
+                <w:color w:val="auto"/>
+              </w:rPr>
+            </w:pPr>
+            <w:r>
+              <w:rPr>
+                <w:b/>
+                <w:color w:val="auto"/>
+              </w:rPr>
+              <w:t>Inclusiones</w:t>
+            </w:r>
+          </w:p>
+        </w:tc>
+        <w:tc>
+          <w:tcPr>
+            <w:tcW w:w="5788" w:type="dxa"/>
+            <w:tcBorders>
+              <w:top w:val="single" w:sz="12" w:space="0" w:color="auto"/>
+              <w:left w:val="single" w:sz="12" w:space="0" w:color="auto"/>
+              <w:bottom w:val="single" w:sz="12" w:space="0" w:color="auto"/>
+              <w:right w:val="single" w:sz="12" w:space="0" w:color="auto"/>
+            </w:tcBorders>
+          </w:tcPr>
+          <w:p>
+            <w:r>
+              <w:t>Ninguna</w:t>
+            </w:r>
+          </w:p>
+        </w:tc>
+      </w:tr>
+      <w:tr>
+        <w:trPr>
+          <w:trHeight w:val="404"/>
+        </w:trPr>
+        <w:tc>
+          <w:tcPr>
+            <w:tcW w:w="2686" w:type="dxa"/>
+            <w:tcBorders>
+              <w:top w:val="single" w:sz="12" w:space="0" w:color="auto"/>
+              <w:left w:val="single" w:sz="12" w:space="0" w:color="auto"/>
+              <w:bottom w:val="single" w:sz="12" w:space="0" w:color="auto"/>
+              <w:right w:val="single" w:sz="12" w:space="0" w:color="auto"/>
+            </w:tcBorders>
+            <w:shd w:val="clear" w:color="auto" w:fill="D9E2F3" w:themeFill="accent5" w:themeFillTint="33"/>
+          </w:tcPr>
+          <w:p>
+            <w:pPr>
+              <w:rPr>
+                <w:b/>
+                <w:color w:val="auto"/>
+              </w:rPr>
+            </w:pPr>
+            <w:r>
+              <w:rPr>
+                <w:b/>
+                <w:color w:val="auto"/>
+              </w:rPr>
+              <w:t>Extensiones</w:t>
+            </w:r>
+          </w:p>
+        </w:tc>
+        <w:tc>
+          <w:tcPr>
+            <w:tcW w:w="5788" w:type="dxa"/>
+            <w:tcBorders>
+              <w:top w:val="single" w:sz="12" w:space="0" w:color="auto"/>
+              <w:left w:val="single" w:sz="12" w:space="0" w:color="auto"/>
+              <w:bottom w:val="single" w:sz="12" w:space="0" w:color="auto"/>
+              <w:right w:val="single" w:sz="12" w:space="0" w:color="auto"/>
+            </w:tcBorders>
+          </w:tcPr>
+          <w:p>
+            <w:r>
+              <w:t>Ninguna</w:t>
+            </w:r>
+          </w:p>
+        </w:tc>
+      </w:tr>
+    </w:tbl>
+    <w:p>
+      <w:pPr>
+        <w:rPr>
+          <w:b/>
+          <w:color w:val="C00000"/>
+        </w:rPr>
+      </w:pPr>
+    </w:p>
+    <w:p>
+      <w:pPr>
+        <w:rPr>
+          <w:b/>
+          <w:color w:val="C00000"/>
+        </w:rPr>
+      </w:pPr>
+    </w:p>
+    <w:p>
+      <w:pPr>
+        <w:rPr>
+          <w:b/>
+          <w:color w:val="C00000"/>
+        </w:rPr>
+      </w:pPr>
+    </w:p>
+    <w:p>
+      <w:pPr>
+        <w:rPr>
+          <w:b/>
+        </w:rPr>
+      </w:pPr>
+      <w:r>
+        <w:rPr>
+          <w:b/>
+        </w:rPr>
+        <w:lastRenderedPageBreak/>
+        <w:t>Descripción caso de uso configurar alarma de reloj</w:t>
+      </w:r>
+    </w:p>
+    <w:p>
+      <w:pPr>
+        <w:rPr>
+          <w:rFonts w:cs="Helvetica-Bold"/>
+          <w:b/>
+          <w:bCs/>
+          <w:color w:val="C00000"/>
+          <w:sz w:val="28"/>
+        </w:rPr>
+      </w:pPr>
+    </w:p>
+    <w:p>
+      <w:pPr>
+        <w:jc w:val="both"/>
+        <w:rPr>
+          <w:b/>
+          <w:i/>
+          <w:sz w:val="20"/>
+        </w:rPr>
+      </w:pPr>
+      <w:r>
+        <w:rPr>
+          <w:b/>
+          <w:i/>
+          <w:sz w:val="20"/>
+        </w:rPr>
+        <w:t>Tabla</w:t>
+      </w:r>
+      <w:r>
+        <w:rPr>
+          <w:b/>
+          <w:i/>
+          <w:sz w:val="20"/>
+        </w:rPr>
+        <w:t xml:space="preserve"> Nº 3</w:t>
+      </w:r>
+      <w:r>
+        <w:rPr>
+          <w:b/>
+          <w:i/>
+          <w:sz w:val="20"/>
+        </w:rPr>
+        <w:t xml:space="preserve">: </w:t>
+      </w:r>
+      <w:r>
+        <w:rPr>
+          <w:b/>
+          <w:i/>
+          <w:sz w:val="20"/>
+        </w:rPr>
+        <w:t>Descripción</w:t>
+      </w:r>
+      <w:r>
+        <w:rPr>
+          <w:b/>
+          <w:i/>
+          <w:sz w:val="20"/>
+        </w:rPr>
+        <w:t xml:space="preserve"> caso de uso configurar alarma de reloj</w:t>
+      </w:r>
+      <w:r>
+        <w:rPr>
+          <w:b/>
+          <w:i/>
+          <w:sz w:val="20"/>
+        </w:rPr>
+        <w:t>.</w:t>
+      </w:r>
+    </w:p>
+    <w:tbl>
+      <w:tblPr>
+        <w:tblStyle w:val="Tablaconcuadrcula"/>
+        <w:tblW w:w="0" w:type="auto"/>
+        <w:tblLook w:val="04A0" w:firstRow="1" w:lastRow="0" w:firstColumn="1" w:lastColumn="0" w:noHBand="0" w:noVBand="1"/>
+      </w:tblPr>
+      <w:tblGrid>
+        <w:gridCol w:w="2686"/>
+        <w:gridCol w:w="5788"/>
+      </w:tblGrid>
+      <w:tr>
+        <w:trPr>
+          <w:trHeight w:val="423"/>
+        </w:trPr>
+        <w:tc>
+          <w:tcPr>
+            <w:tcW w:w="2686" w:type="dxa"/>
+            <w:tcBorders>
+              <w:top w:val="single" w:sz="12" w:space="0" w:color="auto"/>
+              <w:left w:val="single" w:sz="12" w:space="0" w:color="auto"/>
+              <w:bottom w:val="single" w:sz="12" w:space="0" w:color="auto"/>
+              <w:right w:val="single" w:sz="12" w:space="0" w:color="auto"/>
+            </w:tcBorders>
+            <w:shd w:val="clear" w:color="auto" w:fill="D9E2F3" w:themeFill="accent5" w:themeFillTint="33"/>
+          </w:tcPr>
+          <w:p>
+            <w:pPr>
+              <w:rPr>
+                <w:b/>
+              </w:rPr>
+            </w:pPr>
+            <w:r>
+              <w:rPr>
+                <w:b/>
+              </w:rPr>
+              <w:t>Nombre</w:t>
+            </w:r>
+          </w:p>
+        </w:tc>
+        <w:tc>
+          <w:tcPr>
+            <w:tcW w:w="5788" w:type="dxa"/>
+            <w:tcBorders>
+              <w:top w:val="single" w:sz="12" w:space="0" w:color="auto"/>
+              <w:left w:val="single" w:sz="12" w:space="0" w:color="auto"/>
+              <w:bottom w:val="single" w:sz="12" w:space="0" w:color="auto"/>
+              <w:right w:val="single" w:sz="12" w:space="0" w:color="auto"/>
+            </w:tcBorders>
+          </w:tcPr>
+          <w:p>
+            <w:r>
+              <w:t>Alarma de Reloj</w:t>
+            </w:r>
+          </w:p>
+        </w:tc>
+      </w:tr>
+      <w:tr>
+        <w:trPr>
+          <w:trHeight w:val="402"/>
+        </w:trPr>
+        <w:tc>
+          <w:tcPr>
+            <w:tcW w:w="2686" w:type="dxa"/>
+            <w:tcBorders>
+              <w:top w:val="single" w:sz="12" w:space="0" w:color="auto"/>
+              <w:left w:val="single" w:sz="12" w:space="0" w:color="auto"/>
+              <w:bottom w:val="single" w:sz="12" w:space="0" w:color="auto"/>
+              <w:right w:val="single" w:sz="12" w:space="0" w:color="auto"/>
+            </w:tcBorders>
+            <w:shd w:val="clear" w:color="auto" w:fill="D9E2F3" w:themeFill="accent5" w:themeFillTint="33"/>
+          </w:tcPr>
+          <w:p>
+            <w:pPr>
+              <w:rPr>
+                <w:b/>
+              </w:rPr>
+            </w:pPr>
+            <w:r>
+              <w:rPr>
+                <w:b/>
+              </w:rPr>
+              <w:t>Resumen</w:t>
+            </w:r>
+          </w:p>
+        </w:tc>
+        <w:tc>
+          <w:tcPr>
+            <w:tcW w:w="5788" w:type="dxa"/>
+            <w:tcBorders>
+              <w:top w:val="single" w:sz="12" w:space="0" w:color="auto"/>
+              <w:left w:val="single" w:sz="12" w:space="0" w:color="auto"/>
+              <w:bottom w:val="single" w:sz="12" w:space="0" w:color="auto"/>
+              <w:right w:val="single" w:sz="12" w:space="0" w:color="auto"/>
+            </w:tcBorders>
+          </w:tcPr>
+          <w:p>
+            <w:pPr>
+              <w:autoSpaceDE w:val="0"/>
+              <w:autoSpaceDN w:val="0"/>
+              <w:adjustRightInd w:val="0"/>
+            </w:pPr>
+            <w:r>
+              <w:t>El reloj es un temporizador con una cuenta atrás, que, una vez finalizado, avisará al usuario mediante vibración</w:t>
+            </w:r>
+          </w:p>
+          <w:p>
+            <w:r>
+              <w:t>y/o sonido.</w:t>
+            </w:r>
+          </w:p>
+        </w:tc>
+      </w:tr>
+      <w:tr>
+        <w:trPr>
+          <w:trHeight w:val="408"/>
+        </w:trPr>
+        <w:tc>
+          <w:tcPr>
+            <w:tcW w:w="2686" w:type="dxa"/>
+            <w:tcBorders>
+              <w:top w:val="single" w:sz="12" w:space="0" w:color="auto"/>
+              <w:left w:val="single" w:sz="12" w:space="0" w:color="auto"/>
+              <w:bottom w:val="single" w:sz="12" w:space="0" w:color="auto"/>
+              <w:right w:val="single" w:sz="12" w:space="0" w:color="auto"/>
+            </w:tcBorders>
+            <w:shd w:val="clear" w:color="auto" w:fill="D9E2F3" w:themeFill="accent5" w:themeFillTint="33"/>
+          </w:tcPr>
+          <w:p>
+            <w:pPr>
+              <w:rPr>
+                <w:b/>
+              </w:rPr>
+            </w:pPr>
+            <w:r>
+              <w:rPr>
+                <w:b/>
+              </w:rPr>
+              <w:t>Actores</w:t>
+            </w:r>
+          </w:p>
+        </w:tc>
+        <w:tc>
+          <w:tcPr>
+            <w:tcW w:w="5788" w:type="dxa"/>
+            <w:tcBorders>
+              <w:top w:val="single" w:sz="12" w:space="0" w:color="auto"/>
+              <w:left w:val="single" w:sz="12" w:space="0" w:color="auto"/>
+              <w:bottom w:val="single" w:sz="12" w:space="0" w:color="auto"/>
+              <w:right w:val="single" w:sz="12" w:space="0" w:color="auto"/>
+            </w:tcBorders>
+          </w:tcPr>
+          <w:p>
+            <w:r>
+              <w:t>Usuario</w:t>
+            </w:r>
+          </w:p>
+        </w:tc>
+      </w:tr>
+      <w:tr>
+        <w:trPr>
+          <w:trHeight w:val="413"/>
+        </w:trPr>
+        <w:tc>
+          <w:tcPr>
+            <w:tcW w:w="2686" w:type="dxa"/>
+            <w:tcBorders>
+              <w:top w:val="single" w:sz="12" w:space="0" w:color="auto"/>
+              <w:left w:val="single" w:sz="12" w:space="0" w:color="auto"/>
+              <w:bottom w:val="single" w:sz="12" w:space="0" w:color="auto"/>
+              <w:right w:val="single" w:sz="12" w:space="0" w:color="auto"/>
+            </w:tcBorders>
+            <w:shd w:val="clear" w:color="auto" w:fill="D9E2F3" w:themeFill="accent5" w:themeFillTint="33"/>
+          </w:tcPr>
+          <w:p>
+            <w:pPr>
+              <w:rPr>
+                <w:b/>
+              </w:rPr>
+            </w:pPr>
+            <w:r>
+              <w:rPr>
+                <w:b/>
+              </w:rPr>
+              <w:t>Precondiciones</w:t>
+            </w:r>
+          </w:p>
+        </w:tc>
+        <w:tc>
+          <w:tcPr>
+            <w:tcW w:w="5788" w:type="dxa"/>
+            <w:tcBorders>
+              <w:top w:val="single" w:sz="12" w:space="0" w:color="auto"/>
+              <w:left w:val="single" w:sz="12" w:space="0" w:color="auto"/>
+              <w:bottom w:val="single" w:sz="12" w:space="0" w:color="auto"/>
+              <w:right w:val="single" w:sz="12" w:space="0" w:color="auto"/>
+            </w:tcBorders>
+          </w:tcPr>
+          <w:p/>
+        </w:tc>
+      </w:tr>
+      <w:tr>
+        <w:trPr>
+          <w:trHeight w:val="444"/>
+        </w:trPr>
+        <w:tc>
+          <w:tcPr>
+            <w:tcW w:w="2686" w:type="dxa"/>
+            <w:tcBorders>
+              <w:top w:val="single" w:sz="12" w:space="0" w:color="auto"/>
+              <w:left w:val="single" w:sz="12" w:space="0" w:color="auto"/>
+              <w:bottom w:val="single" w:sz="12" w:space="0" w:color="auto"/>
+              <w:right w:val="single" w:sz="12" w:space="0" w:color="auto"/>
+            </w:tcBorders>
+            <w:shd w:val="clear" w:color="auto" w:fill="D9E2F3" w:themeFill="accent5" w:themeFillTint="33"/>
+          </w:tcPr>
+          <w:p>
+            <w:pPr>
+              <w:rPr>
+                <w:b/>
+              </w:rPr>
+            </w:pPr>
+            <w:r>
+              <w:rPr>
+                <w:b/>
+              </w:rPr>
+              <w:t>Poscondiciones</w:t>
+            </w:r>
+          </w:p>
+        </w:tc>
+        <w:tc>
+          <w:tcPr>
+            <w:tcW w:w="5788" w:type="dxa"/>
+            <w:tcBorders>
+              <w:top w:val="single" w:sz="12" w:space="0" w:color="auto"/>
+              <w:left w:val="single" w:sz="12" w:space="0" w:color="auto"/>
+              <w:bottom w:val="single" w:sz="12" w:space="0" w:color="auto"/>
+              <w:right w:val="single" w:sz="12" w:space="0" w:color="auto"/>
+            </w:tcBorders>
+          </w:tcPr>
+          <w:p/>
+        </w:tc>
+      </w:tr>
+      <w:tr>
+        <w:trPr>
+          <w:trHeight w:val="1542"/>
+        </w:trPr>
+        <w:tc>
+          <w:tcPr>
+            <w:tcW w:w="2686" w:type="dxa"/>
+            <w:tcBorders>
+              <w:top w:val="single" w:sz="12" w:space="0" w:color="auto"/>
+              <w:left w:val="single" w:sz="12" w:space="0" w:color="auto"/>
+              <w:bottom w:val="single" w:sz="12" w:space="0" w:color="auto"/>
+              <w:right w:val="single" w:sz="12" w:space="0" w:color="auto"/>
+            </w:tcBorders>
+            <w:shd w:val="clear" w:color="auto" w:fill="D9E2F3" w:themeFill="accent5" w:themeFillTint="33"/>
+          </w:tcPr>
+          <w:p>
+            <w:pPr>
+              <w:rPr>
+                <w:b/>
+              </w:rPr>
+            </w:pPr>
+            <w:r>
+              <w:rPr>
+                <w:b/>
+              </w:rPr>
+              <w:t>Flujo normal</w:t>
+            </w:r>
+          </w:p>
+        </w:tc>
+        <w:tc>
+          <w:tcPr>
+            <w:tcW w:w="5788" w:type="dxa"/>
+            <w:tcBorders>
+              <w:top w:val="single" w:sz="12" w:space="0" w:color="auto"/>
+              <w:left w:val="single" w:sz="12" w:space="0" w:color="auto"/>
+              <w:bottom w:val="single" w:sz="12" w:space="0" w:color="auto"/>
+              <w:right w:val="single" w:sz="12" w:space="0" w:color="auto"/>
+            </w:tcBorders>
+          </w:tcPr>
+          <w:p>
+            <w:pPr>
+              <w:pStyle w:val="Prrafodelista"/>
+              <w:numPr>
+                <w:ilvl w:val="0"/>
+                <w:numId w:val="6"/>
+              </w:numPr>
+              <w:autoSpaceDE w:val="0"/>
+              <w:autoSpaceDN w:val="0"/>
+              <w:adjustRightInd w:val="0"/>
+              <w:spacing w:after="0" w:line="240" w:lineRule="auto"/>
+              <w:rPr>
+                <w:rFonts w:ascii="Times New Roman" w:eastAsia="Times New Roman" w:hAnsi="Times New Roman" w:cs="Times New Roman"/>
+                <w:color w:val="000000"/>
+                <w:sz w:val="24"/>
+                <w:szCs w:val="24"/>
+                <w:lang w:eastAsia="es-ES"/>
+              </w:rPr>
+            </w:pPr>
+            <w:r>
+              <w:rPr>
+                <w:rFonts w:ascii="Times New Roman" w:eastAsia="Times New Roman" w:hAnsi="Times New Roman" w:cs="Times New Roman"/>
+                <w:color w:val="000000"/>
+                <w:sz w:val="24"/>
+                <w:szCs w:val="24"/>
+                <w:lang w:eastAsia="es-ES"/>
+              </w:rPr>
+              <w:t>El usuario pulsa en el botón opciones desde el menú principal</w:t>
+            </w:r>
+          </w:p>
+          <w:p>
+            <w:pPr>
+              <w:pStyle w:val="Prrafodelista"/>
+              <w:numPr>
+                <w:ilvl w:val="0"/>
+                <w:numId w:val="6"/>
+              </w:numPr>
+              <w:autoSpaceDE w:val="0"/>
+              <w:autoSpaceDN w:val="0"/>
+              <w:adjustRightInd w:val="0"/>
+              <w:spacing w:after="0" w:line="240" w:lineRule="auto"/>
+              <w:rPr>
+                <w:rFonts w:ascii="Times New Roman" w:eastAsia="Times New Roman" w:hAnsi="Times New Roman" w:cs="Times New Roman"/>
+                <w:color w:val="000000"/>
+                <w:sz w:val="24"/>
+                <w:szCs w:val="24"/>
+                <w:lang w:eastAsia="es-ES"/>
+              </w:rPr>
+            </w:pPr>
+            <w:r>
+              <w:rPr>
+                <w:rFonts w:ascii="Times New Roman" w:eastAsia="Times New Roman" w:hAnsi="Times New Roman" w:cs="Times New Roman"/>
+                <w:color w:val="000000"/>
+                <w:sz w:val="24"/>
+                <w:szCs w:val="24"/>
+                <w:lang w:eastAsia="es-ES"/>
+              </w:rPr>
+              <w:t>El sistema le muestra la siguiente opción (activar sonido)</w:t>
+            </w:r>
+          </w:p>
+          <w:p>
+            <w:pPr>
+              <w:pStyle w:val="Prrafodelista"/>
+              <w:numPr>
+                <w:ilvl w:val="0"/>
+                <w:numId w:val="6"/>
+              </w:numPr>
+              <w:autoSpaceDE w:val="0"/>
+              <w:autoSpaceDN w:val="0"/>
+              <w:adjustRightInd w:val="0"/>
+              <w:spacing w:after="0" w:line="240" w:lineRule="auto"/>
+              <w:rPr>
+                <w:rFonts w:ascii="Times New Roman" w:eastAsia="Times New Roman" w:hAnsi="Times New Roman" w:cs="Times New Roman"/>
+                <w:color w:val="000000"/>
+                <w:sz w:val="24"/>
+                <w:szCs w:val="24"/>
+                <w:lang w:eastAsia="es-ES"/>
+              </w:rPr>
+            </w:pPr>
+            <w:r>
+              <w:rPr>
+                <w:rFonts w:ascii="Times New Roman" w:eastAsia="Times New Roman" w:hAnsi="Times New Roman" w:cs="Times New Roman"/>
+                <w:color w:val="000000"/>
+                <w:sz w:val="24"/>
+                <w:szCs w:val="24"/>
+                <w:lang w:eastAsia="es-ES"/>
+              </w:rPr>
+              <w:t>El usuario activa / desactiva las opciones deseadas</w:t>
+            </w:r>
+          </w:p>
+          <w:p>
+            <w:pPr>
+              <w:pStyle w:val="Prrafodelista"/>
+              <w:numPr>
+                <w:ilvl w:val="0"/>
+                <w:numId w:val="6"/>
+              </w:numPr>
+              <w:autoSpaceDE w:val="0"/>
+              <w:autoSpaceDN w:val="0"/>
+              <w:adjustRightInd w:val="0"/>
+              <w:spacing w:after="0" w:line="240" w:lineRule="auto"/>
+              <w:rPr>
+                <w:rFonts w:ascii="Times New Roman" w:eastAsia="Times New Roman" w:hAnsi="Times New Roman" w:cs="Times New Roman"/>
+                <w:color w:val="000000"/>
+                <w:sz w:val="24"/>
+                <w:szCs w:val="24"/>
+                <w:lang w:eastAsia="es-ES"/>
+              </w:rPr>
+            </w:pPr>
+            <w:r>
+              <w:rPr>
+                <w:rFonts w:ascii="Times New Roman" w:eastAsia="Times New Roman" w:hAnsi="Times New Roman" w:cs="Times New Roman"/>
+                <w:color w:val="000000"/>
+                <w:sz w:val="24"/>
+                <w:szCs w:val="24"/>
+                <w:lang w:eastAsia="es-ES"/>
+              </w:rPr>
+              <w:t>El sistema guarda automáticamente presionando en el botón guardar.</w:t>
+            </w:r>
+          </w:p>
+        </w:tc>
+      </w:tr>
+      <w:tr>
+        <w:trPr>
+          <w:trHeight w:val="404"/>
+        </w:trPr>
+        <w:tc>
+          <w:tcPr>
+            <w:tcW w:w="2686" w:type="dxa"/>
+            <w:tcBorders>
+              <w:top w:val="single" w:sz="12" w:space="0" w:color="auto"/>
+              <w:left w:val="single" w:sz="12" w:space="0" w:color="auto"/>
+              <w:bottom w:val="single" w:sz="12" w:space="0" w:color="auto"/>
+              <w:right w:val="single" w:sz="12" w:space="0" w:color="auto"/>
+            </w:tcBorders>
+            <w:shd w:val="clear" w:color="auto" w:fill="D9E2F3" w:themeFill="accent5" w:themeFillTint="33"/>
+          </w:tcPr>
+          <w:p>
+            <w:pPr>
+              <w:rPr>
+                <w:b/>
+              </w:rPr>
+            </w:pPr>
+            <w:r>
+              <w:rPr>
+                <w:b/>
+              </w:rPr>
+              <w:t>Flujos alternativos</w:t>
+            </w:r>
+          </w:p>
+        </w:tc>
+        <w:tc>
+          <w:tcPr>
+            <w:tcW w:w="5788" w:type="dxa"/>
+            <w:tcBorders>
+              <w:top w:val="single" w:sz="12" w:space="0" w:color="auto"/>
+              <w:left w:val="single" w:sz="12" w:space="0" w:color="auto"/>
+              <w:bottom w:val="single" w:sz="12" w:space="0" w:color="auto"/>
+              <w:right w:val="single" w:sz="12" w:space="0" w:color="auto"/>
+            </w:tcBorders>
+          </w:tcPr>
+          <w:p/>
+        </w:tc>
+      </w:tr>
+      <w:tr>
+        <w:trPr>
+          <w:trHeight w:val="404"/>
+        </w:trPr>
+        <w:tc>
+          <w:tcPr>
+            <w:tcW w:w="2686" w:type="dxa"/>
+            <w:tcBorders>
+              <w:top w:val="single" w:sz="12" w:space="0" w:color="auto"/>
+              <w:left w:val="single" w:sz="12" w:space="0" w:color="auto"/>
+              <w:bottom w:val="single" w:sz="12" w:space="0" w:color="auto"/>
+              <w:right w:val="single" w:sz="12" w:space="0" w:color="auto"/>
+            </w:tcBorders>
+            <w:shd w:val="clear" w:color="auto" w:fill="D9E2F3" w:themeFill="accent5" w:themeFillTint="33"/>
+          </w:tcPr>
+          <w:p>
+            <w:pPr>
+              <w:rPr>
+                <w:b/>
+              </w:rPr>
+            </w:pPr>
+            <w:r>
+              <w:rPr>
+                <w:b/>
+              </w:rPr>
+              <w:t>Inclusiones</w:t>
+            </w:r>
+          </w:p>
+        </w:tc>
+        <w:tc>
+          <w:tcPr>
+            <w:tcW w:w="5788" w:type="dxa"/>
+            <w:tcBorders>
+              <w:top w:val="single" w:sz="12" w:space="0" w:color="auto"/>
+              <w:left w:val="single" w:sz="12" w:space="0" w:color="auto"/>
+              <w:bottom w:val="single" w:sz="12" w:space="0" w:color="auto"/>
+              <w:right w:val="single" w:sz="12" w:space="0" w:color="auto"/>
+            </w:tcBorders>
+          </w:tcPr>
+          <w:p>
+            <w:r>
+              <w:t>Ninguna</w:t>
+            </w:r>
+          </w:p>
+        </w:tc>
+      </w:tr>
+      <w:tr>
+        <w:trPr>
+          <w:trHeight w:val="404"/>
+        </w:trPr>
+        <w:tc>
+          <w:tcPr>
+            <w:tcW w:w="2686" w:type="dxa"/>
+            <w:tcBorders>
+              <w:top w:val="single" w:sz="12" w:space="0" w:color="auto"/>
+              <w:left w:val="single" w:sz="12" w:space="0" w:color="auto"/>
+              <w:bottom w:val="single" w:sz="12" w:space="0" w:color="auto"/>
+              <w:right w:val="single" w:sz="12" w:space="0" w:color="auto"/>
+            </w:tcBorders>
+            <w:shd w:val="clear" w:color="auto" w:fill="D9E2F3" w:themeFill="accent5" w:themeFillTint="33"/>
+          </w:tcPr>
+          <w:p>
+            <w:pPr>
+              <w:rPr>
+                <w:b/>
+              </w:rPr>
+            </w:pPr>
+            <w:r>
+              <w:rPr>
+                <w:b/>
+              </w:rPr>
+              <w:t>Extensiones</w:t>
+            </w:r>
+          </w:p>
+        </w:tc>
+        <w:tc>
+          <w:tcPr>
+            <w:tcW w:w="5788" w:type="dxa"/>
+            <w:tcBorders>
+              <w:top w:val="single" w:sz="12" w:space="0" w:color="auto"/>
+              <w:left w:val="single" w:sz="12" w:space="0" w:color="auto"/>
+              <w:bottom w:val="single" w:sz="12" w:space="0" w:color="auto"/>
+              <w:right w:val="single" w:sz="12" w:space="0" w:color="auto"/>
+            </w:tcBorders>
+          </w:tcPr>
+          <w:p>
+            <w:r>
+              <w:t>Ninguna</w:t>
+            </w:r>
+          </w:p>
+        </w:tc>
+      </w:tr>
+    </w:tbl>
+    <w:p>
+      <w:pPr>
+        <w:rPr>
+          <w:color w:val="C00000"/>
+          <w:sz w:val="28"/>
+        </w:rPr>
+      </w:pPr>
+    </w:p>
+    <w:p>
+      <w:pPr>
+        <w:rPr>
+          <w:b/>
+        </w:rPr>
+      </w:pPr>
+      <w:r>
+        <w:rPr>
+          <w:b/>
+        </w:rPr>
+        <w:t>Descripción caso de uso buscar receta</w:t>
+      </w:r>
+    </w:p>
+    <w:p>
+      <w:pPr>
+        <w:rPr>
+          <w:rFonts w:cs="Helvetica-Bold"/>
+          <w:b/>
+          <w:bCs/>
+          <w:color w:val="C00000"/>
+          <w:sz w:val="28"/>
+        </w:rPr>
+      </w:pPr>
+    </w:p>
+    <w:p>
+      <w:pPr>
+        <w:jc w:val="both"/>
+        <w:rPr>
+          <w:b/>
+          <w:i/>
+          <w:sz w:val="20"/>
+        </w:rPr>
+      </w:pPr>
+      <w:r>
+        <w:rPr>
+          <w:b/>
+          <w:i/>
+          <w:sz w:val="20"/>
+        </w:rPr>
+        <w:t>Tabla</w:t>
+      </w:r>
+      <w:r>
+        <w:rPr>
+          <w:b/>
+          <w:i/>
+          <w:sz w:val="20"/>
+        </w:rPr>
+        <w:t xml:space="preserve"> Nº 4</w:t>
+      </w:r>
+      <w:r>
+        <w:rPr>
+          <w:b/>
+          <w:i/>
+          <w:sz w:val="20"/>
+        </w:rPr>
+        <w:t xml:space="preserve">: </w:t>
+      </w:r>
+      <w:r>
+        <w:rPr>
+          <w:b/>
+          <w:i/>
+          <w:sz w:val="20"/>
+        </w:rPr>
+        <w:t>Descripción caso de uso configurar alarma de reloj</w:t>
+      </w:r>
+      <w:r>
+        <w:rPr>
+          <w:b/>
+          <w:i/>
+          <w:sz w:val="20"/>
+        </w:rPr>
+        <w:t>.</w:t>
+      </w:r>
+    </w:p>
+    <w:tbl>
+      <w:tblPr>
+        <w:tblStyle w:val="Tablaconcuadrcula"/>
+        <w:tblW w:w="0" w:type="auto"/>
+        <w:tblLook w:val="04A0" w:firstRow="1" w:lastRow="0" w:firstColumn="1" w:lastColumn="0" w:noHBand="0" w:noVBand="1"/>
+      </w:tblPr>
+      <w:tblGrid>
+        <w:gridCol w:w="2686"/>
+        <w:gridCol w:w="5788"/>
+      </w:tblGrid>
+      <w:tr>
+        <w:trPr>
+          <w:trHeight w:val="423"/>
+        </w:trPr>
+        <w:tc>
+          <w:tcPr>
+            <w:tcW w:w="2686" w:type="dxa"/>
+            <w:tcBorders>
+              <w:top w:val="single" w:sz="12" w:space="0" w:color="auto"/>
+              <w:left w:val="single" w:sz="12" w:space="0" w:color="auto"/>
+              <w:bottom w:val="single" w:sz="12" w:space="0" w:color="auto"/>
+              <w:right w:val="single" w:sz="12" w:space="0" w:color="auto"/>
+            </w:tcBorders>
+            <w:shd w:val="clear" w:color="auto" w:fill="D9E2F3" w:themeFill="accent5" w:themeFillTint="33"/>
+          </w:tcPr>
+          <w:p>
+            <w:pPr>
+              <w:rPr>
+                <w:b/>
+              </w:rPr>
+            </w:pPr>
+            <w:r>
+              <w:rPr>
+                <w:b/>
+              </w:rPr>
+              <w:t>Nombre</w:t>
+            </w:r>
+          </w:p>
+        </w:tc>
+        <w:tc>
+          <w:tcPr>
+            <w:tcW w:w="5788" w:type="dxa"/>
+            <w:tcBorders>
+              <w:top w:val="single" w:sz="12" w:space="0" w:color="auto"/>
+              <w:left w:val="single" w:sz="12" w:space="0" w:color="auto"/>
+              <w:bottom w:val="single" w:sz="12" w:space="0" w:color="auto"/>
+              <w:right w:val="single" w:sz="12" w:space="0" w:color="auto"/>
+            </w:tcBorders>
+          </w:tcPr>
+          <w:p>
+            <w:r>
+              <w:t>Buscar Receta</w:t>
+            </w:r>
+          </w:p>
+        </w:tc>
+      </w:tr>
+      <w:tr>
+        <w:trPr>
+          <w:trHeight w:val="402"/>
+        </w:trPr>
+        <w:tc>
+          <w:tcPr>
+            <w:tcW w:w="2686" w:type="dxa"/>
+            <w:tcBorders>
+              <w:top w:val="single" w:sz="12" w:space="0" w:color="auto"/>
+              <w:left w:val="single" w:sz="12" w:space="0" w:color="auto"/>
+              <w:bottom w:val="single" w:sz="12" w:space="0" w:color="auto"/>
+              <w:right w:val="single" w:sz="12" w:space="0" w:color="auto"/>
+            </w:tcBorders>
+            <w:shd w:val="clear" w:color="auto" w:fill="D9E2F3" w:themeFill="accent5" w:themeFillTint="33"/>
+          </w:tcPr>
+          <w:p>
+            <w:pPr>
+              <w:rPr>
+                <w:b/>
+              </w:rPr>
+            </w:pPr>
+            <w:r>
+              <w:rPr>
+                <w:b/>
+              </w:rPr>
+              <w:t>Resumen</w:t>
+            </w:r>
+          </w:p>
+        </w:tc>
+        <w:tc>
+          <w:tcPr>
+            <w:tcW w:w="5788" w:type="dxa"/>
+            <w:tcBorders>
+              <w:top w:val="single" w:sz="12" w:space="0" w:color="auto"/>
+              <w:left w:val="single" w:sz="12" w:space="0" w:color="auto"/>
+              <w:bottom w:val="single" w:sz="12" w:space="0" w:color="auto"/>
+              <w:right w:val="single" w:sz="12" w:space="0" w:color="auto"/>
+            </w:tcBorders>
+          </w:tcPr>
+          <w:p>
+            <w:pPr>
+              <w:autoSpaceDE w:val="0"/>
+              <w:autoSpaceDN w:val="0"/>
+              <w:adjustRightInd w:val="0"/>
+            </w:pPr>
+            <w:r>
+              <w:t>El usuario, desde el menú principal, selecciona buscar receta y busca de entre las recetas disponibles en la aplicación.</w:t>
+            </w:r>
+          </w:p>
+        </w:tc>
+      </w:tr>
+      <w:tr>
+        <w:trPr>
+          <w:trHeight w:val="408"/>
+        </w:trPr>
+        <w:tc>
+          <w:tcPr>
+            <w:tcW w:w="2686" w:type="dxa"/>
+            <w:tcBorders>
+              <w:top w:val="single" w:sz="12" w:space="0" w:color="auto"/>
+              <w:left w:val="single" w:sz="12" w:space="0" w:color="auto"/>
+              <w:bottom w:val="single" w:sz="12" w:space="0" w:color="auto"/>
+              <w:right w:val="single" w:sz="12" w:space="0" w:color="auto"/>
+            </w:tcBorders>
+            <w:shd w:val="clear" w:color="auto" w:fill="D9E2F3" w:themeFill="accent5" w:themeFillTint="33"/>
+          </w:tcPr>
+          <w:p>
+            <w:pPr>
+              <w:rPr>
+                <w:b/>
+              </w:rPr>
+            </w:pPr>
+            <w:r>
+              <w:rPr>
+                <w:b/>
+              </w:rPr>
+              <w:t>Actores</w:t>
+            </w:r>
+          </w:p>
+        </w:tc>
+        <w:tc>
+          <w:tcPr>
+            <w:tcW w:w="5788" w:type="dxa"/>
+            <w:tcBorders>
+              <w:top w:val="single" w:sz="12" w:space="0" w:color="auto"/>
+              <w:left w:val="single" w:sz="12" w:space="0" w:color="auto"/>
+              <w:bottom w:val="single" w:sz="12" w:space="0" w:color="auto"/>
+              <w:right w:val="single" w:sz="12" w:space="0" w:color="auto"/>
+            </w:tcBorders>
+          </w:tcPr>
+          <w:p>
+            <w:r>
+              <w:t>Usuario.</w:t>
+            </w:r>
+          </w:p>
+        </w:tc>
+      </w:tr>
+      <w:tr>
+        <w:trPr>
+          <w:trHeight w:val="413"/>
+        </w:trPr>
+        <w:tc>
+          <w:tcPr>
+            <w:tcW w:w="2686" w:type="dxa"/>
+            <w:tcBorders>
+              <w:top w:val="single" w:sz="12" w:space="0" w:color="auto"/>
+              <w:left w:val="single" w:sz="12" w:space="0" w:color="auto"/>
+              <w:bottom w:val="single" w:sz="12" w:space="0" w:color="auto"/>
+              <w:right w:val="single" w:sz="12" w:space="0" w:color="auto"/>
+            </w:tcBorders>
+            <w:shd w:val="clear" w:color="auto" w:fill="D9E2F3" w:themeFill="accent5" w:themeFillTint="33"/>
+          </w:tcPr>
+          <w:p>
+            <w:pPr>
+              <w:rPr>
+                <w:b/>
+              </w:rPr>
+            </w:pPr>
+            <w:r>
+              <w:rPr>
+                <w:b/>
+              </w:rPr>
+              <w:t>Precondiciones</w:t>
+            </w:r>
+          </w:p>
+        </w:tc>
+        <w:tc>
+          <w:tcPr>
+            <w:tcW w:w="5788" w:type="dxa"/>
+            <w:tcBorders>
+              <w:top w:val="single" w:sz="12" w:space="0" w:color="auto"/>
+              <w:left w:val="single" w:sz="12" w:space="0" w:color="auto"/>
+              <w:bottom w:val="single" w:sz="12" w:space="0" w:color="auto"/>
+              <w:right w:val="single" w:sz="12" w:space="0" w:color="auto"/>
+            </w:tcBorders>
+          </w:tcPr>
+          <w:p>
+            <w:r>
+              <w:t>La hora y la fecha tienen k estar actualizados.</w:t>
+            </w:r>
+          </w:p>
+        </w:tc>
+      </w:tr>
+      <w:tr>
+        <w:trPr>
+          <w:trHeight w:val="1542"/>
+        </w:trPr>
+        <w:tc>
+          <w:tcPr>
+            <w:tcW w:w="2686" w:type="dxa"/>
+            <w:tcBorders>
+              <w:top w:val="single" w:sz="12" w:space="0" w:color="auto"/>
+              <w:left w:val="single" w:sz="12" w:space="0" w:color="auto"/>
+              <w:bottom w:val="single" w:sz="12" w:space="0" w:color="auto"/>
+              <w:right w:val="single" w:sz="12" w:space="0" w:color="auto"/>
+            </w:tcBorders>
+            <w:shd w:val="clear" w:color="auto" w:fill="D9E2F3" w:themeFill="accent5" w:themeFillTint="33"/>
+          </w:tcPr>
+          <w:p>
+            <w:pPr>
+              <w:rPr>
+                <w:b/>
+              </w:rPr>
+            </w:pPr>
+            <w:r>
+              <w:rPr>
+                <w:b/>
+              </w:rPr>
+              <w:t>Flujo normal</w:t>
+            </w:r>
+          </w:p>
+        </w:tc>
+        <w:tc>
+          <w:tcPr>
+            <w:tcW w:w="5788" w:type="dxa"/>
+            <w:tcBorders>
+              <w:top w:val="single" w:sz="12" w:space="0" w:color="auto"/>
+              <w:left w:val="single" w:sz="12" w:space="0" w:color="auto"/>
+              <w:bottom w:val="single" w:sz="12" w:space="0" w:color="auto"/>
+              <w:right w:val="single" w:sz="12" w:space="0" w:color="auto"/>
+            </w:tcBorders>
+          </w:tcPr>
+          <w:p>
+            <w:pPr>
+              <w:pStyle w:val="Prrafodelista"/>
+              <w:numPr>
+                <w:ilvl w:val="0"/>
+                <w:numId w:val="7"/>
+              </w:numPr>
+              <w:autoSpaceDE w:val="0"/>
+              <w:autoSpaceDN w:val="0"/>
+              <w:adjustRightInd w:val="0"/>
+              <w:spacing w:after="0" w:line="240" w:lineRule="auto"/>
+              <w:rPr>
+                <w:rFonts w:ascii="Times New Roman" w:eastAsia="Times New Roman" w:hAnsi="Times New Roman" w:cs="Times New Roman"/>
+                <w:color w:val="000000"/>
+                <w:sz w:val="24"/>
+                <w:szCs w:val="24"/>
+                <w:lang w:eastAsia="es-ES"/>
+              </w:rPr>
+            </w:pPr>
+            <w:r>
+              <w:rPr>
+                <w:rFonts w:ascii="Times New Roman" w:eastAsia="Times New Roman" w:hAnsi="Times New Roman" w:cs="Times New Roman"/>
+                <w:color w:val="000000"/>
+                <w:sz w:val="24"/>
+                <w:szCs w:val="24"/>
+                <w:lang w:eastAsia="es-ES"/>
+              </w:rPr>
+              <w:t>El usuario pulsa en el botón Buscar Receta desde el menú de la página principal de la aplicación.</w:t>
+            </w:r>
+          </w:p>
+          <w:p>
+            <w:pPr>
+              <w:pStyle w:val="Prrafodelista"/>
+              <w:numPr>
+                <w:ilvl w:val="0"/>
+                <w:numId w:val="7"/>
+              </w:numPr>
+              <w:autoSpaceDE w:val="0"/>
+              <w:autoSpaceDN w:val="0"/>
+              <w:adjustRightInd w:val="0"/>
+              <w:spacing w:after="0" w:line="240" w:lineRule="auto"/>
+              <w:rPr>
+                <w:rFonts w:ascii="Times New Roman" w:eastAsia="Times New Roman" w:hAnsi="Times New Roman" w:cs="Times New Roman"/>
+                <w:color w:val="000000"/>
+                <w:sz w:val="24"/>
+                <w:szCs w:val="24"/>
+                <w:lang w:eastAsia="es-ES"/>
+              </w:rPr>
+            </w:pPr>
+            <w:r>
+              <w:rPr>
+                <w:rFonts w:ascii="Times New Roman" w:eastAsia="Times New Roman" w:hAnsi="Times New Roman" w:cs="Times New Roman"/>
+                <w:color w:val="000000"/>
+                <w:sz w:val="24"/>
+                <w:szCs w:val="24"/>
+                <w:lang w:eastAsia="es-ES"/>
+              </w:rPr>
+              <w:t>El usuario introduce la receta que quiere buscar en el buscador.</w:t>
+            </w:r>
+          </w:p>
+          <w:p>
+            <w:pPr>
+              <w:pStyle w:val="Prrafodelista"/>
+              <w:numPr>
+                <w:ilvl w:val="0"/>
+                <w:numId w:val="7"/>
+              </w:numPr>
+              <w:autoSpaceDE w:val="0"/>
+              <w:autoSpaceDN w:val="0"/>
+              <w:adjustRightInd w:val="0"/>
+              <w:spacing w:after="0" w:line="240" w:lineRule="auto"/>
+              <w:rPr>
+                <w:rFonts w:ascii="Times New Roman" w:eastAsia="Times New Roman" w:hAnsi="Times New Roman" w:cs="Times New Roman"/>
+                <w:color w:val="000000"/>
+                <w:sz w:val="24"/>
+                <w:szCs w:val="24"/>
+                <w:lang w:eastAsia="es-ES"/>
+              </w:rPr>
+            </w:pPr>
+            <w:r>
+              <w:rPr>
+                <w:rFonts w:ascii="Times New Roman" w:eastAsia="Times New Roman" w:hAnsi="Times New Roman" w:cs="Times New Roman"/>
+                <w:color w:val="000000"/>
+                <w:sz w:val="24"/>
+                <w:szCs w:val="24"/>
+                <w:lang w:eastAsia="es-ES"/>
+              </w:rPr>
+              <w:t>El sistema muestra las recetas relacionadas con el texto introducido por el usuario.</w:t>
+            </w:r>
+          </w:p>
+          <w:p>
+            <w:pPr>
+              <w:pStyle w:val="Prrafodelista"/>
+              <w:numPr>
+                <w:ilvl w:val="0"/>
+                <w:numId w:val="7"/>
+              </w:numPr>
+              <w:autoSpaceDE w:val="0"/>
+              <w:autoSpaceDN w:val="0"/>
+              <w:adjustRightInd w:val="0"/>
+              <w:spacing w:after="0" w:line="240" w:lineRule="auto"/>
+              <w:rPr>
+                <w:rFonts w:ascii="Times New Roman" w:eastAsia="Times New Roman" w:hAnsi="Times New Roman" w:cs="Times New Roman"/>
+                <w:color w:val="000000"/>
+                <w:sz w:val="24"/>
+                <w:szCs w:val="24"/>
+                <w:lang w:eastAsia="es-ES"/>
+              </w:rPr>
+            </w:pPr>
+            <w:r>
+              <w:rPr>
+                <w:rFonts w:ascii="Times New Roman" w:eastAsia="Times New Roman" w:hAnsi="Times New Roman" w:cs="Times New Roman"/>
+                <w:color w:val="000000"/>
+                <w:sz w:val="24"/>
+                <w:szCs w:val="24"/>
+                <w:lang w:eastAsia="es-ES"/>
+              </w:rPr>
+              <w:t>El usuario pulsa en la receta que quiere visualizar.</w:t>
+            </w:r>
+          </w:p>
+        </w:tc>
+      </w:tr>
+      <w:tr>
+        <w:trPr>
+          <w:trHeight w:val="404"/>
+        </w:trPr>
+        <w:tc>
+          <w:tcPr>
+            <w:tcW w:w="2686" w:type="dxa"/>
+            <w:tcBorders>
+              <w:top w:val="single" w:sz="12" w:space="0" w:color="auto"/>
+              <w:left w:val="single" w:sz="12" w:space="0" w:color="auto"/>
+              <w:bottom w:val="single" w:sz="12" w:space="0" w:color="auto"/>
+              <w:right w:val="single" w:sz="12" w:space="0" w:color="auto"/>
+            </w:tcBorders>
+            <w:shd w:val="clear" w:color="auto" w:fill="D9E2F3" w:themeFill="accent5" w:themeFillTint="33"/>
+          </w:tcPr>
+          <w:p>
+            <w:pPr>
+              <w:rPr>
+                <w:b/>
+              </w:rPr>
+            </w:pPr>
+            <w:r>
+              <w:rPr>
+                <w:b/>
+              </w:rPr>
+              <w:t>Flujos alternativos</w:t>
+            </w:r>
+          </w:p>
+        </w:tc>
+        <w:tc>
+          <w:tcPr>
+            <w:tcW w:w="5788" w:type="dxa"/>
+            <w:tcBorders>
+              <w:top w:val="single" w:sz="12" w:space="0" w:color="auto"/>
+              <w:left w:val="single" w:sz="12" w:space="0" w:color="auto"/>
+              <w:bottom w:val="single" w:sz="12" w:space="0" w:color="auto"/>
+              <w:right w:val="single" w:sz="12" w:space="0" w:color="auto"/>
+            </w:tcBorders>
+          </w:tcPr>
+          <w:p>
+            <w:pPr>
+              <w:pStyle w:val="Prrafodelista"/>
+              <w:numPr>
+                <w:ilvl w:val="0"/>
+                <w:numId w:val="8"/>
+              </w:numPr>
+              <w:autoSpaceDE w:val="0"/>
+              <w:autoSpaceDN w:val="0"/>
+              <w:adjustRightInd w:val="0"/>
+              <w:spacing w:after="0" w:line="240" w:lineRule="auto"/>
+              <w:rPr>
+                <w:rFonts w:ascii="Times New Roman" w:eastAsia="Times New Roman" w:hAnsi="Times New Roman" w:cs="Times New Roman"/>
+                <w:color w:val="000000"/>
+                <w:sz w:val="24"/>
+                <w:szCs w:val="24"/>
+                <w:lang w:eastAsia="es-ES"/>
+              </w:rPr>
+            </w:pPr>
+            <w:r>
+              <w:rPr>
+                <w:rFonts w:ascii="Times New Roman" w:eastAsia="Times New Roman" w:hAnsi="Times New Roman" w:cs="Times New Roman"/>
+                <w:color w:val="000000"/>
+                <w:sz w:val="24"/>
+                <w:szCs w:val="24"/>
+                <w:lang w:eastAsia="es-ES"/>
+              </w:rPr>
+              <w:t>El usuario pulsa el botón de Back</w:t>
+            </w:r>
+          </w:p>
+          <w:p>
+            <w:pPr>
+              <w:pStyle w:val="Prrafodelista"/>
+              <w:numPr>
+                <w:ilvl w:val="0"/>
+                <w:numId w:val="8"/>
+              </w:numPr>
+              <w:spacing w:after="0" w:line="240" w:lineRule="auto"/>
+              <w:rPr>
+                <w:rFonts w:ascii="Times New Roman" w:eastAsia="Times New Roman" w:hAnsi="Times New Roman" w:cs="Times New Roman"/>
+                <w:color w:val="000000"/>
+                <w:sz w:val="24"/>
+                <w:szCs w:val="24"/>
+                <w:lang w:eastAsia="es-ES"/>
+              </w:rPr>
+            </w:pPr>
+            <w:r>
+              <w:rPr>
+                <w:rFonts w:ascii="Times New Roman" w:eastAsia="Times New Roman" w:hAnsi="Times New Roman" w:cs="Times New Roman"/>
+                <w:color w:val="000000"/>
+                <w:sz w:val="24"/>
+                <w:szCs w:val="24"/>
+                <w:lang w:eastAsia="es-ES"/>
+              </w:rPr>
+              <w:t>El sistema vuelve al menú principal.</w:t>
+            </w:r>
+          </w:p>
+        </w:tc>
+      </w:tr>
+      <w:tr>
+        <w:trPr>
+          <w:trHeight w:val="404"/>
+        </w:trPr>
+        <w:tc>
+          <w:tcPr>
+            <w:tcW w:w="2686" w:type="dxa"/>
+            <w:tcBorders>
+              <w:top w:val="single" w:sz="12" w:space="0" w:color="auto"/>
+              <w:left w:val="single" w:sz="12" w:space="0" w:color="auto"/>
+              <w:bottom w:val="single" w:sz="12" w:space="0" w:color="auto"/>
+              <w:right w:val="single" w:sz="12" w:space="0" w:color="auto"/>
+            </w:tcBorders>
+            <w:shd w:val="clear" w:color="auto" w:fill="D9E2F3" w:themeFill="accent5" w:themeFillTint="33"/>
+          </w:tcPr>
+          <w:p>
+            <w:pPr>
+              <w:rPr>
+                <w:b/>
+              </w:rPr>
+            </w:pPr>
+            <w:r>
+              <w:rPr>
+                <w:b/>
+              </w:rPr>
+              <w:t>Inclusiones</w:t>
+            </w:r>
+          </w:p>
+        </w:tc>
+        <w:tc>
+          <w:tcPr>
+            <w:tcW w:w="5788" w:type="dxa"/>
+            <w:tcBorders>
+              <w:top w:val="single" w:sz="12" w:space="0" w:color="auto"/>
+              <w:left w:val="single" w:sz="12" w:space="0" w:color="auto"/>
+              <w:bottom w:val="single" w:sz="12" w:space="0" w:color="auto"/>
+              <w:right w:val="single" w:sz="12" w:space="0" w:color="auto"/>
+            </w:tcBorders>
+          </w:tcPr>
+          <w:p>
+            <w:r>
+              <w:t>Ninguna</w:t>
+            </w:r>
+          </w:p>
+        </w:tc>
+      </w:tr>
+      <w:tr>
+        <w:trPr>
+          <w:trHeight w:val="404"/>
+        </w:trPr>
+        <w:tc>
+          <w:tcPr>
+            <w:tcW w:w="2686" w:type="dxa"/>
+            <w:tcBorders>
+              <w:top w:val="single" w:sz="12" w:space="0" w:color="auto"/>
+              <w:left w:val="single" w:sz="12" w:space="0" w:color="auto"/>
+              <w:bottom w:val="single" w:sz="12" w:space="0" w:color="auto"/>
+              <w:right w:val="single" w:sz="12" w:space="0" w:color="auto"/>
+            </w:tcBorders>
+            <w:shd w:val="clear" w:color="auto" w:fill="D9E2F3" w:themeFill="accent5" w:themeFillTint="33"/>
+          </w:tcPr>
+          <w:p>
+            <w:pPr>
+              <w:rPr>
+                <w:b/>
+              </w:rPr>
+            </w:pPr>
+            <w:r>
+              <w:rPr>
+                <w:b/>
+              </w:rPr>
+              <w:t>Extensiones</w:t>
+            </w:r>
+          </w:p>
+        </w:tc>
+        <w:tc>
+          <w:tcPr>
+            <w:tcW w:w="5788" w:type="dxa"/>
+            <w:tcBorders>
+              <w:top w:val="single" w:sz="12" w:space="0" w:color="auto"/>
+              <w:left w:val="single" w:sz="12" w:space="0" w:color="auto"/>
+              <w:bottom w:val="single" w:sz="12" w:space="0" w:color="auto"/>
+              <w:right w:val="single" w:sz="12" w:space="0" w:color="auto"/>
+            </w:tcBorders>
+          </w:tcPr>
+          <w:p>
+            <w:r>
+              <w:t>Ninguna</w:t>
+            </w:r>
+          </w:p>
+        </w:tc>
+      </w:tr>
+    </w:tbl>
+    <w:p>
+      <w:pPr>
+        <w:rPr>
+          <w:color w:val="002060"/>
+        </w:rPr>
+      </w:pPr>
+    </w:p>
+    <w:p>
+      <w:pPr>
+        <w:rPr>
+          <w:b/>
+        </w:rPr>
+      </w:pPr>
+      <w:r>
+        <w:rPr>
+          <w:b/>
+        </w:rPr>
+        <w:lastRenderedPageBreak/>
+        <w:t>Descripción</w:t>
+      </w:r>
+      <w:r>
+        <w:rPr>
+          <w:b/>
+        </w:rPr>
+        <w:t xml:space="preserve"> caso de uso visualizar mi AppR</w:t>
+      </w:r>
+      <w:r>
+        <w:rPr>
+          <w:b/>
+        </w:rPr>
+        <w:t>eceta</w:t>
+      </w:r>
+    </w:p>
+    <w:p>
+      <w:pPr>
+        <w:rPr>
+          <w:rFonts w:cs="Helvetica-Bold"/>
+          <w:b/>
+          <w:bCs/>
+          <w:color w:val="C00000"/>
+          <w:sz w:val="28"/>
+        </w:rPr>
+      </w:pPr>
+    </w:p>
+    <w:p>
+      <w:pPr>
+        <w:jc w:val="both"/>
+        <w:rPr>
+          <w:b/>
+          <w:i/>
+          <w:sz w:val="20"/>
+        </w:rPr>
+      </w:pPr>
+      <w:r>
+        <w:rPr>
+          <w:b/>
+          <w:i/>
+          <w:sz w:val="20"/>
+        </w:rPr>
+        <w:t>Tabla</w:t>
+      </w:r>
+      <w:r>
+        <w:rPr>
+          <w:b/>
+          <w:i/>
+          <w:sz w:val="20"/>
+        </w:rPr>
+        <w:t xml:space="preserve"> Nº 5</w:t>
+      </w:r>
+      <w:r>
+        <w:rPr>
+          <w:b/>
+          <w:i/>
+          <w:sz w:val="20"/>
+        </w:rPr>
+        <w:t xml:space="preserve">: </w:t>
+      </w:r>
+      <w:r>
+        <w:rPr>
+          <w:b/>
+          <w:i/>
+          <w:sz w:val="20"/>
+        </w:rPr>
+        <w:t xml:space="preserve">Descripción </w:t>
+      </w:r>
+      <w:r>
+        <w:rPr>
+          <w:b/>
+          <w:i/>
+          <w:sz w:val="20"/>
+        </w:rPr>
+        <w:t>caso de uso visualizar mi appreceta</w:t>
+      </w:r>
+      <w:r>
+        <w:rPr>
+          <w:b/>
+          <w:i/>
+          <w:sz w:val="20"/>
+        </w:rPr>
+        <w:t>.</w:t>
+      </w:r>
+    </w:p>
+    <w:tbl>
+      <w:tblPr>
+        <w:tblStyle w:val="Tablaconcuadrcula"/>
+        <w:tblW w:w="0" w:type="auto"/>
+        <w:tblLook w:val="04A0" w:firstRow="1" w:lastRow="0" w:firstColumn="1" w:lastColumn="0" w:noHBand="0" w:noVBand="1"/>
+      </w:tblPr>
+      <w:tblGrid>
+        <w:gridCol w:w="2686"/>
+        <w:gridCol w:w="5788"/>
+      </w:tblGrid>
+      <w:tr>
+        <w:trPr>
+          <w:trHeight w:val="423"/>
+        </w:trPr>
+        <w:tc>
+          <w:tcPr>
+            <w:tcW w:w="2686" w:type="dxa"/>
+            <w:tcBorders>
+              <w:top w:val="single" w:sz="12" w:space="0" w:color="auto"/>
+              <w:left w:val="single" w:sz="12" w:space="0" w:color="auto"/>
+              <w:bottom w:val="single" w:sz="12" w:space="0" w:color="auto"/>
+              <w:right w:val="single" w:sz="12" w:space="0" w:color="auto"/>
+            </w:tcBorders>
+            <w:shd w:val="clear" w:color="auto" w:fill="D9E2F3" w:themeFill="accent5" w:themeFillTint="33"/>
+          </w:tcPr>
+          <w:p>
+            <w:pPr>
+              <w:rPr>
+                <w:b/>
+              </w:rPr>
+            </w:pPr>
+            <w:r>
+              <w:rPr>
+                <w:b/>
+              </w:rPr>
+              <w:t>Nombre</w:t>
+            </w:r>
+          </w:p>
+        </w:tc>
+        <w:tc>
+          <w:tcPr>
+            <w:tcW w:w="5788" w:type="dxa"/>
+            <w:tcBorders>
+              <w:top w:val="single" w:sz="12" w:space="0" w:color="auto"/>
+              <w:left w:val="single" w:sz="12" w:space="0" w:color="auto"/>
+              <w:bottom w:val="single" w:sz="12" w:space="0" w:color="auto"/>
+              <w:right w:val="single" w:sz="12" w:space="0" w:color="auto"/>
+            </w:tcBorders>
+          </w:tcPr>
+          <w:p>
+            <w:r>
+              <w:t xml:space="preserve">Visualizar mi </w:t>
+            </w:r>
+            <w:proofErr w:type="spellStart"/>
+            <w:r>
+              <w:t>app</w:t>
+            </w:r>
+            <w:proofErr w:type="spellEnd"/>
+            <w:r>
+              <w:t xml:space="preserve"> receta</w:t>
+            </w:r>
+          </w:p>
+        </w:tc>
+      </w:tr>
+      <w:tr>
+        <w:trPr>
+          <w:trHeight w:val="402"/>
+        </w:trPr>
+        <w:tc>
+          <w:tcPr>
+            <w:tcW w:w="2686" w:type="dxa"/>
+            <w:tcBorders>
+              <w:top w:val="single" w:sz="12" w:space="0" w:color="auto"/>
+              <w:left w:val="single" w:sz="12" w:space="0" w:color="auto"/>
+              <w:bottom w:val="single" w:sz="12" w:space="0" w:color="auto"/>
+              <w:right w:val="single" w:sz="12" w:space="0" w:color="auto"/>
+            </w:tcBorders>
+            <w:shd w:val="clear" w:color="auto" w:fill="D9E2F3" w:themeFill="accent5" w:themeFillTint="33"/>
+          </w:tcPr>
+          <w:p>
+            <w:pPr>
+              <w:rPr>
+                <w:b/>
+              </w:rPr>
+            </w:pPr>
+            <w:r>
+              <w:rPr>
+                <w:b/>
+              </w:rPr>
+              <w:t>Resumen</w:t>
+            </w:r>
+          </w:p>
+        </w:tc>
+        <w:tc>
+          <w:tcPr>
+            <w:tcW w:w="5788" w:type="dxa"/>
+            <w:tcBorders>
+              <w:top w:val="single" w:sz="12" w:space="0" w:color="auto"/>
+              <w:left w:val="single" w:sz="12" w:space="0" w:color="auto"/>
+              <w:bottom w:val="single" w:sz="12" w:space="0" w:color="auto"/>
+              <w:right w:val="single" w:sz="12" w:space="0" w:color="auto"/>
+            </w:tcBorders>
+          </w:tcPr>
+          <w:p>
+            <w:pPr>
+              <w:autoSpaceDE w:val="0"/>
+              <w:autoSpaceDN w:val="0"/>
+              <w:adjustRightInd w:val="0"/>
+            </w:pPr>
+            <w:r>
+              <w:t>El usuario puede iniciar la Visualización de la receta paso a paso. El usuario podrá avanzar e ir atrás en cada uno</w:t>
+            </w:r>
+          </w:p>
+          <w:p>
+            <w:pPr>
+              <w:autoSpaceDE w:val="0"/>
+              <w:autoSpaceDN w:val="0"/>
+              <w:adjustRightInd w:val="0"/>
+            </w:pPr>
+            <w:r>
+              <w:t>De los pasos.</w:t>
+            </w:r>
+          </w:p>
+        </w:tc>
+      </w:tr>
+      <w:tr>
+        <w:trPr>
+          <w:trHeight w:val="408"/>
+        </w:trPr>
+        <w:tc>
+          <w:tcPr>
+            <w:tcW w:w="2686" w:type="dxa"/>
+            <w:tcBorders>
+              <w:top w:val="single" w:sz="12" w:space="0" w:color="auto"/>
+              <w:left w:val="single" w:sz="12" w:space="0" w:color="auto"/>
+              <w:bottom w:val="single" w:sz="12" w:space="0" w:color="auto"/>
+              <w:right w:val="single" w:sz="12" w:space="0" w:color="auto"/>
+            </w:tcBorders>
+            <w:shd w:val="clear" w:color="auto" w:fill="D9E2F3" w:themeFill="accent5" w:themeFillTint="33"/>
+          </w:tcPr>
+          <w:p>
+            <w:pPr>
+              <w:rPr>
+                <w:b/>
+              </w:rPr>
+            </w:pPr>
+            <w:r>
+              <w:rPr>
+                <w:b/>
+              </w:rPr>
+              <w:t>Actores</w:t>
+            </w:r>
+          </w:p>
+        </w:tc>
+        <w:tc>
+          <w:tcPr>
+            <w:tcW w:w="5788" w:type="dxa"/>
+            <w:tcBorders>
+              <w:top w:val="single" w:sz="12" w:space="0" w:color="auto"/>
+              <w:left w:val="single" w:sz="12" w:space="0" w:color="auto"/>
+              <w:bottom w:val="single" w:sz="12" w:space="0" w:color="auto"/>
+              <w:right w:val="single" w:sz="12" w:space="0" w:color="auto"/>
+            </w:tcBorders>
+          </w:tcPr>
+          <w:p>
+            <w:r>
+              <w:t>Usuario.</w:t>
+            </w:r>
+          </w:p>
+        </w:tc>
+      </w:tr>
+      <w:tr>
+        <w:trPr>
+          <w:trHeight w:val="413"/>
+        </w:trPr>
+        <w:tc>
+          <w:tcPr>
+            <w:tcW w:w="2686" w:type="dxa"/>
+            <w:tcBorders>
+              <w:top w:val="single" w:sz="12" w:space="0" w:color="auto"/>
+              <w:left w:val="single" w:sz="12" w:space="0" w:color="auto"/>
+              <w:bottom w:val="single" w:sz="12" w:space="0" w:color="auto"/>
+              <w:right w:val="single" w:sz="12" w:space="0" w:color="auto"/>
+            </w:tcBorders>
+            <w:shd w:val="clear" w:color="auto" w:fill="D9E2F3" w:themeFill="accent5" w:themeFillTint="33"/>
+          </w:tcPr>
+          <w:p>
+            <w:pPr>
+              <w:rPr>
+                <w:b/>
+              </w:rPr>
+            </w:pPr>
+            <w:r>
+              <w:rPr>
+                <w:b/>
+              </w:rPr>
+              <w:t>Precondiciones</w:t>
+            </w:r>
+          </w:p>
+        </w:tc>
+        <w:tc>
+          <w:tcPr>
+            <w:tcW w:w="5788" w:type="dxa"/>
+            <w:tcBorders>
+              <w:top w:val="single" w:sz="12" w:space="0" w:color="auto"/>
+              <w:left w:val="single" w:sz="12" w:space="0" w:color="auto"/>
+              <w:bottom w:val="single" w:sz="12" w:space="0" w:color="auto"/>
+              <w:right w:val="single" w:sz="12" w:space="0" w:color="auto"/>
+            </w:tcBorders>
+          </w:tcPr>
+          <w:p>
+            <w:r>
+              <w:t>El usuario ha buscado previamente una receta.</w:t>
+            </w:r>
+          </w:p>
+        </w:tc>
+      </w:tr>
+      <w:tr>
+        <w:trPr>
+          <w:trHeight w:val="1542"/>
+        </w:trPr>
+        <w:tc>
+          <w:tcPr>
+            <w:tcW w:w="2686" w:type="dxa"/>
+            <w:tcBorders>
+              <w:top w:val="single" w:sz="12" w:space="0" w:color="auto"/>
+              <w:left w:val="single" w:sz="12" w:space="0" w:color="auto"/>
+              <w:bottom w:val="single" w:sz="12" w:space="0" w:color="auto"/>
+              <w:right w:val="single" w:sz="12" w:space="0" w:color="auto"/>
+            </w:tcBorders>
+            <w:shd w:val="clear" w:color="auto" w:fill="D9E2F3" w:themeFill="accent5" w:themeFillTint="33"/>
+          </w:tcPr>
+          <w:p>
+            <w:pPr>
+              <w:rPr>
+                <w:b/>
+              </w:rPr>
+            </w:pPr>
+            <w:r>
+              <w:rPr>
+                <w:b/>
+              </w:rPr>
+              <w:t>Flujo normal</w:t>
+            </w:r>
+          </w:p>
+        </w:tc>
+        <w:tc>
+          <w:tcPr>
+            <w:tcW w:w="5788" w:type="dxa"/>
+            <w:tcBorders>
+              <w:top w:val="single" w:sz="12" w:space="0" w:color="auto"/>
+              <w:left w:val="single" w:sz="12" w:space="0" w:color="auto"/>
+              <w:bottom w:val="single" w:sz="12" w:space="0" w:color="auto"/>
+              <w:right w:val="single" w:sz="12" w:space="0" w:color="auto"/>
+            </w:tcBorders>
+          </w:tcPr>
+          <w:p>
+            <w:pPr>
+              <w:pStyle w:val="Prrafodelista"/>
+              <w:numPr>
+                <w:ilvl w:val="0"/>
+                <w:numId w:val="9"/>
+              </w:numPr>
+              <w:autoSpaceDE w:val="0"/>
+              <w:autoSpaceDN w:val="0"/>
+              <w:adjustRightInd w:val="0"/>
+              <w:spacing w:after="0" w:line="240" w:lineRule="auto"/>
+              <w:rPr>
+                <w:rFonts w:ascii="Times New Roman" w:eastAsia="Times New Roman" w:hAnsi="Times New Roman" w:cs="Times New Roman"/>
+                <w:color w:val="000000"/>
+                <w:sz w:val="24"/>
+                <w:szCs w:val="24"/>
+                <w:lang w:eastAsia="es-ES"/>
+              </w:rPr>
+            </w:pPr>
+            <w:r>
+              <w:rPr>
+                <w:rFonts w:ascii="Times New Roman" w:eastAsia="Times New Roman" w:hAnsi="Times New Roman" w:cs="Times New Roman"/>
+                <w:color w:val="000000"/>
+                <w:sz w:val="24"/>
+                <w:szCs w:val="24"/>
+                <w:lang w:eastAsia="es-ES"/>
+              </w:rPr>
+              <w:t>imagen con los ingredientes de la receta</w:t>
+            </w:r>
+          </w:p>
+          <w:p>
+            <w:pPr>
+              <w:pStyle w:val="Prrafodelista"/>
+              <w:numPr>
+                <w:ilvl w:val="0"/>
+                <w:numId w:val="9"/>
+              </w:numPr>
+              <w:autoSpaceDE w:val="0"/>
+              <w:autoSpaceDN w:val="0"/>
+              <w:adjustRightInd w:val="0"/>
+              <w:spacing w:after="0" w:line="240" w:lineRule="auto"/>
+              <w:rPr>
+                <w:rFonts w:ascii="Times New Roman" w:eastAsia="Times New Roman" w:hAnsi="Times New Roman" w:cs="Times New Roman"/>
+                <w:color w:val="000000"/>
+                <w:sz w:val="24"/>
+                <w:szCs w:val="24"/>
+                <w:lang w:eastAsia="es-ES"/>
+              </w:rPr>
+            </w:pPr>
+            <w:r>
+              <w:rPr>
+                <w:rFonts w:ascii="Times New Roman" w:eastAsia="Times New Roman" w:hAnsi="Times New Roman" w:cs="Times New Roman"/>
+                <w:color w:val="000000"/>
+                <w:sz w:val="24"/>
+                <w:szCs w:val="24"/>
+                <w:lang w:eastAsia="es-ES"/>
+              </w:rPr>
+              <w:t>listado de ingredientes de la receta</w:t>
+            </w:r>
+          </w:p>
+          <w:p>
+            <w:pPr>
+              <w:pStyle w:val="Prrafodelista"/>
+              <w:numPr>
+                <w:ilvl w:val="0"/>
+                <w:numId w:val="9"/>
+              </w:numPr>
+              <w:autoSpaceDE w:val="0"/>
+              <w:autoSpaceDN w:val="0"/>
+              <w:adjustRightInd w:val="0"/>
+              <w:spacing w:after="0" w:line="240" w:lineRule="auto"/>
+              <w:rPr>
+                <w:rFonts w:ascii="Times New Roman" w:eastAsia="Times New Roman" w:hAnsi="Times New Roman" w:cs="Times New Roman"/>
+                <w:color w:val="000000"/>
+                <w:sz w:val="24"/>
+                <w:szCs w:val="24"/>
+                <w:lang w:eastAsia="es-ES"/>
+              </w:rPr>
+            </w:pPr>
+            <w:r>
+              <w:rPr>
+                <w:rFonts w:ascii="Times New Roman" w:eastAsia="Times New Roman" w:hAnsi="Times New Roman" w:cs="Times New Roman"/>
+                <w:color w:val="000000"/>
+                <w:sz w:val="24"/>
+                <w:szCs w:val="24"/>
+                <w:lang w:eastAsia="es-ES"/>
+              </w:rPr>
+              <w:t>icono de crear lista de la compra relacionada</w:t>
+            </w:r>
+          </w:p>
+          <w:p>
+            <w:pPr>
+              <w:pStyle w:val="Prrafodelista"/>
+              <w:numPr>
+                <w:ilvl w:val="0"/>
+                <w:numId w:val="9"/>
+              </w:numPr>
+              <w:autoSpaceDE w:val="0"/>
+              <w:autoSpaceDN w:val="0"/>
+              <w:adjustRightInd w:val="0"/>
+              <w:spacing w:after="0" w:line="240" w:lineRule="auto"/>
+              <w:rPr>
+                <w:rFonts w:ascii="Times New Roman" w:eastAsia="Times New Roman" w:hAnsi="Times New Roman" w:cs="Times New Roman"/>
+                <w:color w:val="000000"/>
+                <w:sz w:val="24"/>
+                <w:szCs w:val="24"/>
+                <w:lang w:eastAsia="es-ES"/>
+              </w:rPr>
+            </w:pPr>
+            <w:r>
+              <w:rPr>
+                <w:rFonts w:ascii="Times New Roman" w:eastAsia="Times New Roman" w:hAnsi="Times New Roman" w:cs="Times New Roman"/>
+                <w:color w:val="000000"/>
+                <w:sz w:val="24"/>
+                <w:szCs w:val="24"/>
+                <w:lang w:eastAsia="es-ES"/>
+              </w:rPr>
+              <w:t>botón de siguiente para avanzar en la receta</w:t>
+            </w:r>
+          </w:p>
+        </w:tc>
+      </w:tr>
+      <w:tr>
+        <w:trPr>
+          <w:trHeight w:val="404"/>
+        </w:trPr>
+        <w:tc>
+          <w:tcPr>
+            <w:tcW w:w="2686" w:type="dxa"/>
+            <w:tcBorders>
+              <w:top w:val="single" w:sz="12" w:space="0" w:color="auto"/>
+              <w:left w:val="single" w:sz="12" w:space="0" w:color="auto"/>
+              <w:bottom w:val="single" w:sz="12" w:space="0" w:color="auto"/>
+              <w:right w:val="single" w:sz="12" w:space="0" w:color="auto"/>
+            </w:tcBorders>
+            <w:shd w:val="clear" w:color="auto" w:fill="D9E2F3" w:themeFill="accent5" w:themeFillTint="33"/>
+          </w:tcPr>
+          <w:p>
+            <w:pPr>
+              <w:rPr>
+                <w:b/>
+              </w:rPr>
+            </w:pPr>
+            <w:r>
+              <w:rPr>
+                <w:b/>
+              </w:rPr>
+              <w:t>Flujos alternativos</w:t>
+            </w:r>
+          </w:p>
+        </w:tc>
+        <w:tc>
+          <w:tcPr>
+            <w:tcW w:w="5788" w:type="dxa"/>
+            <w:tcBorders>
+              <w:top w:val="single" w:sz="12" w:space="0" w:color="auto"/>
+              <w:left w:val="single" w:sz="12" w:space="0" w:color="auto"/>
+              <w:bottom w:val="single" w:sz="12" w:space="0" w:color="auto"/>
+              <w:right w:val="single" w:sz="12" w:space="0" w:color="auto"/>
+            </w:tcBorders>
+          </w:tcPr>
+          <w:p>
+            <w:pPr>
+              <w:pStyle w:val="Prrafodelista"/>
+              <w:numPr>
+                <w:ilvl w:val="0"/>
+                <w:numId w:val="10"/>
+              </w:numPr>
+              <w:autoSpaceDE w:val="0"/>
+              <w:autoSpaceDN w:val="0"/>
+              <w:adjustRightInd w:val="0"/>
+              <w:spacing w:after="0" w:line="240" w:lineRule="auto"/>
+              <w:rPr>
+                <w:rFonts w:ascii="Times New Roman" w:eastAsia="Times New Roman" w:hAnsi="Times New Roman" w:cs="Times New Roman"/>
+                <w:color w:val="000000"/>
+                <w:sz w:val="24"/>
+                <w:szCs w:val="24"/>
+                <w:lang w:eastAsia="es-ES"/>
+              </w:rPr>
+            </w:pPr>
+            <w:r>
+              <w:rPr>
+                <w:rFonts w:ascii="Times New Roman" w:eastAsia="Times New Roman" w:hAnsi="Times New Roman" w:cs="Times New Roman"/>
+                <w:color w:val="000000"/>
+                <w:sz w:val="24"/>
+                <w:szCs w:val="24"/>
+                <w:lang w:eastAsia="es-ES"/>
+              </w:rPr>
+              <w:t>El sistema muestra dos opciones para crear la lista, lista completa con todos los ingredientes de la receta o sólo los ingredientes que no tenemos en la nevera</w:t>
+            </w:r>
+          </w:p>
+          <w:p>
+            <w:pPr>
+              <w:pStyle w:val="Prrafodelista"/>
+              <w:numPr>
+                <w:ilvl w:val="0"/>
+                <w:numId w:val="10"/>
+              </w:numPr>
+              <w:autoSpaceDE w:val="0"/>
+              <w:autoSpaceDN w:val="0"/>
+              <w:adjustRightInd w:val="0"/>
+              <w:spacing w:after="0" w:line="240" w:lineRule="auto"/>
+              <w:rPr>
+                <w:rFonts w:ascii="Times New Roman" w:eastAsia="Times New Roman" w:hAnsi="Times New Roman" w:cs="Times New Roman"/>
+                <w:color w:val="000000"/>
+                <w:sz w:val="24"/>
+                <w:szCs w:val="24"/>
+                <w:lang w:eastAsia="es-ES"/>
+              </w:rPr>
+            </w:pPr>
+            <w:r>
+              <w:rPr>
+                <w:rFonts w:ascii="Times New Roman" w:eastAsia="Times New Roman" w:hAnsi="Times New Roman" w:cs="Times New Roman"/>
+                <w:color w:val="000000"/>
+                <w:sz w:val="24"/>
+                <w:szCs w:val="24"/>
+                <w:lang w:eastAsia="es-ES"/>
+              </w:rPr>
+              <w:t>El usuario selecciona una de las dos opciones</w:t>
+            </w:r>
+          </w:p>
+          <w:p>
+            <w:pPr>
+              <w:pStyle w:val="Prrafodelista"/>
+              <w:numPr>
+                <w:ilvl w:val="0"/>
+                <w:numId w:val="10"/>
+              </w:numPr>
+              <w:autoSpaceDE w:val="0"/>
+              <w:autoSpaceDN w:val="0"/>
+              <w:adjustRightInd w:val="0"/>
+              <w:spacing w:after="0" w:line="240" w:lineRule="auto"/>
+              <w:rPr>
+                <w:rFonts w:ascii="Times New Roman" w:eastAsia="Times New Roman" w:hAnsi="Times New Roman" w:cs="Times New Roman"/>
+                <w:color w:val="000000"/>
+                <w:sz w:val="24"/>
+                <w:szCs w:val="24"/>
+                <w:lang w:eastAsia="es-ES"/>
+              </w:rPr>
+            </w:pPr>
+            <w:r>
+              <w:rPr>
+                <w:rFonts w:ascii="Times New Roman" w:eastAsia="Times New Roman" w:hAnsi="Times New Roman" w:cs="Times New Roman"/>
+                <w:color w:val="000000"/>
+                <w:sz w:val="24"/>
+                <w:szCs w:val="24"/>
+                <w:lang w:eastAsia="es-ES"/>
+              </w:rPr>
+              <w:t>El sistema crea una lista de la compra con los ingredientes de la receta según</w:t>
+            </w:r>
+          </w:p>
+          <w:p>
+            <w:r>
+              <w:t xml:space="preserve">               </w:t>
+            </w:r>
+            <w:r>
+              <w:t>La</w:t>
+            </w:r>
+            <w:r>
+              <w:t xml:space="preserve"> opción seleccionada por el usuario.</w:t>
+            </w:r>
+          </w:p>
+        </w:tc>
+      </w:tr>
+      <w:tr>
+        <w:trPr>
+          <w:trHeight w:val="404"/>
+        </w:trPr>
+        <w:tc>
+          <w:tcPr>
+            <w:tcW w:w="2686" w:type="dxa"/>
+            <w:tcBorders>
+              <w:top w:val="single" w:sz="12" w:space="0" w:color="auto"/>
+              <w:left w:val="single" w:sz="12" w:space="0" w:color="auto"/>
+              <w:bottom w:val="single" w:sz="12" w:space="0" w:color="auto"/>
+              <w:right w:val="single" w:sz="12" w:space="0" w:color="auto"/>
+            </w:tcBorders>
+            <w:shd w:val="clear" w:color="auto" w:fill="D9E2F3" w:themeFill="accent5" w:themeFillTint="33"/>
+          </w:tcPr>
+          <w:p>
+            <w:pPr>
+              <w:rPr>
+                <w:b/>
+              </w:rPr>
+            </w:pPr>
+            <w:r>
+              <w:rPr>
+                <w:b/>
+              </w:rPr>
+              <w:t xml:space="preserve"> </w:t>
+            </w:r>
+          </w:p>
+        </w:tc>
+        <w:tc>
+          <w:tcPr>
+            <w:tcW w:w="5788" w:type="dxa"/>
+            <w:tcBorders>
+              <w:top w:val="single" w:sz="12" w:space="0" w:color="auto"/>
+              <w:left w:val="single" w:sz="12" w:space="0" w:color="auto"/>
+              <w:bottom w:val="single" w:sz="12" w:space="0" w:color="auto"/>
+              <w:right w:val="single" w:sz="12" w:space="0" w:color="auto"/>
+            </w:tcBorders>
+          </w:tcPr>
+          <w:p>
+            <w:r>
+              <w:t>Ninguna</w:t>
+            </w:r>
+          </w:p>
+        </w:tc>
+      </w:tr>
+      <w:tr>
+        <w:trPr>
+          <w:trHeight w:val="404"/>
+        </w:trPr>
+        <w:tc>
+          <w:tcPr>
+            <w:tcW w:w="2686" w:type="dxa"/>
+            <w:tcBorders>
+              <w:top w:val="single" w:sz="12" w:space="0" w:color="auto"/>
+              <w:left w:val="single" w:sz="12" w:space="0" w:color="auto"/>
+              <w:bottom w:val="single" w:sz="12" w:space="0" w:color="auto"/>
+              <w:right w:val="single" w:sz="12" w:space="0" w:color="auto"/>
+            </w:tcBorders>
+            <w:shd w:val="clear" w:color="auto" w:fill="D9E2F3" w:themeFill="accent5" w:themeFillTint="33"/>
+          </w:tcPr>
+          <w:p>
+            <w:pPr>
+              <w:rPr>
+                <w:b/>
+              </w:rPr>
+            </w:pPr>
+            <w:r>
+              <w:rPr>
+                <w:b/>
+              </w:rPr>
+              <w:t>Extensiones</w:t>
+            </w:r>
+          </w:p>
+        </w:tc>
+        <w:tc>
+          <w:tcPr>
+            <w:tcW w:w="5788" w:type="dxa"/>
+            <w:tcBorders>
+              <w:top w:val="single" w:sz="12" w:space="0" w:color="auto"/>
+              <w:left w:val="single" w:sz="12" w:space="0" w:color="auto"/>
+              <w:bottom w:val="single" w:sz="12" w:space="0" w:color="auto"/>
+              <w:right w:val="single" w:sz="12" w:space="0" w:color="auto"/>
+            </w:tcBorders>
+          </w:tcPr>
+          <w:p>
+            <w:r>
+              <w:t>Ninguna</w:t>
+            </w:r>
+          </w:p>
+        </w:tc>
+      </w:tr>
+    </w:tbl>
+    <w:p>
+      <w:pPr>
+        <w:jc w:val="both"/>
+      </w:pPr>
+    </w:p>
+    <w:p>
+      <w:pPr>
+        <w:jc w:val="both"/>
+        <w:rPr>
+          <w:b/>
+        </w:rPr>
+      </w:pPr>
+      <w:r>
+        <w:rPr>
+          <w:b/>
+        </w:rPr>
+        <w:t xml:space="preserve">Módulos </w:t>
+      </w:r>
+    </w:p>
+    <w:p>
+      <w:pPr>
+        <w:jc w:val="both"/>
+      </w:pPr>
+      <w:r>
+        <w:t xml:space="preserve">Appreceta cuenta con los siguientes módulos.  </w:t>
+      </w:r>
+    </w:p>
+    <w:p>
+      <w:pPr>
+        <w:jc w:val="both"/>
+      </w:pPr>
+    </w:p>
+    <w:p>
+      <w:pPr>
+        <w:jc w:val="both"/>
+      </w:pPr>
+    </w:p>
+    <w:p>
+      <w:pPr>
+        <w:jc w:val="both"/>
+      </w:pPr>
+    </w:p>
+    <w:p>
+      <w:pPr>
+        <w:jc w:val="both"/>
+      </w:pPr>
+    </w:p>
+    <w:p>
+      <w:pPr>
+        <w:jc w:val="both"/>
+      </w:pPr>
+    </w:p>
+    <w:p>
+      <w:pPr>
+        <w:jc w:val="both"/>
+      </w:pPr>
+    </w:p>
+    <w:p>
+      <w:pPr>
+        <w:jc w:val="both"/>
+      </w:pPr>
+    </w:p>
+    <w:p>
+      <w:pPr>
+        <w:jc w:val="both"/>
+      </w:pPr>
+    </w:p>
+    <w:p>
+      <w:pPr>
+        <w:jc w:val="both"/>
+      </w:pPr>
+    </w:p>
+    <w:p>
+      <w:pPr>
+        <w:jc w:val="both"/>
+      </w:pPr>
+    </w:p>
+    <w:p>
+      <w:pPr>
+        <w:jc w:val="both"/>
+      </w:pPr>
+    </w:p>
+    <w:p>
+      <w:pPr>
+        <w:jc w:val="both"/>
+      </w:pPr>
+    </w:p>
+    <w:p>
+      <w:pPr>
+        <w:jc w:val="both"/>
+      </w:pPr>
+    </w:p>
+    <w:p>
+      <w:pPr>
+        <w:jc w:val="both"/>
+      </w:pPr>
+    </w:p>
+    <w:p>
+      <w:pPr>
+        <w:jc w:val="both"/>
+      </w:pPr>
+    </w:p>
+    <w:p>
+      <w:pPr>
+        <w:jc w:val="both"/>
+      </w:pPr>
+    </w:p>
+    <w:p>
+      <w:pPr>
+        <w:jc w:val="both"/>
+      </w:pPr>
+    </w:p>
+    <w:p>
+      <w:pPr>
+        <w:jc w:val="both"/>
+      </w:pPr>
+    </w:p>
+    <w:p>
+      <w:pPr>
+        <w:jc w:val="both"/>
+      </w:pPr>
+    </w:p>
+    <w:p>
+      <w:pPr>
+        <w:jc w:val="both"/>
+        <w:rPr>
+          <w:b/>
+        </w:rPr>
+      </w:pPr>
+      <w:r>
+        <w:rPr>
+          <w:b/>
+        </w:rPr>
+        <w:lastRenderedPageBreak/>
         <w:t>Resultados</w:t>
       </w:r>
       <w:r>
@@ -590,6 +4518,21 @@
     <w:p>
       <w:pPr>
         <w:jc w:val="both"/>
+      </w:pPr>
+    </w:p>
+    <w:p>
+      <w:pPr>
+        <w:jc w:val="both"/>
+      </w:pPr>
+    </w:p>
+    <w:p>
+      <w:pPr>
+        <w:jc w:val="both"/>
+      </w:pPr>
+    </w:p>
+    <w:p>
+      <w:pPr>
+        <w:jc w:val="both"/>
         <w:rPr>
           <w:b/>
         </w:rPr>
@@ -642,115 +4585,236 @@
           <w:b/>
           <w:sz w:val="20"/>
           <w:szCs w:val="20"/>
-          <w:highlight w:val="yellow"/>
-        </w:rPr>
-        <w:t>Agradecimie</w:t>
-      </w:r>
-      <w:r>
-        <w:rPr>
-          <w:b/>
-          <w:sz w:val="20"/>
-          <w:szCs w:val="20"/>
-        </w:rPr>
-        <w:t xml:space="preserve">ntos (Times New </w:t>
+        </w:rPr>
+        <w:t>Agradecimientos</w:t>
+      </w:r>
+    </w:p>
+    <w:p>
+      <w:pPr>
+        <w:jc w:val="both"/>
+        <w:rPr>
+          <w:b/>
+          <w:sz w:val="20"/>
+          <w:szCs w:val="20"/>
+        </w:rPr>
+      </w:pPr>
+    </w:p>
+    <w:p>
+      <w:pPr>
+        <w:jc w:val="both"/>
+        <w:rPr>
+          <w:sz w:val="20"/>
+          <w:szCs w:val="20"/>
+        </w:rPr>
+      </w:pPr>
+      <w:r>
+        <w:rPr>
+          <w:sz w:val="20"/>
+          <w:szCs w:val="20"/>
+        </w:rPr>
+        <w:t xml:space="preserve">Este trabajo está dedicado a mis padres, </w:t>
+      </w:r>
+      <w:r>
+        <w:rPr>
+          <w:sz w:val="20"/>
+          <w:szCs w:val="20"/>
+        </w:rPr>
+        <w:t>Leoncio Ccahuana Palomino y Alejandrina Huamaní Alhuay</w:t>
+      </w:r>
+      <w:r>
+        <w:rPr>
+          <w:sz w:val="20"/>
+          <w:szCs w:val="20"/>
+        </w:rPr>
+        <w:t>. Por siempre creer en mí</w:t>
+      </w:r>
+      <w:r>
+        <w:rPr>
+          <w:sz w:val="20"/>
+          <w:szCs w:val="20"/>
+        </w:rPr>
+        <w:t xml:space="preserve"> y llevar una vida de</w:t>
+      </w:r>
+      <w:r>
+        <w:rPr>
+          <w:sz w:val="20"/>
+          <w:szCs w:val="20"/>
+        </w:rPr>
+        <w:t xml:space="preserve"> sacrificio en beneficio de sus hijos y de todos sus seres queridos.</w:t>
+      </w:r>
+    </w:p>
+    <w:p>
+      <w:pPr>
+        <w:jc w:val="both"/>
+      </w:pPr>
+    </w:p>
+    <w:p>
+      <w:pPr>
+        <w:jc w:val="both"/>
+      </w:pPr>
+    </w:p>
+    <w:p>
+      <w:pPr>
+        <w:jc w:val="both"/>
+        <w:rPr>
+          <w:b/>
+          <w:sz w:val="20"/>
+          <w:szCs w:val="20"/>
+        </w:rPr>
+      </w:pPr>
+      <w:r>
+        <w:rPr>
+          <w:b/>
+          <w:sz w:val="20"/>
+          <w:szCs w:val="20"/>
+        </w:rPr>
+        <w:t>Referencias</w:t>
+      </w:r>
+      <w:r>
+        <w:rPr>
+          <w:b/>
+          <w:sz w:val="20"/>
+          <w:szCs w:val="20"/>
+        </w:rPr>
+        <w:t xml:space="preserve"> </w:t>
+      </w:r>
+    </w:p>
+    <w:p>
+      <w:pPr>
+        <w:jc w:val="both"/>
+        <w:rPr>
+          <w:b/>
+          <w:sz w:val="20"/>
+          <w:szCs w:val="20"/>
+        </w:rPr>
+      </w:pPr>
+    </w:p>
+    <w:p>
+      <w:pPr>
+        <w:jc w:val="both"/>
+        <w:rPr>
+          <w:b/>
+          <w:sz w:val="20"/>
+          <w:szCs w:val="20"/>
+        </w:rPr>
+      </w:pPr>
+      <w:r>
+        <w:rPr>
+          <w:b/>
+          <w:sz w:val="20"/>
+          <w:szCs w:val="20"/>
+        </w:rPr>
+        <w:t>[1].</w:t>
+      </w:r>
+      <w:r>
+        <w:rPr>
+          <w:b/>
+          <w:sz w:val="20"/>
+          <w:szCs w:val="20"/>
+        </w:rPr>
+        <w:t xml:space="preserve"> </w:t>
+      </w:r>
+      <w:hyperlink r:id="rId9" w:history="1">
+        <w:r>
+          <w:rPr>
+            <w:rStyle w:val="Hipervnculo"/>
+            <w:b/>
+            <w:i/>
+            <w:color w:val="000000" w:themeColor="text1"/>
+            <w:sz w:val="20"/>
+            <w:szCs w:val="20"/>
+            <w:u w:val="none"/>
+          </w:rPr>
+          <w:t xml:space="preserve">Ramiro </w:t>
+        </w:r>
+        <w:proofErr w:type="spellStart"/>
+        <w:r>
+          <w:rPr>
+            <w:rStyle w:val="Hipervnculo"/>
+            <w:b/>
+            <w:i/>
+            <w:color w:val="000000" w:themeColor="text1"/>
+            <w:sz w:val="20"/>
+            <w:szCs w:val="20"/>
+            <w:u w:val="none"/>
+          </w:rPr>
+          <w:t>Madriaga</w:t>
+        </w:r>
+        <w:proofErr w:type="spellEnd"/>
+      </w:hyperlink>
+      <w:r>
+        <w:rPr>
+          <w:rStyle w:val="Hipervnculo"/>
+          <w:b/>
+          <w:i/>
+          <w:color w:val="000000" w:themeColor="text1"/>
+          <w:sz w:val="20"/>
+          <w:szCs w:val="20"/>
+          <w:u w:val="none"/>
+        </w:rPr>
+        <w:t xml:space="preserve"> curso</w:t>
+      </w:r>
+      <w:r>
+        <w:rPr>
+          <w:rStyle w:val="Hipervnculo"/>
+          <w:b/>
+          <w:i/>
+          <w:color w:val="000000" w:themeColor="text1"/>
+          <w:sz w:val="20"/>
+          <w:szCs w:val="20"/>
+          <w:u w:val="none"/>
+        </w:rPr>
+        <w:t xml:space="preserve"> de </w:t>
       </w:r>
       <w:proofErr w:type="spellStart"/>
       <w:r>
         <w:rPr>
-          <w:b/>
-          <w:sz w:val="20"/>
-          <w:szCs w:val="20"/>
-        </w:rPr>
-        <w:t>Roman</w:t>
+          <w:rStyle w:val="Hipervnculo"/>
+          <w:b/>
+          <w:i/>
+          <w:color w:val="000000" w:themeColor="text1"/>
+          <w:sz w:val="20"/>
+          <w:szCs w:val="20"/>
+          <w:u w:val="none"/>
+        </w:rPr>
+        <w:t>android</w:t>
       </w:r>
       <w:proofErr w:type="spellEnd"/>
       <w:r>
         <w:rPr>
-          <w:b/>
-          <w:sz w:val="20"/>
-          <w:szCs w:val="20"/>
-        </w:rPr>
-        <w:t xml:space="preserve">, 10, negrita) </w:t>
-      </w:r>
-    </w:p>
-    <w:p>
-      <w:pPr>
-        <w:jc w:val="both"/>
-        <w:rPr>
-          <w:b/>
-          <w:sz w:val="20"/>
-          <w:szCs w:val="20"/>
-        </w:rPr>
-      </w:pPr>
-    </w:p>
-    <w:p>
-      <w:pPr>
-        <w:jc w:val="both"/>
-      </w:pPr>
-    </w:p>
-    <w:p>
-      <w:pPr>
-        <w:jc w:val="both"/>
-      </w:pPr>
-      <w:r>
-        <w:rPr>
-          <w:sz w:val="20"/>
-          <w:szCs w:val="20"/>
-        </w:rPr>
-        <w:t xml:space="preserve">Si existiera, mencionarlos en forma concisa. Será escrito en fuente (Times New </w:t>
+          <w:rStyle w:val="Hipervnculo"/>
+          <w:b/>
+          <w:i/>
+          <w:color w:val="000000" w:themeColor="text1"/>
+          <w:sz w:val="20"/>
+          <w:szCs w:val="20"/>
+          <w:u w:val="none"/>
+        </w:rPr>
+        <w:t xml:space="preserve"> </w:t>
       </w:r>
       <w:proofErr w:type="spellStart"/>
       <w:r>
         <w:rPr>
-          <w:sz w:val="20"/>
-          <w:szCs w:val="20"/>
-        </w:rPr>
-        <w:t>Roman</w:t>
+          <w:rStyle w:val="Hipervnculo"/>
+          <w:b/>
+          <w:i/>
+          <w:color w:val="000000" w:themeColor="text1"/>
+          <w:sz w:val="20"/>
+          <w:szCs w:val="20"/>
+          <w:u w:val="none"/>
+        </w:rPr>
+        <w:t>studio</w:t>
       </w:r>
       <w:proofErr w:type="spellEnd"/>
       <w:r>
         <w:rPr>
-          <w:sz w:val="20"/>
-          <w:szCs w:val="20"/>
-        </w:rPr>
-        <w:t>, 10).</w:t>
-      </w:r>
-    </w:p>
-    <w:p>
-      <w:pPr>
-        <w:jc w:val="both"/>
-      </w:pPr>
-      <w:bookmarkStart w:id="0" w:name="_GoBack"/>
-      <w:bookmarkEnd w:id="0"/>
-    </w:p>
-    <w:p>
-      <w:pPr>
-        <w:jc w:val="both"/>
-      </w:pPr>
-    </w:p>
-    <w:p>
-      <w:pPr>
-        <w:jc w:val="both"/>
-        <w:rPr>
-          <w:b/>
-          <w:sz w:val="20"/>
-          <w:szCs w:val="20"/>
-        </w:rPr>
-      </w:pPr>
-      <w:r>
-        <w:rPr>
-          <w:b/>
-          <w:sz w:val="20"/>
-          <w:szCs w:val="20"/>
-          <w:highlight w:val="yellow"/>
-        </w:rPr>
-        <w:t>Referencias</w:t>
-      </w:r>
-      <w:r>
-        <w:rPr>
-          <w:b/>
-          <w:sz w:val="20"/>
-          <w:szCs w:val="20"/>
+          <w:rStyle w:val="Hipervnculo"/>
+          <w:b/>
+          <w:i/>
+          <w:color w:val="000000" w:themeColor="text1"/>
+          <w:sz w:val="20"/>
+          <w:szCs w:val="20"/>
+          <w:u w:val="none"/>
         </w:rPr>
         <w:t xml:space="preserve"> </w:t>
       </w:r>
@@ -759,36 +4823,12 @@
       <w:pPr>
         <w:jc w:val="both"/>
         <w:rPr>
-          <w:b/>
-          <w:sz w:val="20"/>
-          <w:szCs w:val="20"/>
-        </w:rPr>
-      </w:pPr>
-    </w:p>
-    <w:p>
-      <w:pPr>
-        <w:jc w:val="both"/>
-        <w:rPr>
           <w:color w:val="000000" w:themeColor="text1"/>
           <w:sz w:val="20"/>
           <w:szCs w:val="20"/>
         </w:rPr>
       </w:pPr>
-      <w:r>
-        <w:rPr>
-          <w:sz w:val="20"/>
-          <w:szCs w:val="20"/>
-        </w:rPr>
-        <w:t>[1].</w:t>
-      </w:r>
-      <w:r>
-        <w:rPr>
-          <w:sz w:val="20"/>
-          <w:szCs w:val="20"/>
-        </w:rPr>
-        <w:t xml:space="preserve"> </w:t>
-      </w:r>
-      <w:hyperlink r:id="rId5" w:history="1">
+      <w:hyperlink r:id="rId10" w:history="1">
         <w:r>
           <w:rPr>
             <w:rStyle w:val="Hipervnculo"/>
@@ -804,16 +4844,94 @@
       <w:pPr>
         <w:jc w:val="both"/>
         <w:rPr>
-          <w:sz w:val="20"/>
-          <w:szCs w:val="20"/>
-        </w:rPr>
-      </w:pPr>
-      <w:r>
-        <w:rPr>
-          <w:sz w:val="20"/>
-          <w:szCs w:val="20"/>
-        </w:rPr>
-        <w:t>[2</w:t>
+          <w:color w:val="000000" w:themeColor="text1"/>
+          <w:sz w:val="20"/>
+          <w:szCs w:val="20"/>
+        </w:rPr>
+      </w:pPr>
+    </w:p>
+    <w:p>
+      <w:pPr>
+        <w:jc w:val="both"/>
+        <w:rPr>
+          <w:rStyle w:val="Hipervnculo"/>
+          <w:b/>
+          <w:i/>
+          <w:color w:val="000000" w:themeColor="text1"/>
+          <w:u w:val="none"/>
+        </w:rPr>
+      </w:pPr>
+      <w:r>
+        <w:rPr>
+          <w:b/>
+          <w:sz w:val="20"/>
+          <w:szCs w:val="20"/>
+        </w:rPr>
+        <w:t>[2].</w:t>
+      </w:r>
+      <w:r>
+        <w:rPr>
+          <w:rStyle w:val="Hipervnculo"/>
+          <w:b/>
+          <w:i/>
+          <w:color w:val="000000" w:themeColor="text1"/>
+          <w:sz w:val="20"/>
+          <w:szCs w:val="20"/>
+          <w:u w:val="none"/>
+        </w:rPr>
+        <w:t xml:space="preserve"> © 2015 Neil Smyth Android Studio Development Essentials – Second Edition</w:t>
+      </w:r>
+    </w:p>
+    <w:p>
+      <w:pPr>
+        <w:jc w:val="both"/>
+        <w:rPr>
+          <w:color w:val="000000" w:themeColor="text1"/>
+          <w:sz w:val="20"/>
+          <w:szCs w:val="20"/>
+        </w:rPr>
+      </w:pPr>
+      <w:hyperlink r:id="rId11" w:history="1">
+        <w:r>
+          <w:rPr>
+            <w:rStyle w:val="Hipervnculo"/>
+            <w:color w:val="000000" w:themeColor="text1"/>
+            <w:sz w:val="20"/>
+            <w:szCs w:val="20"/>
+          </w:rPr>
+          <w:t>http://www.ebookfrenzy.com/pdf_previews/AndroidStudioEssentialsPreview.pdf</w:t>
+        </w:r>
+      </w:hyperlink>
+    </w:p>
+    <w:p>
+      <w:pPr>
+        <w:jc w:val="both"/>
+        <w:rPr>
+          <w:sz w:val="20"/>
+          <w:szCs w:val="20"/>
+        </w:rPr>
+      </w:pPr>
+    </w:p>
+    <w:p>
+      <w:pPr>
+        <w:pStyle w:val="Ttulo1"/>
+        <w:shd w:val="clear" w:color="auto" w:fill="FFFFFF"/>
+        <w:spacing w:before="0" w:after="0"/>
+        <w:textAlignment w:val="top"/>
+        <w:rPr>
+          <w:rFonts w:ascii="Arial" w:hAnsi="Arial" w:cs="Arial"/>
+          <w:b w:val="0"/>
+          <w:color w:val="222222"/>
+          <w:sz w:val="36"/>
+          <w:szCs w:val="36"/>
+        </w:rPr>
+      </w:pPr>
+      <w:r>
+        <w:rPr>
+          <w:sz w:val="20"/>
+          <w:szCs w:val="20"/>
+        </w:rPr>
+        <w:t>[3</w:t>
       </w:r>
       <w:r>
         <w:rPr>
@@ -825,7 +4943,244 @@
       <w:r>
         <w:t xml:space="preserve"> </w:t>
       </w:r>
-      <w:hyperlink r:id="rId6" w:history="1">
+      <w:hyperlink r:id="rId12" w:history="1">
+        <w:r>
+          <w:rPr>
+            <w:rStyle w:val="Hipervnculo"/>
+            <w:i/>
+            <w:color w:val="000000" w:themeColor="text1"/>
+            <w:sz w:val="20"/>
+            <w:szCs w:val="20"/>
+            <w:u w:val="none"/>
+          </w:rPr>
+          <w:t xml:space="preserve">Alex </w:t>
+        </w:r>
+        <w:proofErr w:type="spellStart"/>
+        <w:r>
+          <w:rPr>
+            <w:rStyle w:val="Hipervnculo"/>
+            <w:i/>
+            <w:color w:val="000000" w:themeColor="text1"/>
+            <w:sz w:val="20"/>
+            <w:szCs w:val="20"/>
+            <w:u w:val="none"/>
+          </w:rPr>
+          <w:t>Pagoada</w:t>
+        </w:r>
+        <w:proofErr w:type="spellEnd"/>
+      </w:hyperlink>
+      <w:r>
+        <w:rPr>
+          <w:rStyle w:val="Hipervnculo"/>
+          <w:i/>
+          <w:color w:val="000000" w:themeColor="text1"/>
+          <w:sz w:val="20"/>
+          <w:szCs w:val="20"/>
+          <w:u w:val="none"/>
+        </w:rPr>
+        <w:t xml:space="preserve"> tutoriales de </w:t>
+      </w:r>
+      <w:r>
+        <w:rPr>
+          <w:rStyle w:val="Hipervnculo"/>
+          <w:i/>
+          <w:color w:val="000000" w:themeColor="text1"/>
+          <w:sz w:val="20"/>
+          <w:szCs w:val="20"/>
+          <w:u w:val="none"/>
+        </w:rPr>
+        <w:t xml:space="preserve">Android </w:t>
+      </w:r>
+      <w:proofErr w:type="spellStart"/>
+      <w:r>
+        <w:rPr>
+          <w:rStyle w:val="Hipervnculo"/>
+          <w:i/>
+          <w:color w:val="000000" w:themeColor="text1"/>
+          <w:sz w:val="20"/>
+          <w:szCs w:val="20"/>
+          <w:u w:val="none"/>
+        </w:rPr>
+        <w:t>ListView</w:t>
+      </w:r>
+      <w:proofErr w:type="spellEnd"/>
+      <w:r>
+        <w:rPr>
+          <w:rStyle w:val="Hipervnculo"/>
+          <w:i/>
+          <w:color w:val="000000" w:themeColor="text1"/>
+          <w:sz w:val="20"/>
+          <w:szCs w:val="20"/>
+          <w:u w:val="none"/>
+        </w:rPr>
+        <w:t xml:space="preserve"> Personalizado</w:t>
+      </w:r>
+    </w:p>
+    <w:p>
+      <w:pPr>
+        <w:jc w:val="both"/>
+        <w:rPr>
+          <w:color w:val="000000" w:themeColor="text1"/>
+          <w:sz w:val="20"/>
+          <w:szCs w:val="20"/>
+        </w:rPr>
+      </w:pPr>
+      <w:hyperlink r:id="rId13" w:history="1">
+        <w:r>
+          <w:rPr>
+            <w:rStyle w:val="Hipervnculo"/>
+            <w:color w:val="000000" w:themeColor="text1"/>
+            <w:sz w:val="20"/>
+            <w:szCs w:val="20"/>
+          </w:rPr>
+          <w:t>https://www.youtube.com/watch?v=kFJgy_PPtqU</w:t>
+        </w:r>
+      </w:hyperlink>
+      <w:r>
+        <w:rPr>
+          <w:color w:val="000000" w:themeColor="text1"/>
+          <w:sz w:val="20"/>
+          <w:szCs w:val="20"/>
+        </w:rPr>
+        <w:t xml:space="preserve"> </w:t>
+      </w:r>
+    </w:p>
+    <w:p>
+      <w:pPr>
+        <w:jc w:val="both"/>
+        <w:rPr>
+          <w:sz w:val="20"/>
+          <w:szCs w:val="20"/>
+        </w:rPr>
+      </w:pPr>
+    </w:p>
+    <w:p>
+      <w:pPr>
+        <w:jc w:val="both"/>
+        <w:rPr>
+          <w:sz w:val="20"/>
+          <w:szCs w:val="20"/>
+        </w:rPr>
+      </w:pPr>
+      <w:r>
+        <w:rPr>
+          <w:b/>
+          <w:sz w:val="20"/>
+          <w:szCs w:val="20"/>
+        </w:rPr>
+        <w:t>[4</w:t>
+      </w:r>
+      <w:r>
+        <w:rPr>
+          <w:b/>
+          <w:sz w:val="20"/>
+          <w:szCs w:val="20"/>
+        </w:rPr>
+        <w:t>].</w:t>
+      </w:r>
+      <w:r>
+        <w:rPr>
+          <w:rStyle w:val="Hipervnculo"/>
+          <w:b/>
+          <w:i/>
+          <w:color w:val="000000" w:themeColor="text1"/>
+          <w:sz w:val="20"/>
+          <w:szCs w:val="20"/>
+          <w:u w:val="none"/>
+        </w:rPr>
+        <w:t xml:space="preserve"> </w:t>
+      </w:r>
+      <w:hyperlink r:id="rId14" w:history="1">
+        <w:r>
+          <w:rPr>
+            <w:rStyle w:val="Hipervnculo"/>
+            <w:b/>
+            <w:i/>
+            <w:color w:val="000000" w:themeColor="text1"/>
+            <w:sz w:val="20"/>
+            <w:szCs w:val="20"/>
+            <w:u w:val="none"/>
+          </w:rPr>
+          <w:t xml:space="preserve">Ramiro </w:t>
+        </w:r>
+        <w:proofErr w:type="spellStart"/>
+        <w:r>
+          <w:rPr>
+            <w:rStyle w:val="Hipervnculo"/>
+            <w:b/>
+            <w:i/>
+            <w:color w:val="000000" w:themeColor="text1"/>
+            <w:sz w:val="20"/>
+            <w:szCs w:val="20"/>
+            <w:u w:val="none"/>
+          </w:rPr>
+          <w:t>Madriaga</w:t>
+        </w:r>
+        <w:proofErr w:type="spellEnd"/>
+      </w:hyperlink>
+      <w:r>
+        <w:rPr>
+          <w:rStyle w:val="Hipervnculo"/>
+          <w:b/>
+          <w:i/>
+          <w:color w:val="000000" w:themeColor="text1"/>
+          <w:sz w:val="20"/>
+          <w:szCs w:val="20"/>
+          <w:u w:val="none"/>
+        </w:rPr>
+        <w:t xml:space="preserve"> curso de </w:t>
+      </w:r>
+      <w:proofErr w:type="spellStart"/>
+      <w:r>
+        <w:rPr>
+          <w:rStyle w:val="Hipervnculo"/>
+          <w:b/>
+          <w:i/>
+          <w:color w:val="000000" w:themeColor="text1"/>
+          <w:sz w:val="20"/>
+          <w:szCs w:val="20"/>
+          <w:u w:val="none"/>
+        </w:rPr>
+        <w:t>android</w:t>
+      </w:r>
+      <w:proofErr w:type="spellEnd"/>
+      <w:r>
+        <w:rPr>
+          <w:rStyle w:val="Hipervnculo"/>
+          <w:b/>
+          <w:i/>
+          <w:color w:val="000000" w:themeColor="text1"/>
+          <w:sz w:val="20"/>
+          <w:szCs w:val="20"/>
+          <w:u w:val="none"/>
+        </w:rPr>
+        <w:t xml:space="preserve"> </w:t>
+      </w:r>
+      <w:proofErr w:type="spellStart"/>
+      <w:r>
+        <w:rPr>
+          <w:rStyle w:val="Hipervnculo"/>
+          <w:b/>
+          <w:i/>
+          <w:color w:val="000000" w:themeColor="text1"/>
+          <w:sz w:val="20"/>
+          <w:szCs w:val="20"/>
+          <w:u w:val="none"/>
+        </w:rPr>
+        <w:t>studio</w:t>
+      </w:r>
+      <w:proofErr w:type="spellEnd"/>
+    </w:p>
+    <w:p>
+      <w:pPr>
+        <w:jc w:val="both"/>
+        <w:rPr>
+          <w:color w:val="000000" w:themeColor="text1"/>
+          <w:sz w:val="20"/>
+          <w:szCs w:val="20"/>
+        </w:rPr>
+      </w:pPr>
+      <w:hyperlink r:id="rId15" w:history="1">
         <w:r>
           <w:rPr>
             <w:rStyle w:val="Hipervnculo"/>
@@ -853,15 +5208,26 @@
           <w:szCs w:val="20"/>
         </w:rPr>
       </w:pPr>
-      <w:r>
-        <w:rPr>
-          <w:sz w:val="20"/>
-          <w:szCs w:val="20"/>
-        </w:rPr>
-        <w:t>[3</w:t>
-      </w:r>
-      <w:r>
-        <w:rPr>
+    </w:p>
+    <w:p>
+      <w:pPr>
+        <w:jc w:val="both"/>
+        <w:rPr>
+          <w:sz w:val="20"/>
+          <w:szCs w:val="20"/>
+        </w:rPr>
+      </w:pPr>
+      <w:r>
+        <w:rPr>
+          <w:b/>
+          <w:sz w:val="20"/>
+          <w:szCs w:val="20"/>
+        </w:rPr>
+        <w:t>[5</w:t>
+      </w:r>
+      <w:r>
+        <w:rPr>
+          <w:b/>
           <w:sz w:val="20"/>
           <w:szCs w:val="20"/>
         </w:rPr>
@@ -870,472 +5236,405 @@
       <w:r>
         <w:t xml:space="preserve"> </w:t>
       </w:r>
-      <w:hyperlink r:id="rId7" w:history="1">
-        <w:r>
-          <w:rPr>
-            <w:rStyle w:val="Hipervnculo"/>
-            <w:color w:val="000000" w:themeColor="text1"/>
-            <w:sz w:val="20"/>
-            <w:szCs w:val="20"/>
-          </w:rPr>
-          <w:t>https://www.youtube.com/watch?v=kFJgy_PPtqU</w:t>
-        </w:r>
-      </w:hyperlink>
-      <w:r>
-        <w:rPr>
+      <w:r>
+        <w:rPr>
+          <w:rStyle w:val="Hipervnculo"/>
+          <w:b/>
+          <w:i/>
           <w:color w:val="000000" w:themeColor="text1"/>
           <w:sz w:val="20"/>
           <w:szCs w:val="20"/>
-        </w:rPr>
+          <w:u w:val="none"/>
+        </w:rPr>
+        <w:t xml:space="preserve">Ramón </w:t>
+      </w:r>
+      <w:proofErr w:type="spellStart"/>
+      <w:r>
+        <w:rPr>
+          <w:rStyle w:val="Hipervnculo"/>
+          <w:b/>
+          <w:i/>
+          <w:color w:val="000000" w:themeColor="text1"/>
+          <w:sz w:val="20"/>
+          <w:szCs w:val="20"/>
+          <w:u w:val="none"/>
+        </w:rPr>
+        <w:t>Invarato</w:t>
+      </w:r>
+      <w:proofErr w:type="spellEnd"/>
+      <w:r>
+        <w:rPr>
+          <w:rStyle w:val="Hipervnculo"/>
+          <w:b/>
+          <w:i/>
+          <w:color w:val="000000" w:themeColor="text1"/>
+          <w:sz w:val="20"/>
+          <w:szCs w:val="20"/>
+          <w:u w:val="none"/>
+        </w:rPr>
+        <w:t xml:space="preserve"> Menéndez</w:t>
+      </w:r>
+    </w:p>
+    <w:p>
+      <w:pPr>
+        <w:jc w:val="both"/>
+        <w:rPr>
+          <w:rStyle w:val="Hipervnculo"/>
+          <w:color w:val="000000" w:themeColor="text1"/>
+          <w:sz w:val="20"/>
+          <w:szCs w:val="20"/>
+        </w:rPr>
+      </w:pPr>
+      <w:r>
+        <w:rPr>
+          <w:rStyle w:val="Hipervnculo"/>
+          <w:color w:val="000000" w:themeColor="text1"/>
+          <w:sz w:val="20"/>
+          <w:szCs w:val="20"/>
+        </w:rPr>
+        <w:t>http://www.lawebdelprogramador.com/cursos/Android/7911-Android-100.html</w:t>
+      </w:r>
+    </w:p>
+    <w:p>
+      <w:pPr>
+        <w:jc w:val="both"/>
+        <w:rPr>
+          <w:sz w:val="20"/>
+          <w:szCs w:val="20"/>
+        </w:rPr>
+      </w:pPr>
+    </w:p>
+    <w:p>
+      <w:pPr>
+        <w:jc w:val="both"/>
+        <w:rPr>
+          <w:sz w:val="20"/>
+          <w:szCs w:val="20"/>
+        </w:rPr>
+      </w:pPr>
+      <w:r>
+        <w:rPr>
+          <w:b/>
+          <w:sz w:val="20"/>
+          <w:szCs w:val="20"/>
+        </w:rPr>
+        <w:t>[6</w:t>
+      </w:r>
+      <w:r>
+        <w:rPr>
+          <w:b/>
+          <w:sz w:val="20"/>
+          <w:szCs w:val="20"/>
+        </w:rPr>
+        <w:t>].</w:t>
+      </w:r>
+      <w:r>
         <w:t xml:space="preserve"> </w:t>
       </w:r>
-    </w:p>
-    <w:p>
-      <w:pPr>
-        <w:jc w:val="both"/>
-        <w:rPr>
-          <w:sz w:val="20"/>
-          <w:szCs w:val="20"/>
-        </w:rPr>
-      </w:pPr>
-      <w:r>
-        <w:rPr>
-          <w:sz w:val="20"/>
-          <w:szCs w:val="20"/>
-        </w:rPr>
-        <w:t>[4</w:t>
-      </w:r>
-      <w:r>
-        <w:rPr>
+      <w:r>
+        <w:rPr>
+          <w:rStyle w:val="Hipervnculo"/>
+          <w:b/>
+          <w:i/>
+          <w:color w:val="000000" w:themeColor="text1"/>
+          <w:sz w:val="20"/>
+          <w:szCs w:val="20"/>
+          <w:u w:val="none"/>
+        </w:rPr>
+        <w:t>Descarga de Android Studio</w:t>
+      </w:r>
+    </w:p>
+    <w:p>
+      <w:pPr>
+        <w:jc w:val="both"/>
+        <w:rPr>
+          <w:rStyle w:val="Hipervnculo"/>
+          <w:color w:val="000000" w:themeColor="text1"/>
+          <w:sz w:val="22"/>
+        </w:rPr>
+      </w:pPr>
+      <w:r>
+        <w:rPr>
+          <w:rStyle w:val="Hipervnculo"/>
+          <w:color w:val="000000" w:themeColor="text1"/>
+          <w:sz w:val="22"/>
+        </w:rPr>
+        <w:t>https://developer.android.com/sdk/index.html</w:t>
+      </w:r>
+    </w:p>
+    <w:p>
+      <w:pPr>
+        <w:jc w:val="both"/>
+        <w:rPr>
+          <w:sz w:val="20"/>
+          <w:szCs w:val="20"/>
+        </w:rPr>
+      </w:pPr>
+    </w:p>
+    <w:p>
+      <w:pPr>
+        <w:jc w:val="both"/>
+        <w:rPr>
+          <w:sz w:val="20"/>
+          <w:szCs w:val="20"/>
+        </w:rPr>
+      </w:pPr>
+      <w:r>
+        <w:rPr>
+          <w:b/>
+          <w:sz w:val="20"/>
+          <w:szCs w:val="20"/>
+        </w:rPr>
+        <w:t>[7</w:t>
+      </w:r>
+      <w:r>
+        <w:rPr>
+          <w:b/>
           <w:sz w:val="20"/>
           <w:szCs w:val="20"/>
         </w:rPr>
         <w:t>].</w:t>
       </w:r>
-    </w:p>
-    <w:p>
-      <w:pPr>
-        <w:jc w:val="both"/>
-        <w:rPr>
-          <w:sz w:val="20"/>
-          <w:szCs w:val="20"/>
-        </w:rPr>
-      </w:pPr>
-      <w:r>
-        <w:rPr>
-          <w:sz w:val="20"/>
-          <w:szCs w:val="20"/>
-        </w:rPr>
-        <w:t>[5</w:t>
-      </w:r>
-      <w:r>
-        <w:rPr>
-          <w:sz w:val="20"/>
-          <w:szCs w:val="20"/>
-        </w:rPr>
-        <w:t>].</w:t>
-      </w:r>
-    </w:p>
-    <w:p>
-      <w:pPr>
-        <w:jc w:val="both"/>
-        <w:rPr>
-          <w:b/>
-          <w:sz w:val="20"/>
-          <w:szCs w:val="20"/>
-        </w:rPr>
-      </w:pPr>
-      <w:r>
-        <w:rPr>
-          <w:sz w:val="20"/>
-          <w:szCs w:val="20"/>
-        </w:rPr>
-        <w:t>[6</w:t>
-      </w:r>
-      <w:r>
-        <w:rPr>
-          <w:sz w:val="20"/>
-          <w:szCs w:val="20"/>
-        </w:rPr>
-        <w:t>].</w:t>
-      </w:r>
-    </w:p>
-    <w:p>
-      <w:pPr>
-        <w:jc w:val="both"/>
-      </w:pPr>
-    </w:p>
-    <w:p>
-      <w:pPr>
-        <w:jc w:val="both"/>
-      </w:pPr>
-    </w:p>
-    <w:p>
-      <w:pPr>
-        <w:jc w:val="both"/>
-      </w:pPr>
-      <w:r>
+      <w:r>
+        <w:t xml:space="preserve"> </w:t>
+      </w:r>
+      <w:r>
+        <w:rPr>
+          <w:rStyle w:val="Hipervnculo"/>
+          <w:b/>
+          <w:i/>
+          <w:color w:val="000000" w:themeColor="text1"/>
+          <w:sz w:val="20"/>
+          <w:szCs w:val="20"/>
+          <w:u w:val="none"/>
+        </w:rPr>
+        <w:t>Conceptos de la metodología XP</w:t>
+      </w:r>
+    </w:p>
+    <w:p>
+      <w:pPr>
+        <w:jc w:val="both"/>
+        <w:rPr>
+          <w:sz w:val="20"/>
+          <w:szCs w:val="20"/>
+        </w:rPr>
+      </w:pPr>
+      <w:r>
+        <w:rPr>
+          <w:sz w:val="20"/>
+          <w:szCs w:val="20"/>
+        </w:rPr>
+        <w:t>http://procesosdesoftware.wikispaces.com/METODOLOGIA+XP</w:t>
+      </w:r>
+    </w:p>
+    <w:p>
+      <w:pPr>
+        <w:jc w:val="both"/>
         <w:rPr>
           <w:b/>
           <w:sz w:val="18"/>
           <w:szCs w:val="18"/>
         </w:rPr>
-        <w:t>Notas a pie de página</w:t>
-      </w:r>
-    </w:p>
-    <w:p>
-      <w:pPr>
-        <w:jc w:val="both"/>
-      </w:pPr>
-      <w:r>
-        <w:rPr>
-          <w:sz w:val="18"/>
-          <w:szCs w:val="18"/>
-        </w:rPr>
-        <w:t xml:space="preserve">Las Notas de pie de página serán 9pto Times y aparecen al pie de la página correspondiente. La referencia numérica será en </w:t>
-      </w:r>
-      <w:proofErr w:type="spellStart"/>
-      <w:r>
-        <w:rPr>
-          <w:sz w:val="18"/>
-          <w:szCs w:val="18"/>
-        </w:rPr>
-        <w:t>superscript</w:t>
-      </w:r>
-      <w:proofErr w:type="spellEnd"/>
-      <w:r>
-        <w:rPr>
-          <w:sz w:val="18"/>
-          <w:szCs w:val="18"/>
-        </w:rPr>
-        <w:t xml:space="preserve">. </w:t>
-      </w:r>
-    </w:p>
-    <w:p>
-      <w:pPr>
-        <w:jc w:val="both"/>
-      </w:pPr>
-    </w:p>
-    <w:p>
-      <w:pPr>
-        <w:jc w:val="both"/>
-      </w:pPr>
-      <w:r>
-        <w:rPr>
-          <w:b/>
-          <w:sz w:val="20"/>
-          <w:szCs w:val="20"/>
-        </w:rPr>
-        <w:t xml:space="preserve">Datos de Contacto: (Times New </w:t>
-      </w:r>
-      <w:proofErr w:type="spellStart"/>
-      <w:r>
-        <w:rPr>
-          <w:b/>
-          <w:sz w:val="20"/>
-          <w:szCs w:val="20"/>
-        </w:rPr>
-        <w:t>Roman</w:t>
-      </w:r>
-      <w:proofErr w:type="spellEnd"/>
-      <w:r>
-        <w:rPr>
-          <w:b/>
-          <w:sz w:val="20"/>
-          <w:szCs w:val="20"/>
-        </w:rPr>
-        <w:t xml:space="preserve">, 10, negrita) </w:t>
-      </w:r>
-    </w:p>
-    <w:p>
-      <w:pPr>
-        <w:jc w:val="both"/>
-      </w:pPr>
-      <w:r>
-        <w:rPr>
-          <w:i/>
-          <w:sz w:val="20"/>
-          <w:szCs w:val="20"/>
-        </w:rPr>
-        <w:t xml:space="preserve">Nombre y Apellido. Institución. Dirección postal. E-mail. Serán escritos en fuente (Times New </w:t>
-      </w:r>
-      <w:proofErr w:type="spellStart"/>
-      <w:r>
-        <w:rPr>
-          <w:i/>
-          <w:sz w:val="20"/>
-          <w:szCs w:val="20"/>
-        </w:rPr>
-        <w:t>Roman</w:t>
-      </w:r>
-      <w:proofErr w:type="spellEnd"/>
-      <w:r>
-        <w:rPr>
-          <w:i/>
-          <w:sz w:val="20"/>
-          <w:szCs w:val="20"/>
-        </w:rPr>
-        <w:t>, 10, Cursiva)</w:t>
-      </w:r>
-    </w:p>
-    <w:p>
-      <w:pPr>
-        <w:jc w:val="both"/>
-      </w:pPr>
-    </w:p>
-    <w:p>
-      <w:pPr>
-        <w:jc w:val="both"/>
-      </w:pPr>
-      <w:r>
-        <w:rPr>
-          <w:sz w:val="20"/>
-          <w:szCs w:val="20"/>
-        </w:rPr>
-        <w:t xml:space="preserve">Tablas: Las Tablas serán numeradas en forma secuencial (Tabla 1, 2, 3, etc.,) con un </w:t>
-      </w:r>
-      <w:proofErr w:type="spellStart"/>
-      <w:r>
-        <w:rPr>
-          <w:sz w:val="20"/>
-          <w:szCs w:val="20"/>
-        </w:rPr>
-        <w:t>titulo</w:t>
-      </w:r>
-      <w:proofErr w:type="spellEnd"/>
-      <w:r>
-        <w:rPr>
-          <w:sz w:val="20"/>
-          <w:szCs w:val="20"/>
-        </w:rPr>
-        <w:t xml:space="preserve"> descriptivo, ambos escritos en Times New </w:t>
-      </w:r>
-      <w:proofErr w:type="spellStart"/>
-      <w:r>
-        <w:rPr>
-          <w:sz w:val="20"/>
-          <w:szCs w:val="20"/>
-        </w:rPr>
-        <w:t>Roman</w:t>
-      </w:r>
-      <w:proofErr w:type="spellEnd"/>
-      <w:r>
-        <w:rPr>
-          <w:sz w:val="20"/>
-          <w:szCs w:val="20"/>
-        </w:rPr>
-        <w:t xml:space="preserve">, 10, cursiva. Las tablas estarán centradas en la columna o en caso contrario en toda la página. Los títulos de las columnas de la Tabla estarían en caracteres Times New </w:t>
-      </w:r>
-      <w:proofErr w:type="spellStart"/>
-      <w:r>
-        <w:rPr>
-          <w:sz w:val="20"/>
-          <w:szCs w:val="20"/>
-        </w:rPr>
-        <w:t>Roman</w:t>
-      </w:r>
-      <w:proofErr w:type="spellEnd"/>
-      <w:r>
-        <w:rPr>
-          <w:sz w:val="20"/>
-          <w:szCs w:val="20"/>
-        </w:rPr>
-        <w:t>, 10 negrita.</w:t>
-      </w:r>
-    </w:p>
-    <w:p>
-      <w:pPr>
-        <w:jc w:val="both"/>
-      </w:pPr>
-    </w:p>
-    <w:p>
-      <w:pPr>
-        <w:jc w:val="both"/>
-      </w:pPr>
-      <w:r>
-        <w:rPr>
-          <w:sz w:val="20"/>
-          <w:szCs w:val="20"/>
-        </w:rPr>
-        <w:t>Figuras: Las figuras serán numeradas secuencialmente: Figura 1, 2, 3, etc.).</w:t>
-      </w:r>
-    </w:p>
-    <w:p>
-      <w:pPr>
-        <w:jc w:val="both"/>
-      </w:pPr>
-      <w:r>
-        <w:rPr>
-          <w:sz w:val="20"/>
-          <w:szCs w:val="20"/>
-        </w:rPr>
-        <w:t>Aquellas figuras que abarquen toda la página serán ubicadas al comienzo o al final de la página.</w:t>
-      </w:r>
-    </w:p>
-    <w:p>
-      <w:pPr>
-        <w:jc w:val="both"/>
-      </w:pPr>
-    </w:p>
-    <w:p>
-      <w:pPr>
-        <w:jc w:val="both"/>
-      </w:pPr>
-    </w:p>
-    <w:p>
-      <w:pPr>
-        <w:jc w:val="both"/>
-      </w:pPr>
-    </w:p>
-    <w:p>
-      <w:pPr>
-        <w:jc w:val="both"/>
-      </w:pPr>
-    </w:p>
-    <w:p>
-      <w:pPr>
-        <w:jc w:val="both"/>
-      </w:pPr>
-      <w:r>
-        <w:rPr>
-          <w:b/>
-          <w:u w:val="single"/>
-        </w:rPr>
-        <w:t>Notas generales respecto a la presentación</w:t>
-      </w:r>
-      <w:r>
-        <w:t>:</w:t>
-      </w:r>
-    </w:p>
-    <w:p>
-      <w:pPr>
-        <w:jc w:val="both"/>
-      </w:pPr>
-    </w:p>
-    <w:p>
-      <w:pPr>
-        <w:numPr>
-          <w:ilvl w:val="0"/>
-          <w:numId w:val="1"/>
-        </w:numPr>
-        <w:ind w:hanging="360"/>
-        <w:jc w:val="both"/>
-      </w:pPr>
-      <w:r>
-        <w:t xml:space="preserve">Cada </w:t>
-      </w:r>
-      <w:proofErr w:type="spellStart"/>
-      <w:r>
-        <w:t>Paper</w:t>
-      </w:r>
-      <w:proofErr w:type="spellEnd"/>
-      <w:r>
-        <w:t xml:space="preserve"> debería contener un máximo de 10 páginas y un mínimo de 5. </w:t>
-      </w:r>
-    </w:p>
-    <w:p>
-      <w:pPr>
-        <w:numPr>
-          <w:ilvl w:val="0"/>
-          <w:numId w:val="1"/>
-        </w:numPr>
-        <w:ind w:hanging="360"/>
-        <w:jc w:val="both"/>
-      </w:pPr>
-      <w:r>
-        <w:t xml:space="preserve">El tamaño de la página debería ser de 21mm x 297mm (Tamaño A4). </w:t>
-      </w:r>
-    </w:p>
-    <w:p>
-      <w:pPr>
-        <w:numPr>
-          <w:ilvl w:val="0"/>
-          <w:numId w:val="1"/>
-        </w:numPr>
-        <w:ind w:hanging="360"/>
-        <w:jc w:val="both"/>
-      </w:pPr>
-      <w:r>
-        <w:t>Los márgenes deben establecerse en 2,5 cm.</w:t>
-      </w:r>
-    </w:p>
-    <w:p>
-      <w:pPr>
-        <w:numPr>
-          <w:ilvl w:val="0"/>
-          <w:numId w:val="1"/>
-        </w:numPr>
-        <w:ind w:hanging="360"/>
-        <w:jc w:val="both"/>
-      </w:pPr>
-      <w:r>
-        <w:t>Las páginas no deben numerarse.</w:t>
-      </w:r>
-    </w:p>
-    <w:p>
-      <w:pPr>
-        <w:numPr>
-          <w:ilvl w:val="0"/>
-          <w:numId w:val="1"/>
-        </w:numPr>
-        <w:ind w:hanging="360"/>
-        <w:jc w:val="both"/>
-      </w:pPr>
-      <w:r>
-        <w:t xml:space="preserve">No agregue otros encabezados o notas al </w:t>
-      </w:r>
-      <w:proofErr w:type="spellStart"/>
-      <w:r>
-        <w:t>pié</w:t>
-      </w:r>
-      <w:proofErr w:type="spellEnd"/>
-      <w:r>
-        <w:t>.</w:t>
-      </w:r>
-    </w:p>
-    <w:p>
-      <w:pPr>
-        <w:numPr>
-          <w:ilvl w:val="0"/>
-          <w:numId w:val="1"/>
-        </w:numPr>
-        <w:ind w:hanging="360"/>
-        <w:jc w:val="both"/>
-      </w:pPr>
-      <w:r>
-        <w:t>El espaciado entre columnas debe ser de 1 cm.</w:t>
-      </w:r>
-    </w:p>
-    <w:p>
-      <w:pPr>
-        <w:numPr>
-          <w:ilvl w:val="0"/>
-          <w:numId w:val="1"/>
-        </w:numPr>
-        <w:ind w:hanging="360"/>
-        <w:jc w:val="both"/>
-      </w:pPr>
-      <w:r>
-        <w:t>Las columnas deberían ser de igual ancho</w:t>
-      </w:r>
-    </w:p>
-    <w:p>
-      <w:pPr>
-        <w:numPr>
-          <w:ilvl w:val="0"/>
-          <w:numId w:val="1"/>
-        </w:numPr>
-        <w:ind w:hanging="360"/>
-        <w:jc w:val="both"/>
-      </w:pPr>
-      <w:r>
-        <w:t>El texto debe ser color negro.</w:t>
-      </w:r>
-    </w:p>
-    <w:p>
-      <w:pPr>
-        <w:jc w:val="both"/>
-      </w:pPr>
+      </w:pPr>
+    </w:p>
+    <w:p>
+      <w:pPr>
+        <w:jc w:val="both"/>
+      </w:pPr>
+    </w:p>
+    <w:p>
+      <w:pPr>
+        <w:jc w:val="both"/>
+        <w:rPr>
+          <w:b/>
+          <w:sz w:val="20"/>
+          <w:szCs w:val="20"/>
+        </w:rPr>
+      </w:pPr>
+      <w:r>
+        <w:rPr>
+          <w:b/>
+          <w:sz w:val="20"/>
+          <w:szCs w:val="20"/>
+        </w:rPr>
+        <w:t>Datos de Contacto</w:t>
+      </w:r>
+    </w:p>
+    <w:p>
+      <w:pPr>
+        <w:jc w:val="both"/>
+        <w:rPr>
+          <w:b/>
+          <w:sz w:val="20"/>
+          <w:szCs w:val="20"/>
+        </w:rPr>
+      </w:pPr>
+    </w:p>
+    <w:tbl>
+      <w:tblPr>
+        <w:tblStyle w:val="Tablaconcuadrcula"/>
+        <w:tblW w:w="0" w:type="auto"/>
+        <w:tblLayout w:type="fixed"/>
+        <w:tblLook w:val="04A0" w:firstRow="1" w:lastRow="0" w:firstColumn="1" w:lastColumn="0" w:noHBand="0" w:noVBand="1"/>
+      </w:tblPr>
+      <w:tblGrid>
+        <w:gridCol w:w="2660"/>
+        <w:gridCol w:w="2410"/>
+        <w:gridCol w:w="1417"/>
+        <w:gridCol w:w="2800"/>
+      </w:tblGrid>
+      <w:tr>
+        <w:tc>
+          <w:tcPr>
+            <w:tcW w:w="2660" w:type="dxa"/>
+          </w:tcPr>
+          <w:p>
+            <w:pPr>
+              <w:spacing w:line="360" w:lineRule="auto"/>
+              <w:jc w:val="both"/>
+              <w:rPr>
+                <w:b/>
+                <w:sz w:val="20"/>
+                <w:szCs w:val="20"/>
+              </w:rPr>
+            </w:pPr>
+            <w:r>
+              <w:rPr>
+                <w:b/>
+                <w:i/>
+                <w:sz w:val="20"/>
+                <w:szCs w:val="20"/>
+              </w:rPr>
+              <w:t>Ccahuana Huamaní Mayuri</w:t>
+            </w:r>
+            <w:r>
+              <w:rPr>
+                <w:b/>
+                <w:sz w:val="20"/>
+                <w:szCs w:val="20"/>
+              </w:rPr>
+              <w:t xml:space="preserve"> </w:t>
+            </w:r>
+          </w:p>
+        </w:tc>
+        <w:tc>
+          <w:tcPr>
+            <w:tcW w:w="2410" w:type="dxa"/>
+          </w:tcPr>
+          <w:p>
+            <w:pPr>
+              <w:jc w:val="center"/>
+              <w:rPr>
+                <w:b/>
+                <w:i/>
+                <w:sz w:val="20"/>
+                <w:szCs w:val="20"/>
+              </w:rPr>
+            </w:pPr>
+            <w:r>
+              <w:rPr>
+                <w:b/>
+                <w:i/>
+                <w:sz w:val="20"/>
+                <w:szCs w:val="20"/>
+              </w:rPr>
+              <w:t>Universidad Nacional José María Arguedas</w:t>
+            </w:r>
+          </w:p>
+          <w:p>
+            <w:pPr>
+              <w:jc w:val="both"/>
+              <w:rPr>
+                <w:b/>
+                <w:sz w:val="20"/>
+                <w:szCs w:val="20"/>
+              </w:rPr>
+            </w:pPr>
+          </w:p>
+        </w:tc>
+        <w:tc>
+          <w:tcPr>
+            <w:tcW w:w="1417" w:type="dxa"/>
+          </w:tcPr>
+          <w:p>
+            <w:pPr>
+              <w:jc w:val="center"/>
+              <w:rPr>
+                <w:b/>
+                <w:sz w:val="20"/>
+                <w:szCs w:val="20"/>
+              </w:rPr>
+            </w:pPr>
+            <w:r>
+              <w:rPr>
+                <w:b/>
+                <w:i/>
+                <w:sz w:val="20"/>
+                <w:szCs w:val="20"/>
+              </w:rPr>
+              <w:t>Jr. Ayacucho Nº-</w:t>
+            </w:r>
+            <w:r>
+              <w:rPr>
+                <w:b/>
+                <w:i/>
+                <w:sz w:val="20"/>
+                <w:szCs w:val="20"/>
+              </w:rPr>
+              <w:t>408 segundo nivel</w:t>
+            </w:r>
+          </w:p>
+        </w:tc>
+        <w:tc>
+          <w:tcPr>
+            <w:tcW w:w="2800" w:type="dxa"/>
+          </w:tcPr>
+          <w:p>
+            <w:pPr>
+              <w:jc w:val="both"/>
+              <w:rPr>
+                <w:b/>
+                <w:i/>
+                <w:sz w:val="20"/>
+                <w:szCs w:val="20"/>
+              </w:rPr>
+            </w:pPr>
+            <w:hyperlink r:id="rId16" w:history="1">
+              <w:r>
+                <w:rPr>
+                  <w:b/>
+                  <w:i/>
+                  <w:sz w:val="20"/>
+                  <w:szCs w:val="20"/>
+                </w:rPr>
+                <w:t>ccahuanahm@gmail.com</w:t>
+              </w:r>
+            </w:hyperlink>
+          </w:p>
+        </w:tc>
+      </w:tr>
+    </w:tbl>
+    <w:p>
+      <w:pPr>
+        <w:jc w:val="both"/>
+        <w:rPr>
+          <w:b/>
+          <w:sz w:val="20"/>
+          <w:szCs w:val="20"/>
+        </w:rPr>
+      </w:pPr>
+    </w:p>
+    <w:p>
+      <w:pPr>
+        <w:jc w:val="both"/>
+      </w:pPr>
+    </w:p>
+    <w:p>
+      <w:pPr>
+        <w:jc w:val="both"/>
+      </w:pPr>
+      <w:bookmarkStart w:id="0" w:name="_GoBack"/>
+      <w:bookmarkEnd w:id="0"/>
     </w:p>
     <w:sectPr>
       <w:pgSz w:w="11907" w:h="16840"/>
@@ -1350,6 +5649,119 @@
 <file path=word/numbering.xml><?xml version="1.0" encoding="utf-8"?>
 <w:numbering xmlns:wpc="http://schemas.microsoft.com/office/word/2010/wordprocessingCanvas" xmlns:mc="http://schemas.openxmlformats.org/markup-compatibility/2006" xmlns:o="urn:schemas-microsoft-com:office:office" xmlns:r="http://schemas.openxmlformats.org/officeDocument/2006/relationships" xmlns:m="http://schemas.openxmlformats.org/officeDocument/2006/math" xmlns:v="urn:schemas-microsoft-com:vml" xmlns:wp14="http://schemas.microsoft.com/office/word/2010/wordprocessingDrawing" xmlns:wp="http://schemas.openxmlformats.org/drawingml/2006/wordprocessingDrawing" xmlns:w10="urn:schemas-microsoft-com:office:word" xmlns:w="http://schemas.openxmlformats.org/wordprocessingml/2006/main" xmlns:w14="http://schemas.microsoft.com/office/word/2010/wordml" xmlns:w15="http://schemas.microsoft.com/office/word/2012/wordml" xmlns:wpg="http://schemas.microsoft.com/office/word/2010/wordprocessingGroup" xmlns:wpi="http://schemas.microsoft.com/office/word/2010/wordprocessingInk" xmlns:wne="http://schemas.microsoft.com/office/word/2006/wordml" xmlns:wps="http://schemas.microsoft.com/office/word/2010/wordprocessingShape" mc:Ignorable="w14 w15 wp14">
   <w:abstractNum w:abstractNumId="0">
+    <w:nsid w:val="07364C85"/>
+    <w:multiLevelType w:val="hybridMultilevel"/>
+    <w:tmpl w:val="BFEEAC72"/>
+    <w:lvl w:ilvl="0" w:tplc="0C0A000B">
+      <w:start w:val="1"/>
+      <w:numFmt w:val="bullet"/>
+      <w:lvlText w:val=""/>
+      <w:lvlJc w:val="left"/>
+      <w:pPr>
+        <w:ind w:left="720" w:hanging="360"/>
+      </w:pPr>
+      <w:rPr>
+        <w:rFonts w:ascii="Wingdings" w:hAnsi="Wingdings" w:hint="default"/>
+      </w:rPr>
+    </w:lvl>
+    <w:lvl w:ilvl="1" w:tplc="0C0A0003" w:tentative="1">
+      <w:start w:val="1"/>
+      <w:numFmt w:val="bullet"/>
+      <w:lvlText w:val="o"/>
+      <w:lvlJc w:val="left"/>
+      <w:pPr>
+        <w:ind w:left="1440" w:hanging="360"/>
+      </w:pPr>
+      <w:rPr>
+        <w:rFonts w:ascii="Courier New" w:hAnsi="Courier New" w:cs="Courier New" w:hint="default"/>
+      </w:rPr>
+    </w:lvl>
+    <w:lvl w:ilvl="2" w:tplc="0C0A0005" w:tentative="1">
+      <w:start w:val="1"/>
+      <w:numFmt w:val="bullet"/>
+      <w:lvlText w:val=""/>
+      <w:lvlJc w:val="left"/>
+      <w:pPr>
+        <w:ind w:left="2160" w:hanging="360"/>
+      </w:pPr>
+      <w:rPr>
+        <w:rFonts w:ascii="Wingdings" w:hAnsi="Wingdings" w:hint="default"/>
+      </w:rPr>
+    </w:lvl>
+    <w:lvl w:ilvl="3" w:tplc="0C0A0001" w:tentative="1">
+      <w:start w:val="1"/>
+      <w:numFmt w:val="bullet"/>
+      <w:lvlText w:val=""/>
+      <w:lvlJc w:val="left"/>
+      <w:pPr>
+        <w:ind w:left="2880" w:hanging="360"/>
+      </w:pPr>
+      <w:rPr>
+        <w:rFonts w:ascii="Symbol" w:hAnsi="Symbol" w:hint="default"/>
+      </w:rPr>
+    </w:lvl>
+    <w:lvl w:ilvl="4" w:tplc="0C0A0003" w:tentative="1">
+      <w:start w:val="1"/>
+      <w:numFmt w:val="bullet"/>
+      <w:lvlText w:val="o"/>
+      <w:lvlJc w:val="left"/>
+      <w:pPr>
+        <w:ind w:left="3600" w:hanging="360"/>
+      </w:pPr>
+      <w:rPr>
+        <w:rFonts w:ascii="Courier New" w:hAnsi="Courier New" w:cs="Courier New" w:hint="default"/>
+      </w:rPr>
+    </w:lvl>
+    <w:lvl w:ilvl="5" w:tplc="0C0A0005" w:tentative="1">
+      <w:start w:val="1"/>
+      <w:numFmt w:val="bullet"/>
+      <w:lvlText w:val=""/>
+      <w:lvlJc w:val="left"/>
+      <w:pPr>
+        <w:ind w:left="4320" w:hanging="360"/>
+      </w:pPr>
+      <w:rPr>
+        <w:rFonts w:ascii="Wingdings" w:hAnsi="Wingdings" w:hint="default"/>
+      </w:rPr>
+    </w:lvl>
+    <w:lvl w:ilvl="6" w:tplc="0C0A0001" w:tentative="1">
+      <w:start w:val="1"/>
+      <w:numFmt w:val="bullet"/>
+      <w:lvlText w:val=""/>
+      <w:lvlJc w:val="left"/>
+      <w:pPr>
+        <w:ind w:left="5040" w:hanging="360"/>
+      </w:pPr>
+      <w:rPr>
+        <w:rFonts w:ascii="Symbol" w:hAnsi="Symbol" w:hint="default"/>
+      </w:rPr>
+    </w:lvl>
+    <w:lvl w:ilvl="7" w:tplc="0C0A0003" w:tentative="1">
+      <w:start w:val="1"/>
+      <w:numFmt w:val="bullet"/>
+      <w:lvlText w:val="o"/>
+      <w:lvlJc w:val="left"/>
+      <w:pPr>
+        <w:ind w:left="5760" w:hanging="360"/>
+      </w:pPr>
+      <w:rPr>
+        <w:rFonts w:ascii="Courier New" w:hAnsi="Courier New" w:cs="Courier New" w:hint="default"/>
+      </w:rPr>
+    </w:lvl>
+    <w:lvl w:ilvl="8" w:tplc="0C0A0005" w:tentative="1">
+      <w:start w:val="1"/>
+      <w:numFmt w:val="bullet"/>
+      <w:lvlText w:val=""/>
+      <w:lvlJc w:val="left"/>
+      <w:pPr>
+        <w:ind w:left="6480" w:hanging="360"/>
+      </w:pPr>
+      <w:rPr>
+        <w:rFonts w:ascii="Wingdings" w:hAnsi="Wingdings" w:hint="default"/>
+      </w:rPr>
+    </w:lvl>
+  </w:abstractNum>
+  <w:abstractNum w:abstractNumId="1">
     <w:nsid w:val="1A4B6C50"/>
     <w:multiLevelType w:val="hybridMultilevel"/>
     <w:tmpl w:val="90022586"/>
@@ -1461,7 +5873,7 @@
       </w:rPr>
     </w:lvl>
   </w:abstractNum>
-  <w:abstractNum w:abstractNumId="1">
+  <w:abstractNum w:abstractNumId="2">
     <w:nsid w:val="2CCD720F"/>
     <w:multiLevelType w:val="multilevel"/>
     <w:tmpl w:val="E8DCD0AE"/>
@@ -1583,11 +5995,827 @@
       </w:rPr>
     </w:lvl>
   </w:abstractNum>
+  <w:abstractNum w:abstractNumId="3">
+    <w:nsid w:val="2D710771"/>
+    <w:multiLevelType w:val="hybridMultilevel"/>
+    <w:tmpl w:val="3C002106"/>
+    <w:lvl w:ilvl="0" w:tplc="0C0A000D">
+      <w:start w:val="1"/>
+      <w:numFmt w:val="bullet"/>
+      <w:lvlText w:val=""/>
+      <w:lvlJc w:val="left"/>
+      <w:pPr>
+        <w:ind w:left="1440" w:hanging="360"/>
+      </w:pPr>
+      <w:rPr>
+        <w:rFonts w:ascii="Wingdings" w:hAnsi="Wingdings" w:hint="default"/>
+      </w:rPr>
+    </w:lvl>
+    <w:lvl w:ilvl="1" w:tplc="0C0A0003" w:tentative="1">
+      <w:start w:val="1"/>
+      <w:numFmt w:val="bullet"/>
+      <w:lvlText w:val="o"/>
+      <w:lvlJc w:val="left"/>
+      <w:pPr>
+        <w:ind w:left="2160" w:hanging="360"/>
+      </w:pPr>
+      <w:rPr>
+        <w:rFonts w:ascii="Courier New" w:hAnsi="Courier New" w:cs="Courier New" w:hint="default"/>
+      </w:rPr>
+    </w:lvl>
+    <w:lvl w:ilvl="2" w:tplc="0C0A0005" w:tentative="1">
+      <w:start w:val="1"/>
+      <w:numFmt w:val="bullet"/>
+      <w:lvlText w:val=""/>
+      <w:lvlJc w:val="left"/>
+      <w:pPr>
+        <w:ind w:left="2880" w:hanging="360"/>
+      </w:pPr>
+      <w:rPr>
+        <w:rFonts w:ascii="Wingdings" w:hAnsi="Wingdings" w:hint="default"/>
+      </w:rPr>
+    </w:lvl>
+    <w:lvl w:ilvl="3" w:tplc="0C0A0001" w:tentative="1">
+      <w:start w:val="1"/>
+      <w:numFmt w:val="bullet"/>
+      <w:lvlText w:val=""/>
+      <w:lvlJc w:val="left"/>
+      <w:pPr>
+        <w:ind w:left="3600" w:hanging="360"/>
+      </w:pPr>
+      <w:rPr>
+        <w:rFonts w:ascii="Symbol" w:hAnsi="Symbol" w:hint="default"/>
+      </w:rPr>
+    </w:lvl>
+    <w:lvl w:ilvl="4" w:tplc="0C0A0003" w:tentative="1">
+      <w:start w:val="1"/>
+      <w:numFmt w:val="bullet"/>
+      <w:lvlText w:val="o"/>
+      <w:lvlJc w:val="left"/>
+      <w:pPr>
+        <w:ind w:left="4320" w:hanging="360"/>
+      </w:pPr>
+      <w:rPr>
+        <w:rFonts w:ascii="Courier New" w:hAnsi="Courier New" w:cs="Courier New" w:hint="default"/>
+      </w:rPr>
+    </w:lvl>
+    <w:lvl w:ilvl="5" w:tplc="0C0A0005" w:tentative="1">
+      <w:start w:val="1"/>
+      <w:numFmt w:val="bullet"/>
+      <w:lvlText w:val=""/>
+      <w:lvlJc w:val="left"/>
+      <w:pPr>
+        <w:ind w:left="5040" w:hanging="360"/>
+      </w:pPr>
+      <w:rPr>
+        <w:rFonts w:ascii="Wingdings" w:hAnsi="Wingdings" w:hint="default"/>
+      </w:rPr>
+    </w:lvl>
+    <w:lvl w:ilvl="6" w:tplc="0C0A0001" w:tentative="1">
+      <w:start w:val="1"/>
+      <w:numFmt w:val="bullet"/>
+      <w:lvlText w:val=""/>
+      <w:lvlJc w:val="left"/>
+      <w:pPr>
+        <w:ind w:left="5760" w:hanging="360"/>
+      </w:pPr>
+      <w:rPr>
+        <w:rFonts w:ascii="Symbol" w:hAnsi="Symbol" w:hint="default"/>
+      </w:rPr>
+    </w:lvl>
+    <w:lvl w:ilvl="7" w:tplc="0C0A0003" w:tentative="1">
+      <w:start w:val="1"/>
+      <w:numFmt w:val="bullet"/>
+      <w:lvlText w:val="o"/>
+      <w:lvlJc w:val="left"/>
+      <w:pPr>
+        <w:ind w:left="6480" w:hanging="360"/>
+      </w:pPr>
+      <w:rPr>
+        <w:rFonts w:ascii="Courier New" w:hAnsi="Courier New" w:cs="Courier New" w:hint="default"/>
+      </w:rPr>
+    </w:lvl>
+    <w:lvl w:ilvl="8" w:tplc="0C0A0005" w:tentative="1">
+      <w:start w:val="1"/>
+      <w:numFmt w:val="bullet"/>
+      <w:lvlText w:val=""/>
+      <w:lvlJc w:val="left"/>
+      <w:pPr>
+        <w:ind w:left="7200" w:hanging="360"/>
+      </w:pPr>
+      <w:rPr>
+        <w:rFonts w:ascii="Wingdings" w:hAnsi="Wingdings" w:hint="default"/>
+      </w:rPr>
+    </w:lvl>
+  </w:abstractNum>
+  <w:abstractNum w:abstractNumId="4">
+    <w:nsid w:val="34281B91"/>
+    <w:multiLevelType w:val="hybridMultilevel"/>
+    <w:tmpl w:val="A00ECDFC"/>
+    <w:lvl w:ilvl="0" w:tplc="0C0A000B">
+      <w:start w:val="1"/>
+      <w:numFmt w:val="bullet"/>
+      <w:lvlText w:val=""/>
+      <w:lvlJc w:val="left"/>
+      <w:pPr>
+        <w:ind w:left="720" w:hanging="360"/>
+      </w:pPr>
+      <w:rPr>
+        <w:rFonts w:ascii="Wingdings" w:hAnsi="Wingdings" w:hint="default"/>
+      </w:rPr>
+    </w:lvl>
+    <w:lvl w:ilvl="1" w:tplc="0C0A0003" w:tentative="1">
+      <w:start w:val="1"/>
+      <w:numFmt w:val="bullet"/>
+      <w:lvlText w:val="o"/>
+      <w:lvlJc w:val="left"/>
+      <w:pPr>
+        <w:ind w:left="1440" w:hanging="360"/>
+      </w:pPr>
+      <w:rPr>
+        <w:rFonts w:ascii="Courier New" w:hAnsi="Courier New" w:cs="Courier New" w:hint="default"/>
+      </w:rPr>
+    </w:lvl>
+    <w:lvl w:ilvl="2" w:tplc="0C0A0005" w:tentative="1">
+      <w:start w:val="1"/>
+      <w:numFmt w:val="bullet"/>
+      <w:lvlText w:val=""/>
+      <w:lvlJc w:val="left"/>
+      <w:pPr>
+        <w:ind w:left="2160" w:hanging="360"/>
+      </w:pPr>
+      <w:rPr>
+        <w:rFonts w:ascii="Wingdings" w:hAnsi="Wingdings" w:hint="default"/>
+      </w:rPr>
+    </w:lvl>
+    <w:lvl w:ilvl="3" w:tplc="0C0A0001" w:tentative="1">
+      <w:start w:val="1"/>
+      <w:numFmt w:val="bullet"/>
+      <w:lvlText w:val=""/>
+      <w:lvlJc w:val="left"/>
+      <w:pPr>
+        <w:ind w:left="2880" w:hanging="360"/>
+      </w:pPr>
+      <w:rPr>
+        <w:rFonts w:ascii="Symbol" w:hAnsi="Symbol" w:hint="default"/>
+      </w:rPr>
+    </w:lvl>
+    <w:lvl w:ilvl="4" w:tplc="0C0A0003" w:tentative="1">
+      <w:start w:val="1"/>
+      <w:numFmt w:val="bullet"/>
+      <w:lvlText w:val="o"/>
+      <w:lvlJc w:val="left"/>
+      <w:pPr>
+        <w:ind w:left="3600" w:hanging="360"/>
+      </w:pPr>
+      <w:rPr>
+        <w:rFonts w:ascii="Courier New" w:hAnsi="Courier New" w:cs="Courier New" w:hint="default"/>
+      </w:rPr>
+    </w:lvl>
+    <w:lvl w:ilvl="5" w:tplc="0C0A0005" w:tentative="1">
+      <w:start w:val="1"/>
+      <w:numFmt w:val="bullet"/>
+      <w:lvlText w:val=""/>
+      <w:lvlJc w:val="left"/>
+      <w:pPr>
+        <w:ind w:left="4320" w:hanging="360"/>
+      </w:pPr>
+      <w:rPr>
+        <w:rFonts w:ascii="Wingdings" w:hAnsi="Wingdings" w:hint="default"/>
+      </w:rPr>
+    </w:lvl>
+    <w:lvl w:ilvl="6" w:tplc="0C0A0001" w:tentative="1">
+      <w:start w:val="1"/>
+      <w:numFmt w:val="bullet"/>
+      <w:lvlText w:val=""/>
+      <w:lvlJc w:val="left"/>
+      <w:pPr>
+        <w:ind w:left="5040" w:hanging="360"/>
+      </w:pPr>
+      <w:rPr>
+        <w:rFonts w:ascii="Symbol" w:hAnsi="Symbol" w:hint="default"/>
+      </w:rPr>
+    </w:lvl>
+    <w:lvl w:ilvl="7" w:tplc="0C0A0003" w:tentative="1">
+      <w:start w:val="1"/>
+      <w:numFmt w:val="bullet"/>
+      <w:lvlText w:val="o"/>
+      <w:lvlJc w:val="left"/>
+      <w:pPr>
+        <w:ind w:left="5760" w:hanging="360"/>
+      </w:pPr>
+      <w:rPr>
+        <w:rFonts w:ascii="Courier New" w:hAnsi="Courier New" w:cs="Courier New" w:hint="default"/>
+      </w:rPr>
+    </w:lvl>
+    <w:lvl w:ilvl="8" w:tplc="0C0A0005" w:tentative="1">
+      <w:start w:val="1"/>
+      <w:numFmt w:val="bullet"/>
+      <w:lvlText w:val=""/>
+      <w:lvlJc w:val="left"/>
+      <w:pPr>
+        <w:ind w:left="6480" w:hanging="360"/>
+      </w:pPr>
+      <w:rPr>
+        <w:rFonts w:ascii="Wingdings" w:hAnsi="Wingdings" w:hint="default"/>
+      </w:rPr>
+    </w:lvl>
+  </w:abstractNum>
+  <w:abstractNum w:abstractNumId="5">
+    <w:nsid w:val="42383180"/>
+    <w:multiLevelType w:val="hybridMultilevel"/>
+    <w:tmpl w:val="6E82F78C"/>
+    <w:lvl w:ilvl="0" w:tplc="0C0A000B">
+      <w:start w:val="1"/>
+      <w:numFmt w:val="bullet"/>
+      <w:lvlText w:val=""/>
+      <w:lvlJc w:val="left"/>
+      <w:pPr>
+        <w:ind w:left="1440" w:hanging="360"/>
+      </w:pPr>
+      <w:rPr>
+        <w:rFonts w:ascii="Wingdings" w:hAnsi="Wingdings" w:hint="default"/>
+      </w:rPr>
+    </w:lvl>
+    <w:lvl w:ilvl="1" w:tplc="0C0A0003" w:tentative="1">
+      <w:start w:val="1"/>
+      <w:numFmt w:val="bullet"/>
+      <w:lvlText w:val="o"/>
+      <w:lvlJc w:val="left"/>
+      <w:pPr>
+        <w:ind w:left="2160" w:hanging="360"/>
+      </w:pPr>
+      <w:rPr>
+        <w:rFonts w:ascii="Courier New" w:hAnsi="Courier New" w:cs="Courier New" w:hint="default"/>
+      </w:rPr>
+    </w:lvl>
+    <w:lvl w:ilvl="2" w:tplc="0C0A0005" w:tentative="1">
+      <w:start w:val="1"/>
+      <w:numFmt w:val="bullet"/>
+      <w:lvlText w:val=""/>
+      <w:lvlJc w:val="left"/>
+      <w:pPr>
+        <w:ind w:left="2880" w:hanging="360"/>
+      </w:pPr>
+      <w:rPr>
+        <w:rFonts w:ascii="Wingdings" w:hAnsi="Wingdings" w:hint="default"/>
+      </w:rPr>
+    </w:lvl>
+    <w:lvl w:ilvl="3" w:tplc="0C0A0001" w:tentative="1">
+      <w:start w:val="1"/>
+      <w:numFmt w:val="bullet"/>
+      <w:lvlText w:val=""/>
+      <w:lvlJc w:val="left"/>
+      <w:pPr>
+        <w:ind w:left="3600" w:hanging="360"/>
+      </w:pPr>
+      <w:rPr>
+        <w:rFonts w:ascii="Symbol" w:hAnsi="Symbol" w:hint="default"/>
+      </w:rPr>
+    </w:lvl>
+    <w:lvl w:ilvl="4" w:tplc="0C0A0003" w:tentative="1">
+      <w:start w:val="1"/>
+      <w:numFmt w:val="bullet"/>
+      <w:lvlText w:val="o"/>
+      <w:lvlJc w:val="left"/>
+      <w:pPr>
+        <w:ind w:left="4320" w:hanging="360"/>
+      </w:pPr>
+      <w:rPr>
+        <w:rFonts w:ascii="Courier New" w:hAnsi="Courier New" w:cs="Courier New" w:hint="default"/>
+      </w:rPr>
+    </w:lvl>
+    <w:lvl w:ilvl="5" w:tplc="0C0A0005" w:tentative="1">
+      <w:start w:val="1"/>
+      <w:numFmt w:val="bullet"/>
+      <w:lvlText w:val=""/>
+      <w:lvlJc w:val="left"/>
+      <w:pPr>
+        <w:ind w:left="5040" w:hanging="360"/>
+      </w:pPr>
+      <w:rPr>
+        <w:rFonts w:ascii="Wingdings" w:hAnsi="Wingdings" w:hint="default"/>
+      </w:rPr>
+    </w:lvl>
+    <w:lvl w:ilvl="6" w:tplc="0C0A0001" w:tentative="1">
+      <w:start w:val="1"/>
+      <w:numFmt w:val="bullet"/>
+      <w:lvlText w:val=""/>
+      <w:lvlJc w:val="left"/>
+      <w:pPr>
+        <w:ind w:left="5760" w:hanging="360"/>
+      </w:pPr>
+      <w:rPr>
+        <w:rFonts w:ascii="Symbol" w:hAnsi="Symbol" w:hint="default"/>
+      </w:rPr>
+    </w:lvl>
+    <w:lvl w:ilvl="7" w:tplc="0C0A0003" w:tentative="1">
+      <w:start w:val="1"/>
+      <w:numFmt w:val="bullet"/>
+      <w:lvlText w:val="o"/>
+      <w:lvlJc w:val="left"/>
+      <w:pPr>
+        <w:ind w:left="6480" w:hanging="360"/>
+      </w:pPr>
+      <w:rPr>
+        <w:rFonts w:ascii="Courier New" w:hAnsi="Courier New" w:cs="Courier New" w:hint="default"/>
+      </w:rPr>
+    </w:lvl>
+    <w:lvl w:ilvl="8" w:tplc="0C0A0005" w:tentative="1">
+      <w:start w:val="1"/>
+      <w:numFmt w:val="bullet"/>
+      <w:lvlText w:val=""/>
+      <w:lvlJc w:val="left"/>
+      <w:pPr>
+        <w:ind w:left="7200" w:hanging="360"/>
+      </w:pPr>
+      <w:rPr>
+        <w:rFonts w:ascii="Wingdings" w:hAnsi="Wingdings" w:hint="default"/>
+      </w:rPr>
+    </w:lvl>
+  </w:abstractNum>
+  <w:abstractNum w:abstractNumId="6">
+    <w:nsid w:val="55CA78A1"/>
+    <w:multiLevelType w:val="hybridMultilevel"/>
+    <w:tmpl w:val="F86CF7A0"/>
+    <w:lvl w:ilvl="0" w:tplc="0C0A000B">
+      <w:start w:val="1"/>
+      <w:numFmt w:val="bullet"/>
+      <w:lvlText w:val=""/>
+      <w:lvlJc w:val="left"/>
+      <w:pPr>
+        <w:ind w:left="720" w:hanging="360"/>
+      </w:pPr>
+      <w:rPr>
+        <w:rFonts w:ascii="Wingdings" w:hAnsi="Wingdings" w:hint="default"/>
+      </w:rPr>
+    </w:lvl>
+    <w:lvl w:ilvl="1" w:tplc="0C0A0003" w:tentative="1">
+      <w:start w:val="1"/>
+      <w:numFmt w:val="bullet"/>
+      <w:lvlText w:val="o"/>
+      <w:lvlJc w:val="left"/>
+      <w:pPr>
+        <w:ind w:left="1440" w:hanging="360"/>
+      </w:pPr>
+      <w:rPr>
+        <w:rFonts w:ascii="Courier New" w:hAnsi="Courier New" w:cs="Courier New" w:hint="default"/>
+      </w:rPr>
+    </w:lvl>
+    <w:lvl w:ilvl="2" w:tplc="0C0A0005" w:tentative="1">
+      <w:start w:val="1"/>
+      <w:numFmt w:val="bullet"/>
+      <w:lvlText w:val=""/>
+      <w:lvlJc w:val="left"/>
+      <w:pPr>
+        <w:ind w:left="2160" w:hanging="360"/>
+      </w:pPr>
+      <w:rPr>
+        <w:rFonts w:ascii="Wingdings" w:hAnsi="Wingdings" w:hint="default"/>
+      </w:rPr>
+    </w:lvl>
+    <w:lvl w:ilvl="3" w:tplc="0C0A0001" w:tentative="1">
+      <w:start w:val="1"/>
+      <w:numFmt w:val="bullet"/>
+      <w:lvlText w:val=""/>
+      <w:lvlJc w:val="left"/>
+      <w:pPr>
+        <w:ind w:left="2880" w:hanging="360"/>
+      </w:pPr>
+      <w:rPr>
+        <w:rFonts w:ascii="Symbol" w:hAnsi="Symbol" w:hint="default"/>
+      </w:rPr>
+    </w:lvl>
+    <w:lvl w:ilvl="4" w:tplc="0C0A0003" w:tentative="1">
+      <w:start w:val="1"/>
+      <w:numFmt w:val="bullet"/>
+      <w:lvlText w:val="o"/>
+      <w:lvlJc w:val="left"/>
+      <w:pPr>
+        <w:ind w:left="3600" w:hanging="360"/>
+      </w:pPr>
+      <w:rPr>
+        <w:rFonts w:ascii="Courier New" w:hAnsi="Courier New" w:cs="Courier New" w:hint="default"/>
+      </w:rPr>
+    </w:lvl>
+    <w:lvl w:ilvl="5" w:tplc="0C0A0005" w:tentative="1">
+      <w:start w:val="1"/>
+      <w:numFmt w:val="bullet"/>
+      <w:lvlText w:val=""/>
+      <w:lvlJc w:val="left"/>
+      <w:pPr>
+        <w:ind w:left="4320" w:hanging="360"/>
+      </w:pPr>
+      <w:rPr>
+        <w:rFonts w:ascii="Wingdings" w:hAnsi="Wingdings" w:hint="default"/>
+      </w:rPr>
+    </w:lvl>
+    <w:lvl w:ilvl="6" w:tplc="0C0A0001" w:tentative="1">
+      <w:start w:val="1"/>
+      <w:numFmt w:val="bullet"/>
+      <w:lvlText w:val=""/>
+      <w:lvlJc w:val="left"/>
+      <w:pPr>
+        <w:ind w:left="5040" w:hanging="360"/>
+      </w:pPr>
+      <w:rPr>
+        <w:rFonts w:ascii="Symbol" w:hAnsi="Symbol" w:hint="default"/>
+      </w:rPr>
+    </w:lvl>
+    <w:lvl w:ilvl="7" w:tplc="0C0A0003" w:tentative="1">
+      <w:start w:val="1"/>
+      <w:numFmt w:val="bullet"/>
+      <w:lvlText w:val="o"/>
+      <w:lvlJc w:val="left"/>
+      <w:pPr>
+        <w:ind w:left="5760" w:hanging="360"/>
+      </w:pPr>
+      <w:rPr>
+        <w:rFonts w:ascii="Courier New" w:hAnsi="Courier New" w:cs="Courier New" w:hint="default"/>
+      </w:rPr>
+    </w:lvl>
+    <w:lvl w:ilvl="8" w:tplc="0C0A0005" w:tentative="1">
+      <w:start w:val="1"/>
+      <w:numFmt w:val="bullet"/>
+      <w:lvlText w:val=""/>
+      <w:lvlJc w:val="left"/>
+      <w:pPr>
+        <w:ind w:left="6480" w:hanging="360"/>
+      </w:pPr>
+      <w:rPr>
+        <w:rFonts w:ascii="Wingdings" w:hAnsi="Wingdings" w:hint="default"/>
+      </w:rPr>
+    </w:lvl>
+  </w:abstractNum>
+  <w:abstractNum w:abstractNumId="7">
+    <w:nsid w:val="679621BD"/>
+    <w:multiLevelType w:val="hybridMultilevel"/>
+    <w:tmpl w:val="DA14D256"/>
+    <w:lvl w:ilvl="0" w:tplc="0C0A000B">
+      <w:start w:val="1"/>
+      <w:numFmt w:val="bullet"/>
+      <w:lvlText w:val=""/>
+      <w:lvlJc w:val="left"/>
+      <w:pPr>
+        <w:ind w:left="720" w:hanging="360"/>
+      </w:pPr>
+      <w:rPr>
+        <w:rFonts w:ascii="Wingdings" w:hAnsi="Wingdings" w:hint="default"/>
+      </w:rPr>
+    </w:lvl>
+    <w:lvl w:ilvl="1" w:tplc="0C0A0003" w:tentative="1">
+      <w:start w:val="1"/>
+      <w:numFmt w:val="bullet"/>
+      <w:lvlText w:val="o"/>
+      <w:lvlJc w:val="left"/>
+      <w:pPr>
+        <w:ind w:left="1440" w:hanging="360"/>
+      </w:pPr>
+      <w:rPr>
+        <w:rFonts w:ascii="Courier New" w:hAnsi="Courier New" w:cs="Courier New" w:hint="default"/>
+      </w:rPr>
+    </w:lvl>
+    <w:lvl w:ilvl="2" w:tplc="0C0A0005" w:tentative="1">
+      <w:start w:val="1"/>
+      <w:numFmt w:val="bullet"/>
+      <w:lvlText w:val=""/>
+      <w:lvlJc w:val="left"/>
+      <w:pPr>
+        <w:ind w:left="2160" w:hanging="360"/>
+      </w:pPr>
+      <w:rPr>
+        <w:rFonts w:ascii="Wingdings" w:hAnsi="Wingdings" w:hint="default"/>
+      </w:rPr>
+    </w:lvl>
+    <w:lvl w:ilvl="3" w:tplc="0C0A0001" w:tentative="1">
+      <w:start w:val="1"/>
+      <w:numFmt w:val="bullet"/>
+      <w:lvlText w:val=""/>
+      <w:lvlJc w:val="left"/>
+      <w:pPr>
+        <w:ind w:left="2880" w:hanging="360"/>
+      </w:pPr>
+      <w:rPr>
+        <w:rFonts w:ascii="Symbol" w:hAnsi="Symbol" w:hint="default"/>
+      </w:rPr>
+    </w:lvl>
+    <w:lvl w:ilvl="4" w:tplc="0C0A0003" w:tentative="1">
+      <w:start w:val="1"/>
+      <w:numFmt w:val="bullet"/>
+      <w:lvlText w:val="o"/>
+      <w:lvlJc w:val="left"/>
+      <w:pPr>
+        <w:ind w:left="3600" w:hanging="360"/>
+      </w:pPr>
+      <w:rPr>
+        <w:rFonts w:ascii="Courier New" w:hAnsi="Courier New" w:cs="Courier New" w:hint="default"/>
+      </w:rPr>
+    </w:lvl>
+    <w:lvl w:ilvl="5" w:tplc="0C0A0005" w:tentative="1">
+      <w:start w:val="1"/>
+      <w:numFmt w:val="bullet"/>
+      <w:lvlText w:val=""/>
+      <w:lvlJc w:val="left"/>
+      <w:pPr>
+        <w:ind w:left="4320" w:hanging="360"/>
+      </w:pPr>
+      <w:rPr>
+        <w:rFonts w:ascii="Wingdings" w:hAnsi="Wingdings" w:hint="default"/>
+      </w:rPr>
+    </w:lvl>
+    <w:lvl w:ilvl="6" w:tplc="0C0A0001" w:tentative="1">
+      <w:start w:val="1"/>
+      <w:numFmt w:val="bullet"/>
+      <w:lvlText w:val=""/>
+      <w:lvlJc w:val="left"/>
+      <w:pPr>
+        <w:ind w:left="5040" w:hanging="360"/>
+      </w:pPr>
+      <w:rPr>
+        <w:rFonts w:ascii="Symbol" w:hAnsi="Symbol" w:hint="default"/>
+      </w:rPr>
+    </w:lvl>
+    <w:lvl w:ilvl="7" w:tplc="0C0A0003" w:tentative="1">
+      <w:start w:val="1"/>
+      <w:numFmt w:val="bullet"/>
+      <w:lvlText w:val="o"/>
+      <w:lvlJc w:val="left"/>
+      <w:pPr>
+        <w:ind w:left="5760" w:hanging="360"/>
+      </w:pPr>
+      <w:rPr>
+        <w:rFonts w:ascii="Courier New" w:hAnsi="Courier New" w:cs="Courier New" w:hint="default"/>
+      </w:rPr>
+    </w:lvl>
+    <w:lvl w:ilvl="8" w:tplc="0C0A0005" w:tentative="1">
+      <w:start w:val="1"/>
+      <w:numFmt w:val="bullet"/>
+      <w:lvlText w:val=""/>
+      <w:lvlJc w:val="left"/>
+      <w:pPr>
+        <w:ind w:left="6480" w:hanging="360"/>
+      </w:pPr>
+      <w:rPr>
+        <w:rFonts w:ascii="Wingdings" w:hAnsi="Wingdings" w:hint="default"/>
+      </w:rPr>
+    </w:lvl>
+  </w:abstractNum>
+  <w:abstractNum w:abstractNumId="8">
+    <w:nsid w:val="69F10A3F"/>
+    <w:multiLevelType w:val="hybridMultilevel"/>
+    <w:tmpl w:val="2632AF92"/>
+    <w:lvl w:ilvl="0" w:tplc="EA9C018C">
+      <w:start w:val="1"/>
+      <w:numFmt w:val="bullet"/>
+      <w:lvlText w:val=""/>
+      <w:lvlJc w:val="left"/>
+      <w:pPr>
+        <w:ind w:left="720" w:hanging="360"/>
+      </w:pPr>
+      <w:rPr>
+        <w:rFonts w:ascii="Wingdings" w:hAnsi="Wingdings" w:hint="default"/>
+        <w:color w:val="auto"/>
+      </w:rPr>
+    </w:lvl>
+    <w:lvl w:ilvl="1" w:tplc="0C0A0003" w:tentative="1">
+      <w:start w:val="1"/>
+      <w:numFmt w:val="bullet"/>
+      <w:lvlText w:val="o"/>
+      <w:lvlJc w:val="left"/>
+      <w:pPr>
+        <w:ind w:left="1440" w:hanging="360"/>
+      </w:pPr>
+      <w:rPr>
+        <w:rFonts w:ascii="Courier New" w:hAnsi="Courier New" w:cs="Courier New" w:hint="default"/>
+      </w:rPr>
+    </w:lvl>
+    <w:lvl w:ilvl="2" w:tplc="0C0A0005" w:tentative="1">
+      <w:start w:val="1"/>
+      <w:numFmt w:val="bullet"/>
+      <w:lvlText w:val=""/>
+      <w:lvlJc w:val="left"/>
+      <w:pPr>
+        <w:ind w:left="2160" w:hanging="360"/>
+      </w:pPr>
+      <w:rPr>
+        <w:rFonts w:ascii="Wingdings" w:hAnsi="Wingdings" w:hint="default"/>
+      </w:rPr>
+    </w:lvl>
+    <w:lvl w:ilvl="3" w:tplc="0C0A0001" w:tentative="1">
+      <w:start w:val="1"/>
+      <w:numFmt w:val="bullet"/>
+      <w:lvlText w:val=""/>
+      <w:lvlJc w:val="left"/>
+      <w:pPr>
+        <w:ind w:left="2880" w:hanging="360"/>
+      </w:pPr>
+      <w:rPr>
+        <w:rFonts w:ascii="Symbol" w:hAnsi="Symbol" w:hint="default"/>
+      </w:rPr>
+    </w:lvl>
+    <w:lvl w:ilvl="4" w:tplc="0C0A0003" w:tentative="1">
+      <w:start w:val="1"/>
+      <w:numFmt w:val="bullet"/>
+      <w:lvlText w:val="o"/>
+      <w:lvlJc w:val="left"/>
+      <w:pPr>
+        <w:ind w:left="3600" w:hanging="360"/>
+      </w:pPr>
+      <w:rPr>
+        <w:rFonts w:ascii="Courier New" w:hAnsi="Courier New" w:cs="Courier New" w:hint="default"/>
+      </w:rPr>
+    </w:lvl>
+    <w:lvl w:ilvl="5" w:tplc="0C0A0005" w:tentative="1">
+      <w:start w:val="1"/>
+      <w:numFmt w:val="bullet"/>
+      <w:lvlText w:val=""/>
+      <w:lvlJc w:val="left"/>
+      <w:pPr>
+        <w:ind w:left="4320" w:hanging="360"/>
+      </w:pPr>
+      <w:rPr>
+        <w:rFonts w:ascii="Wingdings" w:hAnsi="Wingdings" w:hint="default"/>
+      </w:rPr>
+    </w:lvl>
+    <w:lvl w:ilvl="6" w:tplc="0C0A0001" w:tentative="1">
+      <w:start w:val="1"/>
+      <w:numFmt w:val="bullet"/>
+      <w:lvlText w:val=""/>
+      <w:lvlJc w:val="left"/>
+      <w:pPr>
+        <w:ind w:left="5040" w:hanging="360"/>
+      </w:pPr>
+      <w:rPr>
+        <w:rFonts w:ascii="Symbol" w:hAnsi="Symbol" w:hint="default"/>
+      </w:rPr>
+    </w:lvl>
+    <w:lvl w:ilvl="7" w:tplc="0C0A0003" w:tentative="1">
+      <w:start w:val="1"/>
+      <w:numFmt w:val="bullet"/>
+      <w:lvlText w:val="o"/>
+      <w:lvlJc w:val="left"/>
+      <w:pPr>
+        <w:ind w:left="5760" w:hanging="360"/>
+      </w:pPr>
+      <w:rPr>
+        <w:rFonts w:ascii="Courier New" w:hAnsi="Courier New" w:cs="Courier New" w:hint="default"/>
+      </w:rPr>
+    </w:lvl>
+    <w:lvl w:ilvl="8" w:tplc="0C0A0005" w:tentative="1">
+      <w:start w:val="1"/>
+      <w:numFmt w:val="bullet"/>
+      <w:lvlText w:val=""/>
+      <w:lvlJc w:val="left"/>
+      <w:pPr>
+        <w:ind w:left="6480" w:hanging="360"/>
+      </w:pPr>
+      <w:rPr>
+        <w:rFonts w:ascii="Wingdings" w:hAnsi="Wingdings" w:hint="default"/>
+      </w:rPr>
+    </w:lvl>
+  </w:abstractNum>
+  <w:abstractNum w:abstractNumId="9">
+    <w:nsid w:val="743D06AA"/>
+    <w:multiLevelType w:val="hybridMultilevel"/>
+    <w:tmpl w:val="2B2EDC5E"/>
+    <w:lvl w:ilvl="0" w:tplc="0C0A000B">
+      <w:start w:val="1"/>
+      <w:numFmt w:val="bullet"/>
+      <w:lvlText w:val=""/>
+      <w:lvlJc w:val="left"/>
+      <w:pPr>
+        <w:ind w:left="720" w:hanging="360"/>
+      </w:pPr>
+      <w:rPr>
+        <w:rFonts w:ascii="Wingdings" w:hAnsi="Wingdings" w:hint="default"/>
+      </w:rPr>
+    </w:lvl>
+    <w:lvl w:ilvl="1" w:tplc="0C0A0003" w:tentative="1">
+      <w:start w:val="1"/>
+      <w:numFmt w:val="bullet"/>
+      <w:lvlText w:val="o"/>
+      <w:lvlJc w:val="left"/>
+      <w:pPr>
+        <w:ind w:left="1440" w:hanging="360"/>
+      </w:pPr>
+      <w:rPr>
+        <w:rFonts w:ascii="Courier New" w:hAnsi="Courier New" w:cs="Courier New" w:hint="default"/>
+      </w:rPr>
+    </w:lvl>
+    <w:lvl w:ilvl="2" w:tplc="0C0A0005" w:tentative="1">
+      <w:start w:val="1"/>
+      <w:numFmt w:val="bullet"/>
+      <w:lvlText w:val=""/>
+      <w:lvlJc w:val="left"/>
+      <w:pPr>
+        <w:ind w:left="2160" w:hanging="360"/>
+      </w:pPr>
+      <w:rPr>
+        <w:rFonts w:ascii="Wingdings" w:hAnsi="Wingdings" w:hint="default"/>
+      </w:rPr>
+    </w:lvl>
+    <w:lvl w:ilvl="3" w:tplc="0C0A0001" w:tentative="1">
+      <w:start w:val="1"/>
+      <w:numFmt w:val="bullet"/>
+      <w:lvlText w:val=""/>
+      <w:lvlJc w:val="left"/>
+      <w:pPr>
+        <w:ind w:left="2880" w:hanging="360"/>
+      </w:pPr>
+      <w:rPr>
+        <w:rFonts w:ascii="Symbol" w:hAnsi="Symbol" w:hint="default"/>
+      </w:rPr>
+    </w:lvl>
+    <w:lvl w:ilvl="4" w:tplc="0C0A0003" w:tentative="1">
+      <w:start w:val="1"/>
+      <w:numFmt w:val="bullet"/>
+      <w:lvlText w:val="o"/>
+      <w:lvlJc w:val="left"/>
+      <w:pPr>
+        <w:ind w:left="3600" w:hanging="360"/>
+      </w:pPr>
+      <w:rPr>
+        <w:rFonts w:ascii="Courier New" w:hAnsi="Courier New" w:cs="Courier New" w:hint="default"/>
+      </w:rPr>
+    </w:lvl>
+    <w:lvl w:ilvl="5" w:tplc="0C0A0005" w:tentative="1">
+      <w:start w:val="1"/>
+      <w:numFmt w:val="bullet"/>
+      <w:lvlText w:val=""/>
+      <w:lvlJc w:val="left"/>
+      <w:pPr>
+        <w:ind w:left="4320" w:hanging="360"/>
+      </w:pPr>
+      <w:rPr>
+        <w:rFonts w:ascii="Wingdings" w:hAnsi="Wingdings" w:hint="default"/>
+      </w:rPr>
+    </w:lvl>
+    <w:lvl w:ilvl="6" w:tplc="0C0A0001" w:tentative="1">
+      <w:start w:val="1"/>
+      <w:numFmt w:val="bullet"/>
+      <w:lvlText w:val=""/>
+      <w:lvlJc w:val="left"/>
+      <w:pPr>
+        <w:ind w:left="5040" w:hanging="360"/>
+      </w:pPr>
+      <w:rPr>
+        <w:rFonts w:ascii="Symbol" w:hAnsi="Symbol" w:hint="default"/>
+      </w:rPr>
+    </w:lvl>
+    <w:lvl w:ilvl="7" w:tplc="0C0A0003" w:tentative="1">
+      <w:start w:val="1"/>
+      <w:numFmt w:val="bullet"/>
+      <w:lvlText w:val="o"/>
+      <w:lvlJc w:val="left"/>
+      <w:pPr>
+        <w:ind w:left="5760" w:hanging="360"/>
+      </w:pPr>
+      <w:rPr>
+        <w:rFonts w:ascii="Courier New" w:hAnsi="Courier New" w:cs="Courier New" w:hint="default"/>
+      </w:rPr>
+    </w:lvl>
+    <w:lvl w:ilvl="8" w:tplc="0C0A0005" w:tentative="1">
+      <w:start w:val="1"/>
+      <w:numFmt w:val="bullet"/>
+      <w:lvlText w:val=""/>
+      <w:lvlJc w:val="left"/>
+      <w:pPr>
+        <w:ind w:left="6480" w:hanging="360"/>
+      </w:pPr>
+      <w:rPr>
+        <w:rFonts w:ascii="Wingdings" w:hAnsi="Wingdings" w:hint="default"/>
+      </w:rPr>
+    </w:lvl>
+  </w:abstractNum>
   <w:num w:numId="1">
+    <w:abstractNumId w:val="2"/>
+  </w:num>
+  <w:num w:numId="2">
     <w:abstractNumId w:val="1"/>
   </w:num>
-  <w:num w:numId="2">
+  <w:num w:numId="3">
+    <w:abstractNumId w:val="4"/>
+  </w:num>
+  <w:num w:numId="4">
+    <w:abstractNumId w:val="3"/>
+  </w:num>
+  <w:num w:numId="5">
+    <w:abstractNumId w:val="5"/>
+  </w:num>
+  <w:num w:numId="6">
+    <w:abstractNumId w:val="9"/>
+  </w:num>
+  <w:num w:numId="7">
+    <w:abstractNumId w:val="8"/>
+  </w:num>
+  <w:num w:numId="8">
     <w:abstractNumId w:val="0"/>
+  </w:num>
+  <w:num w:numId="9">
+    <w:abstractNumId w:val="6"/>
+  </w:num>
+  <w:num w:numId="10">
+    <w:abstractNumId w:val="7"/>
   </w:num>
 </w:numbering>
 </file>
@@ -2085,7 +7313,6 @@
   <w:style w:type="character" w:default="1" w:styleId="Fuentedeprrafopredeter">
     <w:name w:val="Default Paragraph Font"/>
     <w:uiPriority w:val="1"/>
-    <w:semiHidden/>
     <w:unhideWhenUsed/>
   </w:style>
   <w:style w:type="table" w:default="1" w:styleId="Tablanormal">
@@ -2175,6 +7402,58 @@
     <w:rPr>
       <w:color w:val="0563C1" w:themeColor="hyperlink"/>
       <w:u w:val="single"/>
+    </w:rPr>
+  </w:style>
+  <w:style w:type="table" w:styleId="Tablaconcuadrcula">
+    <w:name w:val="Table Grid"/>
+    <w:basedOn w:val="Tablanormal"/>
+    <w:uiPriority w:val="39"/>
+    <w:rsid w:val="00044618"/>
+    <w:tblPr>
+      <w:tblInd w:w="0" w:type="dxa"/>
+      <w:tblBorders>
+        <w:top w:val="single" w:sz="4" w:space="0" w:color="auto"/>
+        <w:left w:val="single" w:sz="4" w:space="0" w:color="auto"/>
+        <w:bottom w:val="single" w:sz="4" w:space="0" w:color="auto"/>
+        <w:right w:val="single" w:sz="4" w:space="0" w:color="auto"/>
+        <w:insideH w:val="single" w:sz="4" w:space="0" w:color="auto"/>
+        <w:insideV w:val="single" w:sz="4" w:space="0" w:color="auto"/>
+      </w:tblBorders>
+      <w:tblCellMar>
+        <w:top w:w="0" w:type="dxa"/>
+        <w:left w:w="108" w:type="dxa"/>
+        <w:bottom w:w="0" w:type="dxa"/>
+        <w:right w:w="108" w:type="dxa"/>
+      </w:tblCellMar>
+    </w:tblPr>
+  </w:style>
+  <w:style w:type="character" w:customStyle="1" w:styleId="watch-title">
+    <w:name w:val="watch-title"/>
+    <w:basedOn w:val="Fuentedeprrafopredeter"/>
+    <w:rsid w:val="00A07B5D"/>
+  </w:style>
+  <w:style w:type="character" w:customStyle="1" w:styleId="apple-converted-space">
+    <w:name w:val="apple-converted-space"/>
+    <w:basedOn w:val="Fuentedeprrafopredeter"/>
+    <w:rsid w:val="00D80035"/>
+  </w:style>
+  <w:style w:type="paragraph" w:styleId="Prrafodelista">
+    <w:name w:val="List Paragraph"/>
+    <w:basedOn w:val="Normal"/>
+    <w:uiPriority w:val="34"/>
+    <w:qFormat/>
+    <w:rsid w:val="0043710C"/>
+    <w:pPr>
+      <w:spacing w:after="160" w:line="259" w:lineRule="auto"/>
+      <w:ind w:left="720"/>
+      <w:contextualSpacing/>
+    </w:pPr>
+    <w:rPr>
+      <w:rFonts w:asciiTheme="minorHAnsi" w:eastAsiaTheme="minorHAnsi" w:hAnsiTheme="minorHAnsi" w:cstheme="minorBidi"/>
+      <w:color w:val="auto"/>
+      <w:sz w:val="22"/>
+      <w:szCs w:val="22"/>
+      <w:lang w:eastAsia="en-US"/>
     </w:rPr>
   </w:style>
 </w:styles>

--- a/DOCUMENTACIÓN/Appreceta_Articulo.docx
+++ b/DOCUMENTACIÓN/Appreceta_Articulo.docx
@@ -114,13 +114,11 @@
           <w:b/>
           <w:sz w:val="20"/>
           <w:szCs w:val="20"/>
-          <w:lang w:val="en-US"/>
-        </w:rPr>
-      </w:pPr>
-      <w:r>
-        <w:rPr>
-          <w:b/>
-          <w:lang w:val="en-US"/>
+        </w:rPr>
+      </w:pPr>
+      <w:r>
+        <w:rPr>
+          <w:b/>
         </w:rPr>
         <w:t>R</w:t>
       </w:r>
@@ -129,7 +127,6 @@
           <w:b/>
           <w:sz w:val="20"/>
           <w:szCs w:val="20"/>
-          <w:lang w:val="en-US"/>
         </w:rPr>
         <w:t>esumen</w:t>
       </w:r>
@@ -137,9 +134,6 @@
     <w:p>
       <w:pPr>
         <w:jc w:val="both"/>
-        <w:rPr>
-          <w:lang w:val="en-US"/>
-        </w:rPr>
       </w:pPr>
     </w:p>
     <w:p>
@@ -151,6 +145,7 @@
           <w:szCs w:val="20"/>
         </w:rPr>
       </w:pPr>
+      <w:proofErr w:type="spellStart"/>
       <w:r>
         <w:rPr>
           <w:i/>
@@ -167,6 +162,7 @@
         </w:rPr>
         <w:t>Receta</w:t>
       </w:r>
+      <w:proofErr w:type="spellEnd"/>
       <w:r>
         <w:rPr>
           <w:i/>
@@ -229,39 +225,17 @@
           <w:sz w:val="20"/>
           <w:szCs w:val="20"/>
         </w:rPr>
-        <w:t>Dur</w:t>
-      </w:r>
+        <w:t>Durante el desarrollo de esta App hemos concluido que no existe razón alguna, y que estamos</w:t>
+      </w:r>
+      <w:bookmarkStart w:id="0" w:name="_GoBack"/>
+      <w:bookmarkEnd w:id="0"/>
       <w:r>
         <w:rPr>
           <w:i/>
           <w:sz w:val="20"/>
           <w:szCs w:val="20"/>
         </w:rPr>
-        <w:t>ante el desarrollo de esta App</w:t>
-      </w:r>
-      <w:r>
-        <w:rPr>
-          <w:i/>
-          <w:sz w:val="20"/>
-          <w:szCs w:val="20"/>
-        </w:rPr>
-        <w:t xml:space="preserve"> hemos concluido que no existe razón alguna, y que estamos en perfecta capacidad de entrar en esta difícil pero muy satisfactoria labor. Tenemos la capacidad para desarrollar </w:t>
-      </w:r>
-      <w:r>
-        <w:rPr>
-          <w:i/>
-          <w:sz w:val="20"/>
-          <w:szCs w:val="20"/>
-        </w:rPr>
-        <w:t>estas</w:t>
-      </w:r>
-      <w:r>
-        <w:rPr>
-          <w:i/>
-          <w:sz w:val="20"/>
-          <w:szCs w:val="20"/>
-        </w:rPr>
-        <w:t xml:space="preserve"> tecnologías y servir al mercado mundial.</w:t>
+        <w:t xml:space="preserve"> en perfecta capacidad de entrar en esta difícil pero muy satisfactoria labor. Tenemos la capacidad para desarrollar estas tecnologías y servir al mercado mundial.</w:t>
       </w:r>
     </w:p>
     <w:p>
@@ -415,13 +389,7 @@
         <w:rPr>
           <w:rFonts w:ascii="Times New Roman" w:hAnsi="Times New Roman" w:cs="Times New Roman"/>
         </w:rPr>
-        <w:t>Este es un tema que</w:t>
-      </w:r>
-      <w:r>
-        <w:rPr>
-          <w:rFonts w:ascii="Times New Roman" w:hAnsi="Times New Roman" w:cs="Times New Roman"/>
-        </w:rPr>
-        <w:t xml:space="preserve"> se palpa en la vida cotidiana, a diario nos preguntamos qué cocinare hoy día, </w:t>
+        <w:t xml:space="preserve">Este es un tema que se palpa en la vida cotidiana, a diario nos preguntamos qué cocinare hoy día, </w:t>
       </w:r>
     </w:p>
     <w:p>
@@ -461,40 +429,30 @@
         <w:jc w:val="both"/>
       </w:pPr>
       <w:r>
-        <w:t xml:space="preserve">Se propone la realización de una aplicación para celular que le permita al usuario preparar todo tipo de platos de cocina. Desde una sola aplicación </w:t>
-      </w:r>
-      <w:r>
-        <w:t xml:space="preserve">en el </w:t>
+        <w:t xml:space="preserve">Se propone la realización de una aplicación para celular que le permita al usuario preparar todo tipo de platos de cocina. Desde una sola aplicación en el </w:t>
       </w:r>
       <w:r>
         <w:t xml:space="preserve"> sistema operativo</w:t>
       </w:r>
       <w:r>
-        <w:t xml:space="preserve"> Android</w:t>
-      </w:r>
-      <w:r>
-        <w:t xml:space="preserve"> más usados en la actualidad</w:t>
-      </w:r>
-      <w:r>
-        <w:t>.</w:t>
-      </w:r>
-    </w:p>
-    <w:p>
-      <w:pPr>
-        <w:jc w:val="both"/>
-      </w:pPr>
-    </w:p>
-    <w:p>
-      <w:pPr>
-        <w:jc w:val="both"/>
-        <w:rPr>
-          <w:b/>
-        </w:rPr>
-      </w:pPr>
-      <w:r>
-        <w:rPr>
-          <w:b/>
-          <w:highlight w:val="yellow"/>
+        <w:t xml:space="preserve"> Android más usados en la actualidad.</w:t>
+      </w:r>
+    </w:p>
+    <w:p>
+      <w:pPr>
+        <w:jc w:val="both"/>
+      </w:pPr>
+    </w:p>
+    <w:p>
+      <w:pPr>
+        <w:jc w:val="both"/>
+        <w:rPr>
+          <w:b/>
+        </w:rPr>
+      </w:pPr>
+      <w:r>
+        <w:rPr>
+          <w:b/>
         </w:rPr>
         <w:t>Métodos</w:t>
       </w:r>
@@ -502,21 +460,7 @@
         <w:rPr>
           <w:b/>
         </w:rPr>
-        <w:t xml:space="preserve"> (Times New </w:t>
-      </w:r>
-      <w:proofErr w:type="spellStart"/>
-      <w:r>
-        <w:rPr>
-          <w:b/>
-        </w:rPr>
-        <w:t>Roman</w:t>
-      </w:r>
-      <w:proofErr w:type="spellEnd"/>
-      <w:r>
-        <w:rPr>
-          <w:b/>
-        </w:rPr>
-        <w:t xml:space="preserve">, 12, negrita) </w:t>
+        <w:t xml:space="preserve"> </w:t>
       </w:r>
     </w:p>
     <w:p>
@@ -666,28 +610,7 @@
         <w:jc w:val="both"/>
       </w:pPr>
       <w:r>
-        <w:t xml:space="preserve">AppReceta </w:t>
-      </w:r>
-      <w:r>
-        <w:t>está llamada a proporcionar de manera dinám</w:t>
-      </w:r>
-      <w:r>
-        <w:t>ica</w:t>
-      </w:r>
-      <w:r>
-        <w:t xml:space="preserve">: recetas, </w:t>
-      </w:r>
-      <w:r>
-        <w:t>videos</w:t>
-      </w:r>
-      <w:r>
-        <w:t xml:space="preserve"> y herramientas para preparar una amplia gama de platos </w:t>
-      </w:r>
-      <w:r>
-        <w:t>de diferentes regiones del país</w:t>
-      </w:r>
-      <w:r>
-        <w:t>.</w:t>
+        <w:t>AppReceta está llamada a proporcionar de manera dinámica: recetas, videos y herramientas para preparar una amplia gama de platos de diferentes regiones del país.</w:t>
       </w:r>
     </w:p>
     <w:p>
@@ -732,19 +655,7 @@
         <w:rPr>
           <w:rFonts w:ascii="Times New Roman" w:hAnsi="Times New Roman" w:cs="Times New Roman"/>
         </w:rPr>
-        <w:t xml:space="preserve">Un sistema operativo móvil o SO móvil es un sistema operativo que controla un dispositivo móvil al igual que los PCs utilizan Windows o Linux entre otros. Sin embargo, los sistemas operativos móviles son mucho más simples y están más orientados a la </w:t>
-      </w:r>
-      <w:r>
-        <w:rPr>
-          <w:rFonts w:ascii="Times New Roman" w:hAnsi="Times New Roman" w:cs="Times New Roman"/>
-        </w:rPr>
-        <w:t>Conectividad</w:t>
-      </w:r>
-      <w:r>
-        <w:rPr>
-          <w:rFonts w:ascii="Times New Roman" w:hAnsi="Times New Roman" w:cs="Times New Roman"/>
-        </w:rPr>
-        <w:t xml:space="preserve"> inalámbrica, los formatos multimedia para móviles y las diferentes maneras de introducir información en ellos.</w:t>
+        <w:t>Un sistema operativo móvil o SO móvil es un sistema operativo que controla un dispositivo móvil al igual que los PCs utilizan Windows o Linux entre otros. Sin embargo, los sistemas operativos móviles son mucho más simples y están más orientados a la Conectividad inalámbrica, los formatos multimedia para móviles y las diferentes maneras de introducir información en ellos.</w:t>
       </w:r>
       <w:r>
         <w:rPr>
@@ -813,29 +724,17 @@
         <w:jc w:val="both"/>
       </w:pPr>
       <w:r>
-        <w:t>E</w:t>
-      </w:r>
-      <w:r>
-        <w:t>s un</w:t>
-      </w:r>
-      <w:r>
-        <w:t> </w:t>
-      </w:r>
-      <w:hyperlink r:id="rId5" w:tooltip="Entorno de desarrollo integrado" w:history="1">
+        <w:t>Es un </w:t>
+      </w:r>
+      <w:hyperlink r:id="rId6" w:tooltip="Entorno de desarrollo integrado" w:history="1">
         <w:r>
           <w:t>entorno de desarrollo integrado</w:t>
         </w:r>
       </w:hyperlink>
       <w:r>
-        <w:t> </w:t>
-      </w:r>
-      <w:r>
-        <w:t>(IDE) para la plataforma</w:t>
-      </w:r>
-      <w:r>
-        <w:t> </w:t>
-      </w:r>
-      <w:hyperlink r:id="rId6" w:tooltip="Android" w:history="1">
+        <w:t> (IDE) para la plataforma </w:t>
+      </w:r>
+      <w:hyperlink r:id="rId7" w:tooltip="Android" w:history="1">
         <w:r>
           <w:t>Android</w:t>
         </w:r>
@@ -847,13 +746,7 @@
         <w:t>está</w:t>
       </w:r>
       <w:r>
-        <w:t xml:space="preserve"> disponible para desarrolladores para probarlo gratuitamente. Basado en IntelliJ IDEA de JetBrains, está diseñado específicamente para desarrollar para Android. </w:t>
-      </w:r>
-      <w:r>
-        <w:t>Está</w:t>
-      </w:r>
-      <w:r>
-        <w:t xml:space="preserve"> disponible para descargar para Windows, Mac OS X y Linux.</w:t>
+        <w:t xml:space="preserve"> disponible para desarrolladores para probarlo gratuitamente. Basado en IntelliJ IDEA de JetBrains, está diseñado específicamente para desarrollar para Android. Está disponible para descargar para Windows, Mac OS X y Linux.</w:t>
       </w:r>
       <w:r>
         <w:rPr>
@@ -907,7 +800,7 @@
           <w:b/>
         </w:rPr>
       </w:pPr>
-      <w:hyperlink r:id="rId7" w:history="1">
+      <w:hyperlink r:id="rId8" w:history="1">
         <w:r>
           <w:t>https://developer.android.com/sdk/index.html</w:t>
         </w:r>
@@ -921,15 +814,7 @@
           <w:sz w:val="20"/>
           <w:szCs w:val="20"/>
         </w:rPr>
-        <w:t>[6</w:t>
-      </w:r>
-      <w:r>
-        <w:rPr>
-          <w:b/>
-          <w:sz w:val="20"/>
-          <w:szCs w:val="20"/>
-        </w:rPr>
-        <w:t>]</w:t>
+        <w:t>[6]</w:t>
       </w:r>
     </w:p>
     <w:p>
@@ -1212,9 +1097,16 @@
                 <w:szCs w:val="24"/>
                 <w:lang w:eastAsia="es-ES"/>
               </w:rPr>
-              <w:t>Recetas</w:t>
-            </w:r>
-            <w:r>
+              <w:t xml:space="preserve">Recetas </w:t>
+            </w:r>
+          </w:p>
+          <w:p>
+            <w:pPr>
+              <w:pStyle w:val="Prrafodelista"/>
+              <w:numPr>
+                <w:ilvl w:val="0"/>
+                <w:numId w:val="4"/>
+              </w:numPr>
               <w:rPr>
                 <w:rFonts w:ascii="Times New Roman" w:eastAsia="Times New Roman" w:hAnsi="Times New Roman" w:cs="Times New Roman"/>
                 <w:color w:val="000000"/>
@@ -1222,16 +1114,8 @@
                 <w:szCs w:val="24"/>
                 <w:lang w:eastAsia="es-ES"/>
               </w:rPr>
-              <w:t xml:space="preserve"> </w:t>
-            </w:r>
-          </w:p>
-          <w:p>
-            <w:pPr>
-              <w:pStyle w:val="Prrafodelista"/>
-              <w:numPr>
-                <w:ilvl w:val="0"/>
-                <w:numId w:val="4"/>
-              </w:numPr>
+            </w:pPr>
+            <w:r>
               <w:rPr>
                 <w:rFonts w:ascii="Times New Roman" w:eastAsia="Times New Roman" w:hAnsi="Times New Roman" w:cs="Times New Roman"/>
                 <w:color w:val="000000"/>
@@ -1239,26 +1123,7 @@
                 <w:szCs w:val="24"/>
                 <w:lang w:eastAsia="es-ES"/>
               </w:rPr>
-            </w:pPr>
-            <w:r>
-              <w:rPr>
-                <w:rFonts w:ascii="Times New Roman" w:eastAsia="Times New Roman" w:hAnsi="Times New Roman" w:cs="Times New Roman"/>
-                <w:color w:val="000000"/>
-                <w:sz w:val="24"/>
-                <w:szCs w:val="24"/>
-                <w:lang w:eastAsia="es-ES"/>
-              </w:rPr>
-              <w:t>Videos</w:t>
-            </w:r>
-            <w:r>
-              <w:rPr>
-                <w:rFonts w:ascii="Times New Roman" w:eastAsia="Times New Roman" w:hAnsi="Times New Roman" w:cs="Times New Roman"/>
-                <w:color w:val="000000"/>
-                <w:sz w:val="24"/>
-                <w:szCs w:val="24"/>
-                <w:lang w:eastAsia="es-ES"/>
-              </w:rPr>
-              <w:t>.</w:t>
+              <w:t>Videos.</w:t>
             </w:r>
           </w:p>
           <w:p>
@@ -1468,27 +1333,7 @@
                 <w:szCs w:val="24"/>
                 <w:lang w:eastAsia="es-ES"/>
               </w:rPr>
-              <w:t>La aplicación no es funcional en otros celulares</w:t>
-            </w:r>
-            <w:r>
-              <w:rPr>
-                <w:rFonts w:ascii="Times New Roman" w:eastAsia="Times New Roman" w:hAnsi="Times New Roman" w:cs="Times New Roman"/>
-                <w:color w:val="000000"/>
-                <w:sz w:val="24"/>
-                <w:szCs w:val="24"/>
-                <w:lang w:eastAsia="es-ES"/>
-              </w:rPr>
-              <w:t>. (Como</w:t>
-            </w:r>
-            <w:r>
-              <w:rPr>
-                <w:rFonts w:ascii="Times New Roman" w:eastAsia="Times New Roman" w:hAnsi="Times New Roman" w:cs="Times New Roman"/>
-                <w:color w:val="000000"/>
-                <w:sz w:val="24"/>
-                <w:szCs w:val="24"/>
-                <w:lang w:eastAsia="es-ES"/>
-              </w:rPr>
-              <w:t xml:space="preserve"> Windows </w:t>
+              <w:t xml:space="preserve">La aplicación no es funcional en otros celulares. (Como Windows </w:t>
             </w:r>
             <w:proofErr w:type="spellStart"/>
             <w:r>
@@ -1739,7 +1584,7 @@
                     <pic:cNvPicPr/>
                   </pic:nvPicPr>
                   <pic:blipFill>
-                    <a:blip r:embed="rId8">
+                    <a:blip r:embed="rId9">
                       <a:extLst>
                         <a:ext uri="{28A0092B-C50C-407E-A947-70E740481C1C}">
                           <a14:useLocalDpi xmlns:a14="http://schemas.microsoft.com/office/drawing/2010/main" val="0"/>
@@ -1853,15 +1698,7 @@
           <w:i/>
           <w:sz w:val="20"/>
         </w:rPr>
-        <w:t>Tabla</w:t>
-      </w:r>
-      <w:r>
-        <w:rPr>
-          <w:b/>
-          <w:i/>
-          <w:sz w:val="20"/>
-        </w:rPr>
-        <w:t xml:space="preserve"> Nº 2</w:t>
+        <w:t>Tabla Nº 2</w:t>
       </w:r>
       <w:r>
         <w:rPr>
@@ -2441,15 +2278,7 @@
           <w:i/>
           <w:sz w:val="20"/>
         </w:rPr>
-        <w:t>Descripción</w:t>
-      </w:r>
-      <w:r>
-        <w:rPr>
-          <w:b/>
-          <w:i/>
-          <w:sz w:val="20"/>
-        </w:rPr>
-        <w:t xml:space="preserve"> caso de uso configurar alarma de reloj</w:t>
+        <w:t>Descripción caso de uso configurar alarma de reloj</w:t>
       </w:r>
       <w:r>
         <w:rPr>
@@ -3714,15 +3543,7 @@
           <w:i/>
           <w:sz w:val="20"/>
         </w:rPr>
-        <w:t xml:space="preserve">Descripción </w:t>
-      </w:r>
-      <w:r>
-        <w:rPr>
-          <w:b/>
-          <w:i/>
-          <w:sz w:val="20"/>
-        </w:rPr>
-        <w:t>caso de uso visualizar mi appreceta</w:t>
+        <w:t>Descripción caso de uso visualizar mi appreceta</w:t>
       </w:r>
       <w:r>
         <w:rPr>
@@ -4612,35 +4433,7 @@
           <w:sz w:val="20"/>
           <w:szCs w:val="20"/>
         </w:rPr>
-        <w:t xml:space="preserve">Este trabajo está dedicado a mis padres, </w:t>
-      </w:r>
-      <w:r>
-        <w:rPr>
-          <w:sz w:val="20"/>
-          <w:szCs w:val="20"/>
-        </w:rPr>
-        <w:t>Leoncio Ccahuana Palomino y Alejandrina Huamaní Alhuay</w:t>
-      </w:r>
-      <w:r>
-        <w:rPr>
-          <w:sz w:val="20"/>
-          <w:szCs w:val="20"/>
-        </w:rPr>
-        <w:t>. Por siempre creer en mí</w:t>
-      </w:r>
-      <w:r>
-        <w:rPr>
-          <w:sz w:val="20"/>
-          <w:szCs w:val="20"/>
-        </w:rPr>
-        <w:t xml:space="preserve"> y llevar una vida de</w:t>
-      </w:r>
-      <w:r>
-        <w:rPr>
-          <w:sz w:val="20"/>
-          <w:szCs w:val="20"/>
-        </w:rPr>
-        <w:t xml:space="preserve"> sacrificio en beneficio de sus hijos y de todos sus seres queridos.</w:t>
+        <w:t>Este trabajo está dedicado a mis padres, Leoncio Ccahuana Palomino y Alejandrina Huamaní Alhuay. Por siempre creer en mí y llevar una vida de sacrificio en beneficio de sus hijos y de todos sus seres queridos.</w:t>
       </w:r>
     </w:p>
     <w:p>
@@ -4704,17 +4497,9 @@
           <w:sz w:val="20"/>
           <w:szCs w:val="20"/>
         </w:rPr>
-        <w:t>[1].</w:t>
-      </w:r>
-      <w:r>
-        <w:rPr>
-          <w:b/>
-          <w:sz w:val="20"/>
-          <w:szCs w:val="20"/>
-        </w:rPr>
-        <w:t xml:space="preserve"> </w:t>
-      </w:r>
-      <w:hyperlink r:id="rId9" w:history="1">
+        <w:t xml:space="preserve">[1]. </w:t>
+      </w:r>
+      <w:hyperlink r:id="rId10" w:history="1">
         <w:r>
           <w:rPr>
             <w:rStyle w:val="Hipervnculo"/>
@@ -4828,7 +4613,7 @@
           <w:szCs w:val="20"/>
         </w:rPr>
       </w:pPr>
-      <w:hyperlink r:id="rId10" w:history="1">
+      <w:hyperlink r:id="rId11" w:history="1">
         <w:r>
           <w:rPr>
             <w:rStyle w:val="Hipervnculo"/>
@@ -4859,13 +4644,15 @@
           <w:i/>
           <w:color w:val="000000" w:themeColor="text1"/>
           <w:u w:val="none"/>
-        </w:rPr>
-      </w:pPr>
-      <w:r>
-        <w:rPr>
-          <w:b/>
-          <w:sz w:val="20"/>
-          <w:szCs w:val="20"/>
+          <w:lang w:val="en-US"/>
+        </w:rPr>
+      </w:pPr>
+      <w:r>
+        <w:rPr>
+          <w:b/>
+          <w:sz w:val="20"/>
+          <w:szCs w:val="20"/>
+          <w:lang w:val="en-US"/>
         </w:rPr>
         <w:t>[2].</w:t>
       </w:r>
@@ -4878,6 +4665,7 @@
           <w:sz w:val="20"/>
           <w:szCs w:val="20"/>
           <w:u w:val="none"/>
+          <w:lang w:val="en-US"/>
         </w:rPr>
         <w:t xml:space="preserve"> © 2015 Neil Smyth Android Studio Development Essentials – Second Edition</w:t>
       </w:r>
@@ -4889,15 +4677,17 @@
           <w:color w:val="000000" w:themeColor="text1"/>
           <w:sz w:val="20"/>
           <w:szCs w:val="20"/>
-        </w:rPr>
-      </w:pPr>
-      <w:hyperlink r:id="rId11" w:history="1">
+          <w:lang w:val="en-US"/>
+        </w:rPr>
+      </w:pPr>
+      <w:hyperlink r:id="rId12" w:history="1">
         <w:r>
           <w:rPr>
             <w:rStyle w:val="Hipervnculo"/>
             <w:color w:val="000000" w:themeColor="text1"/>
             <w:sz w:val="20"/>
             <w:szCs w:val="20"/>
+            <w:lang w:val="en-US"/>
           </w:rPr>
           <w:t>http://www.ebookfrenzy.com/pdf_previews/AndroidStudioEssentialsPreview.pdf</w:t>
         </w:r>
@@ -4909,6 +4699,7 @@
         <w:rPr>
           <w:sz w:val="20"/>
           <w:szCs w:val="20"/>
+          <w:lang w:val="en-US"/>
         </w:rPr>
       </w:pPr>
     </w:p>
@@ -4931,19 +4722,12 @@
           <w:sz w:val="20"/>
           <w:szCs w:val="20"/>
         </w:rPr>
-        <w:t>[3</w:t>
-      </w:r>
-      <w:r>
-        <w:rPr>
-          <w:sz w:val="20"/>
-          <w:szCs w:val="20"/>
-        </w:rPr>
-        <w:t>].</w:t>
+        <w:t>[3].</w:t>
       </w:r>
       <w:r>
         <w:t xml:space="preserve"> </w:t>
       </w:r>
-      <w:hyperlink r:id="rId12" w:history="1">
+      <w:hyperlink r:id="rId13" w:history="1">
         <w:r>
           <w:rPr>
             <w:rStyle w:val="Hipervnculo"/>
@@ -4980,6 +4764,7 @@
         </w:rPr>
         <w:t xml:space="preserve"> tutoriales de </w:t>
       </w:r>
+      <w:proofErr w:type="spellStart"/>
       <w:r>
         <w:rPr>
           <w:rStyle w:val="Hipervnculo"/>
@@ -4989,9 +4774,9 @@
           <w:szCs w:val="20"/>
           <w:u w:val="none"/>
         </w:rPr>
-        <w:t xml:space="preserve">Android </w:t>
-      </w:r>
-      <w:proofErr w:type="spellStart"/>
+        <w:t>Android</w:t>
+      </w:r>
+      <w:proofErr w:type="spellEnd"/>
       <w:r>
         <w:rPr>
           <w:rStyle w:val="Hipervnculo"/>
@@ -5001,9 +4786,9 @@
           <w:szCs w:val="20"/>
           <w:u w:val="none"/>
         </w:rPr>
-        <w:t>ListView</w:t>
-      </w:r>
-      <w:proofErr w:type="spellEnd"/>
+        <w:t xml:space="preserve"> </w:t>
+      </w:r>
+      <w:proofErr w:type="spellStart"/>
       <w:r>
         <w:rPr>
           <w:rStyle w:val="Hipervnculo"/>
@@ -5013,6 +4798,18 @@
           <w:szCs w:val="20"/>
           <w:u w:val="none"/>
         </w:rPr>
+        <w:t>ListView</w:t>
+      </w:r>
+      <w:proofErr w:type="spellEnd"/>
+      <w:r>
+        <w:rPr>
+          <w:rStyle w:val="Hipervnculo"/>
+          <w:i/>
+          <w:color w:val="000000" w:themeColor="text1"/>
+          <w:sz w:val="20"/>
+          <w:szCs w:val="20"/>
+          <w:u w:val="none"/>
+        </w:rPr>
         <w:t xml:space="preserve"> Personalizado</w:t>
       </w:r>
     </w:p>
@@ -5025,7 +4822,7 @@
           <w:szCs w:val="20"/>
         </w:rPr>
       </w:pPr>
-      <w:hyperlink r:id="rId13" w:history="1">
+      <w:hyperlink r:id="rId14" w:history="1">
         <w:r>
           <w:rPr>
             <w:rStyle w:val="Hipervnculo"/>
@@ -5068,15 +4865,7 @@
           <w:sz w:val="20"/>
           <w:szCs w:val="20"/>
         </w:rPr>
-        <w:t>[4</w:t>
-      </w:r>
-      <w:r>
-        <w:rPr>
-          <w:b/>
-          <w:sz w:val="20"/>
-          <w:szCs w:val="20"/>
-        </w:rPr>
-        <w:t>].</w:t>
+        <w:t>[4].</w:t>
       </w:r>
       <w:r>
         <w:rPr>
@@ -5090,7 +4879,7 @@
         </w:rPr>
         <w:t xml:space="preserve"> </w:t>
       </w:r>
-      <w:hyperlink r:id="rId14" w:history="1">
+      <w:hyperlink r:id="rId15" w:history="1">
         <w:r>
           <w:rPr>
             <w:rStyle w:val="Hipervnculo"/>
@@ -5180,7 +4969,7 @@
           <w:szCs w:val="20"/>
         </w:rPr>
       </w:pPr>
-      <w:hyperlink r:id="rId15" w:history="1">
+      <w:hyperlink r:id="rId16" w:history="1">
         <w:r>
           <w:rPr>
             <w:rStyle w:val="Hipervnculo"/>
@@ -5223,15 +5012,7 @@
           <w:sz w:val="20"/>
           <w:szCs w:val="20"/>
         </w:rPr>
-        <w:t>[5</w:t>
-      </w:r>
-      <w:r>
-        <w:rPr>
-          <w:b/>
-          <w:sz w:val="20"/>
-          <w:szCs w:val="20"/>
-        </w:rPr>
-        <w:t>].</w:t>
+        <w:t>[5].</w:t>
       </w:r>
       <w:r>
         <w:t xml:space="preserve"> </w:t>
@@ -5599,7 +5380,7 @@
                 <w:szCs w:val="20"/>
               </w:rPr>
             </w:pPr>
-            <w:hyperlink r:id="rId16" w:history="1">
+            <w:hyperlink r:id="rId17" w:history="1">
               <w:r>
                 <w:rPr>
                   <w:b/>
@@ -5633,8 +5414,6 @@
       <w:pPr>
         <w:jc w:val="both"/>
       </w:pPr>
-      <w:bookmarkStart w:id="0" w:name="_GoBack"/>
-      <w:bookmarkEnd w:id="0"/>
     </w:p>
     <w:sectPr>
       <w:pgSz w:w="11907" w:h="16840"/>
@@ -7313,6 +7092,7 @@
   <w:style w:type="character" w:default="1" w:styleId="Fuentedeprrafopredeter">
     <w:name w:val="Default Paragraph Font"/>
     <w:uiPriority w:val="1"/>
+    <w:semiHidden/>
     <w:unhideWhenUsed/>
   </w:style>
   <w:style w:type="table" w:default="1" w:styleId="Tablanormal">
@@ -7718,4 +7498,16 @@
     </a:ext>
   </a:extLst>
 </a:theme>
+</file>
+
+<file path=customXml/item1.xml><?xml version="1.0" encoding="utf-8"?>
+<b:Sources xmlns:b="http://schemas.openxmlformats.org/officeDocument/2006/bibliography" xmlns="http://schemas.openxmlformats.org/officeDocument/2006/bibliography" SelectedStyle="\APASixthEditionOfficeOnline.xsl" StyleName="APA" Version="6"/>
+</file>
+
+<file path=customXml/itemProps1.xml><?xml version="1.0" encoding="utf-8"?>
+<ds:datastoreItem xmlns:ds="http://schemas.openxmlformats.org/officeDocument/2006/customXml" ds:itemID="{C129BEE5-0308-4140-AE5F-201B5164645D}">
+  <ds:schemaRefs>
+    <ds:schemaRef ds:uri="http://schemas.openxmlformats.org/officeDocument/2006/bibliography"/>
+  </ds:schemaRefs>
+</ds:datastoreItem>
 </file>
--- a/DOCUMENTACIÓN/Appreceta_Articulo.docx
+++ b/DOCUMENTACIÓN/Appreceta_Articulo.docx
@@ -145,7 +145,6 @@
           <w:szCs w:val="20"/>
         </w:rPr>
       </w:pPr>
-      <w:proofErr w:type="spellStart"/>
       <w:r>
         <w:rPr>
           <w:i/>
@@ -162,7 +161,6 @@
         </w:rPr>
         <w:t>Receta</w:t>
       </w:r>
-      <w:proofErr w:type="spellEnd"/>
       <w:r>
         <w:rPr>
           <w:i/>
@@ -225,17 +223,7 @@
           <w:sz w:val="20"/>
           <w:szCs w:val="20"/>
         </w:rPr>
-        <w:t>Durante el desarrollo de esta App hemos concluido que no existe razón alguna, y que estamos</w:t>
-      </w:r>
-      <w:bookmarkStart w:id="0" w:name="_GoBack"/>
-      <w:bookmarkEnd w:id="0"/>
-      <w:r>
-        <w:rPr>
-          <w:i/>
-          <w:sz w:val="20"/>
-          <w:szCs w:val="20"/>
-        </w:rPr>
-        <w:t xml:space="preserve"> en perfecta capacidad de entrar en esta difícil pero muy satisfactoria labor. Tenemos la capacidad para desarrollar estas tecnologías y servir al mercado mundial.</w:t>
+        <w:t>Durante el desarrollo de esta App hemos concluido que no existe razón alguna, y que estamos en perfecta capacidad de entrar en esta difícil pero muy satisfactoria labor. Tenemos la capacidad para desarrollar estas tecnologías y servir al mercado mundial.</w:t>
       </w:r>
     </w:p>
     <w:p>
@@ -4207,100 +4195,636 @@
     <w:p>
       <w:pPr>
         <w:jc w:val="both"/>
-      </w:pPr>
-    </w:p>
-    <w:p>
-      <w:pPr>
-        <w:jc w:val="both"/>
-      </w:pPr>
-    </w:p>
-    <w:p>
-      <w:pPr>
-        <w:jc w:val="both"/>
-      </w:pPr>
-    </w:p>
-    <w:p>
-      <w:pPr>
-        <w:jc w:val="both"/>
-      </w:pPr>
-    </w:p>
-    <w:p>
-      <w:pPr>
-        <w:jc w:val="both"/>
-      </w:pPr>
-    </w:p>
-    <w:p>
-      <w:pPr>
-        <w:jc w:val="both"/>
-      </w:pPr>
-    </w:p>
-    <w:p>
-      <w:pPr>
-        <w:jc w:val="both"/>
-      </w:pPr>
-    </w:p>
-    <w:p>
-      <w:pPr>
-        <w:jc w:val="both"/>
-      </w:pPr>
-    </w:p>
-    <w:p>
-      <w:pPr>
-        <w:jc w:val="both"/>
-      </w:pPr>
-    </w:p>
-    <w:p>
-      <w:pPr>
-        <w:jc w:val="both"/>
-      </w:pPr>
-    </w:p>
-    <w:p>
-      <w:pPr>
-        <w:jc w:val="both"/>
-      </w:pPr>
-    </w:p>
-    <w:p>
-      <w:pPr>
-        <w:jc w:val="both"/>
-      </w:pPr>
-    </w:p>
-    <w:p>
-      <w:pPr>
-        <w:jc w:val="both"/>
-      </w:pPr>
-    </w:p>
-    <w:p>
-      <w:pPr>
-        <w:jc w:val="both"/>
-      </w:pPr>
-    </w:p>
-    <w:p>
-      <w:pPr>
-        <w:jc w:val="both"/>
-      </w:pPr>
-    </w:p>
-    <w:p>
-      <w:pPr>
-        <w:jc w:val="both"/>
-      </w:pPr>
-    </w:p>
-    <w:p>
-      <w:pPr>
-        <w:jc w:val="both"/>
-      </w:pPr>
-    </w:p>
-    <w:p>
-      <w:pPr>
-        <w:jc w:val="both"/>
-        <w:rPr>
-          <w:b/>
-        </w:rPr>
-      </w:pPr>
-      <w:r>
-        <w:rPr>
-          <w:b/>
-        </w:rPr>
-        <w:lastRenderedPageBreak/>
+        <w:rPr>
+          <w:b/>
+          <w:i/>
+          <w:sz w:val="20"/>
+        </w:rPr>
+      </w:pPr>
+      <w:r>
+        <w:rPr>
+          <w:b/>
+          <w:i/>
+          <w:sz w:val="20"/>
+        </w:rPr>
+        <w:t>Gráfico</w:t>
+      </w:r>
+      <w:r>
+        <w:rPr>
+          <w:b/>
+          <w:i/>
+          <w:sz w:val="20"/>
+        </w:rPr>
+        <w:t xml:space="preserve"> Nº 1: </w:t>
+      </w:r>
+      <w:r>
+        <w:rPr>
+          <w:b/>
+          <w:i/>
+          <w:sz w:val="20"/>
+        </w:rPr>
+        <w:t>Módulos que contiene mi AppReceta</w:t>
+      </w:r>
+      <w:r>
+        <w:rPr>
+          <w:b/>
+          <w:i/>
+          <w:sz w:val="20"/>
+        </w:rPr>
+        <w:t>.</w:t>
+      </w:r>
+      <w:r>
+        <w:drawing>
+          <wp:anchor distT="0" distB="0" distL="114300" distR="114300" simplePos="0" relativeHeight="251657728" behindDoc="1" locked="0" layoutInCell="1" allowOverlap="1" wp14:anchorId="26A3B798" wp14:editId="71C70F64">
+            <wp:simplePos x="0" y="0"/>
+            <wp:positionH relativeFrom="column">
+              <wp:posOffset>-3175</wp:posOffset>
+            </wp:positionH>
+            <wp:positionV relativeFrom="paragraph">
+              <wp:posOffset>236712</wp:posOffset>
+            </wp:positionV>
+            <wp:extent cx="5760085" cy="1370330"/>
+            <wp:effectExtent l="0" t="0" r="0" b="1270"/>
+            <wp:wrapTight wrapText="bothSides">
+              <wp:wrapPolygon edited="0">
+                <wp:start x="0" y="0"/>
+                <wp:lineTo x="0" y="21320"/>
+                <wp:lineTo x="21502" y="21320"/>
+                <wp:lineTo x="21502" y="0"/>
+                <wp:lineTo x="0" y="0"/>
+              </wp:wrapPolygon>
+            </wp:wrapTight>
+            <wp:docPr id="7" name="Imagen 6"/>
+            <wp:cNvGraphicFramePr>
+              <a:graphicFrameLocks xmlns:a="http://schemas.openxmlformats.org/drawingml/2006/main" noChangeAspect="1"/>
+            </wp:cNvGraphicFramePr>
+            <a:graphic xmlns:a="http://schemas.openxmlformats.org/drawingml/2006/main">
+              <a:graphicData uri="http://schemas.openxmlformats.org/drawingml/2006/picture">
+                <pic:pic xmlns:pic="http://schemas.openxmlformats.org/drawingml/2006/picture">
+                  <pic:nvPicPr>
+                    <pic:cNvPr id="7" name="Imagen 6"/>
+                    <pic:cNvPicPr>
+                      <a:picLocks noChangeAspect="1"/>
+                    </pic:cNvPicPr>
+                  </pic:nvPicPr>
+                  <pic:blipFill rotWithShape="1">
+                    <a:blip r:embed="rId10">
+                      <a:extLst>
+                        <a:ext uri="{28A0092B-C50C-407E-A947-70E740481C1C}">
+                          <a14:useLocalDpi xmlns:a14="http://schemas.microsoft.com/office/drawing/2010/main" val="0"/>
+                        </a:ext>
+                      </a:extLst>
+                    </a:blip>
+                    <a:srcRect t="4861" b="80724"/>
+                    <a:stretch/>
+                  </pic:blipFill>
+                  <pic:spPr>
+                    <a:xfrm>
+                      <a:off x="0" y="0"/>
+                      <a:ext cx="5760085" cy="1370330"/>
+                    </a:xfrm>
+                    <a:prstGeom prst="rect">
+                      <a:avLst/>
+                    </a:prstGeom>
+                  </pic:spPr>
+                </pic:pic>
+              </a:graphicData>
+            </a:graphic>
+          </wp:anchor>
+        </w:drawing>
+      </w:r>
+    </w:p>
+    <w:p>
+      <w:pPr>
+        <w:jc w:val="both"/>
+        <w:rPr>
+          <w:b/>
+        </w:rPr>
+      </w:pPr>
+    </w:p>
+    <w:p>
+      <w:pPr>
+        <w:jc w:val="both"/>
+        <w:rPr>
+          <w:b/>
+        </w:rPr>
+      </w:pPr>
+    </w:p>
+    <w:p>
+      <w:pPr>
+        <w:jc w:val="both"/>
+        <w:rPr>
+          <w:b/>
+        </w:rPr>
+      </w:pPr>
+    </w:p>
+    <w:p>
+      <w:pPr>
+        <w:jc w:val="both"/>
+        <w:rPr>
+          <w:b/>
+        </w:rPr>
+      </w:pPr>
+    </w:p>
+    <w:p>
+      <w:pPr>
+        <w:jc w:val="both"/>
+        <w:rPr>
+          <w:b/>
+        </w:rPr>
+      </w:pPr>
+    </w:p>
+    <w:p>
+      <w:pPr>
+        <w:jc w:val="both"/>
+        <w:rPr>
+          <w:b/>
+        </w:rPr>
+      </w:pPr>
+    </w:p>
+    <w:p>
+      <w:pPr>
+        <w:jc w:val="both"/>
+        <w:rPr>
+          <w:b/>
+        </w:rPr>
+      </w:pPr>
+    </w:p>
+    <w:p>
+      <w:pPr>
+        <w:jc w:val="both"/>
+        <w:rPr>
+          <w:b/>
+        </w:rPr>
+      </w:pPr>
+    </w:p>
+    <w:p>
+      <w:pPr>
+        <w:jc w:val="both"/>
+        <w:rPr>
+          <w:b/>
+        </w:rPr>
+      </w:pPr>
+      <w:r>
+        <w:rPr>
+          <w:b/>
+        </w:rPr>
+        <w:t xml:space="preserve">Módulos </w:t>
+      </w:r>
+      <w:r>
+        <w:rPr>
+          <w:b/>
+        </w:rPr>
+        <w:t xml:space="preserve">Inicio </w:t>
+      </w:r>
+    </w:p>
+    <w:p>
+      <w:pPr>
+        <w:jc w:val="both"/>
+        <w:rPr>
+          <w:b/>
+        </w:rPr>
+      </w:pPr>
+    </w:p>
+    <w:p>
+      <w:pPr>
+        <w:jc w:val="both"/>
+        <w:rPr>
+          <w:b/>
+        </w:rPr>
+      </w:pPr>
+      <w:r>
+        <w:t>El modulo inicio es simplemente la primera pan</w:t>
+      </w:r>
+      <w:r>
+        <w:t xml:space="preserve">talla del AppReceta </w:t>
+      </w:r>
+    </w:p>
+    <w:p>
+      <w:pPr>
+        <w:jc w:val="both"/>
+      </w:pPr>
+      <w:r>
+        <w:drawing>
+          <wp:anchor distT="0" distB="0" distL="114300" distR="114300" simplePos="0" relativeHeight="251660800" behindDoc="1" locked="0" layoutInCell="1" allowOverlap="1" wp14:anchorId="0087FEF7" wp14:editId="7C4CF09E">
+            <wp:simplePos x="0" y="0"/>
+            <wp:positionH relativeFrom="column">
+              <wp:posOffset>1134218</wp:posOffset>
+            </wp:positionH>
+            <wp:positionV relativeFrom="paragraph">
+              <wp:posOffset>11430</wp:posOffset>
+            </wp:positionV>
+            <wp:extent cx="1742536" cy="2876013"/>
+            <wp:effectExtent l="0" t="0" r="0" b="635"/>
+            <wp:wrapTight wrapText="bothSides">
+              <wp:wrapPolygon edited="0">
+                <wp:start x="0" y="0"/>
+                <wp:lineTo x="0" y="21462"/>
+                <wp:lineTo x="21254" y="21462"/>
+                <wp:lineTo x="21254" y="0"/>
+                <wp:lineTo x="0" y="0"/>
+              </wp:wrapPolygon>
+            </wp:wrapTight>
+            <wp:docPr id="1" name="Imagen 6"/>
+            <wp:cNvGraphicFramePr>
+              <a:graphicFrameLocks xmlns:a="http://schemas.openxmlformats.org/drawingml/2006/main" noChangeAspect="1"/>
+            </wp:cNvGraphicFramePr>
+            <a:graphic xmlns:a="http://schemas.openxmlformats.org/drawingml/2006/main">
+              <a:graphicData uri="http://schemas.openxmlformats.org/drawingml/2006/picture">
+                <pic:pic xmlns:pic="http://schemas.openxmlformats.org/drawingml/2006/picture">
+                  <pic:nvPicPr>
+                    <pic:cNvPr id="7" name="Imagen 6"/>
+                    <pic:cNvPicPr>
+                      <a:picLocks noChangeAspect="1"/>
+                    </pic:cNvPicPr>
+                  </pic:nvPicPr>
+                  <pic:blipFill>
+                    <a:blip r:embed="rId11" cstate="print">
+                      <a:extLst>
+                        <a:ext uri="{28A0092B-C50C-407E-A947-70E740481C1C}">
+                          <a14:useLocalDpi xmlns:a14="http://schemas.microsoft.com/office/drawing/2010/main" val="0"/>
+                        </a:ext>
+                      </a:extLst>
+                    </a:blip>
+                    <a:stretch>
+                      <a:fillRect/>
+                    </a:stretch>
+                  </pic:blipFill>
+                  <pic:spPr>
+                    <a:xfrm>
+                      <a:off x="0" y="0"/>
+                      <a:ext cx="1742536" cy="2876013"/>
+                    </a:xfrm>
+                    <a:prstGeom prst="rect">
+                      <a:avLst/>
+                    </a:prstGeom>
+                  </pic:spPr>
+                </pic:pic>
+              </a:graphicData>
+            </a:graphic>
+            <wp14:sizeRelH relativeFrom="page">
+              <wp14:pctWidth>0</wp14:pctWidth>
+            </wp14:sizeRelH>
+            <wp14:sizeRelV relativeFrom="page">
+              <wp14:pctHeight>0</wp14:pctHeight>
+            </wp14:sizeRelV>
+          </wp:anchor>
+        </w:drawing>
+      </w:r>
+      <w:r>
+        <w:t xml:space="preserve"> </w:t>
+      </w:r>
+    </w:p>
+    <w:p>
+      <w:pPr>
+        <w:jc w:val="both"/>
+      </w:pPr>
+    </w:p>
+    <w:p>
+      <w:pPr>
+        <w:jc w:val="both"/>
+      </w:pPr>
+    </w:p>
+    <w:p>
+      <w:pPr>
+        <w:jc w:val="both"/>
+      </w:pPr>
+    </w:p>
+    <w:p>
+      <w:pPr>
+        <w:jc w:val="both"/>
+      </w:pPr>
+    </w:p>
+    <w:p>
+      <w:pPr>
+        <w:jc w:val="both"/>
+      </w:pPr>
+    </w:p>
+    <w:p>
+      <w:pPr>
+        <w:jc w:val="both"/>
+      </w:pPr>
+    </w:p>
+    <w:p>
+      <w:pPr>
+        <w:jc w:val="both"/>
+      </w:pPr>
+    </w:p>
+    <w:p>
+      <w:pPr>
+        <w:jc w:val="both"/>
+      </w:pPr>
+    </w:p>
+    <w:p>
+      <w:pPr>
+        <w:jc w:val="both"/>
+      </w:pPr>
+    </w:p>
+    <w:p>
+      <w:pPr>
+        <w:jc w:val="both"/>
+      </w:pPr>
+    </w:p>
+    <w:p>
+      <w:pPr>
+        <w:jc w:val="both"/>
+      </w:pPr>
+    </w:p>
+    <w:p>
+      <w:pPr>
+        <w:jc w:val="both"/>
+      </w:pPr>
+    </w:p>
+    <w:p>
+      <w:pPr>
+        <w:jc w:val="both"/>
+      </w:pPr>
+    </w:p>
+    <w:p>
+      <w:pPr>
+        <w:jc w:val="both"/>
+      </w:pPr>
+    </w:p>
+    <w:p>
+      <w:pPr>
+        <w:jc w:val="both"/>
+      </w:pPr>
+    </w:p>
+    <w:p>
+      <w:pPr>
+        <w:jc w:val="both"/>
+      </w:pPr>
+    </w:p>
+    <w:p>
+      <w:pPr>
+        <w:jc w:val="both"/>
+      </w:pPr>
+    </w:p>
+    <w:p>
+      <w:pPr>
+        <w:jc w:val="both"/>
+        <w:rPr>
+          <w:b/>
+        </w:rPr>
+      </w:pPr>
+      <w:r>
+        <w:rPr>
+          <w:b/>
+        </w:rPr>
+        <w:t xml:space="preserve">Módulos </w:t>
+      </w:r>
+      <w:r>
+        <w:rPr>
+          <w:b/>
+        </w:rPr>
+        <w:t>Recetas</w:t>
+      </w:r>
+      <w:r>
+        <w:rPr>
+          <w:b/>
+        </w:rPr>
+        <w:t xml:space="preserve"> </w:t>
+      </w:r>
+    </w:p>
+    <w:p>
+      <w:pPr>
+        <w:jc w:val="both"/>
+      </w:pPr>
+      <w:r>
+        <w:t>El modulo recetas contiene la lista de recetas en general.</w:t>
+      </w:r>
+    </w:p>
+    <w:p>
+      <w:pPr>
+        <w:jc w:val="both"/>
+      </w:pPr>
+    </w:p>
+    <w:p>
+      <w:pPr>
+        <w:jc w:val="both"/>
+      </w:pPr>
+    </w:p>
+    <w:p>
+      <w:pPr>
+        <w:jc w:val="both"/>
+      </w:pPr>
+    </w:p>
+    <w:p>
+      <w:pPr>
+        <w:jc w:val="both"/>
+      </w:pPr>
+    </w:p>
+    <w:p>
+      <w:pPr>
+        <w:jc w:val="both"/>
+      </w:pPr>
+    </w:p>
+    <w:p>
+      <w:pPr>
+        <w:jc w:val="both"/>
+        <w:rPr>
+          <w:b/>
+        </w:rPr>
+      </w:pPr>
+      <w:r>
+        <w:rPr>
+          <w:b/>
+        </w:rPr>
+        <w:t xml:space="preserve">Módulos </w:t>
+      </w:r>
+      <w:r>
+        <w:rPr>
+          <w:b/>
+        </w:rPr>
+        <w:t>Videos</w:t>
+      </w:r>
+      <w:r>
+        <w:rPr>
+          <w:b/>
+        </w:rPr>
+        <w:t xml:space="preserve"> </w:t>
+      </w:r>
+    </w:p>
+    <w:p>
+      <w:pPr>
+        <w:jc w:val="both"/>
+      </w:pPr>
+      <w:r>
+        <w:t xml:space="preserve">El módulo Videos contiene la lista de videos de las recetas </w:t>
+      </w:r>
+    </w:p>
+    <w:p>
+      <w:pPr>
+        <w:jc w:val="both"/>
+      </w:pPr>
+    </w:p>
+    <w:p>
+      <w:pPr>
+        <w:jc w:val="both"/>
+      </w:pPr>
+    </w:p>
+    <w:p>
+      <w:pPr>
+        <w:jc w:val="both"/>
+      </w:pPr>
+    </w:p>
+    <w:p>
+      <w:pPr>
+        <w:jc w:val="both"/>
+      </w:pPr>
+    </w:p>
+    <w:p>
+      <w:pPr>
+        <w:jc w:val="both"/>
+        <w:rPr>
+          <w:b/>
+        </w:rPr>
+      </w:pPr>
+      <w:r>
+        <w:rPr>
+          <w:b/>
+        </w:rPr>
+        <w:t xml:space="preserve">Módulos </w:t>
+      </w:r>
+      <w:r>
+        <w:rPr>
+          <w:b/>
+        </w:rPr>
+        <w:t>Ajustes</w:t>
+      </w:r>
+      <w:r>
+        <w:rPr>
+          <w:b/>
+        </w:rPr>
+        <w:t xml:space="preserve"> </w:t>
+      </w:r>
+    </w:p>
+    <w:p>
+      <w:pPr>
+        <w:jc w:val="both"/>
+      </w:pPr>
+      <w:r>
+        <w:t xml:space="preserve">El  módulo ajustes contiene la configuración de la un alarma para que el usuario pueda configurar en que horario que  desee utilizar la aplicación </w:t>
+      </w:r>
+    </w:p>
+    <w:p>
+      <w:pPr>
+        <w:jc w:val="both"/>
+      </w:pPr>
+    </w:p>
+    <w:p>
+      <w:pPr>
+        <w:jc w:val="both"/>
+      </w:pPr>
+    </w:p>
+    <w:p>
+      <w:pPr>
+        <w:jc w:val="both"/>
+      </w:pPr>
+    </w:p>
+    <w:p>
+      <w:pPr>
+        <w:jc w:val="both"/>
+        <w:rPr>
+          <w:b/>
+        </w:rPr>
+      </w:pPr>
+      <w:r>
+        <w:rPr>
+          <w:b/>
+        </w:rPr>
+        <w:t xml:space="preserve">El botón Ingredientes </w:t>
+      </w:r>
+    </w:p>
+    <w:p>
+      <w:pPr>
+        <w:jc w:val="both"/>
+        <w:rPr>
+          <w:b/>
+        </w:rPr>
+      </w:pPr>
+    </w:p>
+    <w:p>
+      <w:pPr>
+        <w:jc w:val="both"/>
+      </w:pPr>
+      <w:r>
+        <w:t>El botón ingredientes nos direcciona a la lista de ingredientes que contiene la receta del día que está en la portada.</w:t>
+      </w:r>
+    </w:p>
+    <w:p>
+      <w:pPr>
+        <w:jc w:val="both"/>
+      </w:pPr>
+    </w:p>
+    <w:p>
+      <w:pPr>
+        <w:jc w:val="both"/>
+        <w:rPr>
+          <w:b/>
+        </w:rPr>
+      </w:pPr>
+      <w:r>
+        <w:rPr>
+          <w:b/>
+        </w:rPr>
+        <w:t xml:space="preserve">El botón </w:t>
+      </w:r>
+      <w:r>
+        <w:rPr>
+          <w:b/>
+        </w:rPr>
+        <w:t>Preparación</w:t>
+      </w:r>
+      <w:bookmarkStart w:id="0" w:name="_GoBack"/>
+      <w:bookmarkEnd w:id="0"/>
+    </w:p>
+    <w:p>
+      <w:pPr>
+        <w:jc w:val="both"/>
+      </w:pPr>
+    </w:p>
+    <w:p>
+      <w:pPr>
+        <w:jc w:val="both"/>
+      </w:pPr>
+      <w:r>
+        <w:t xml:space="preserve">El botón </w:t>
+      </w:r>
+      <w:r>
+        <w:t xml:space="preserve">Preparación </w:t>
+      </w:r>
+      <w:r>
+        <w:t xml:space="preserve"> nos direc</w:t>
+      </w:r>
+      <w:r>
+        <w:t xml:space="preserve">ciona a la lista de preparación </w:t>
+      </w:r>
+      <w:r>
+        <w:t xml:space="preserve"> que contiene la receta del día que está en la portada.</w:t>
+      </w:r>
+    </w:p>
+    <w:p>
+      <w:pPr>
+        <w:jc w:val="both"/>
+      </w:pPr>
+    </w:p>
+    <w:p>
+      <w:pPr>
+        <w:jc w:val="both"/>
+      </w:pPr>
+    </w:p>
+    <w:p>
+      <w:pPr>
+        <w:jc w:val="both"/>
+        <w:rPr>
+          <w:b/>
+        </w:rPr>
+      </w:pPr>
+      <w:r>
+        <w:rPr>
+          <w:b/>
+        </w:rPr>
         <w:t>Resultados</w:t>
       </w:r>
       <w:r>
@@ -4323,7 +4847,16 @@
         <w:jc w:val="both"/>
       </w:pPr>
       <w:r>
-        <w:t>La aplicación tiene como fin asistir y guiar al usuario durante todo el proceso de preparación de un plato de comida. Optimizar el tiempo y recursos de los usuarios, sean estos expertos o principiantes en la preparación de alimentos. Dando recomendaciones de platos que puedan preparar con los ingredientes que tienen en sus hogares</w:t>
+        <w:t>La apl</w:t>
+      </w:r>
+      <w:r>
+        <w:t>icación tiene como fin</w:t>
+      </w:r>
+      <w:r>
+        <w:t xml:space="preserve"> guiar al usuario durante todo el proceso de preparación de un plato de comida. Optimizar el tiempo y recursos de los usuarios, sean estos expertos o principiantes en la preparación de alimentos. Dando recomendaciones de platos que puedan preparar con los ingredientes que tienen en sus hogares</w:t>
+      </w:r>
+      <w:r>
+        <w:t>.</w:t>
       </w:r>
     </w:p>
     <w:p>
@@ -4499,7 +5032,7 @@
         </w:rPr>
         <w:t xml:space="preserve">[1]. </w:t>
       </w:r>
-      <w:hyperlink r:id="rId10" w:history="1">
+      <w:hyperlink r:id="rId12" w:history="1">
         <w:r>
           <w:rPr>
             <w:rStyle w:val="Hipervnculo"/>
@@ -4613,7 +5146,7 @@
           <w:szCs w:val="20"/>
         </w:rPr>
       </w:pPr>
-      <w:hyperlink r:id="rId11" w:history="1">
+      <w:hyperlink r:id="rId13" w:history="1">
         <w:r>
           <w:rPr>
             <w:rStyle w:val="Hipervnculo"/>
@@ -4680,7 +5213,7 @@
           <w:lang w:val="en-US"/>
         </w:rPr>
       </w:pPr>
-      <w:hyperlink r:id="rId12" w:history="1">
+      <w:hyperlink r:id="rId14" w:history="1">
         <w:r>
           <w:rPr>
             <w:rStyle w:val="Hipervnculo"/>
@@ -4727,7 +5260,7 @@
       <w:r>
         <w:t xml:space="preserve"> </w:t>
       </w:r>
-      <w:hyperlink r:id="rId13" w:history="1">
+      <w:hyperlink r:id="rId15" w:history="1">
         <w:r>
           <w:rPr>
             <w:rStyle w:val="Hipervnculo"/>
@@ -4822,7 +5355,7 @@
           <w:szCs w:val="20"/>
         </w:rPr>
       </w:pPr>
-      <w:hyperlink r:id="rId14" w:history="1">
+      <w:hyperlink r:id="rId16" w:history="1">
         <w:r>
           <w:rPr>
             <w:rStyle w:val="Hipervnculo"/>
@@ -4879,7 +5412,7 @@
         </w:rPr>
         <w:t xml:space="preserve"> </w:t>
       </w:r>
-      <w:hyperlink r:id="rId15" w:history="1">
+      <w:hyperlink r:id="rId17" w:history="1">
         <w:r>
           <w:rPr>
             <w:rStyle w:val="Hipervnculo"/>
@@ -4969,7 +5502,7 @@
           <w:szCs w:val="20"/>
         </w:rPr>
       </w:pPr>
-      <w:hyperlink r:id="rId16" w:history="1">
+      <w:hyperlink r:id="rId18" w:history="1">
         <w:r>
           <w:rPr>
             <w:rStyle w:val="Hipervnculo"/>
@@ -5380,7 +5913,7 @@
                 <w:szCs w:val="20"/>
               </w:rPr>
             </w:pPr>
-            <w:hyperlink r:id="rId17" w:history="1">
+            <w:hyperlink r:id="rId19" w:history="1">
               <w:r>
                 <w:rPr>
                   <w:b/>
@@ -7092,7 +7625,6 @@
   <w:style w:type="character" w:default="1" w:styleId="Fuentedeprrafopredeter">
     <w:name w:val="Default Paragraph Font"/>
     <w:uiPriority w:val="1"/>
-    <w:semiHidden/>
     <w:unhideWhenUsed/>
   </w:style>
   <w:style w:type="table" w:default="1" w:styleId="Tablanormal">
@@ -7505,7 +8037,7 @@
 </file>
 
 <file path=customXml/itemProps1.xml><?xml version="1.0" encoding="utf-8"?>
-<ds:datastoreItem xmlns:ds="http://schemas.openxmlformats.org/officeDocument/2006/customXml" ds:itemID="{C129BEE5-0308-4140-AE5F-201B5164645D}">
+<ds:datastoreItem xmlns:ds="http://schemas.openxmlformats.org/officeDocument/2006/customXml" ds:itemID="{AB76D721-F14B-415C-8A6C-28EA5F0B29C9}">
   <ds:schemaRefs>
     <ds:schemaRef ds:uri="http://schemas.openxmlformats.org/officeDocument/2006/bibliography"/>
   </ds:schemaRefs>

--- a/DOCUMENTACIÓN/Appreceta_Articulo.docx
+++ b/DOCUMENTACIÓN/Appreceta_Articulo.docx
@@ -4215,7 +4215,15 @@
           <w:i/>
           <w:sz w:val="20"/>
         </w:rPr>
-        <w:t xml:space="preserve"> Nº 1: </w:t>
+        <w:t xml:space="preserve"> Nº 2</w:t>
+      </w:r>
+      <w:r>
+        <w:rPr>
+          <w:b/>
+          <w:i/>
+          <w:sz w:val="20"/>
+        </w:rPr>
+        <w:t xml:space="preserve">: </w:t>
       </w:r>
       <w:r>
         <w:rPr>
@@ -4235,7 +4243,7 @@
       </w:r>
       <w:r>
         <w:drawing>
-          <wp:anchor distT="0" distB="0" distL="114300" distR="114300" simplePos="0" relativeHeight="251657728" behindDoc="1" locked="0" layoutInCell="1" allowOverlap="1" wp14:anchorId="26A3B798" wp14:editId="71C70F64">
+          <wp:anchor distT="0" distB="0" distL="114300" distR="114300" simplePos="0" relativeHeight="251570688" behindDoc="1" locked="0" layoutInCell="1" allowOverlap="1" wp14:anchorId="26A3B798" wp14:editId="71C70F64">
             <wp:simplePos x="0" y="0"/>
             <wp:positionH relativeFrom="column">
               <wp:posOffset>-3175</wp:posOffset>
@@ -4404,17 +4412,501 @@
       <w:pPr>
         <w:jc w:val="both"/>
       </w:pPr>
-      <w:r>
+    </w:p>
+    <w:p>
+      <w:pPr>
+        <w:jc w:val="both"/>
+        <w:rPr>
+          <w:b/>
+        </w:rPr>
+      </w:pPr>
+      <w:r>
+        <w:rPr>
+          <w:b/>
+        </w:rPr>
+        <w:t xml:space="preserve">Módulos </w:t>
+      </w:r>
+      <w:r>
+        <w:rPr>
+          <w:b/>
+        </w:rPr>
+        <w:t>Recetas</w:t>
+      </w:r>
+      <w:r>
+        <w:rPr>
+          <w:b/>
+        </w:rPr>
+        <w:t xml:space="preserve"> </w:t>
+      </w:r>
+    </w:p>
+    <w:p>
+      <w:pPr>
+        <w:jc w:val="both"/>
+      </w:pPr>
+      <w:r>
+        <w:t>El modulo recetas contiene la lista de recetas en general.</w:t>
+      </w:r>
+    </w:p>
+    <w:p>
+      <w:pPr>
+        <w:jc w:val="both"/>
+      </w:pPr>
+    </w:p>
+    <w:p>
+      <w:pPr>
+        <w:jc w:val="both"/>
+        <w:rPr>
+          <w:b/>
+        </w:rPr>
+      </w:pPr>
+      <w:r>
+        <w:rPr>
+          <w:b/>
+        </w:rPr>
+        <w:t xml:space="preserve">Módulos </w:t>
+      </w:r>
+      <w:r>
+        <w:rPr>
+          <w:b/>
+        </w:rPr>
+        <w:t>Videos</w:t>
+      </w:r>
+      <w:r>
+        <w:rPr>
+          <w:b/>
+        </w:rPr>
+        <w:t xml:space="preserve"> </w:t>
+      </w:r>
+    </w:p>
+    <w:p>
+      <w:pPr>
+        <w:jc w:val="both"/>
+      </w:pPr>
+      <w:r>
+        <w:t xml:space="preserve">El módulo Videos contiene la lista de videos de las recetas </w:t>
+      </w:r>
+    </w:p>
+    <w:p>
+      <w:pPr>
+        <w:jc w:val="both"/>
+      </w:pPr>
+    </w:p>
+    <w:p>
+      <w:pPr>
+        <w:jc w:val="both"/>
+        <w:rPr>
+          <w:b/>
+        </w:rPr>
+      </w:pPr>
+      <w:r>
+        <w:rPr>
+          <w:b/>
+        </w:rPr>
+        <w:t xml:space="preserve">Módulos </w:t>
+      </w:r>
+      <w:r>
+        <w:rPr>
+          <w:b/>
+        </w:rPr>
+        <w:t>Ajustes</w:t>
+      </w:r>
+      <w:r>
+        <w:rPr>
+          <w:b/>
+        </w:rPr>
+        <w:t xml:space="preserve"> </w:t>
+      </w:r>
+    </w:p>
+    <w:p>
+      <w:pPr>
+        <w:jc w:val="both"/>
+      </w:pPr>
+      <w:r>
+        <w:t xml:space="preserve">El  módulo ajustes contiene la configuración de la un alarma para que el usuario pueda configurar en que horario que  desee utilizar la aplicación </w:t>
+      </w:r>
+    </w:p>
+    <w:p>
+      <w:pPr>
+        <w:jc w:val="both"/>
+      </w:pPr>
+    </w:p>
+    <w:p>
+      <w:pPr>
+        <w:jc w:val="both"/>
+      </w:pPr>
+    </w:p>
+    <w:p>
+      <w:pPr>
+        <w:jc w:val="both"/>
+      </w:pPr>
+    </w:p>
+    <w:p>
+      <w:pPr>
+        <w:jc w:val="both"/>
+        <w:rPr>
+          <w:b/>
+        </w:rPr>
+      </w:pPr>
+      <w:r>
+        <w:rPr>
+          <w:b/>
+        </w:rPr>
+        <w:t xml:space="preserve">El botón Ingredientes </w:t>
+      </w:r>
+    </w:p>
+    <w:p>
+      <w:pPr>
+        <w:jc w:val="both"/>
+        <w:rPr>
+          <w:b/>
+        </w:rPr>
+      </w:pPr>
+    </w:p>
+    <w:p>
+      <w:pPr>
+        <w:jc w:val="both"/>
+      </w:pPr>
+      <w:r>
+        <w:t>El botón ingredientes nos direcciona a la lista de ingredientes que contiene la receta del día que está en la portada.</w:t>
+      </w:r>
+    </w:p>
+    <w:p>
+      <w:pPr>
+        <w:jc w:val="both"/>
+      </w:pPr>
+    </w:p>
+    <w:p>
+      <w:pPr>
+        <w:jc w:val="both"/>
+        <w:rPr>
+          <w:b/>
+        </w:rPr>
+      </w:pPr>
+      <w:r>
+        <w:rPr>
+          <w:b/>
+        </w:rPr>
+        <w:t xml:space="preserve">El botón </w:t>
+      </w:r>
+      <w:r>
+        <w:rPr>
+          <w:b/>
+        </w:rPr>
+        <w:t>Preparación</w:t>
+      </w:r>
+    </w:p>
+    <w:p>
+      <w:pPr>
+        <w:jc w:val="both"/>
+      </w:pPr>
+    </w:p>
+    <w:p>
+      <w:pPr>
+        <w:jc w:val="both"/>
+      </w:pPr>
+      <w:r>
+        <w:t xml:space="preserve">El botón </w:t>
+      </w:r>
+      <w:r>
+        <w:t xml:space="preserve">Preparación </w:t>
+      </w:r>
+      <w:r>
+        <w:t xml:space="preserve"> nos direc</w:t>
+      </w:r>
+      <w:r>
+        <w:t xml:space="preserve">ciona a la lista de preparación </w:t>
+      </w:r>
+      <w:r>
+        <w:t xml:space="preserve"> que contiene la receta del día que está en la portada.</w:t>
+      </w:r>
+    </w:p>
+    <w:p>
+      <w:pPr>
+        <w:jc w:val="both"/>
+      </w:pPr>
+    </w:p>
+    <w:p>
+      <w:pPr>
+        <w:jc w:val="both"/>
+      </w:pPr>
+      <w:r>
+        <w:rPr>
+          <w:b/>
+          <w:i/>
+          <w:sz w:val="20"/>
+        </w:rPr>
+        <w:t>Gráfico</w:t>
+      </w:r>
+      <w:r>
+        <w:rPr>
+          <w:b/>
+          <w:i/>
+          <w:sz w:val="20"/>
+        </w:rPr>
+        <w:t xml:space="preserve"> Nº 3</w:t>
+      </w:r>
+      <w:r>
+        <w:rPr>
+          <w:b/>
+          <w:i/>
+          <w:sz w:val="20"/>
+        </w:rPr>
+        <w:t xml:space="preserve">: </w:t>
+      </w:r>
+      <w:r>
+        <w:rPr>
+          <w:b/>
+          <w:i/>
+          <w:sz w:val="20"/>
+        </w:rPr>
+        <w:t>Módulos</w:t>
+      </w:r>
+      <w:r>
+        <w:rPr>
+          <w:b/>
+          <w:i/>
+          <w:sz w:val="20"/>
+        </w:rPr>
+        <w:t xml:space="preserve"> inicio                  </w:t>
+      </w:r>
+      <w:r>
+        <w:rPr>
+          <w:b/>
+          <w:i/>
+          <w:sz w:val="20"/>
+        </w:rPr>
+        <w:t>Gráfico</w:t>
+      </w:r>
+      <w:r>
+        <w:rPr>
+          <w:b/>
+          <w:i/>
+          <w:sz w:val="20"/>
+        </w:rPr>
+        <w:t xml:space="preserve"> Nº 4</w:t>
+      </w:r>
+      <w:r>
+        <w:rPr>
+          <w:b/>
+          <w:i/>
+          <w:sz w:val="20"/>
+        </w:rPr>
+        <w:t xml:space="preserve">: </w:t>
+      </w:r>
+      <w:r>
+        <w:rPr>
+          <w:b/>
+          <w:i/>
+          <w:sz w:val="20"/>
+        </w:rPr>
+        <w:t>Módulos</w:t>
+      </w:r>
+      <w:r>
+        <w:rPr>
+          <w:b/>
+          <w:i/>
+          <w:sz w:val="20"/>
+        </w:rPr>
+        <w:t xml:space="preserve"> recetas                </w:t>
+      </w:r>
+      <w:r>
+        <w:rPr>
+          <w:b/>
+          <w:i/>
+          <w:sz w:val="20"/>
+        </w:rPr>
+        <w:t>Gráfico</w:t>
+      </w:r>
+      <w:r>
+        <w:rPr>
+          <w:b/>
+          <w:i/>
+          <w:sz w:val="20"/>
+        </w:rPr>
+        <w:t xml:space="preserve"> Nº 5</w:t>
+      </w:r>
+      <w:r>
+        <w:rPr>
+          <w:b/>
+          <w:i/>
+          <w:sz w:val="20"/>
+        </w:rPr>
+        <w:t xml:space="preserve">: </w:t>
+      </w:r>
+      <w:r>
+        <w:rPr>
+          <w:b/>
+          <w:i/>
+          <w:sz w:val="20"/>
+        </w:rPr>
+        <w:t>Módulo Ajustes</w:t>
+      </w:r>
+    </w:p>
+    <w:p>
+      <w:pPr>
+        <w:jc w:val="both"/>
+      </w:pPr>
+      <w:r>
+        <w:rPr>
+          <w:noProof/>
+        </w:rPr>
         <w:drawing>
-          <wp:anchor distT="0" distB="0" distL="114300" distR="114300" simplePos="0" relativeHeight="251660800" behindDoc="1" locked="0" layoutInCell="1" allowOverlap="1" wp14:anchorId="0087FEF7" wp14:editId="7C4CF09E">
+          <wp:anchor distT="0" distB="0" distL="114300" distR="114300" simplePos="0" relativeHeight="251745792" behindDoc="1" locked="0" layoutInCell="1" allowOverlap="1" wp14:anchorId="00D12F20" wp14:editId="740992C6">
             <wp:simplePos x="0" y="0"/>
             <wp:positionH relativeFrom="column">
-              <wp:posOffset>1134218</wp:posOffset>
+              <wp:posOffset>4180205</wp:posOffset>
             </wp:positionH>
             <wp:positionV relativeFrom="paragraph">
-              <wp:posOffset>11430</wp:posOffset>
+              <wp:posOffset>6985</wp:posOffset>
             </wp:positionV>
-            <wp:extent cx="1742536" cy="2876013"/>
+            <wp:extent cx="1724660" cy="2837815"/>
+            <wp:effectExtent l="0" t="0" r="8890" b="635"/>
+            <wp:wrapTight wrapText="bothSides">
+              <wp:wrapPolygon edited="0">
+                <wp:start x="0" y="0"/>
+                <wp:lineTo x="0" y="21460"/>
+                <wp:lineTo x="21473" y="21460"/>
+                <wp:lineTo x="21473" y="0"/>
+                <wp:lineTo x="0" y="0"/>
+              </wp:wrapPolygon>
+            </wp:wrapTight>
+            <wp:docPr id="3" name="Imagen 3" descr="C:\Users\yuri\Desktop\Screenshot_2015-07-30-21-57-22.png"/>
+            <wp:cNvGraphicFramePr>
+              <a:graphicFrameLocks xmlns:a="http://schemas.openxmlformats.org/drawingml/2006/main" noChangeAspect="1"/>
+            </wp:cNvGraphicFramePr>
+            <a:graphic xmlns:a="http://schemas.openxmlformats.org/drawingml/2006/main">
+              <a:graphicData uri="http://schemas.openxmlformats.org/drawingml/2006/picture">
+                <pic:pic xmlns:pic="http://schemas.openxmlformats.org/drawingml/2006/picture">
+                  <pic:nvPicPr>
+                    <pic:cNvPr id="0" name="Picture 1" descr="C:\Users\yuri\Desktop\Screenshot_2015-07-30-21-57-22.png"/>
+                    <pic:cNvPicPr>
+                      <a:picLocks noChangeAspect="1" noChangeArrowheads="1"/>
+                    </pic:cNvPicPr>
+                  </pic:nvPicPr>
+                  <pic:blipFill>
+                    <a:blip r:embed="rId11" cstate="print">
+                      <a:extLst>
+                        <a:ext uri="{28A0092B-C50C-407E-A947-70E740481C1C}">
+                          <a14:useLocalDpi xmlns:a14="http://schemas.microsoft.com/office/drawing/2010/main" val="0"/>
+                        </a:ext>
+                      </a:extLst>
+                    </a:blip>
+                    <a:srcRect/>
+                    <a:stretch>
+                      <a:fillRect/>
+                    </a:stretch>
+                  </pic:blipFill>
+                  <pic:spPr bwMode="auto">
+                    <a:xfrm>
+                      <a:off x="0" y="0"/>
+                      <a:ext cx="1724660" cy="2837815"/>
+                    </a:xfrm>
+                    <a:prstGeom prst="rect">
+                      <a:avLst/>
+                    </a:prstGeom>
+                    <a:noFill/>
+                    <a:ln>
+                      <a:noFill/>
+                    </a:ln>
+                  </pic:spPr>
+                </pic:pic>
+              </a:graphicData>
+            </a:graphic>
+            <wp14:sizeRelH relativeFrom="margin">
+              <wp14:pctWidth>0</wp14:pctWidth>
+            </wp14:sizeRelH>
+            <wp14:sizeRelV relativeFrom="margin">
+              <wp14:pctHeight>0</wp14:pctHeight>
+            </wp14:sizeRelV>
+          </wp:anchor>
+        </w:drawing>
+      </w:r>
+      <w:r>
+        <w:rPr>
+          <w:noProof/>
+        </w:rPr>
+        <w:drawing>
+          <wp:anchor distT="0" distB="0" distL="114300" distR="114300" simplePos="0" relativeHeight="251708928" behindDoc="1" locked="0" layoutInCell="1" allowOverlap="1" wp14:anchorId="247AA206" wp14:editId="0FA692E7">
+            <wp:simplePos x="0" y="0"/>
+            <wp:positionH relativeFrom="column">
+              <wp:posOffset>2092325</wp:posOffset>
+            </wp:positionH>
+            <wp:positionV relativeFrom="paragraph">
+              <wp:posOffset>6985</wp:posOffset>
+            </wp:positionV>
+            <wp:extent cx="1776730" cy="2837815"/>
+            <wp:effectExtent l="0" t="0" r="0" b="635"/>
+            <wp:wrapTight wrapText="bothSides">
+              <wp:wrapPolygon edited="0">
+                <wp:start x="0" y="0"/>
+                <wp:lineTo x="0" y="21460"/>
+                <wp:lineTo x="21307" y="21460"/>
+                <wp:lineTo x="21307" y="0"/>
+                <wp:lineTo x="0" y="0"/>
+              </wp:wrapPolygon>
+            </wp:wrapTight>
+            <wp:docPr id="4" name="Imagen 4" descr="C:\Users\yuri\Desktop\Screenshot_2015-07-30-21-56-13.png"/>
+            <wp:cNvGraphicFramePr>
+              <a:graphicFrameLocks xmlns:a="http://schemas.openxmlformats.org/drawingml/2006/main" noChangeAspect="1"/>
+            </wp:cNvGraphicFramePr>
+            <a:graphic xmlns:a="http://schemas.openxmlformats.org/drawingml/2006/main">
+              <a:graphicData uri="http://schemas.openxmlformats.org/drawingml/2006/picture">
+                <pic:pic xmlns:pic="http://schemas.openxmlformats.org/drawingml/2006/picture">
+                  <pic:nvPicPr>
+                    <pic:cNvPr id="0" name="Picture 2" descr="C:\Users\yuri\Desktop\Screenshot_2015-07-30-21-56-13.png"/>
+                    <pic:cNvPicPr>
+                      <a:picLocks noChangeAspect="1" noChangeArrowheads="1"/>
+                    </pic:cNvPicPr>
+                  </pic:nvPicPr>
+                  <pic:blipFill>
+                    <a:blip r:embed="rId12" cstate="print">
+                      <a:extLst>
+                        <a:ext uri="{28A0092B-C50C-407E-A947-70E740481C1C}">
+                          <a14:useLocalDpi xmlns:a14="http://schemas.microsoft.com/office/drawing/2010/main" val="0"/>
+                        </a:ext>
+                      </a:extLst>
+                    </a:blip>
+                    <a:srcRect/>
+                    <a:stretch>
+                      <a:fillRect/>
+                    </a:stretch>
+                  </pic:blipFill>
+                  <pic:spPr bwMode="auto">
+                    <a:xfrm>
+                      <a:off x="0" y="0"/>
+                      <a:ext cx="1776730" cy="2837815"/>
+                    </a:xfrm>
+                    <a:prstGeom prst="rect">
+                      <a:avLst/>
+                    </a:prstGeom>
+                    <a:noFill/>
+                    <a:ln>
+                      <a:noFill/>
+                    </a:ln>
+                  </pic:spPr>
+                </pic:pic>
+              </a:graphicData>
+            </a:graphic>
+            <wp14:sizeRelH relativeFrom="margin">
+              <wp14:pctWidth>0</wp14:pctWidth>
+            </wp14:sizeRelH>
+            <wp14:sizeRelV relativeFrom="margin">
+              <wp14:pctHeight>0</wp14:pctHeight>
+            </wp14:sizeRelV>
+          </wp:anchor>
+        </w:drawing>
+      </w:r>
+      <w:r>
+        <w:drawing>
+          <wp:anchor distT="0" distB="0" distL="114300" distR="114300" simplePos="0" relativeHeight="251633152" behindDoc="1" locked="0" layoutInCell="1" allowOverlap="1" wp14:anchorId="045E6FC7" wp14:editId="35F2E030">
+            <wp:simplePos x="0" y="0"/>
+            <wp:positionH relativeFrom="column">
+              <wp:posOffset>-3115</wp:posOffset>
+            </wp:positionH>
+            <wp:positionV relativeFrom="paragraph">
+              <wp:posOffset>6494</wp:posOffset>
+            </wp:positionV>
+            <wp:extent cx="1742440" cy="2875915"/>
             <wp:effectExtent l="0" t="0" r="0" b="635"/>
             <wp:wrapTight wrapText="bothSides">
               <wp:wrapPolygon edited="0">
@@ -4439,7 +4931,7 @@
                     </pic:cNvPicPr>
                   </pic:nvPicPr>
                   <pic:blipFill>
-                    <a:blip r:embed="rId11" cstate="print">
+                    <a:blip r:embed="rId13" cstate="print">
                       <a:extLst>
                         <a:ext uri="{28A0092B-C50C-407E-A947-70E740481C1C}">
                           <a14:useLocalDpi xmlns:a14="http://schemas.microsoft.com/office/drawing/2010/main" val="0"/>
@@ -4453,7 +4945,7 @@
                   <pic:spPr>
                     <a:xfrm>
                       <a:off x="0" y="0"/>
-                      <a:ext cx="1742536" cy="2876013"/>
+                      <a:ext cx="1742440" cy="2875915"/>
                     </a:xfrm>
                     <a:prstGeom prst="rect">
                       <a:avLst/>
@@ -4471,311 +4963,96 @@
           </wp:anchor>
         </w:drawing>
       </w:r>
-      <w:r>
-        <w:t xml:space="preserve"> </w:t>
-      </w:r>
-    </w:p>
-    <w:p>
-      <w:pPr>
-        <w:jc w:val="both"/>
-      </w:pPr>
-    </w:p>
-    <w:p>
-      <w:pPr>
-        <w:jc w:val="both"/>
-      </w:pPr>
-    </w:p>
-    <w:p>
-      <w:pPr>
-        <w:jc w:val="both"/>
-      </w:pPr>
-    </w:p>
-    <w:p>
-      <w:pPr>
-        <w:jc w:val="both"/>
-      </w:pPr>
-    </w:p>
-    <w:p>
-      <w:pPr>
-        <w:jc w:val="both"/>
-      </w:pPr>
-    </w:p>
-    <w:p>
-      <w:pPr>
-        <w:jc w:val="both"/>
-      </w:pPr>
-    </w:p>
-    <w:p>
-      <w:pPr>
-        <w:jc w:val="both"/>
-      </w:pPr>
-    </w:p>
-    <w:p>
-      <w:pPr>
-        <w:jc w:val="both"/>
-      </w:pPr>
-    </w:p>
-    <w:p>
-      <w:pPr>
-        <w:jc w:val="both"/>
-      </w:pPr>
-    </w:p>
-    <w:p>
-      <w:pPr>
-        <w:jc w:val="both"/>
-      </w:pPr>
-    </w:p>
-    <w:p>
-      <w:pPr>
-        <w:jc w:val="both"/>
-      </w:pPr>
-    </w:p>
-    <w:p>
-      <w:pPr>
-        <w:jc w:val="both"/>
-      </w:pPr>
-    </w:p>
-    <w:p>
-      <w:pPr>
-        <w:jc w:val="both"/>
-      </w:pPr>
-    </w:p>
-    <w:p>
-      <w:pPr>
-        <w:jc w:val="both"/>
-      </w:pPr>
-    </w:p>
-    <w:p>
-      <w:pPr>
-        <w:jc w:val="both"/>
-      </w:pPr>
-    </w:p>
-    <w:p>
-      <w:pPr>
-        <w:jc w:val="both"/>
-      </w:pPr>
-    </w:p>
-    <w:p>
-      <w:pPr>
-        <w:jc w:val="both"/>
-      </w:pPr>
-    </w:p>
-    <w:p>
-      <w:pPr>
-        <w:jc w:val="both"/>
-        <w:rPr>
-          <w:b/>
-        </w:rPr>
-      </w:pPr>
-      <w:r>
-        <w:rPr>
-          <w:b/>
-        </w:rPr>
-        <w:t xml:space="preserve">Módulos </w:t>
-      </w:r>
-      <w:r>
-        <w:rPr>
-          <w:b/>
-        </w:rPr>
-        <w:t>Recetas</w:t>
-      </w:r>
-      <w:r>
-        <w:rPr>
-          <w:b/>
-        </w:rPr>
-        <w:t xml:space="preserve"> </w:t>
-      </w:r>
-    </w:p>
-    <w:p>
-      <w:pPr>
-        <w:jc w:val="both"/>
-      </w:pPr>
-      <w:r>
-        <w:t>El modulo recetas contiene la lista de recetas en general.</w:t>
-      </w:r>
-    </w:p>
-    <w:p>
-      <w:pPr>
-        <w:jc w:val="both"/>
-      </w:pPr>
-    </w:p>
-    <w:p>
-      <w:pPr>
-        <w:jc w:val="both"/>
-      </w:pPr>
-    </w:p>
-    <w:p>
-      <w:pPr>
-        <w:jc w:val="both"/>
-      </w:pPr>
-    </w:p>
-    <w:p>
-      <w:pPr>
-        <w:jc w:val="both"/>
-      </w:pPr>
-    </w:p>
-    <w:p>
-      <w:pPr>
-        <w:jc w:val="both"/>
-      </w:pPr>
-    </w:p>
-    <w:p>
-      <w:pPr>
-        <w:jc w:val="both"/>
-        <w:rPr>
-          <w:b/>
-        </w:rPr>
-      </w:pPr>
-      <w:r>
-        <w:rPr>
-          <w:b/>
-        </w:rPr>
-        <w:t xml:space="preserve">Módulos </w:t>
-      </w:r>
-      <w:r>
-        <w:rPr>
-          <w:b/>
-        </w:rPr>
-        <w:t>Videos</w:t>
-      </w:r>
-      <w:r>
-        <w:rPr>
-          <w:b/>
-        </w:rPr>
-        <w:t xml:space="preserve"> </w:t>
-      </w:r>
-    </w:p>
-    <w:p>
-      <w:pPr>
-        <w:jc w:val="both"/>
-      </w:pPr>
-      <w:r>
-        <w:t xml:space="preserve">El módulo Videos contiene la lista de videos de las recetas </w:t>
-      </w:r>
-    </w:p>
-    <w:p>
-      <w:pPr>
-        <w:jc w:val="both"/>
-      </w:pPr>
-    </w:p>
-    <w:p>
-      <w:pPr>
-        <w:jc w:val="both"/>
-      </w:pPr>
-    </w:p>
-    <w:p>
-      <w:pPr>
-        <w:jc w:val="both"/>
-      </w:pPr>
-    </w:p>
-    <w:p>
-      <w:pPr>
-        <w:jc w:val="both"/>
-      </w:pPr>
-    </w:p>
-    <w:p>
-      <w:pPr>
-        <w:jc w:val="both"/>
-        <w:rPr>
-          <w:b/>
-        </w:rPr>
-      </w:pPr>
-      <w:r>
-        <w:rPr>
-          <w:b/>
-        </w:rPr>
-        <w:t xml:space="preserve">Módulos </w:t>
-      </w:r>
-      <w:r>
-        <w:rPr>
-          <w:b/>
-        </w:rPr>
-        <w:t>Ajustes</w:t>
-      </w:r>
-      <w:r>
-        <w:rPr>
-          <w:b/>
-        </w:rPr>
-        <w:t xml:space="preserve"> </w:t>
-      </w:r>
-    </w:p>
-    <w:p>
-      <w:pPr>
-        <w:jc w:val="both"/>
-      </w:pPr>
-      <w:r>
-        <w:t xml:space="preserve">El  módulo ajustes contiene la configuración de la un alarma para que el usuario pueda configurar en que horario que  desee utilizar la aplicación </w:t>
-      </w:r>
-    </w:p>
-    <w:p>
-      <w:pPr>
-        <w:jc w:val="both"/>
-      </w:pPr>
-    </w:p>
-    <w:p>
-      <w:pPr>
-        <w:jc w:val="both"/>
-      </w:pPr>
-    </w:p>
-    <w:p>
-      <w:pPr>
-        <w:jc w:val="both"/>
-      </w:pPr>
-    </w:p>
-    <w:p>
-      <w:pPr>
-        <w:jc w:val="both"/>
-        <w:rPr>
-          <w:b/>
-        </w:rPr>
-      </w:pPr>
-      <w:r>
-        <w:rPr>
-          <w:b/>
-        </w:rPr>
-        <w:t xml:space="preserve">El botón Ingredientes </w:t>
-      </w:r>
-    </w:p>
-    <w:p>
-      <w:pPr>
-        <w:jc w:val="both"/>
-        <w:rPr>
-          <w:b/>
-        </w:rPr>
-      </w:pPr>
-    </w:p>
-    <w:p>
-      <w:pPr>
-        <w:jc w:val="both"/>
-      </w:pPr>
-      <w:r>
-        <w:t>El botón ingredientes nos direcciona a la lista de ingredientes que contiene la receta del día que está en la portada.</w:t>
-      </w:r>
-    </w:p>
-    <w:p>
-      <w:pPr>
-        <w:jc w:val="both"/>
-      </w:pPr>
-    </w:p>
-    <w:p>
-      <w:pPr>
-        <w:jc w:val="both"/>
-        <w:rPr>
-          <w:b/>
-        </w:rPr>
-      </w:pPr>
-      <w:r>
-        <w:rPr>
-          <w:b/>
-        </w:rPr>
-        <w:t xml:space="preserve">El botón </w:t>
-      </w:r>
-      <w:r>
-        <w:rPr>
-          <w:b/>
-        </w:rPr>
-        <w:t>Preparación</w:t>
-      </w:r>
+    </w:p>
+    <w:p>
+      <w:pPr>
+        <w:jc w:val="both"/>
+      </w:pPr>
+    </w:p>
+    <w:p>
+      <w:pPr>
+        <w:jc w:val="both"/>
+      </w:pPr>
+    </w:p>
+    <w:p>
+      <w:pPr>
+        <w:jc w:val="both"/>
+      </w:pPr>
+    </w:p>
+    <w:p>
+      <w:pPr>
+        <w:jc w:val="both"/>
+      </w:pPr>
+    </w:p>
+    <w:p>
+      <w:pPr>
+        <w:jc w:val="both"/>
+      </w:pPr>
+    </w:p>
+    <w:p>
+      <w:pPr>
+        <w:jc w:val="both"/>
+      </w:pPr>
+    </w:p>
+    <w:p>
+      <w:pPr>
+        <w:jc w:val="both"/>
+      </w:pPr>
+    </w:p>
+    <w:p>
+      <w:pPr>
+        <w:jc w:val="both"/>
+      </w:pPr>
+    </w:p>
+    <w:p>
+      <w:pPr>
+        <w:jc w:val="both"/>
+      </w:pPr>
+    </w:p>
+    <w:p>
+      <w:pPr>
+        <w:jc w:val="both"/>
+      </w:pPr>
+    </w:p>
+    <w:p>
+      <w:pPr>
+        <w:jc w:val="both"/>
+      </w:pPr>
+    </w:p>
+    <w:p>
+      <w:pPr>
+        <w:jc w:val="both"/>
+      </w:pPr>
+    </w:p>
+    <w:p>
+      <w:pPr>
+        <w:jc w:val="both"/>
+      </w:pPr>
+    </w:p>
+    <w:p>
+      <w:pPr>
+        <w:jc w:val="both"/>
+      </w:pPr>
+    </w:p>
+    <w:p>
+      <w:pPr>
+        <w:jc w:val="both"/>
+      </w:pPr>
+    </w:p>
+    <w:p>
+      <w:pPr>
+        <w:jc w:val="both"/>
+      </w:pPr>
+    </w:p>
+    <w:p>
+      <w:pPr>
+        <w:jc w:val="both"/>
+      </w:pPr>
+    </w:p>
+    <w:p>
+      <w:pPr>
+        <w:jc w:val="both"/>
+      </w:pPr>
       <w:bookmarkStart w:id="0" w:name="_GoBack"/>
       <w:bookmarkEnd w:id="0"/>
     </w:p>
@@ -4788,21 +5065,6 @@
       <w:pPr>
         <w:jc w:val="both"/>
       </w:pPr>
-      <w:r>
-        <w:t xml:space="preserve">El botón </w:t>
-      </w:r>
-      <w:r>
-        <w:t xml:space="preserve">Preparación </w:t>
-      </w:r>
-      <w:r>
-        <w:t xml:space="preserve"> nos direc</w:t>
-      </w:r>
-      <w:r>
-        <w:t xml:space="preserve">ciona a la lista de preparación </w:t>
-      </w:r>
-      <w:r>
-        <w:t xml:space="preserve"> que contiene la receta del día que está en la portada.</w:t>
-      </w:r>
     </w:p>
     <w:p>
       <w:pPr>
@@ -5032,7 +5294,7 @@
         </w:rPr>
         <w:t xml:space="preserve">[1]. </w:t>
       </w:r>
-      <w:hyperlink r:id="rId12" w:history="1">
+      <w:hyperlink r:id="rId14" w:history="1">
         <w:r>
           <w:rPr>
             <w:rStyle w:val="Hipervnculo"/>
@@ -5146,7 +5408,7 @@
           <w:szCs w:val="20"/>
         </w:rPr>
       </w:pPr>
-      <w:hyperlink r:id="rId13" w:history="1">
+      <w:hyperlink r:id="rId15" w:history="1">
         <w:r>
           <w:rPr>
             <w:rStyle w:val="Hipervnculo"/>
@@ -5213,7 +5475,7 @@
           <w:lang w:val="en-US"/>
         </w:rPr>
       </w:pPr>
-      <w:hyperlink r:id="rId14" w:history="1">
+      <w:hyperlink r:id="rId16" w:history="1">
         <w:r>
           <w:rPr>
             <w:rStyle w:val="Hipervnculo"/>
@@ -5260,7 +5522,7 @@
       <w:r>
         <w:t xml:space="preserve"> </w:t>
       </w:r>
-      <w:hyperlink r:id="rId15" w:history="1">
+      <w:hyperlink r:id="rId17" w:history="1">
         <w:r>
           <w:rPr>
             <w:rStyle w:val="Hipervnculo"/>
@@ -5355,7 +5617,7 @@
           <w:szCs w:val="20"/>
         </w:rPr>
       </w:pPr>
-      <w:hyperlink r:id="rId16" w:history="1">
+      <w:hyperlink r:id="rId18" w:history="1">
         <w:r>
           <w:rPr>
             <w:rStyle w:val="Hipervnculo"/>
@@ -5412,7 +5674,7 @@
         </w:rPr>
         <w:t xml:space="preserve"> </w:t>
       </w:r>
-      <w:hyperlink r:id="rId17" w:history="1">
+      <w:hyperlink r:id="rId19" w:history="1">
         <w:r>
           <w:rPr>
             <w:rStyle w:val="Hipervnculo"/>
@@ -5502,7 +5764,7 @@
           <w:szCs w:val="20"/>
         </w:rPr>
       </w:pPr>
-      <w:hyperlink r:id="rId18" w:history="1">
+      <w:hyperlink r:id="rId20" w:history="1">
         <w:r>
           <w:rPr>
             <w:rStyle w:val="Hipervnculo"/>
@@ -5913,7 +6175,7 @@
                 <w:szCs w:val="20"/>
               </w:rPr>
             </w:pPr>
-            <w:hyperlink r:id="rId19" w:history="1">
+            <w:hyperlink r:id="rId21" w:history="1">
               <w:r>
                 <w:rPr>
                   <w:b/>
@@ -5936,11 +6198,6 @@
           <w:sz w:val="20"/>
           <w:szCs w:val="20"/>
         </w:rPr>
-      </w:pPr>
-    </w:p>
-    <w:p>
-      <w:pPr>
-        <w:jc w:val="both"/>
       </w:pPr>
     </w:p>
     <w:p>
@@ -8037,7 +8294,7 @@
 </file>
 
 <file path=customXml/itemProps1.xml><?xml version="1.0" encoding="utf-8"?>
-<ds:datastoreItem xmlns:ds="http://schemas.openxmlformats.org/officeDocument/2006/customXml" ds:itemID="{AB76D721-F14B-415C-8A6C-28EA5F0B29C9}">
+<ds:datastoreItem xmlns:ds="http://schemas.openxmlformats.org/officeDocument/2006/customXml" ds:itemID="{AD375604-894F-41D9-B41E-DD1490E24DCB}">
   <ds:schemaRefs>
     <ds:schemaRef ds:uri="http://schemas.openxmlformats.org/officeDocument/2006/bibliography"/>
   </ds:schemaRefs>

--- a/DOCUMENTACIÓN/Appreceta_Articulo.docx
+++ b/DOCUMENTACIÓN/Appreceta_Articulo.docx
@@ -11,8 +11,6 @@
           <w:sz w:val="32"/>
         </w:rPr>
       </w:pPr>
-      <w:bookmarkStart w:id="0" w:name="_GoBack"/>
-      <w:bookmarkEnd w:id="0"/>
       <w:r>
         <w:rPr>
           <w:b/>
@@ -32,21 +30,14 @@
           <w:b/>
           <w:sz w:val="32"/>
         </w:rPr>
-        <w:t xml:space="preserve"> LA PR</w:t>
+        <w:t xml:space="preserve"> EL APOYO DE UBICACIÓN DE COMIDAS TÍPICAS EN DIFERENTES DEPARTAMENTOS EN</w:t>
       </w:r>
       <w:r>
         <w:rPr>
           <w:b/>
           <w:sz w:val="32"/>
         </w:rPr>
-        <w:t>EPARACIÓN DE RECETAS DE COSCINA</w:t>
-      </w:r>
-      <w:r>
-        <w:rPr>
-          <w:b/>
-          <w:sz w:val="32"/>
-        </w:rPr>
-        <w:t xml:space="preserve"> EN LA PLATAFORMA ANDROID STUDIO</w:t>
+        <w:t xml:space="preserve"> LA PLATAFORMA ANDROID STUDIO</w:t>
       </w:r>
     </w:p>
     <w:p>
@@ -161,55 +152,63 @@
           <w:sz w:val="20"/>
           <w:szCs w:val="20"/>
         </w:rPr>
-        <w:t>Receta</w:t>
-      </w:r>
-      <w:r>
-        <w:rPr>
-          <w:i/>
-          <w:sz w:val="20"/>
-          <w:szCs w:val="20"/>
-        </w:rPr>
-        <w:t xml:space="preserve"> contribuirá a la sociedad, ayudando a los usuarios a preparar alimentos incluso si son totalmente inexpertos, ayudará a que optimicen los recursos con los que cuentan en sus hogares</w:t>
-      </w:r>
-      <w:r>
-        <w:rPr>
-          <w:i/>
-          <w:sz w:val="20"/>
-          <w:szCs w:val="20"/>
-        </w:rPr>
-        <w:t xml:space="preserve"> y tendrán acceso a una </w:t>
-      </w:r>
-      <w:r>
-        <w:rPr>
-          <w:i/>
-          <w:sz w:val="20"/>
-          <w:szCs w:val="20"/>
-        </w:rPr>
-        <w:t>variedad d</w:t>
-      </w:r>
-      <w:r>
-        <w:rPr>
-          <w:i/>
-          <w:sz w:val="20"/>
-          <w:szCs w:val="20"/>
-        </w:rPr>
-        <w:t>e opciones</w:t>
-      </w:r>
-      <w:r>
-        <w:rPr>
-          <w:i/>
-          <w:sz w:val="20"/>
-          <w:szCs w:val="20"/>
-        </w:rPr>
-        <w:t xml:space="preserve"> como recetas, video. A</w:t>
-      </w:r>
-      <w:r>
-        <w:rPr>
-          <w:i/>
-          <w:sz w:val="20"/>
-          <w:szCs w:val="20"/>
-        </w:rPr>
-        <w:t>demás de utilidades que harán su experiencia de usuario de lo más placentera. Lo que los motivará a seguir utilizando nuestra aplicación y a que sigan experimentando a la hora de cocinar.</w:t>
+        <w:t>Comtípicas</w:t>
+      </w:r>
+      <w:r>
+        <w:rPr>
+          <w:i/>
+          <w:sz w:val="20"/>
+          <w:szCs w:val="20"/>
+        </w:rPr>
+        <w:t xml:space="preserve"> contribuirá a la sociedad, ayudando a los usuarios a </w:t>
+      </w:r>
+      <w:r>
+        <w:rPr>
+          <w:i/>
+          <w:sz w:val="20"/>
+          <w:szCs w:val="20"/>
+        </w:rPr>
+        <w:t xml:space="preserve">determinar la ubicación exacta de las comidas típicas que se preparan en un departamento, </w:t>
+      </w:r>
+      <w:r>
+        <w:rPr>
+          <w:i/>
+          <w:sz w:val="20"/>
+          <w:szCs w:val="20"/>
+        </w:rPr>
+        <w:t>incluso si son totalmente inexpertos, ayudará a que optimicen los recursos con los que cuentan</w:t>
+      </w:r>
+      <w:r>
+        <w:rPr>
+          <w:i/>
+          <w:sz w:val="20"/>
+          <w:szCs w:val="20"/>
+        </w:rPr>
+        <w:t xml:space="preserve"> apoyara con una mapa de ubicación exacta para llegar a lugar del recreo o restaurante</w:t>
+      </w:r>
+      <w:r>
+        <w:rPr>
+          <w:i/>
+          <w:sz w:val="20"/>
+          <w:szCs w:val="20"/>
+        </w:rPr>
+        <w:t>. Lo que los motivará a seguir utilizando nuestra aplicación y a que sigan exp</w:t>
+      </w:r>
+      <w:r>
+        <w:rPr>
+          <w:i/>
+          <w:sz w:val="20"/>
+          <w:szCs w:val="20"/>
+        </w:rPr>
+        <w:t>erimentando cada vez que viajen a diferentes departamentos</w:t>
+      </w:r>
+      <w:r>
+        <w:rPr>
+          <w:i/>
+          <w:sz w:val="20"/>
+          <w:szCs w:val="20"/>
+        </w:rPr>
+        <w:t>.</w:t>
       </w:r>
       <w:r>
         <w:rPr>
@@ -225,7 +224,23 @@
           <w:sz w:val="20"/>
           <w:szCs w:val="20"/>
         </w:rPr>
-        <w:t>Durante el desarrollo de esta App hemos concluido que no existe razón alguna, y que estamos en perfecta capacidad de entrar en esta difícil pero muy satisfactoria labor. Tenemos la capacidad para desarrollar estas tecnologías y servir al mercado mundial.</w:t>
+        <w:t>D</w:t>
+      </w:r>
+      <w:r>
+        <w:rPr>
+          <w:i/>
+          <w:sz w:val="20"/>
+          <w:szCs w:val="20"/>
+        </w:rPr>
+        <w:t>urante el desarrollo de esta Aplicación</w:t>
+      </w:r>
+      <w:r>
+        <w:rPr>
+          <w:i/>
+          <w:sz w:val="20"/>
+          <w:szCs w:val="20"/>
+        </w:rPr>
+        <w:t xml:space="preserve"> hemos concluido que no existe razón alguna, y que estamos en perfecta capacidad de entrar en esta difícil pero muy satisfactoria labor. Tenemos la capacidad para desarrollar estas tecnologías y servir al mercado mundial.</w:t>
       </w:r>
     </w:p>
     <w:p>
@@ -281,7 +296,21 @@
           <w:sz w:val="20"/>
           <w:szCs w:val="20"/>
         </w:rPr>
-        <w:t xml:space="preserve">está llamada a proporcionar de manera dinámica y versátil: recetas, </w:t>
+        <w:t xml:space="preserve">está llamada a proporcionar de manera dinámica y versátil: </w:t>
+      </w:r>
+      <w:r>
+        <w:rPr>
+          <w:sz w:val="20"/>
+          <w:szCs w:val="20"/>
+        </w:rPr>
+        <w:t>comidas típicas</w:t>
+      </w:r>
+      <w:r>
+        <w:rPr>
+          <w:sz w:val="20"/>
+          <w:szCs w:val="20"/>
+        </w:rPr>
+        <w:t xml:space="preserve">, </w:t>
       </w:r>
       <w:r>
         <w:rPr>
@@ -295,14 +324,49 @@
           <w:sz w:val="20"/>
           <w:szCs w:val="20"/>
         </w:rPr>
-        <w:t xml:space="preserve"> y herramientas para preparar una amplia gama de platos </w:t>
-      </w:r>
-      <w:r>
-        <w:rPr>
-          <w:sz w:val="20"/>
-          <w:szCs w:val="20"/>
-        </w:rPr>
-        <w:t xml:space="preserve">de diferentes regiones del </w:t>
+        <w:t xml:space="preserve"> Mapas</w:t>
+      </w:r>
+      <w:r>
+        <w:rPr>
+          <w:sz w:val="20"/>
+          <w:szCs w:val="20"/>
+        </w:rPr>
+        <w:t xml:space="preserve"> y herramientas para </w:t>
+      </w:r>
+      <w:r>
+        <w:rPr>
+          <w:sz w:val="20"/>
+          <w:szCs w:val="20"/>
+        </w:rPr>
+        <w:t xml:space="preserve">la ubicación exacta </w:t>
+      </w:r>
+      <w:r>
+        <w:rPr>
+          <w:sz w:val="20"/>
+          <w:szCs w:val="20"/>
+        </w:rPr>
+        <w:t>de las comida</w:t>
+      </w:r>
+      <w:r>
+        <w:rPr>
+          <w:sz w:val="20"/>
+          <w:szCs w:val="20"/>
+        </w:rPr>
+        <w:t>s típicas que se preparan en las</w:t>
+      </w:r>
+      <w:r>
+        <w:rPr>
+          <w:sz w:val="20"/>
+          <w:szCs w:val="20"/>
+        </w:rPr>
+        <w:t xml:space="preserve"> regiones</w:t>
+      </w:r>
+      <w:r>
+        <w:rPr>
+          <w:sz w:val="20"/>
+          <w:szCs w:val="20"/>
+        </w:rPr>
+        <w:t xml:space="preserve"> del </w:t>
       </w:r>
       <w:r>
         <w:rPr>
@@ -335,12 +399,66 @@
           <w:sz w:val="20"/>
           <w:szCs w:val="20"/>
         </w:rPr>
-        <w:t xml:space="preserve">Jóvenes estudiantes universitarios, parejas, personas independientes que no cocinan de manera rutinaria, personas que cocinan de manera casual. Todas estas son parte del grupo objetivo de este proyecto, sin excluir usuarios para quienes la cocina es parte de su vida diaria o profesional. </w:t>
-      </w:r>
-    </w:p>
-    <w:p>
-      <w:pPr>
-        <w:jc w:val="both"/>
+        <w:t xml:space="preserve">Jóvenes estudiantes universitarios, parejas, personas independientes que </w:t>
+      </w:r>
+      <w:r>
+        <w:rPr>
+          <w:rFonts w:ascii="Times New Roman" w:hAnsi="Times New Roman" w:cs="Times New Roman"/>
+          <w:sz w:val="20"/>
+          <w:szCs w:val="20"/>
+        </w:rPr>
+        <w:t>viajan a diferentes lugares</w:t>
+      </w:r>
+      <w:r>
+        <w:rPr>
+          <w:rFonts w:ascii="Times New Roman" w:hAnsi="Times New Roman" w:cs="Times New Roman"/>
+          <w:sz w:val="20"/>
+          <w:szCs w:val="20"/>
+        </w:rPr>
+        <w:t xml:space="preserve">, personas </w:t>
+      </w:r>
+      <w:r>
+        <w:rPr>
+          <w:rFonts w:ascii="Times New Roman" w:hAnsi="Times New Roman" w:cs="Times New Roman"/>
+          <w:sz w:val="20"/>
+          <w:szCs w:val="20"/>
+        </w:rPr>
+        <w:t xml:space="preserve">que </w:t>
+      </w:r>
+      <w:r>
+        <w:rPr>
+          <w:rFonts w:ascii="Times New Roman" w:hAnsi="Times New Roman" w:cs="Times New Roman"/>
+          <w:sz w:val="20"/>
+          <w:szCs w:val="20"/>
+        </w:rPr>
+        <w:t>vienen de diferentes países</w:t>
+      </w:r>
+      <w:r>
+        <w:rPr>
+          <w:rFonts w:ascii="Times New Roman" w:hAnsi="Times New Roman" w:cs="Times New Roman"/>
+          <w:sz w:val="20"/>
+          <w:szCs w:val="20"/>
+        </w:rPr>
+        <w:t xml:space="preserve">. Todas estas son parte del grupo objetivo de este proyecto, sin excluir usuarios </w:t>
+      </w:r>
+      <w:r>
+        <w:rPr>
+          <w:rFonts w:ascii="Times New Roman" w:hAnsi="Times New Roman" w:cs="Times New Roman"/>
+          <w:sz w:val="20"/>
+          <w:szCs w:val="20"/>
+        </w:rPr>
+        <w:t>que viven en el mismo departamento.</w:t>
+      </w:r>
+    </w:p>
+    <w:p>
+      <w:pPr>
+        <w:pStyle w:val="Default"/>
+        <w:jc w:val="both"/>
+        <w:rPr>
+          <w:rFonts w:ascii="Times New Roman" w:hAnsi="Times New Roman" w:cs="Times New Roman"/>
+          <w:sz w:val="20"/>
+          <w:szCs w:val="20"/>
+        </w:rPr>
       </w:pPr>
     </w:p>
     <w:p>
@@ -379,47 +497,50 @@
         <w:rPr>
           <w:rFonts w:ascii="Times New Roman" w:hAnsi="Times New Roman" w:cs="Times New Roman"/>
         </w:rPr>
-        <w:t xml:space="preserve">Este es un tema que se palpa en la vida cotidiana, a diario nos preguntamos qué cocinare hoy día, </w:t>
-      </w:r>
-    </w:p>
-    <w:p>
-      <w:pPr>
-        <w:pStyle w:val="Default"/>
-        <w:numPr>
-          <w:ilvl w:val="0"/>
-          <w:numId w:val="2"/>
-        </w:numPr>
-        <w:spacing w:after="13"/>
-        <w:jc w:val="both"/>
+        <w:t xml:space="preserve">Este es un tema que se palpa en la vida </w:t>
+      </w:r>
+      <w:r>
         <w:rPr>
           <w:rFonts w:ascii="Times New Roman" w:hAnsi="Times New Roman" w:cs="Times New Roman"/>
         </w:rPr>
-      </w:pPr>
+        <w:t>de muchos viajeros, que se preguntan</w:t>
+      </w:r>
       <w:r>
         <w:rPr>
           <w:rFonts w:ascii="Times New Roman" w:hAnsi="Times New Roman" w:cs="Times New Roman"/>
         </w:rPr>
-        <w:t>El tema proporciona un enorme abanico</w:t>
+        <w:t xml:space="preserve"> </w:t>
       </w:r>
       <w:r>
         <w:rPr>
           <w:rFonts w:ascii="Times New Roman" w:hAnsi="Times New Roman" w:cs="Times New Roman"/>
         </w:rPr>
-        <w:t>. Nos preguntamos qué recursos tengo en casa la preparar una comida</w:t>
+        <w:t>¿qué comidas típicas tendrá este departamento?</w:t>
       </w:r>
       <w:r>
         <w:rPr>
           <w:rFonts w:ascii="Times New Roman" w:hAnsi="Times New Roman" w:cs="Times New Roman"/>
         </w:rPr>
-        <w:t xml:space="preserve">. </w:t>
-      </w:r>
-    </w:p>
-    <w:p>
-      <w:pPr>
-        <w:jc w:val="both"/>
-      </w:pPr>
-      <w:r>
-        <w:t xml:space="preserve">Se propone la realización de una aplicación para celular que le permita al usuario preparar todo tipo de platos de cocina. Desde una sola aplicación en el </w:t>
+        <w:t xml:space="preserve"> </w:t>
+      </w:r>
+    </w:p>
+    <w:p>
+      <w:pPr>
+        <w:jc w:val="both"/>
+      </w:pPr>
+    </w:p>
+    <w:p>
+      <w:pPr>
+        <w:jc w:val="both"/>
+      </w:pPr>
+      <w:r>
+        <w:t xml:space="preserve">Se propone la realización de una aplicación para celular que le permita al usuario </w:t>
+      </w:r>
+      <w:r>
+        <w:t>visualizar los platos típicos de las regiones del país y obtener la ubicación de donde se venden los platos típicos</w:t>
+      </w:r>
+      <w:r>
+        <w:t xml:space="preserve">. Desde una sola aplicación en el </w:t>
       </w:r>
       <w:r>
         <w:t xml:space="preserve"> sistema operativo</w:t>
@@ -523,11 +644,11 @@
         <w:t xml:space="preserve">En XP, aparece un nuevo concepto llamado Metáfora. Su principal objetivo es mejorar la comunicación </w:t>
       </w:r>
       <w:r>
-        <w:t xml:space="preserve">entre todos los integrantes del equipo, al crear una visión global y común de lo </w:t>
+        <w:t xml:space="preserve">entre todos los integrantes del equipo, al crear una visión global y común de lo que se quiere desarrollar. La metáfora tiene que ser expresada en términos conocidos por los integrantes del equipo, antes de empezar codificar se tiene que hacer pruebas unitarias, es decir </w:t>
       </w:r>
       <w:r>
         <w:lastRenderedPageBreak/>
-        <w:t>que se quiere desarrollar. La metáfora tiene que ser expresada en términos conocidos por los integrantes del equipo, antes de empezar codificar se tiene que hacer pruebas unitarias, es decir cada vez que quiere implementar una parte del código, en XP, se tiene que escribir una prueba sencilla, y  después escribir el código para que la pase. Una vez pasada se amplia y se continúa. En XP hay una máxima que dice “Todo código que puede fallar tiene que tener una prueba sencilla y después escribir el código para que la pase”</w:t>
+        <w:t>cada vez que quiere implementar una parte del código, en XP, se tiene que escribir una prueba sencilla, y  después escribir el código para que la pase. Una vez pasada se amplia y se continúa. En XP hay una máxima que dice “Todo código que puede fallar tiene que tener una prueba sencilla y después escribir el código para que la pase”</w:t>
       </w:r>
     </w:p>
     <w:p>
@@ -600,7 +721,16 @@
         <w:jc w:val="both"/>
       </w:pPr>
       <w:r>
-        <w:t>AppReceta está llamada a proporcionar de manera dinámica: recetas, videos y herramientas para preparar una amplia gama de platos de diferentes regiones del país.</w:t>
+        <w:t>AppComtícas</w:t>
+      </w:r>
+      <w:r>
+        <w:t xml:space="preserve"> está llamada a proporci</w:t>
+      </w:r>
+      <w:r>
+        <w:t xml:space="preserve">onar de manera dinámica: </w:t>
+      </w:r>
+      <w:r>
+        <w:t>comidas típicas, Videos, Mapas y herramientas para la ubicación exacta de las comidas típicas que se preparan en las regiones del país.</w:t>
       </w:r>
     </w:p>
     <w:p>
@@ -822,53 +952,38 @@
           <w:b/>
         </w:rPr>
       </w:pPr>
-    </w:p>
-    <w:p>
-      <w:pPr>
-        <w:jc w:val="both"/>
-        <w:rPr>
-          <w:b/>
-        </w:rPr>
-      </w:pPr>
-    </w:p>
-    <w:p>
-      <w:pPr>
-        <w:jc w:val="both"/>
-        <w:rPr>
-          <w:b/>
-        </w:rPr>
-      </w:pPr>
-    </w:p>
-    <w:p>
-      <w:pPr>
-        <w:jc w:val="both"/>
-        <w:rPr>
-          <w:b/>
-        </w:rPr>
-      </w:pPr>
-    </w:p>
-    <w:p>
-      <w:pPr>
-        <w:jc w:val="both"/>
-        <w:rPr>
-          <w:b/>
-        </w:rPr>
-      </w:pPr>
-    </w:p>
-    <w:p>
-      <w:pPr>
-        <w:jc w:val="both"/>
-        <w:rPr>
-          <w:b/>
-        </w:rPr>
-      </w:pPr>
-    </w:p>
-    <w:p>
-      <w:pPr>
-        <w:jc w:val="both"/>
-        <w:rPr>
-          <w:b/>
-        </w:rPr>
+      <w:r>
+        <w:rPr>
+          <w:b/>
+        </w:rPr>
+        <w:t>Java</w:t>
+      </w:r>
+    </w:p>
+    <w:p>
+      <w:pPr>
+        <w:jc w:val="both"/>
+        <w:rPr>
+          <w:b/>
+        </w:rPr>
+      </w:pPr>
+      <w:r>
+        <w:br/>
+      </w:r>
+      <w:r>
+        <w:t xml:space="preserve">Java es un lenguaje de programación con el que podemos realizar cualquier tipo de programa. En la actualidad es un lenguaje muy extendido y cada vez cobra más importancia tanto en el ámbito de Internet como en la informática en general. Está desarrollado por la compañía </w:t>
+      </w:r>
+      <w:proofErr w:type="spellStart"/>
+      <w:r>
+        <w:t>Sun</w:t>
+      </w:r>
+      <w:proofErr w:type="spellEnd"/>
+      <w:r>
+        <w:t xml:space="preserve"> Microsystems con gran dedicación y siempre enfocado a cubrir las necesidades tecnológicas más punteras.</w:t>
+      </w:r>
+    </w:p>
+    <w:p>
+      <w:pPr>
+        <w:jc w:val="both"/>
       </w:pPr>
     </w:p>
     <w:p>
@@ -883,47 +998,6 @@
           <w:b/>
         </w:rPr>
         <w:lastRenderedPageBreak/>
-        <w:t>Java</w:t>
-      </w:r>
-    </w:p>
-    <w:p>
-      <w:pPr>
-        <w:jc w:val="both"/>
-        <w:rPr>
-          <w:b/>
-        </w:rPr>
-      </w:pPr>
-      <w:r>
-        <w:br/>
-      </w:r>
-      <w:r>
-        <w:t xml:space="preserve">Java es un lenguaje de programación con el que podemos realizar cualquier tipo de programa. En la actualidad es un lenguaje muy extendido y cada vez cobra más importancia tanto en el ámbito de Internet como en la informática en general. Está desarrollado por la compañía </w:t>
-      </w:r>
-      <w:proofErr w:type="spellStart"/>
-      <w:r>
-        <w:t>Sun</w:t>
-      </w:r>
-      <w:proofErr w:type="spellEnd"/>
-      <w:r>
-        <w:t xml:space="preserve"> Microsystems con gran dedicación y siempre enfocado a cubrir las necesidades tecnológicas más punteras.</w:t>
-      </w:r>
-    </w:p>
-    <w:p>
-      <w:pPr>
-        <w:jc w:val="both"/>
-      </w:pPr>
-    </w:p>
-    <w:p>
-      <w:pPr>
-        <w:jc w:val="both"/>
-        <w:rPr>
-          <w:b/>
-        </w:rPr>
-      </w:pPr>
-      <w:r>
-        <w:rPr>
-          <w:b/>
-        </w:rPr>
         <w:t xml:space="preserve">Análisis de requerimientos </w:t>
       </w:r>
     </w:p>
@@ -932,9 +1006,78 @@
         <w:jc w:val="both"/>
       </w:pPr>
     </w:p>
+    <w:p>
+      <w:pPr>
+        <w:jc w:val="both"/>
+        <w:rPr>
+          <w:b/>
+          <w:i/>
+          <w:sz w:val="20"/>
+        </w:rPr>
+      </w:pPr>
+      <w:r>
+        <w:rPr>
+          <w:b/>
+          <w:i/>
+          <w:sz w:val="20"/>
+        </w:rPr>
+        <w:t>Tabla</w:t>
+      </w:r>
+      <w:r>
+        <w:rPr>
+          <w:b/>
+          <w:i/>
+          <w:sz w:val="20"/>
+        </w:rPr>
+        <w:t xml:space="preserve"> Nº 1: Análisis de los requerimientos.</w:t>
+      </w:r>
+    </w:p>
+    <w:p>
+      <w:pPr>
+        <w:jc w:val="both"/>
+      </w:pPr>
+    </w:p>
+    <w:p>
+      <w:pPr>
+        <w:rPr>
+          <w:b/>
+        </w:rPr>
+      </w:pPr>
+      <w:r>
+        <w:rPr>
+          <w:b/>
+        </w:rPr>
+        <w:t>Caso</w:t>
+      </w:r>
+      <w:r>
+        <w:rPr>
+          <w:b/>
+        </w:rPr>
+        <w:t xml:space="preserve"> de uso AppReceta</w:t>
+      </w:r>
+    </w:p>
+    <w:p>
+      <w:pPr>
+        <w:jc w:val="center"/>
+        <w:rPr>
+          <w:b/>
+          <w:color w:val="C00000"/>
+          <w:sz w:val="28"/>
+        </w:rPr>
+      </w:pPr>
+    </w:p>
+    <w:p>
+      <w:pPr>
+        <w:jc w:val="both"/>
+      </w:pPr>
+      <w:r>
+        <w:t>A continuación podremos ver el diagrama que nos muestra los diferentes casos de uso. Como podemos ver, únicamente tenemos un actor que es cualquier usuario que quiera utilizar App receta.</w:t>
+      </w:r>
+    </w:p>
+    <w:p/>
     <w:tbl>
       <w:tblPr>
-        <w:tblpPr w:leftFromText="141" w:rightFromText="141" w:vertAnchor="page" w:horzAnchor="margin" w:tblpY="4511"/>
+        <w:tblpPr w:leftFromText="141" w:rightFromText="141" w:vertAnchor="page" w:horzAnchor="margin" w:tblpY="4201"/>
         <w:tblW w:w="9270" w:type="dxa"/>
         <w:tblBorders>
           <w:top w:val="single" w:sz="4" w:space="0" w:color="auto"/>
@@ -960,7 +1103,7 @@
         <w:tc>
           <w:tcPr>
             <w:tcW w:w="9270" w:type="dxa"/>
-            <w:shd w:val="clear" w:color="auto" w:fill="D9E2F3" w:themeFill="accent5" w:themeFillTint="33"/>
+            <w:shd w:val="clear" w:color="auto" w:fill="BDD6EE" w:themeFill="accent1" w:themeFillTint="66"/>
           </w:tcPr>
           <w:p>
             <w:pPr>
@@ -972,6 +1115,8 @@
             <w:r>
               <w:rPr>
                 <w:b/>
+                <w:color w:val="002060"/>
+                <w:sz w:val="36"/>
               </w:rPr>
               <w:t>REQUERIMIENTOS FUNCIONALES</w:t>
             </w:r>
@@ -980,7 +1125,7 @@
       </w:tr>
       <w:tr>
         <w:trPr>
-          <w:trHeight w:val="3693"/>
+          <w:trHeight w:val="3877"/>
         </w:trPr>
         <w:tc>
           <w:tcPr>
@@ -993,23 +1138,9 @@
                 <w:ilvl w:val="0"/>
                 <w:numId w:val="3"/>
               </w:numPr>
-              <w:rPr>
-                <w:rFonts w:ascii="Times New Roman" w:eastAsia="Times New Roman" w:hAnsi="Times New Roman" w:cs="Times New Roman"/>
-                <w:color w:val="000000"/>
-                <w:sz w:val="24"/>
-                <w:szCs w:val="24"/>
-                <w:lang w:eastAsia="es-ES"/>
-              </w:rPr>
-            </w:pPr>
-            <w:r>
-              <w:rPr>
-                <w:rFonts w:ascii="Times New Roman" w:eastAsia="Times New Roman" w:hAnsi="Times New Roman" w:cs="Times New Roman"/>
-                <w:color w:val="000000"/>
-                <w:sz w:val="24"/>
-                <w:szCs w:val="24"/>
-                <w:lang w:eastAsia="es-ES"/>
-              </w:rPr>
-              <w:t>Una vez que accedemos a la aplicación nos aparecerá una pantalla de bienvenida a la aplicación.</w:t>
+            </w:pPr>
+            <w:r>
+              <w:t>Una vez que accedamos a la aplicación nos aparecerá una pantalla de bienvenida a la aplicación.</w:t>
             </w:r>
           </w:p>
           <w:p>
@@ -1019,23 +1150,9 @@
                 <w:ilvl w:val="0"/>
                 <w:numId w:val="3"/>
               </w:numPr>
-              <w:rPr>
-                <w:rFonts w:ascii="Times New Roman" w:eastAsia="Times New Roman" w:hAnsi="Times New Roman" w:cs="Times New Roman"/>
-                <w:color w:val="000000"/>
-                <w:sz w:val="24"/>
-                <w:szCs w:val="24"/>
-                <w:lang w:eastAsia="es-ES"/>
-              </w:rPr>
-            </w:pPr>
-            <w:r>
-              <w:rPr>
-                <w:rFonts w:ascii="Times New Roman" w:eastAsia="Times New Roman" w:hAnsi="Times New Roman" w:cs="Times New Roman"/>
-                <w:color w:val="000000"/>
-                <w:sz w:val="24"/>
-                <w:szCs w:val="24"/>
-                <w:lang w:eastAsia="es-ES"/>
-              </w:rPr>
-              <w:t>En la parte superior tenemos un menú con las siguientes opciones:</w:t>
+            </w:pPr>
+            <w:r>
+              <w:t>En la parte superior tenemos un menú rotativo con los siguientes Departamentos:</w:t>
             </w:r>
           </w:p>
           <w:p>
@@ -1045,23 +1162,9 @@
                 <w:ilvl w:val="0"/>
                 <w:numId w:val="4"/>
               </w:numPr>
-              <w:rPr>
-                <w:rFonts w:ascii="Times New Roman" w:eastAsia="Times New Roman" w:hAnsi="Times New Roman" w:cs="Times New Roman"/>
-                <w:color w:val="000000"/>
-                <w:sz w:val="24"/>
-                <w:szCs w:val="24"/>
-                <w:lang w:eastAsia="es-ES"/>
-              </w:rPr>
-            </w:pPr>
-            <w:r>
-              <w:rPr>
-                <w:rFonts w:ascii="Times New Roman" w:eastAsia="Times New Roman" w:hAnsi="Times New Roman" w:cs="Times New Roman"/>
-                <w:color w:val="000000"/>
-                <w:sz w:val="24"/>
-                <w:szCs w:val="24"/>
-                <w:lang w:eastAsia="es-ES"/>
-              </w:rPr>
-              <w:t>Inicio</w:t>
+            </w:pPr>
+            <w:r>
+              <w:t>Apurímac</w:t>
             </w:r>
           </w:p>
           <w:p>
@@ -1071,23 +1174,9 @@
                 <w:ilvl w:val="0"/>
                 <w:numId w:val="4"/>
               </w:numPr>
-              <w:rPr>
-                <w:rFonts w:ascii="Times New Roman" w:eastAsia="Times New Roman" w:hAnsi="Times New Roman" w:cs="Times New Roman"/>
-                <w:color w:val="000000"/>
-                <w:sz w:val="24"/>
-                <w:szCs w:val="24"/>
-                <w:lang w:eastAsia="es-ES"/>
-              </w:rPr>
-            </w:pPr>
-            <w:r>
-              <w:rPr>
-                <w:rFonts w:ascii="Times New Roman" w:eastAsia="Times New Roman" w:hAnsi="Times New Roman" w:cs="Times New Roman"/>
-                <w:color w:val="000000"/>
-                <w:sz w:val="24"/>
-                <w:szCs w:val="24"/>
-                <w:lang w:eastAsia="es-ES"/>
-              </w:rPr>
-              <w:t xml:space="preserve">Recetas </w:t>
+            </w:pPr>
+            <w:r>
+              <w:t>Cusco</w:t>
             </w:r>
           </w:p>
           <w:p>
@@ -1097,23 +1186,9 @@
                 <w:ilvl w:val="0"/>
                 <w:numId w:val="4"/>
               </w:numPr>
-              <w:rPr>
-                <w:rFonts w:ascii="Times New Roman" w:eastAsia="Times New Roman" w:hAnsi="Times New Roman" w:cs="Times New Roman"/>
-                <w:color w:val="000000"/>
-                <w:sz w:val="24"/>
-                <w:szCs w:val="24"/>
-                <w:lang w:eastAsia="es-ES"/>
-              </w:rPr>
-            </w:pPr>
-            <w:r>
-              <w:rPr>
-                <w:rFonts w:ascii="Times New Roman" w:eastAsia="Times New Roman" w:hAnsi="Times New Roman" w:cs="Times New Roman"/>
-                <w:color w:val="000000"/>
-                <w:sz w:val="24"/>
-                <w:szCs w:val="24"/>
-                <w:lang w:eastAsia="es-ES"/>
-              </w:rPr>
-              <w:t>Videos.</w:t>
+            </w:pPr>
+            <w:r>
+              <w:t>Huancavelica</w:t>
             </w:r>
           </w:p>
           <w:p>
@@ -1123,23 +1198,33 @@
                 <w:ilvl w:val="0"/>
                 <w:numId w:val="4"/>
               </w:numPr>
-              <w:rPr>
-                <w:rFonts w:ascii="Times New Roman" w:eastAsia="Times New Roman" w:hAnsi="Times New Roman" w:cs="Times New Roman"/>
-                <w:color w:val="000000"/>
-                <w:sz w:val="24"/>
-                <w:szCs w:val="24"/>
-                <w:lang w:eastAsia="es-ES"/>
-              </w:rPr>
-            </w:pPr>
-            <w:r>
-              <w:rPr>
-                <w:rFonts w:ascii="Times New Roman" w:eastAsia="Times New Roman" w:hAnsi="Times New Roman" w:cs="Times New Roman"/>
-                <w:color w:val="000000"/>
-                <w:sz w:val="24"/>
-                <w:szCs w:val="24"/>
-                <w:lang w:eastAsia="es-ES"/>
-              </w:rPr>
-              <w:t>Configuración.</w:t>
+            </w:pPr>
+            <w:r>
+              <w:t>Ayacucho</w:t>
+            </w:r>
+          </w:p>
+          <w:p>
+            <w:pPr>
+              <w:pStyle w:val="Prrafodelista"/>
+              <w:numPr>
+                <w:ilvl w:val="0"/>
+                <w:numId w:val="4"/>
+              </w:numPr>
+            </w:pPr>
+            <w:r>
+              <w:t>Arequipa</w:t>
+            </w:r>
+          </w:p>
+          <w:p>
+            <w:pPr>
+              <w:pStyle w:val="Prrafodelista"/>
+              <w:numPr>
+                <w:ilvl w:val="0"/>
+                <w:numId w:val="4"/>
+              </w:numPr>
+            </w:pPr>
+            <w:r>
+              <w:t>Amazonas</w:t>
             </w:r>
           </w:p>
           <w:p>
@@ -1149,83 +1234,9 @@
                 <w:ilvl w:val="0"/>
                 <w:numId w:val="3"/>
               </w:numPr>
-              <w:rPr>
-                <w:rFonts w:ascii="Times New Roman" w:eastAsia="Times New Roman" w:hAnsi="Times New Roman" w:cs="Times New Roman"/>
-                <w:color w:val="000000"/>
-                <w:sz w:val="24"/>
-                <w:szCs w:val="24"/>
-                <w:lang w:eastAsia="es-ES"/>
-              </w:rPr>
-            </w:pPr>
-            <w:r>
-              <w:rPr>
-                <w:rFonts w:ascii="Times New Roman" w:eastAsia="Times New Roman" w:hAnsi="Times New Roman" w:cs="Times New Roman"/>
-                <w:color w:val="000000"/>
-                <w:sz w:val="24"/>
-                <w:szCs w:val="24"/>
-                <w:lang w:eastAsia="es-ES"/>
-              </w:rPr>
-              <w:t>La aplicación contara con una alarma para poder comunicar al usuario</w:t>
-            </w:r>
-          </w:p>
-          <w:p>
-            <w:pPr>
-              <w:pStyle w:val="Prrafodelista"/>
-              <w:rPr>
-                <w:rFonts w:ascii="Times New Roman" w:eastAsia="Times New Roman" w:hAnsi="Times New Roman" w:cs="Times New Roman"/>
-                <w:color w:val="000000"/>
-                <w:sz w:val="24"/>
-                <w:szCs w:val="24"/>
-                <w:lang w:eastAsia="es-ES"/>
-              </w:rPr>
-            </w:pPr>
-            <w:r>
-              <w:rPr>
-                <w:rFonts w:ascii="Times New Roman" w:eastAsia="Times New Roman" w:hAnsi="Times New Roman" w:cs="Times New Roman"/>
-                <w:color w:val="000000"/>
-                <w:sz w:val="24"/>
-                <w:szCs w:val="24"/>
-                <w:lang w:eastAsia="es-ES"/>
-              </w:rPr>
-              <w:t xml:space="preserve"> La receta del día.</w:t>
-            </w:r>
-          </w:p>
-          <w:p>
-            <w:pPr>
-              <w:pStyle w:val="Prrafodelista"/>
-              <w:rPr>
-                <w:rFonts w:ascii="Times New Roman" w:eastAsia="Times New Roman" w:hAnsi="Times New Roman" w:cs="Times New Roman"/>
-                <w:color w:val="000000"/>
-                <w:sz w:val="24"/>
-                <w:szCs w:val="24"/>
-                <w:lang w:eastAsia="es-ES"/>
-              </w:rPr>
-            </w:pPr>
-          </w:p>
-          <w:p>
-            <w:pPr>
-              <w:pStyle w:val="Prrafodelista"/>
-              <w:numPr>
-                <w:ilvl w:val="0"/>
-                <w:numId w:val="3"/>
-              </w:numPr>
-              <w:rPr>
-                <w:rFonts w:ascii="Times New Roman" w:eastAsia="Times New Roman" w:hAnsi="Times New Roman" w:cs="Times New Roman"/>
-                <w:color w:val="000000"/>
-                <w:sz w:val="24"/>
-                <w:szCs w:val="24"/>
-                <w:lang w:eastAsia="es-ES"/>
-              </w:rPr>
-            </w:pPr>
-            <w:r>
-              <w:rPr>
-                <w:rFonts w:ascii="Times New Roman" w:eastAsia="Times New Roman" w:hAnsi="Times New Roman" w:cs="Times New Roman"/>
-                <w:color w:val="000000"/>
-                <w:sz w:val="24"/>
-                <w:szCs w:val="24"/>
-                <w:lang w:eastAsia="es-ES"/>
-              </w:rPr>
-              <w:t>La aplicación tendrá para Registrar o insertar los ingredientes, preparación, nutricional, videos Menús.</w:t>
+            </w:pPr>
+            <w:r>
+              <w:t>La aplicación contara con unos mapas de ubicación para facilitar al usuario la ubicación de venta de los platos típicos.</w:t>
             </w:r>
           </w:p>
         </w:tc>
@@ -1237,7 +1248,7 @@
         <w:tc>
           <w:tcPr>
             <w:tcW w:w="9270" w:type="dxa"/>
-            <w:shd w:val="clear" w:color="auto" w:fill="D9E2F3" w:themeFill="accent5" w:themeFillTint="33"/>
+            <w:shd w:val="clear" w:color="auto" w:fill="BDD6EE" w:themeFill="accent1" w:themeFillTint="66"/>
           </w:tcPr>
           <w:p>
             <w:pPr>
@@ -1249,12 +1260,9 @@
             </w:pPr>
             <w:r>
               <w:rPr>
-                <w:rFonts w:ascii="Times New Roman" w:eastAsia="Times New Roman" w:hAnsi="Times New Roman" w:cs="Times New Roman"/>
                 <w:b/>
-                <w:color w:val="000000"/>
-                <w:sz w:val="24"/>
-                <w:szCs w:val="24"/>
-                <w:lang w:eastAsia="es-ES"/>
+                <w:color w:val="002060"/>
+                <w:sz w:val="36"/>
               </w:rPr>
               <w:t>REQUERIMIENTOS NO FUNCIONALES</w:t>
             </w:r>
@@ -1263,7 +1271,7 @@
       </w:tr>
       <w:tr>
         <w:trPr>
-          <w:trHeight w:val="1997"/>
+          <w:trHeight w:val="3630"/>
         </w:trPr>
         <w:tc>
           <w:tcPr>
@@ -1279,24 +1287,10 @@
               <w:pStyle w:val="Prrafodelista"/>
               <w:numPr>
                 <w:ilvl w:val="0"/>
-                <w:numId w:val="5"/>
+                <w:numId w:val="3"/>
               </w:numPr>
-              <w:rPr>
-                <w:rFonts w:ascii="Times New Roman" w:eastAsia="Times New Roman" w:hAnsi="Times New Roman" w:cs="Times New Roman"/>
-                <w:color w:val="000000"/>
-                <w:sz w:val="24"/>
-                <w:szCs w:val="24"/>
-                <w:lang w:eastAsia="es-ES"/>
-              </w:rPr>
-            </w:pPr>
-            <w:r>
-              <w:rPr>
-                <w:rFonts w:ascii="Times New Roman" w:eastAsia="Times New Roman" w:hAnsi="Times New Roman" w:cs="Times New Roman"/>
-                <w:color w:val="000000"/>
-                <w:sz w:val="24"/>
-                <w:szCs w:val="24"/>
-                <w:lang w:eastAsia="es-ES"/>
-              </w:rPr>
+            </w:pPr>
+            <w:r>
               <w:t>La aplicación necesita minina mente 5 megas de almacenamiento disponibles para poder ser instalada.</w:t>
             </w:r>
           </w:p>
@@ -1305,46 +1299,26 @@
               <w:pStyle w:val="Prrafodelista"/>
               <w:numPr>
                 <w:ilvl w:val="0"/>
-                <w:numId w:val="5"/>
+                <w:numId w:val="3"/>
               </w:numPr>
-              <w:rPr>
-                <w:rFonts w:ascii="Times New Roman" w:eastAsia="Times New Roman" w:hAnsi="Times New Roman" w:cs="Times New Roman"/>
-                <w:color w:val="000000"/>
-                <w:sz w:val="24"/>
-                <w:szCs w:val="24"/>
-                <w:lang w:eastAsia="es-ES"/>
-              </w:rPr>
-            </w:pPr>
-            <w:r>
-              <w:rPr>
-                <w:rFonts w:ascii="Times New Roman" w:eastAsia="Times New Roman" w:hAnsi="Times New Roman" w:cs="Times New Roman"/>
-                <w:color w:val="000000"/>
-                <w:sz w:val="24"/>
-                <w:szCs w:val="24"/>
-                <w:lang w:eastAsia="es-ES"/>
-              </w:rPr>
-              <w:t xml:space="preserve">La aplicación no es funcional en otros celulares. (Como Windows </w:t>
+            </w:pPr>
+            <w:r>
+              <w:t>La aplicación no es funcional en otros celulares</w:t>
+            </w:r>
+            <w:proofErr w:type="gramStart"/>
+            <w:r>
+              <w:t>.(</w:t>
+            </w:r>
+            <w:proofErr w:type="gramEnd"/>
+            <w:r>
+              <w:t xml:space="preserve">como Windows </w:t>
             </w:r>
             <w:proofErr w:type="spellStart"/>
             <w:r>
-              <w:rPr>
-                <w:rFonts w:ascii="Times New Roman" w:eastAsia="Times New Roman" w:hAnsi="Times New Roman" w:cs="Times New Roman"/>
-                <w:color w:val="000000"/>
-                <w:sz w:val="24"/>
-                <w:szCs w:val="24"/>
-                <w:lang w:eastAsia="es-ES"/>
-              </w:rPr>
               <w:t>phone</w:t>
             </w:r>
             <w:proofErr w:type="spellEnd"/>
             <w:r>
-              <w:rPr>
-                <w:rFonts w:ascii="Times New Roman" w:eastAsia="Times New Roman" w:hAnsi="Times New Roman" w:cs="Times New Roman"/>
-                <w:color w:val="000000"/>
-                <w:sz w:val="24"/>
-                <w:szCs w:val="24"/>
-                <w:lang w:eastAsia="es-ES"/>
-              </w:rPr>
               <w:t>).</w:t>
             </w:r>
           </w:p>
@@ -1353,24 +1327,10 @@
               <w:pStyle w:val="Prrafodelista"/>
               <w:numPr>
                 <w:ilvl w:val="0"/>
-                <w:numId w:val="5"/>
+                <w:numId w:val="3"/>
               </w:numPr>
-              <w:rPr>
-                <w:rFonts w:ascii="Times New Roman" w:eastAsia="Times New Roman" w:hAnsi="Times New Roman" w:cs="Times New Roman"/>
-                <w:color w:val="000000"/>
-                <w:sz w:val="24"/>
-                <w:szCs w:val="24"/>
-                <w:lang w:eastAsia="es-ES"/>
-              </w:rPr>
-            </w:pPr>
-            <w:r>
-              <w:rPr>
-                <w:rFonts w:ascii="Times New Roman" w:eastAsia="Times New Roman" w:hAnsi="Times New Roman" w:cs="Times New Roman"/>
-                <w:color w:val="000000"/>
-                <w:sz w:val="24"/>
-                <w:szCs w:val="24"/>
-                <w:lang w:eastAsia="es-ES"/>
-              </w:rPr>
+            </w:pPr>
+            <w:r>
               <w:t>Los celulares a utilizar deben ser de alta gama.</w:t>
             </w:r>
           </w:p>
@@ -1379,24 +1339,10 @@
               <w:pStyle w:val="Prrafodelista"/>
               <w:numPr>
                 <w:ilvl w:val="0"/>
-                <w:numId w:val="5"/>
+                <w:numId w:val="3"/>
               </w:numPr>
-              <w:rPr>
-                <w:rFonts w:ascii="Times New Roman" w:eastAsia="Times New Roman" w:hAnsi="Times New Roman" w:cs="Times New Roman"/>
-                <w:color w:val="000000"/>
-                <w:sz w:val="24"/>
-                <w:szCs w:val="24"/>
-                <w:lang w:eastAsia="es-ES"/>
-              </w:rPr>
-            </w:pPr>
-            <w:r>
-              <w:rPr>
-                <w:rFonts w:ascii="Times New Roman" w:eastAsia="Times New Roman" w:hAnsi="Times New Roman" w:cs="Times New Roman"/>
-                <w:color w:val="000000"/>
-                <w:sz w:val="24"/>
-                <w:szCs w:val="24"/>
-                <w:lang w:eastAsia="es-ES"/>
-              </w:rPr>
+            </w:pPr>
+            <w:r>
               <w:t>La  compatibilidad de SO en Celulares</w:t>
             </w:r>
           </w:p>
@@ -1405,82 +1351,10 @@
               <w:pStyle w:val="Prrafodelista"/>
             </w:pPr>
           </w:p>
-          <w:p>
-            <w:pPr>
-              <w:pStyle w:val="Prrafodelista"/>
-            </w:pPr>
-          </w:p>
+          <w:p/>
         </w:tc>
       </w:tr>
     </w:tbl>
-    <w:p>
-      <w:pPr>
-        <w:jc w:val="both"/>
-        <w:rPr>
-          <w:b/>
-          <w:i/>
-          <w:sz w:val="20"/>
-        </w:rPr>
-      </w:pPr>
-      <w:r>
-        <w:rPr>
-          <w:b/>
-          <w:i/>
-          <w:sz w:val="20"/>
-        </w:rPr>
-        <w:t>Tabla</w:t>
-      </w:r>
-      <w:r>
-        <w:rPr>
-          <w:b/>
-          <w:i/>
-          <w:sz w:val="20"/>
-        </w:rPr>
-        <w:t xml:space="preserve"> Nº 1: Análisis de los requerimientos.</w:t>
-      </w:r>
-    </w:p>
-    <w:p>
-      <w:pPr>
-        <w:jc w:val="both"/>
-      </w:pPr>
-    </w:p>
-    <w:p>
-      <w:pPr>
-        <w:rPr>
-          <w:b/>
-        </w:rPr>
-      </w:pPr>
-      <w:r>
-        <w:rPr>
-          <w:b/>
-        </w:rPr>
-        <w:t>Caso</w:t>
-      </w:r>
-      <w:r>
-        <w:rPr>
-          <w:b/>
-        </w:rPr>
-        <w:t xml:space="preserve"> de uso AppReceta</w:t>
-      </w:r>
-    </w:p>
-    <w:p>
-      <w:pPr>
-        <w:jc w:val="center"/>
-        <w:rPr>
-          <w:b/>
-          <w:color w:val="C00000"/>
-          <w:sz w:val="28"/>
-        </w:rPr>
-      </w:pPr>
-    </w:p>
-    <w:p>
-      <w:pPr>
-        <w:jc w:val="both"/>
-      </w:pPr>
-      <w:r>
-        <w:t>A continuación podremos ver el diagrama que nos muestra los diferentes casos de uso. Como podemos ver, únicamente tenemos un actor que es cualquier usuario que quiera utilizar App receta.</w:t>
-      </w:r>
-    </w:p>
     <w:p/>
     <w:p/>
     <w:p/>
@@ -1488,21 +1362,24 @@
     <w:p/>
     <w:p/>
     <w:p/>
-    <w:p>
-      <w:pPr>
-        <w:jc w:val="both"/>
-        <w:rPr>
-          <w:b/>
-          <w:i/>
-          <w:sz w:val="20"/>
-        </w:rPr>
-      </w:pPr>
-      <w:r>
-        <w:rPr>
-          <w:b/>
-          <w:i/>
-          <w:sz w:val="20"/>
-        </w:rPr>
+    <w:p/>
+    <w:p/>
+    <w:p>
+      <w:pPr>
+        <w:jc w:val="both"/>
+        <w:rPr>
+          <w:b/>
+          <w:i/>
+          <w:sz w:val="20"/>
+        </w:rPr>
+      </w:pPr>
+      <w:r>
+        <w:rPr>
+          <w:b/>
+          <w:i/>
+          <w:sz w:val="20"/>
+        </w:rPr>
+        <w:lastRenderedPageBreak/>
         <w:t>Gráfico</w:t>
       </w:r>
       <w:r>
@@ -1546,23 +1423,33 @@
         <w:t>.</w:t>
       </w:r>
     </w:p>
-    <w:p/>
-    <w:p>
-      <w:pPr>
-        <w:rPr>
-          <w:color w:val="002060"/>
-        </w:rPr>
-      </w:pPr>
+    <w:p>
       <w:r>
         <w:rPr>
           <w:noProof/>
           <w:color w:val="002060"/>
         </w:rPr>
         <w:drawing>
-          <wp:inline distT="0" distB="0" distL="0" distR="0" wp14:anchorId="2A73C22F" wp14:editId="35ED5F83">
-            <wp:extent cx="5362574" cy="3552825"/>
-            <wp:effectExtent l="19050" t="19050" r="10160" b="9525"/>
-            <wp:docPr id="2" name="Imagen 2"/>
+          <wp:anchor distT="0" distB="0" distL="114300" distR="114300" simplePos="0" relativeHeight="251746816" behindDoc="1" locked="0" layoutInCell="1" allowOverlap="1" wp14:anchorId="3A886C81" wp14:editId="1EB75C52">
+            <wp:simplePos x="0" y="0"/>
+            <wp:positionH relativeFrom="margin">
+              <wp:align>left</wp:align>
+            </wp:positionH>
+            <wp:positionV relativeFrom="paragraph">
+              <wp:posOffset>147415</wp:posOffset>
+            </wp:positionV>
+            <wp:extent cx="5400040" cy="3620135"/>
+            <wp:effectExtent l="0" t="0" r="0" b="0"/>
+            <wp:wrapTight wrapText="bothSides">
+              <wp:wrapPolygon edited="0">
+                <wp:start x="0" y="0"/>
+                <wp:lineTo x="0" y="21483"/>
+                <wp:lineTo x="21488" y="21483"/>
+                <wp:lineTo x="21488" y="0"/>
+                <wp:lineTo x="0" y="0"/>
+              </wp:wrapPolygon>
+            </wp:wrapTight>
+            <wp:docPr id="5" name="Imagen 5"/>
             <wp:cNvGraphicFramePr>
               <a:graphicFrameLocks xmlns:a="http://schemas.openxmlformats.org/drawingml/2006/main" noChangeAspect="1"/>
             </wp:cNvGraphicFramePr>
@@ -1570,7 +1457,7 @@
               <a:graphicData uri="http://schemas.openxmlformats.org/drawingml/2006/picture">
                 <pic:pic xmlns:pic="http://schemas.openxmlformats.org/drawingml/2006/picture">
                   <pic:nvPicPr>
-                    <pic:cNvPr id="2" name="E3CC9C8.tmp"/>
+                    <pic:cNvPr id="1" name="3908557.tmp"/>
                     <pic:cNvPicPr/>
                   </pic:nvPicPr>
                   <pic:blipFill>
@@ -1588,28 +1475,29 @@
                   <pic:spPr>
                     <a:xfrm>
                       <a:off x="0" y="0"/>
-                      <a:ext cx="5366493" cy="3555422"/>
+                      <a:ext cx="5400040" cy="3620135"/>
                     </a:xfrm>
                     <a:prstGeom prst="rect">
                       <a:avLst/>
                     </a:prstGeom>
-                    <a:ln w="19050">
-                      <a:solidFill>
-                        <a:srgbClr val="002060"/>
-                      </a:solidFill>
-                    </a:ln>
                   </pic:spPr>
                 </pic:pic>
               </a:graphicData>
             </a:graphic>
-          </wp:inline>
+            <wp14:sizeRelH relativeFrom="page">
+              <wp14:pctWidth>0</wp14:pctWidth>
+            </wp14:sizeRelH>
+            <wp14:sizeRelV relativeFrom="page">
+              <wp14:pctHeight>0</wp14:pctHeight>
+            </wp14:sizeRelV>
+          </wp:anchor>
         </w:drawing>
       </w:r>
     </w:p>
     <w:p>
       <w:pPr>
         <w:rPr>
-          <w:b/>
+          <w:noProof/>
           <w:color w:val="002060"/>
         </w:rPr>
       </w:pPr>
@@ -1617,7 +1505,7 @@
     <w:p>
       <w:pPr>
         <w:rPr>
-          <w:b/>
+          <w:noProof/>
           <w:color w:val="002060"/>
         </w:rPr>
       </w:pPr>
@@ -1625,6 +1513,61 @@
     <w:p>
       <w:pPr>
         <w:rPr>
+          <w:noProof/>
+          <w:color w:val="002060"/>
+        </w:rPr>
+      </w:pPr>
+    </w:p>
+    <w:p>
+      <w:pPr>
+        <w:rPr>
+          <w:noProof/>
+          <w:color w:val="002060"/>
+        </w:rPr>
+      </w:pPr>
+    </w:p>
+    <w:p>
+      <w:pPr>
+        <w:rPr>
+          <w:noProof/>
+          <w:color w:val="002060"/>
+        </w:rPr>
+      </w:pPr>
+    </w:p>
+    <w:p>
+      <w:pPr>
+        <w:rPr>
+          <w:noProof/>
+          <w:color w:val="002060"/>
+        </w:rPr>
+      </w:pPr>
+    </w:p>
+    <w:p>
+      <w:pPr>
+        <w:rPr>
+          <w:color w:val="002060"/>
+        </w:rPr>
+      </w:pPr>
+    </w:p>
+    <w:p>
+      <w:pPr>
+        <w:rPr>
+          <w:b/>
+          <w:color w:val="002060"/>
+        </w:rPr>
+      </w:pPr>
+    </w:p>
+    <w:p>
+      <w:pPr>
+        <w:rPr>
+          <w:b/>
+          <w:color w:val="002060"/>
+        </w:rPr>
+      </w:pPr>
+    </w:p>
+    <w:p>
+      <w:pPr>
+        <w:rPr>
           <w:b/>
         </w:rPr>
       </w:pPr>
@@ -1659,7 +1602,13 @@
         <w:rPr>
           <w:b/>
         </w:rPr>
-        <w:t>Descripción caso de uso listado categorías</w:t>
+        <w:t xml:space="preserve">Descripción caso de </w:t>
+      </w:r>
+      <w:r>
+        <w:rPr>
+          <w:b/>
+        </w:rPr>
+        <w:t xml:space="preserve">uso listado de Departamentos </w:t>
       </w:r>
     </w:p>
     <w:p>
@@ -1704,15 +1653,15 @@
           <w:i/>
           <w:sz w:val="20"/>
         </w:rPr>
-        <w:t>Descripción caso de uso listado categorías</w:t>
-      </w:r>
-      <w:r>
-        <w:rPr>
-          <w:b/>
-          <w:i/>
-          <w:sz w:val="20"/>
-        </w:rPr>
-        <w:t>.</w:t>
+        <w:t>Descripció</w:t>
+      </w:r>
+      <w:r>
+        <w:rPr>
+          <w:b/>
+          <w:i/>
+          <w:sz w:val="20"/>
+        </w:rPr>
+        <w:t>n caso de uso listado de departamentos</w:t>
       </w:r>
     </w:p>
     <w:tbl>
@@ -1732,25 +1681,24 @@
         <w:tc>
           <w:tcPr>
             <w:tcW w:w="2686" w:type="dxa"/>
-            <w:tcBorders>
-              <w:top w:val="single" w:sz="12" w:space="0" w:color="auto"/>
-              <w:left w:val="single" w:sz="12" w:space="0" w:color="auto"/>
-              <w:bottom w:val="single" w:sz="12" w:space="0" w:color="auto"/>
-              <w:right w:val="single" w:sz="12" w:space="0" w:color="auto"/>
-            </w:tcBorders>
-            <w:shd w:val="clear" w:color="auto" w:fill="D9E2F3" w:themeFill="accent5" w:themeFillTint="33"/>
+            <w:shd w:val="clear" w:color="auto" w:fill="BDD6EE" w:themeFill="accent1" w:themeFillTint="66"/>
           </w:tcPr>
           <w:p>
             <w:pPr>
               <w:rPr>
+                <w:rFonts w:ascii="Arial" w:hAnsi="Arial" w:cs="Arial"/>
                 <w:b/>
                 <w:color w:val="auto"/>
-              </w:rPr>
-            </w:pPr>
-            <w:r>
-              <w:rPr>
+                <w:sz w:val="22"/>
+              </w:rPr>
+            </w:pPr>
+            <w:r>
+              <w:rPr>
+                <w:rFonts w:ascii="Arial" w:hAnsi="Arial" w:cs="Arial"/>
                 <w:b/>
-                <w:color w:val="auto"/>
+                <w:bCs/>
+                <w:color w:val="auto"/>
+                <w:sz w:val="22"/>
               </w:rPr>
               <w:t>Nombre</w:t>
             </w:r>
@@ -1759,16 +1707,27 @@
         <w:tc>
           <w:tcPr>
             <w:tcW w:w="5788" w:type="dxa"/>
-            <w:tcBorders>
-              <w:top w:val="single" w:sz="12" w:space="0" w:color="auto"/>
-              <w:left w:val="single" w:sz="12" w:space="0" w:color="auto"/>
-              <w:bottom w:val="single" w:sz="12" w:space="0" w:color="auto"/>
-              <w:right w:val="single" w:sz="12" w:space="0" w:color="auto"/>
-            </w:tcBorders>
+            <w:shd w:val="clear" w:color="auto" w:fill="BDD6EE" w:themeFill="accent1" w:themeFillTint="66"/>
           </w:tcPr>
           <w:p>
-            <w:r>
-              <w:t xml:space="preserve">Listado de categoría </w:t>
+            <w:pPr>
+              <w:rPr>
+                <w:rFonts w:ascii="Arial" w:hAnsi="Arial" w:cs="Arial"/>
+                <w:b/>
+                <w:color w:val="auto"/>
+                <w:sz w:val="20"/>
+                <w:szCs w:val="20"/>
+              </w:rPr>
+            </w:pPr>
+            <w:r>
+              <w:rPr>
+                <w:rFonts w:ascii="Arial" w:hAnsi="Arial" w:cs="Arial"/>
+                <w:b/>
+                <w:color w:val="auto"/>
+                <w:sz w:val="20"/>
+                <w:szCs w:val="20"/>
+              </w:rPr>
+              <w:t>Listado de departamentos</w:t>
             </w:r>
           </w:p>
         </w:tc>
@@ -1780,25 +1739,24 @@
         <w:tc>
           <w:tcPr>
             <w:tcW w:w="2686" w:type="dxa"/>
-            <w:tcBorders>
-              <w:top w:val="single" w:sz="12" w:space="0" w:color="auto"/>
-              <w:left w:val="single" w:sz="12" w:space="0" w:color="auto"/>
-              <w:bottom w:val="single" w:sz="12" w:space="0" w:color="auto"/>
-              <w:right w:val="single" w:sz="12" w:space="0" w:color="auto"/>
-            </w:tcBorders>
-            <w:shd w:val="clear" w:color="auto" w:fill="D9E2F3" w:themeFill="accent5" w:themeFillTint="33"/>
+            <w:shd w:val="clear" w:color="auto" w:fill="BDD6EE" w:themeFill="accent1" w:themeFillTint="66"/>
           </w:tcPr>
           <w:p>
             <w:pPr>
               <w:rPr>
+                <w:rFonts w:ascii="Arial" w:hAnsi="Arial" w:cs="Arial"/>
                 <w:b/>
                 <w:color w:val="auto"/>
-              </w:rPr>
-            </w:pPr>
-            <w:r>
-              <w:rPr>
+                <w:sz w:val="22"/>
+              </w:rPr>
+            </w:pPr>
+            <w:r>
+              <w:rPr>
+                <w:rFonts w:ascii="Arial" w:hAnsi="Arial" w:cs="Arial"/>
                 <w:b/>
-                <w:color w:val="auto"/>
+                <w:bCs/>
+                <w:color w:val="auto"/>
+                <w:sz w:val="22"/>
               </w:rPr>
               <w:t>Resumen</w:t>
             </w:r>
@@ -1807,26 +1765,27 @@
         <w:tc>
           <w:tcPr>
             <w:tcW w:w="5788" w:type="dxa"/>
-            <w:tcBorders>
-              <w:top w:val="single" w:sz="12" w:space="0" w:color="auto"/>
-              <w:left w:val="single" w:sz="12" w:space="0" w:color="auto"/>
-              <w:bottom w:val="single" w:sz="12" w:space="0" w:color="auto"/>
-              <w:right w:val="single" w:sz="12" w:space="0" w:color="auto"/>
-            </w:tcBorders>
           </w:tcPr>
           <w:p>
             <w:pPr>
               <w:autoSpaceDE w:val="0"/>
               <w:autoSpaceDN w:val="0"/>
               <w:adjustRightInd w:val="0"/>
-            </w:pPr>
-            <w:r>
-              <w:t>Muestra listado de categorías en las que se encuentran</w:t>
-            </w:r>
-          </w:p>
-          <w:p>
-            <w:r>
-              <w:t>categorizadas las recetas</w:t>
+              <w:rPr>
+                <w:rFonts w:ascii="Arial" w:hAnsi="Arial" w:cs="Arial"/>
+                <w:color w:val="auto"/>
+                <w:sz w:val="20"/>
+                <w:szCs w:val="20"/>
+              </w:rPr>
+            </w:pPr>
+            <w:r>
+              <w:rPr>
+                <w:rFonts w:ascii="Arial" w:hAnsi="Arial" w:cs="Arial"/>
+                <w:color w:val="auto"/>
+                <w:sz w:val="20"/>
+                <w:szCs w:val="20"/>
+              </w:rPr>
+              <w:t>Muestra listado de los departamentos en las que se encuentran categorizadas las comidas típicas del departamento mencionado.</w:t>
             </w:r>
           </w:p>
         </w:tc>
@@ -1838,25 +1797,24 @@
         <w:tc>
           <w:tcPr>
             <w:tcW w:w="2686" w:type="dxa"/>
-            <w:tcBorders>
-              <w:top w:val="single" w:sz="12" w:space="0" w:color="auto"/>
-              <w:left w:val="single" w:sz="12" w:space="0" w:color="auto"/>
-              <w:bottom w:val="single" w:sz="12" w:space="0" w:color="auto"/>
-              <w:right w:val="single" w:sz="12" w:space="0" w:color="auto"/>
-            </w:tcBorders>
-            <w:shd w:val="clear" w:color="auto" w:fill="D9E2F3" w:themeFill="accent5" w:themeFillTint="33"/>
+            <w:shd w:val="clear" w:color="auto" w:fill="BDD6EE" w:themeFill="accent1" w:themeFillTint="66"/>
           </w:tcPr>
           <w:p>
             <w:pPr>
               <w:rPr>
+                <w:rFonts w:ascii="Arial" w:hAnsi="Arial" w:cs="Arial"/>
                 <w:b/>
                 <w:color w:val="auto"/>
-              </w:rPr>
-            </w:pPr>
-            <w:r>
-              <w:rPr>
+                <w:sz w:val="22"/>
+              </w:rPr>
+            </w:pPr>
+            <w:r>
+              <w:rPr>
+                <w:rFonts w:ascii="Arial" w:hAnsi="Arial" w:cs="Arial"/>
                 <w:b/>
-                <w:color w:val="auto"/>
+                <w:bCs/>
+                <w:color w:val="auto"/>
+                <w:sz w:val="22"/>
               </w:rPr>
               <w:t>Actores</w:t>
             </w:r>
@@ -1865,15 +1823,23 @@
         <w:tc>
           <w:tcPr>
             <w:tcW w:w="5788" w:type="dxa"/>
-            <w:tcBorders>
-              <w:top w:val="single" w:sz="12" w:space="0" w:color="auto"/>
-              <w:left w:val="single" w:sz="12" w:space="0" w:color="auto"/>
-              <w:bottom w:val="single" w:sz="12" w:space="0" w:color="auto"/>
-              <w:right w:val="single" w:sz="12" w:space="0" w:color="auto"/>
-            </w:tcBorders>
           </w:tcPr>
           <w:p>
-            <w:r>
+            <w:pPr>
+              <w:rPr>
+                <w:rFonts w:ascii="Arial" w:hAnsi="Arial" w:cs="Arial"/>
+                <w:color w:val="auto"/>
+                <w:sz w:val="20"/>
+                <w:szCs w:val="20"/>
+              </w:rPr>
+            </w:pPr>
+            <w:r>
+              <w:rPr>
+                <w:rFonts w:ascii="Arial" w:hAnsi="Arial" w:cs="Arial"/>
+                <w:color w:val="auto"/>
+                <w:sz w:val="20"/>
+                <w:szCs w:val="20"/>
+              </w:rPr>
               <w:t>Usuario dispositivo móvil</w:t>
             </w:r>
           </w:p>
@@ -1886,25 +1852,24 @@
         <w:tc>
           <w:tcPr>
             <w:tcW w:w="2686" w:type="dxa"/>
-            <w:tcBorders>
-              <w:top w:val="single" w:sz="12" w:space="0" w:color="auto"/>
-              <w:left w:val="single" w:sz="12" w:space="0" w:color="auto"/>
-              <w:bottom w:val="single" w:sz="12" w:space="0" w:color="auto"/>
-              <w:right w:val="single" w:sz="12" w:space="0" w:color="auto"/>
-            </w:tcBorders>
-            <w:shd w:val="clear" w:color="auto" w:fill="D9E2F3" w:themeFill="accent5" w:themeFillTint="33"/>
+            <w:shd w:val="clear" w:color="auto" w:fill="BDD6EE" w:themeFill="accent1" w:themeFillTint="66"/>
           </w:tcPr>
           <w:p>
             <w:pPr>
               <w:rPr>
+                <w:rFonts w:ascii="Arial" w:hAnsi="Arial" w:cs="Arial"/>
                 <w:b/>
                 <w:color w:val="auto"/>
-              </w:rPr>
-            </w:pPr>
-            <w:r>
-              <w:rPr>
+                <w:sz w:val="22"/>
+              </w:rPr>
+            </w:pPr>
+            <w:r>
+              <w:rPr>
+                <w:rFonts w:ascii="Arial" w:hAnsi="Arial" w:cs="Arial"/>
                 <w:b/>
-                <w:color w:val="auto"/>
+                <w:bCs/>
+                <w:color w:val="auto"/>
+                <w:sz w:val="22"/>
               </w:rPr>
               <w:t>Precondiciones</w:t>
             </w:r>
@@ -1913,17 +1878,36 @@
         <w:tc>
           <w:tcPr>
             <w:tcW w:w="5788" w:type="dxa"/>
-            <w:tcBorders>
-              <w:top w:val="single" w:sz="12" w:space="0" w:color="auto"/>
-              <w:left w:val="single" w:sz="12" w:space="0" w:color="auto"/>
-              <w:bottom w:val="single" w:sz="12" w:space="0" w:color="auto"/>
-              <w:right w:val="single" w:sz="12" w:space="0" w:color="auto"/>
-            </w:tcBorders>
           </w:tcPr>
           <w:p>
-            <w:r>
-              <w:t>Tener un dispositivo con sistema operativo Android</w:t>
-            </w:r>
+            <w:pPr>
+              <w:rPr>
+                <w:rFonts w:ascii="Arial" w:hAnsi="Arial" w:cs="Arial"/>
+                <w:color w:val="auto"/>
+                <w:sz w:val="20"/>
+                <w:szCs w:val="20"/>
+              </w:rPr>
+            </w:pPr>
+            <w:r>
+              <w:rPr>
+                <w:rFonts w:ascii="Arial" w:hAnsi="Arial" w:cs="Arial"/>
+                <w:color w:val="auto"/>
+                <w:sz w:val="20"/>
+                <w:szCs w:val="20"/>
+              </w:rPr>
+              <w:t xml:space="preserve">Tener un dispositivo con sistema operativo </w:t>
+            </w:r>
+            <w:proofErr w:type="spellStart"/>
+            <w:r>
+              <w:rPr>
+                <w:rFonts w:ascii="Arial" w:hAnsi="Arial" w:cs="Arial"/>
+                <w:color w:val="auto"/>
+                <w:sz w:val="20"/>
+                <w:szCs w:val="20"/>
+              </w:rPr>
+              <w:t>Android</w:t>
+            </w:r>
+            <w:proofErr w:type="spellEnd"/>
           </w:p>
         </w:tc>
       </w:tr>
@@ -1934,51 +1918,55 @@
         <w:tc>
           <w:tcPr>
             <w:tcW w:w="2686" w:type="dxa"/>
-            <w:tcBorders>
-              <w:top w:val="single" w:sz="12" w:space="0" w:color="auto"/>
-              <w:left w:val="single" w:sz="12" w:space="0" w:color="auto"/>
-              <w:bottom w:val="single" w:sz="12" w:space="0" w:color="auto"/>
-              <w:right w:val="single" w:sz="12" w:space="0" w:color="auto"/>
-            </w:tcBorders>
-            <w:shd w:val="clear" w:color="auto" w:fill="D9E2F3" w:themeFill="accent5" w:themeFillTint="33"/>
+            <w:shd w:val="clear" w:color="auto" w:fill="BDD6EE" w:themeFill="accent1" w:themeFillTint="66"/>
           </w:tcPr>
           <w:p>
             <w:pPr>
               <w:rPr>
+                <w:rFonts w:ascii="Arial" w:hAnsi="Arial" w:cs="Arial"/>
                 <w:b/>
                 <w:color w:val="auto"/>
-              </w:rPr>
-            </w:pPr>
-            <w:r>
-              <w:rPr>
+                <w:sz w:val="22"/>
+              </w:rPr>
+            </w:pPr>
+            <w:proofErr w:type="spellStart"/>
+            <w:r>
+              <w:rPr>
+                <w:rFonts w:ascii="Arial" w:hAnsi="Arial" w:cs="Arial"/>
                 <w:b/>
-                <w:color w:val="auto"/>
-              </w:rPr>
-              <w:t>Pos</w:t>
-            </w:r>
-            <w:r>
-              <w:rPr>
-                <w:b/>
-                <w:color w:val="auto"/>
-              </w:rPr>
-              <w:t>condiciones</w:t>
-            </w:r>
+                <w:bCs/>
+                <w:color w:val="auto"/>
+                <w:sz w:val="22"/>
+              </w:rPr>
+              <w:t>Poscondiciones</w:t>
+            </w:r>
+            <w:proofErr w:type="spellEnd"/>
           </w:p>
         </w:tc>
         <w:tc>
           <w:tcPr>
             <w:tcW w:w="5788" w:type="dxa"/>
-            <w:tcBorders>
-              <w:top w:val="single" w:sz="12" w:space="0" w:color="auto"/>
-              <w:left w:val="single" w:sz="12" w:space="0" w:color="auto"/>
-              <w:bottom w:val="single" w:sz="12" w:space="0" w:color="auto"/>
-              <w:right w:val="single" w:sz="12" w:space="0" w:color="auto"/>
-            </w:tcBorders>
           </w:tcPr>
           <w:p>
-            <w:r>
+            <w:pPr>
+              <w:rPr>
+                <w:rFonts w:ascii="Arial" w:hAnsi="Arial" w:cs="Arial"/>
+                <w:color w:val="auto"/>
+                <w:sz w:val="20"/>
+                <w:szCs w:val="20"/>
+              </w:rPr>
+            </w:pPr>
+            <w:r>
+              <w:rPr>
+                <w:rFonts w:ascii="Arial" w:hAnsi="Arial" w:cs="Arial"/>
+                <w:color w:val="auto"/>
+                <w:sz w:val="20"/>
+                <w:szCs w:val="20"/>
+              </w:rPr>
               <w:t>Categoría seleccionada</w:t>
             </w:r>
+            <w:bookmarkStart w:id="0" w:name="_GoBack"/>
+            <w:bookmarkEnd w:id="0"/>
           </w:p>
         </w:tc>
       </w:tr>
@@ -1989,25 +1977,24 @@
         <w:tc>
           <w:tcPr>
             <w:tcW w:w="2686" w:type="dxa"/>
-            <w:tcBorders>
-              <w:top w:val="single" w:sz="12" w:space="0" w:color="auto"/>
-              <w:left w:val="single" w:sz="12" w:space="0" w:color="auto"/>
-              <w:bottom w:val="single" w:sz="12" w:space="0" w:color="auto"/>
-              <w:right w:val="single" w:sz="12" w:space="0" w:color="auto"/>
-            </w:tcBorders>
-            <w:shd w:val="clear" w:color="auto" w:fill="D9E2F3" w:themeFill="accent5" w:themeFillTint="33"/>
+            <w:shd w:val="clear" w:color="auto" w:fill="BDD6EE" w:themeFill="accent1" w:themeFillTint="66"/>
           </w:tcPr>
           <w:p>
             <w:pPr>
               <w:rPr>
+                <w:rFonts w:ascii="Arial" w:hAnsi="Arial" w:cs="Arial"/>
                 <w:b/>
                 <w:color w:val="auto"/>
-              </w:rPr>
-            </w:pPr>
-            <w:r>
-              <w:rPr>
+                <w:sz w:val="22"/>
+              </w:rPr>
+            </w:pPr>
+            <w:r>
+              <w:rPr>
+                <w:rFonts w:ascii="Arial" w:hAnsi="Arial" w:cs="Arial"/>
                 <w:b/>
-                <w:color w:val="auto"/>
+                <w:bCs/>
+                <w:color w:val="auto"/>
+                <w:sz w:val="22"/>
               </w:rPr>
               <w:t>Flujo normal</w:t>
             </w:r>
@@ -2016,21 +2003,27 @@
         <w:tc>
           <w:tcPr>
             <w:tcW w:w="5788" w:type="dxa"/>
-            <w:tcBorders>
-              <w:top w:val="single" w:sz="12" w:space="0" w:color="auto"/>
-              <w:left w:val="single" w:sz="12" w:space="0" w:color="auto"/>
-              <w:bottom w:val="single" w:sz="12" w:space="0" w:color="auto"/>
-              <w:right w:val="single" w:sz="12" w:space="0" w:color="auto"/>
-            </w:tcBorders>
           </w:tcPr>
           <w:p>
             <w:pPr>
               <w:autoSpaceDE w:val="0"/>
               <w:autoSpaceDN w:val="0"/>
               <w:adjustRightInd w:val="0"/>
-            </w:pPr>
-            <w:r>
-              <w:t>El usuario selecciona una categoría del listado mostrado y el flujo de ejecución pasa a listado de recetas</w:t>
+              <w:rPr>
+                <w:rFonts w:ascii="Arial" w:hAnsi="Arial" w:cs="Arial"/>
+                <w:color w:val="auto"/>
+                <w:sz w:val="20"/>
+                <w:szCs w:val="20"/>
+              </w:rPr>
+            </w:pPr>
+            <w:r>
+              <w:rPr>
+                <w:rFonts w:ascii="Arial" w:hAnsi="Arial" w:cs="Arial"/>
+                <w:color w:val="auto"/>
+                <w:sz w:val="20"/>
+                <w:szCs w:val="20"/>
+              </w:rPr>
+              <w:t xml:space="preserve">El usuario selecciona una categoría del listado mostrado y el flujo de ejecución pasa a listado de comidas típicas </w:t>
             </w:r>
           </w:p>
         </w:tc>
@@ -2042,25 +2035,24 @@
         <w:tc>
           <w:tcPr>
             <w:tcW w:w="2686" w:type="dxa"/>
-            <w:tcBorders>
-              <w:top w:val="single" w:sz="12" w:space="0" w:color="auto"/>
-              <w:left w:val="single" w:sz="12" w:space="0" w:color="auto"/>
-              <w:bottom w:val="single" w:sz="12" w:space="0" w:color="auto"/>
-              <w:right w:val="single" w:sz="12" w:space="0" w:color="auto"/>
-            </w:tcBorders>
-            <w:shd w:val="clear" w:color="auto" w:fill="D9E2F3" w:themeFill="accent5" w:themeFillTint="33"/>
+            <w:shd w:val="clear" w:color="auto" w:fill="BDD6EE" w:themeFill="accent1" w:themeFillTint="66"/>
           </w:tcPr>
           <w:p>
             <w:pPr>
               <w:rPr>
+                <w:rFonts w:ascii="Arial" w:hAnsi="Arial" w:cs="Arial"/>
                 <w:b/>
                 <w:color w:val="auto"/>
-              </w:rPr>
-            </w:pPr>
-            <w:r>
-              <w:rPr>
+                <w:sz w:val="22"/>
+              </w:rPr>
+            </w:pPr>
+            <w:r>
+              <w:rPr>
+                <w:rFonts w:ascii="Arial" w:hAnsi="Arial" w:cs="Arial"/>
                 <w:b/>
-                <w:color w:val="auto"/>
+                <w:bCs/>
+                <w:color w:val="auto"/>
+                <w:sz w:val="22"/>
               </w:rPr>
               <w:t>Flujos alternativos</w:t>
             </w:r>
@@ -2069,15 +2061,23 @@
         <w:tc>
           <w:tcPr>
             <w:tcW w:w="5788" w:type="dxa"/>
-            <w:tcBorders>
-              <w:top w:val="single" w:sz="12" w:space="0" w:color="auto"/>
-              <w:left w:val="single" w:sz="12" w:space="0" w:color="auto"/>
-              <w:bottom w:val="single" w:sz="12" w:space="0" w:color="auto"/>
-              <w:right w:val="single" w:sz="12" w:space="0" w:color="auto"/>
-            </w:tcBorders>
           </w:tcPr>
           <w:p>
-            <w:r>
+            <w:pPr>
+              <w:rPr>
+                <w:rFonts w:ascii="Arial" w:hAnsi="Arial" w:cs="Arial"/>
+                <w:color w:val="auto"/>
+                <w:sz w:val="20"/>
+                <w:szCs w:val="20"/>
+              </w:rPr>
+            </w:pPr>
+            <w:r>
+              <w:rPr>
+                <w:rFonts w:ascii="Arial" w:hAnsi="Arial" w:cs="Arial"/>
+                <w:color w:val="auto"/>
+                <w:sz w:val="20"/>
+                <w:szCs w:val="20"/>
+              </w:rPr>
               <w:t>Ninguna</w:t>
             </w:r>
           </w:p>
@@ -2090,25 +2090,25 @@
         <w:tc>
           <w:tcPr>
             <w:tcW w:w="2686" w:type="dxa"/>
-            <w:tcBorders>
-              <w:top w:val="single" w:sz="12" w:space="0" w:color="auto"/>
-              <w:left w:val="single" w:sz="12" w:space="0" w:color="auto"/>
-              <w:bottom w:val="single" w:sz="12" w:space="0" w:color="auto"/>
-              <w:right w:val="single" w:sz="12" w:space="0" w:color="auto"/>
-            </w:tcBorders>
-            <w:shd w:val="clear" w:color="auto" w:fill="D9E2F3" w:themeFill="accent5" w:themeFillTint="33"/>
+            <w:shd w:val="clear" w:color="auto" w:fill="BDD6EE" w:themeFill="accent1" w:themeFillTint="66"/>
           </w:tcPr>
           <w:p>
             <w:pPr>
               <w:rPr>
+                <w:rFonts w:ascii="Arial" w:hAnsi="Arial" w:cs="Arial"/>
                 <w:b/>
-                <w:color w:val="auto"/>
-              </w:rPr>
-            </w:pPr>
-            <w:r>
-              <w:rPr>
+                <w:bCs/>
+                <w:color w:val="auto"/>
+                <w:sz w:val="22"/>
+              </w:rPr>
+            </w:pPr>
+            <w:r>
+              <w:rPr>
+                <w:rFonts w:ascii="Arial" w:hAnsi="Arial" w:cs="Arial"/>
                 <w:b/>
-                <w:color w:val="auto"/>
+                <w:bCs/>
+                <w:color w:val="auto"/>
+                <w:sz w:val="22"/>
               </w:rPr>
               <w:t>Inclusiones</w:t>
             </w:r>
@@ -2117,15 +2117,23 @@
         <w:tc>
           <w:tcPr>
             <w:tcW w:w="5788" w:type="dxa"/>
-            <w:tcBorders>
-              <w:top w:val="single" w:sz="12" w:space="0" w:color="auto"/>
-              <w:left w:val="single" w:sz="12" w:space="0" w:color="auto"/>
-              <w:bottom w:val="single" w:sz="12" w:space="0" w:color="auto"/>
-              <w:right w:val="single" w:sz="12" w:space="0" w:color="auto"/>
-            </w:tcBorders>
           </w:tcPr>
           <w:p>
-            <w:r>
+            <w:pPr>
+              <w:rPr>
+                <w:rFonts w:ascii="Arial" w:hAnsi="Arial" w:cs="Arial"/>
+                <w:color w:val="auto"/>
+                <w:sz w:val="20"/>
+                <w:szCs w:val="20"/>
+              </w:rPr>
+            </w:pPr>
+            <w:r>
+              <w:rPr>
+                <w:rFonts w:ascii="Arial" w:hAnsi="Arial" w:cs="Arial"/>
+                <w:color w:val="auto"/>
+                <w:sz w:val="20"/>
+                <w:szCs w:val="20"/>
+              </w:rPr>
               <w:t>Ninguna</w:t>
             </w:r>
           </w:p>
@@ -2138,25 +2146,25 @@
         <w:tc>
           <w:tcPr>
             <w:tcW w:w="2686" w:type="dxa"/>
-            <w:tcBorders>
-              <w:top w:val="single" w:sz="12" w:space="0" w:color="auto"/>
-              <w:left w:val="single" w:sz="12" w:space="0" w:color="auto"/>
-              <w:bottom w:val="single" w:sz="12" w:space="0" w:color="auto"/>
-              <w:right w:val="single" w:sz="12" w:space="0" w:color="auto"/>
-            </w:tcBorders>
-            <w:shd w:val="clear" w:color="auto" w:fill="D9E2F3" w:themeFill="accent5" w:themeFillTint="33"/>
+            <w:shd w:val="clear" w:color="auto" w:fill="BDD6EE" w:themeFill="accent1" w:themeFillTint="66"/>
           </w:tcPr>
           <w:p>
             <w:pPr>
               <w:rPr>
+                <w:rFonts w:ascii="Arial" w:hAnsi="Arial" w:cs="Arial"/>
                 <w:b/>
-                <w:color w:val="auto"/>
-              </w:rPr>
-            </w:pPr>
-            <w:r>
-              <w:rPr>
+                <w:bCs/>
+                <w:color w:val="auto"/>
+                <w:sz w:val="22"/>
+              </w:rPr>
+            </w:pPr>
+            <w:r>
+              <w:rPr>
+                <w:rFonts w:ascii="Arial" w:hAnsi="Arial" w:cs="Arial"/>
                 <w:b/>
-                <w:color w:val="auto"/>
+                <w:bCs/>
+                <w:color w:val="auto"/>
+                <w:sz w:val="22"/>
               </w:rPr>
               <w:t>Extensiones</w:t>
             </w:r>
@@ -2165,15 +2173,23 @@
         <w:tc>
           <w:tcPr>
             <w:tcW w:w="5788" w:type="dxa"/>
-            <w:tcBorders>
-              <w:top w:val="single" w:sz="12" w:space="0" w:color="auto"/>
-              <w:left w:val="single" w:sz="12" w:space="0" w:color="auto"/>
-              <w:bottom w:val="single" w:sz="12" w:space="0" w:color="auto"/>
-              <w:right w:val="single" w:sz="12" w:space="0" w:color="auto"/>
-            </w:tcBorders>
           </w:tcPr>
           <w:p>
-            <w:r>
+            <w:pPr>
+              <w:rPr>
+                <w:rFonts w:ascii="Arial" w:hAnsi="Arial" w:cs="Arial"/>
+                <w:color w:val="auto"/>
+                <w:sz w:val="20"/>
+                <w:szCs w:val="20"/>
+              </w:rPr>
+            </w:pPr>
+            <w:r>
+              <w:rPr>
+                <w:rFonts w:ascii="Arial" w:hAnsi="Arial" w:cs="Arial"/>
+                <w:color w:val="auto"/>
+                <w:sz w:val="20"/>
+                <w:szCs w:val="20"/>
+              </w:rPr>
               <w:t>Ninguna</w:t>
             </w:r>
           </w:p>
@@ -2208,14 +2224,59 @@
       <w:pPr>
         <w:rPr>
           <w:b/>
-        </w:rPr>
-      </w:pPr>
-      <w:r>
-        <w:rPr>
-          <w:b/>
-        </w:rPr>
-        <w:lastRenderedPageBreak/>
-        <w:t>Descripción caso de uso configurar alarma de reloj</w:t>
+          <w:color w:val="C00000"/>
+        </w:rPr>
+      </w:pPr>
+    </w:p>
+    <w:p>
+      <w:pPr>
+        <w:rPr>
+          <w:b/>
+          <w:color w:val="C00000"/>
+        </w:rPr>
+      </w:pPr>
+    </w:p>
+    <w:p>
+      <w:pPr>
+        <w:rPr>
+          <w:b/>
+          <w:color w:val="C00000"/>
+        </w:rPr>
+      </w:pPr>
+    </w:p>
+    <w:p>
+      <w:pPr>
+        <w:rPr>
+          <w:b/>
+          <w:color w:val="C00000"/>
+        </w:rPr>
+      </w:pPr>
+    </w:p>
+    <w:p>
+      <w:pPr>
+        <w:rPr>
+          <w:b/>
+          <w:color w:val="C00000"/>
+        </w:rPr>
+      </w:pPr>
+    </w:p>
+    <w:p>
+      <w:pPr>
+        <w:rPr>
+          <w:b/>
+        </w:rPr>
+      </w:pPr>
+      <w:r>
+        <w:rPr>
+          <w:b/>
+        </w:rPr>
+        <w:t>Descripción caso d</w:t>
+      </w:r>
+      <w:r>
+        <w:rPr>
+          <w:b/>
+        </w:rPr>
+        <w:t>e uso Listado de comidas Típicas</w:t>
       </w:r>
     </w:p>
     <w:p>
@@ -2268,7 +2329,15 @@
           <w:i/>
           <w:sz w:val="20"/>
         </w:rPr>
-        <w:t>Descripción caso de uso configurar alarma de reloj</w:t>
+        <w:t>Descripción caso d</w:t>
+      </w:r>
+      <w:r>
+        <w:rPr>
+          <w:b/>
+          <w:i/>
+          <w:sz w:val="20"/>
+        </w:rPr>
+        <w:t>e uso Listado de comidas típicas</w:t>
       </w:r>
       <w:r>
         <w:rPr>
@@ -2296,23 +2365,22 @@
         <w:tc>
           <w:tcPr>
             <w:tcW w:w="2686" w:type="dxa"/>
-            <w:tcBorders>
-              <w:top w:val="single" w:sz="12" w:space="0" w:color="auto"/>
-              <w:left w:val="single" w:sz="12" w:space="0" w:color="auto"/>
-              <w:bottom w:val="single" w:sz="12" w:space="0" w:color="auto"/>
-              <w:right w:val="single" w:sz="12" w:space="0" w:color="auto"/>
-            </w:tcBorders>
-            <w:shd w:val="clear" w:color="auto" w:fill="D9E2F3" w:themeFill="accent5" w:themeFillTint="33"/>
+            <w:shd w:val="clear" w:color="auto" w:fill="BDD6EE" w:themeFill="accent1" w:themeFillTint="66"/>
           </w:tcPr>
           <w:p>
             <w:pPr>
               <w:rPr>
-                <w:b/>
-              </w:rPr>
-            </w:pPr>
-            <w:r>
-              <w:rPr>
-                <w:b/>
+                <w:rFonts w:ascii="Arial" w:hAnsi="Arial" w:cs="Arial"/>
+                <w:color w:val="auto"/>
+                <w:sz w:val="22"/>
+              </w:rPr>
+            </w:pPr>
+            <w:r>
+              <w:rPr>
+                <w:rFonts w:ascii="Arial" w:hAnsi="Arial" w:cs="Arial"/>
+                <w:bCs/>
+                <w:color w:val="auto"/>
+                <w:sz w:val="22"/>
               </w:rPr>
               <w:t>Nombre</w:t>
             </w:r>
@@ -2321,16 +2389,25 @@
         <w:tc>
           <w:tcPr>
             <w:tcW w:w="5788" w:type="dxa"/>
-            <w:tcBorders>
-              <w:top w:val="single" w:sz="12" w:space="0" w:color="auto"/>
-              <w:left w:val="single" w:sz="12" w:space="0" w:color="auto"/>
-              <w:bottom w:val="single" w:sz="12" w:space="0" w:color="auto"/>
-              <w:right w:val="single" w:sz="12" w:space="0" w:color="auto"/>
-            </w:tcBorders>
+            <w:shd w:val="clear" w:color="auto" w:fill="BDD6EE" w:themeFill="accent1" w:themeFillTint="66"/>
           </w:tcPr>
           <w:p>
-            <w:r>
-              <w:t>Alarma de Reloj</w:t>
+            <w:pPr>
+              <w:rPr>
+                <w:rFonts w:ascii="Arial" w:hAnsi="Arial" w:cs="Arial"/>
+                <w:b/>
+                <w:color w:val="auto"/>
+                <w:sz w:val="22"/>
+              </w:rPr>
+            </w:pPr>
+            <w:r>
+              <w:rPr>
+                <w:rFonts w:ascii="Arial" w:hAnsi="Arial" w:cs="Arial"/>
+                <w:b/>
+                <w:color w:val="auto"/>
+                <w:sz w:val="22"/>
+              </w:rPr>
+              <w:t xml:space="preserve">Listado comidas típicas </w:t>
             </w:r>
           </w:p>
         </w:tc>
@@ -2342,23 +2419,22 @@
         <w:tc>
           <w:tcPr>
             <w:tcW w:w="2686" w:type="dxa"/>
-            <w:tcBorders>
-              <w:top w:val="single" w:sz="12" w:space="0" w:color="auto"/>
-              <w:left w:val="single" w:sz="12" w:space="0" w:color="auto"/>
-              <w:bottom w:val="single" w:sz="12" w:space="0" w:color="auto"/>
-              <w:right w:val="single" w:sz="12" w:space="0" w:color="auto"/>
-            </w:tcBorders>
-            <w:shd w:val="clear" w:color="auto" w:fill="D9E2F3" w:themeFill="accent5" w:themeFillTint="33"/>
+            <w:shd w:val="clear" w:color="auto" w:fill="BDD6EE" w:themeFill="accent1" w:themeFillTint="66"/>
           </w:tcPr>
           <w:p>
             <w:pPr>
               <w:rPr>
-                <w:b/>
-              </w:rPr>
-            </w:pPr>
-            <w:r>
-              <w:rPr>
-                <w:b/>
+                <w:rFonts w:ascii="Arial" w:hAnsi="Arial" w:cs="Arial"/>
+                <w:color w:val="auto"/>
+                <w:sz w:val="22"/>
+              </w:rPr>
+            </w:pPr>
+            <w:r>
+              <w:rPr>
+                <w:rFonts w:ascii="Arial" w:hAnsi="Arial" w:cs="Arial"/>
+                <w:bCs/>
+                <w:color w:val="auto"/>
+                <w:sz w:val="22"/>
               </w:rPr>
               <w:t>Resumen</w:t>
             </w:r>
@@ -2367,26 +2443,25 @@
         <w:tc>
           <w:tcPr>
             <w:tcW w:w="5788" w:type="dxa"/>
-            <w:tcBorders>
-              <w:top w:val="single" w:sz="12" w:space="0" w:color="auto"/>
-              <w:left w:val="single" w:sz="12" w:space="0" w:color="auto"/>
-              <w:bottom w:val="single" w:sz="12" w:space="0" w:color="auto"/>
-              <w:right w:val="single" w:sz="12" w:space="0" w:color="auto"/>
-            </w:tcBorders>
           </w:tcPr>
           <w:p>
             <w:pPr>
               <w:autoSpaceDE w:val="0"/>
               <w:autoSpaceDN w:val="0"/>
               <w:adjustRightInd w:val="0"/>
-            </w:pPr>
-            <w:r>
-              <w:t>El reloj es un temporizador con una cuenta atrás, que, una vez finalizado, avisará al usuario mediante vibración</w:t>
-            </w:r>
-          </w:p>
-          <w:p>
-            <w:r>
-              <w:t>y/o sonido.</w:t>
+              <w:rPr>
+                <w:rFonts w:ascii="Arial" w:hAnsi="Arial" w:cs="Arial"/>
+                <w:color w:val="auto"/>
+                <w:sz w:val="20"/>
+              </w:rPr>
+            </w:pPr>
+            <w:r>
+              <w:rPr>
+                <w:rFonts w:ascii="Arial" w:hAnsi="Arial" w:cs="Arial"/>
+                <w:color w:val="auto"/>
+                <w:sz w:val="20"/>
+              </w:rPr>
+              <w:t>El listado de comidas permite al usuario escoger las comidas típicas dentro del departamento que desee.</w:t>
             </w:r>
           </w:p>
         </w:tc>
@@ -2398,23 +2473,22 @@
         <w:tc>
           <w:tcPr>
             <w:tcW w:w="2686" w:type="dxa"/>
-            <w:tcBorders>
-              <w:top w:val="single" w:sz="12" w:space="0" w:color="auto"/>
-              <w:left w:val="single" w:sz="12" w:space="0" w:color="auto"/>
-              <w:bottom w:val="single" w:sz="12" w:space="0" w:color="auto"/>
-              <w:right w:val="single" w:sz="12" w:space="0" w:color="auto"/>
-            </w:tcBorders>
-            <w:shd w:val="clear" w:color="auto" w:fill="D9E2F3" w:themeFill="accent5" w:themeFillTint="33"/>
+            <w:shd w:val="clear" w:color="auto" w:fill="BDD6EE" w:themeFill="accent1" w:themeFillTint="66"/>
           </w:tcPr>
           <w:p>
             <w:pPr>
               <w:rPr>
-                <w:b/>
-              </w:rPr>
-            </w:pPr>
-            <w:r>
-              <w:rPr>
-                <w:b/>
+                <w:rFonts w:ascii="Arial" w:hAnsi="Arial" w:cs="Arial"/>
+                <w:color w:val="auto"/>
+                <w:sz w:val="22"/>
+              </w:rPr>
+            </w:pPr>
+            <w:r>
+              <w:rPr>
+                <w:rFonts w:ascii="Arial" w:hAnsi="Arial" w:cs="Arial"/>
+                <w:bCs/>
+                <w:color w:val="auto"/>
+                <w:sz w:val="22"/>
               </w:rPr>
               <w:t>Actores</w:t>
             </w:r>
@@ -2423,16 +2497,22 @@
         <w:tc>
           <w:tcPr>
             <w:tcW w:w="5788" w:type="dxa"/>
-            <w:tcBorders>
-              <w:top w:val="single" w:sz="12" w:space="0" w:color="auto"/>
-              <w:left w:val="single" w:sz="12" w:space="0" w:color="auto"/>
-              <w:bottom w:val="single" w:sz="12" w:space="0" w:color="auto"/>
-              <w:right w:val="single" w:sz="12" w:space="0" w:color="auto"/>
-            </w:tcBorders>
           </w:tcPr>
           <w:p>
-            <w:r>
-              <w:t>Usuario</w:t>
+            <w:pPr>
+              <w:rPr>
+                <w:rFonts w:ascii="Arial" w:hAnsi="Arial" w:cs="Arial"/>
+                <w:color w:val="auto"/>
+                <w:sz w:val="20"/>
+              </w:rPr>
+            </w:pPr>
+            <w:r>
+              <w:rPr>
+                <w:rFonts w:ascii="Arial" w:hAnsi="Arial" w:cs="Arial"/>
+                <w:color w:val="auto"/>
+                <w:sz w:val="20"/>
+              </w:rPr>
+              <w:t xml:space="preserve">Usuario y dispositivo móvil </w:t>
             </w:r>
           </w:p>
         </w:tc>
@@ -2444,23 +2524,22 @@
         <w:tc>
           <w:tcPr>
             <w:tcW w:w="2686" w:type="dxa"/>
-            <w:tcBorders>
-              <w:top w:val="single" w:sz="12" w:space="0" w:color="auto"/>
-              <w:left w:val="single" w:sz="12" w:space="0" w:color="auto"/>
-              <w:bottom w:val="single" w:sz="12" w:space="0" w:color="auto"/>
-              <w:right w:val="single" w:sz="12" w:space="0" w:color="auto"/>
-            </w:tcBorders>
-            <w:shd w:val="clear" w:color="auto" w:fill="D9E2F3" w:themeFill="accent5" w:themeFillTint="33"/>
+            <w:shd w:val="clear" w:color="auto" w:fill="BDD6EE" w:themeFill="accent1" w:themeFillTint="66"/>
           </w:tcPr>
           <w:p>
             <w:pPr>
               <w:rPr>
-                <w:b/>
-              </w:rPr>
-            </w:pPr>
-            <w:r>
-              <w:rPr>
-                <w:b/>
+                <w:rFonts w:ascii="Arial" w:hAnsi="Arial" w:cs="Arial"/>
+                <w:color w:val="auto"/>
+                <w:sz w:val="22"/>
+              </w:rPr>
+            </w:pPr>
+            <w:r>
+              <w:rPr>
+                <w:rFonts w:ascii="Arial" w:hAnsi="Arial" w:cs="Arial"/>
+                <w:bCs/>
+                <w:color w:val="auto"/>
+                <w:sz w:val="22"/>
               </w:rPr>
               <w:t>Precondiciones</w:t>
             </w:r>
@@ -2469,14 +2548,24 @@
         <w:tc>
           <w:tcPr>
             <w:tcW w:w="5788" w:type="dxa"/>
-            <w:tcBorders>
-              <w:top w:val="single" w:sz="12" w:space="0" w:color="auto"/>
-              <w:left w:val="single" w:sz="12" w:space="0" w:color="auto"/>
-              <w:bottom w:val="single" w:sz="12" w:space="0" w:color="auto"/>
-              <w:right w:val="single" w:sz="12" w:space="0" w:color="auto"/>
-            </w:tcBorders>
           </w:tcPr>
-          <w:p/>
+          <w:p>
+            <w:pPr>
+              <w:rPr>
+                <w:rFonts w:ascii="Arial" w:hAnsi="Arial" w:cs="Arial"/>
+                <w:color w:val="auto"/>
+                <w:sz w:val="20"/>
+              </w:rPr>
+            </w:pPr>
+            <w:r>
+              <w:rPr>
+                <w:rFonts w:ascii="Arial" w:hAnsi="Arial" w:cs="Arial"/>
+                <w:color w:val="auto"/>
+                <w:sz w:val="20"/>
+              </w:rPr>
+              <w:t>Ingresar primero a lista de Departamentos.</w:t>
+            </w:r>
+          </w:p>
         </w:tc>
       </w:tr>
       <w:tr>
@@ -2486,39 +2575,42 @@
         <w:tc>
           <w:tcPr>
             <w:tcW w:w="2686" w:type="dxa"/>
-            <w:tcBorders>
-              <w:top w:val="single" w:sz="12" w:space="0" w:color="auto"/>
-              <w:left w:val="single" w:sz="12" w:space="0" w:color="auto"/>
-              <w:bottom w:val="single" w:sz="12" w:space="0" w:color="auto"/>
-              <w:right w:val="single" w:sz="12" w:space="0" w:color="auto"/>
-            </w:tcBorders>
-            <w:shd w:val="clear" w:color="auto" w:fill="D9E2F3" w:themeFill="accent5" w:themeFillTint="33"/>
+            <w:shd w:val="clear" w:color="auto" w:fill="BDD6EE" w:themeFill="accent1" w:themeFillTint="66"/>
           </w:tcPr>
           <w:p>
             <w:pPr>
               <w:rPr>
-                <w:b/>
-              </w:rPr>
-            </w:pPr>
-            <w:r>
-              <w:rPr>
-                <w:b/>
+                <w:rFonts w:ascii="Arial" w:hAnsi="Arial" w:cs="Arial"/>
+                <w:color w:val="auto"/>
+                <w:sz w:val="22"/>
+              </w:rPr>
+            </w:pPr>
+            <w:proofErr w:type="spellStart"/>
+            <w:r>
+              <w:rPr>
+                <w:rFonts w:ascii="Arial" w:hAnsi="Arial" w:cs="Arial"/>
+                <w:bCs/>
+                <w:color w:val="auto"/>
+                <w:sz w:val="22"/>
               </w:rPr>
               <w:t>Poscondiciones</w:t>
             </w:r>
+            <w:proofErr w:type="spellEnd"/>
           </w:p>
         </w:tc>
         <w:tc>
           <w:tcPr>
             <w:tcW w:w="5788" w:type="dxa"/>
-            <w:tcBorders>
-              <w:top w:val="single" w:sz="12" w:space="0" w:color="auto"/>
-              <w:left w:val="single" w:sz="12" w:space="0" w:color="auto"/>
-              <w:bottom w:val="single" w:sz="12" w:space="0" w:color="auto"/>
-              <w:right w:val="single" w:sz="12" w:space="0" w:color="auto"/>
-            </w:tcBorders>
           </w:tcPr>
-          <w:p/>
+          <w:p>
+            <w:pPr>
+              <w:rPr>
+                <w:rFonts w:ascii="Arial" w:hAnsi="Arial" w:cs="Arial"/>
+                <w:color w:val="auto"/>
+                <w:sz w:val="20"/>
+              </w:rPr>
+            </w:pPr>
+          </w:p>
         </w:tc>
       </w:tr>
       <w:tr>
@@ -2528,23 +2620,22 @@
         <w:tc>
           <w:tcPr>
             <w:tcW w:w="2686" w:type="dxa"/>
-            <w:tcBorders>
-              <w:top w:val="single" w:sz="12" w:space="0" w:color="auto"/>
-              <w:left w:val="single" w:sz="12" w:space="0" w:color="auto"/>
-              <w:bottom w:val="single" w:sz="12" w:space="0" w:color="auto"/>
-              <w:right w:val="single" w:sz="12" w:space="0" w:color="auto"/>
-            </w:tcBorders>
-            <w:shd w:val="clear" w:color="auto" w:fill="D9E2F3" w:themeFill="accent5" w:themeFillTint="33"/>
+            <w:shd w:val="clear" w:color="auto" w:fill="BDD6EE" w:themeFill="accent1" w:themeFillTint="66"/>
           </w:tcPr>
           <w:p>
             <w:pPr>
               <w:rPr>
-                <w:b/>
-              </w:rPr>
-            </w:pPr>
-            <w:r>
-              <w:rPr>
-                <w:b/>
+                <w:rFonts w:ascii="Arial" w:hAnsi="Arial" w:cs="Arial"/>
+                <w:color w:val="auto"/>
+                <w:sz w:val="22"/>
+              </w:rPr>
+            </w:pPr>
+            <w:r>
+              <w:rPr>
+                <w:rFonts w:ascii="Arial" w:hAnsi="Arial" w:cs="Arial"/>
+                <w:bCs/>
+                <w:color w:val="auto"/>
+                <w:sz w:val="22"/>
               </w:rPr>
               <w:t>Flujo normal</w:t>
             </w:r>
@@ -2553,12 +2644,6 @@
         <w:tc>
           <w:tcPr>
             <w:tcW w:w="5788" w:type="dxa"/>
-            <w:tcBorders>
-              <w:top w:val="single" w:sz="12" w:space="0" w:color="auto"/>
-              <w:left w:val="single" w:sz="12" w:space="0" w:color="auto"/>
-              <w:bottom w:val="single" w:sz="12" w:space="0" w:color="auto"/>
-              <w:right w:val="single" w:sz="12" w:space="0" w:color="auto"/>
-            </w:tcBorders>
           </w:tcPr>
           <w:p>
             <w:pPr>
@@ -2572,22 +2657,17 @@
               <w:adjustRightInd w:val="0"/>
               <w:spacing w:after="0" w:line="240" w:lineRule="auto"/>
               <w:rPr>
-                <w:rFonts w:ascii="Times New Roman" w:eastAsia="Times New Roman" w:hAnsi="Times New Roman" w:cs="Times New Roman"/>
-                <w:color w:val="000000"/>
-                <w:sz w:val="24"/>
+                <w:rFonts w:ascii="Arial" w:hAnsi="Arial" w:cs="Arial"/>
+                <w:sz w:val="20"/>
+              </w:rPr>
+            </w:pPr>
+            <w:r>
+              <w:rPr>
+                <w:rFonts w:ascii="Arial" w:hAnsi="Arial" w:cs="Arial"/>
+                <w:sz w:val="20"/>
                 <w:szCs w:val="24"/>
-                <w:lang w:eastAsia="es-ES"/>
-              </w:rPr>
-            </w:pPr>
-            <w:r>
-              <w:rPr>
-                <w:rFonts w:ascii="Times New Roman" w:eastAsia="Times New Roman" w:hAnsi="Times New Roman" w:cs="Times New Roman"/>
-                <w:color w:val="000000"/>
-                <w:sz w:val="24"/>
-                <w:szCs w:val="24"/>
-                <w:lang w:eastAsia="es-ES"/>
-              </w:rPr>
-              <w:t>El usuario pulsa en el botón opciones desde el menú principal</w:t>
+              </w:rPr>
+              <w:t>El usuario pulsa en la opción del departamento la aplicación mostrara una lista de comidas típicas.</w:t>
             </w:r>
           </w:p>
           <w:p>
@@ -2602,83 +2682,30 @@
               <w:adjustRightInd w:val="0"/>
               <w:spacing w:after="0" w:line="240" w:lineRule="auto"/>
               <w:rPr>
-                <w:rFonts w:ascii="Times New Roman" w:eastAsia="Times New Roman" w:hAnsi="Times New Roman" w:cs="Times New Roman"/>
-                <w:color w:val="000000"/>
-                <w:sz w:val="24"/>
+                <w:rFonts w:ascii="Arial" w:hAnsi="Arial" w:cs="Arial"/>
+                <w:sz w:val="20"/>
+              </w:rPr>
+            </w:pPr>
+            <w:r>
+              <w:rPr>
+                <w:rFonts w:ascii="Arial" w:hAnsi="Arial" w:cs="Arial"/>
+                <w:sz w:val="20"/>
                 <w:szCs w:val="24"/>
-                <w:lang w:eastAsia="es-ES"/>
-              </w:rPr>
-            </w:pPr>
-            <w:r>
-              <w:rPr>
-                <w:rFonts w:ascii="Times New Roman" w:eastAsia="Times New Roman" w:hAnsi="Times New Roman" w:cs="Times New Roman"/>
-                <w:color w:val="000000"/>
-                <w:sz w:val="24"/>
-                <w:szCs w:val="24"/>
-                <w:lang w:eastAsia="es-ES"/>
-              </w:rPr>
-              <w:t>El sistema le muestra la siguiente opción (activar sonido)</w:t>
-            </w:r>
-          </w:p>
-          <w:p>
-            <w:pPr>
-              <w:pStyle w:val="Prrafodelista"/>
-              <w:numPr>
-                <w:ilvl w:val="0"/>
-                <w:numId w:val="6"/>
-              </w:numPr>
+              </w:rPr>
+              <w:t>El usuario podrá ingresar a una de las opciones de la lista de comidas típicas del departamento ya pulsado anteriormente.</w:t>
+            </w:r>
+          </w:p>
+          <w:p>
+            <w:pPr>
               <w:autoSpaceDE w:val="0"/>
               <w:autoSpaceDN w:val="0"/>
               <w:adjustRightInd w:val="0"/>
-              <w:spacing w:after="0" w:line="240" w:lineRule="auto"/>
-              <w:rPr>
-                <w:rFonts w:ascii="Times New Roman" w:eastAsia="Times New Roman" w:hAnsi="Times New Roman" w:cs="Times New Roman"/>
-                <w:color w:val="000000"/>
-                <w:sz w:val="24"/>
-                <w:szCs w:val="24"/>
-                <w:lang w:eastAsia="es-ES"/>
-              </w:rPr>
-            </w:pPr>
-            <w:r>
-              <w:rPr>
-                <w:rFonts w:ascii="Times New Roman" w:eastAsia="Times New Roman" w:hAnsi="Times New Roman" w:cs="Times New Roman"/>
-                <w:color w:val="000000"/>
-                <w:sz w:val="24"/>
-                <w:szCs w:val="24"/>
-                <w:lang w:eastAsia="es-ES"/>
-              </w:rPr>
-              <w:t>El usuario activa / desactiva las opciones deseadas</w:t>
-            </w:r>
-          </w:p>
-          <w:p>
-            <w:pPr>
-              <w:pStyle w:val="Prrafodelista"/>
-              <w:numPr>
-                <w:ilvl w:val="0"/>
-                <w:numId w:val="6"/>
-              </w:numPr>
-              <w:autoSpaceDE w:val="0"/>
-              <w:autoSpaceDN w:val="0"/>
-              <w:adjustRightInd w:val="0"/>
-              <w:spacing w:after="0" w:line="240" w:lineRule="auto"/>
-              <w:rPr>
-                <w:rFonts w:ascii="Times New Roman" w:eastAsia="Times New Roman" w:hAnsi="Times New Roman" w:cs="Times New Roman"/>
-                <w:color w:val="000000"/>
-                <w:sz w:val="24"/>
-                <w:szCs w:val="24"/>
-                <w:lang w:eastAsia="es-ES"/>
-              </w:rPr>
-            </w:pPr>
-            <w:r>
-              <w:rPr>
-                <w:rFonts w:ascii="Times New Roman" w:eastAsia="Times New Roman" w:hAnsi="Times New Roman" w:cs="Times New Roman"/>
-                <w:color w:val="000000"/>
-                <w:sz w:val="24"/>
-                <w:szCs w:val="24"/>
-                <w:lang w:eastAsia="es-ES"/>
-              </w:rPr>
-              <w:t>El sistema guarda automáticamente presionando en el botón guardar.</w:t>
-            </w:r>
+              <w:rPr>
+                <w:rFonts w:ascii="Arial" w:hAnsi="Arial" w:cs="Arial"/>
+                <w:color w:val="auto"/>
+                <w:sz w:val="20"/>
+              </w:rPr>
+            </w:pPr>
           </w:p>
         </w:tc>
       </w:tr>
@@ -2689,23 +2716,22 @@
         <w:tc>
           <w:tcPr>
             <w:tcW w:w="2686" w:type="dxa"/>
-            <w:tcBorders>
-              <w:top w:val="single" w:sz="12" w:space="0" w:color="auto"/>
-              <w:left w:val="single" w:sz="12" w:space="0" w:color="auto"/>
-              <w:bottom w:val="single" w:sz="12" w:space="0" w:color="auto"/>
-              <w:right w:val="single" w:sz="12" w:space="0" w:color="auto"/>
-            </w:tcBorders>
-            <w:shd w:val="clear" w:color="auto" w:fill="D9E2F3" w:themeFill="accent5" w:themeFillTint="33"/>
+            <w:shd w:val="clear" w:color="auto" w:fill="BDD6EE" w:themeFill="accent1" w:themeFillTint="66"/>
           </w:tcPr>
           <w:p>
             <w:pPr>
               <w:rPr>
-                <w:b/>
-              </w:rPr>
-            </w:pPr>
-            <w:r>
-              <w:rPr>
-                <w:b/>
+                <w:rFonts w:ascii="Arial" w:hAnsi="Arial" w:cs="Arial"/>
+                <w:color w:val="auto"/>
+                <w:sz w:val="22"/>
+              </w:rPr>
+            </w:pPr>
+            <w:r>
+              <w:rPr>
+                <w:rFonts w:ascii="Arial" w:hAnsi="Arial" w:cs="Arial"/>
+                <w:bCs/>
+                <w:color w:val="auto"/>
+                <w:sz w:val="22"/>
               </w:rPr>
               <w:t>Flujos alternativos</w:t>
             </w:r>
@@ -2714,14 +2740,16 @@
         <w:tc>
           <w:tcPr>
             <w:tcW w:w="5788" w:type="dxa"/>
-            <w:tcBorders>
-              <w:top w:val="single" w:sz="12" w:space="0" w:color="auto"/>
-              <w:left w:val="single" w:sz="12" w:space="0" w:color="auto"/>
-              <w:bottom w:val="single" w:sz="12" w:space="0" w:color="auto"/>
-              <w:right w:val="single" w:sz="12" w:space="0" w:color="auto"/>
-            </w:tcBorders>
           </w:tcPr>
-          <w:p/>
+          <w:p>
+            <w:pPr>
+              <w:rPr>
+                <w:rFonts w:ascii="Arial" w:hAnsi="Arial" w:cs="Arial"/>
+                <w:color w:val="auto"/>
+                <w:sz w:val="20"/>
+              </w:rPr>
+            </w:pPr>
+          </w:p>
         </w:tc>
       </w:tr>
       <w:tr>
@@ -2731,23 +2759,23 @@
         <w:tc>
           <w:tcPr>
             <w:tcW w:w="2686" w:type="dxa"/>
-            <w:tcBorders>
-              <w:top w:val="single" w:sz="12" w:space="0" w:color="auto"/>
-              <w:left w:val="single" w:sz="12" w:space="0" w:color="auto"/>
-              <w:bottom w:val="single" w:sz="12" w:space="0" w:color="auto"/>
-              <w:right w:val="single" w:sz="12" w:space="0" w:color="auto"/>
-            </w:tcBorders>
-            <w:shd w:val="clear" w:color="auto" w:fill="D9E2F3" w:themeFill="accent5" w:themeFillTint="33"/>
+            <w:shd w:val="clear" w:color="auto" w:fill="BDD6EE" w:themeFill="accent1" w:themeFillTint="66"/>
           </w:tcPr>
           <w:p>
             <w:pPr>
               <w:rPr>
-                <w:b/>
-              </w:rPr>
-            </w:pPr>
-            <w:r>
-              <w:rPr>
-                <w:b/>
+                <w:rFonts w:ascii="Arial" w:hAnsi="Arial" w:cs="Arial"/>
+                <w:bCs/>
+                <w:color w:val="auto"/>
+                <w:sz w:val="22"/>
+              </w:rPr>
+            </w:pPr>
+            <w:r>
+              <w:rPr>
+                <w:rFonts w:ascii="Arial" w:hAnsi="Arial" w:cs="Arial"/>
+                <w:bCs/>
+                <w:color w:val="auto"/>
+                <w:sz w:val="22"/>
               </w:rPr>
               <w:t>Inclusiones</w:t>
             </w:r>
@@ -2756,15 +2784,21 @@
         <w:tc>
           <w:tcPr>
             <w:tcW w:w="5788" w:type="dxa"/>
-            <w:tcBorders>
-              <w:top w:val="single" w:sz="12" w:space="0" w:color="auto"/>
-              <w:left w:val="single" w:sz="12" w:space="0" w:color="auto"/>
-              <w:bottom w:val="single" w:sz="12" w:space="0" w:color="auto"/>
-              <w:right w:val="single" w:sz="12" w:space="0" w:color="auto"/>
-            </w:tcBorders>
           </w:tcPr>
           <w:p>
-            <w:r>
+            <w:pPr>
+              <w:rPr>
+                <w:rFonts w:ascii="Arial" w:hAnsi="Arial" w:cs="Arial"/>
+                <w:color w:val="auto"/>
+                <w:sz w:val="20"/>
+              </w:rPr>
+            </w:pPr>
+            <w:r>
+              <w:rPr>
+                <w:rFonts w:ascii="Arial" w:hAnsi="Arial" w:cs="Arial"/>
+                <w:color w:val="auto"/>
+                <w:sz w:val="20"/>
+              </w:rPr>
               <w:t>Ninguna</w:t>
             </w:r>
           </w:p>
@@ -2777,23 +2811,23 @@
         <w:tc>
           <w:tcPr>
             <w:tcW w:w="2686" w:type="dxa"/>
-            <w:tcBorders>
-              <w:top w:val="single" w:sz="12" w:space="0" w:color="auto"/>
-              <w:left w:val="single" w:sz="12" w:space="0" w:color="auto"/>
-              <w:bottom w:val="single" w:sz="12" w:space="0" w:color="auto"/>
-              <w:right w:val="single" w:sz="12" w:space="0" w:color="auto"/>
-            </w:tcBorders>
-            <w:shd w:val="clear" w:color="auto" w:fill="D9E2F3" w:themeFill="accent5" w:themeFillTint="33"/>
+            <w:shd w:val="clear" w:color="auto" w:fill="BDD6EE" w:themeFill="accent1" w:themeFillTint="66"/>
           </w:tcPr>
           <w:p>
             <w:pPr>
               <w:rPr>
-                <w:b/>
-              </w:rPr>
-            </w:pPr>
-            <w:r>
-              <w:rPr>
-                <w:b/>
+                <w:rFonts w:ascii="Arial" w:hAnsi="Arial" w:cs="Arial"/>
+                <w:bCs/>
+                <w:color w:val="auto"/>
+                <w:sz w:val="22"/>
+              </w:rPr>
+            </w:pPr>
+            <w:r>
+              <w:rPr>
+                <w:rFonts w:ascii="Arial" w:hAnsi="Arial" w:cs="Arial"/>
+                <w:bCs/>
+                <w:color w:val="auto"/>
+                <w:sz w:val="22"/>
               </w:rPr>
               <w:t>Extensiones</w:t>
             </w:r>
@@ -2802,15 +2836,21 @@
         <w:tc>
           <w:tcPr>
             <w:tcW w:w="5788" w:type="dxa"/>
-            <w:tcBorders>
-              <w:top w:val="single" w:sz="12" w:space="0" w:color="auto"/>
-              <w:left w:val="single" w:sz="12" w:space="0" w:color="auto"/>
-              <w:bottom w:val="single" w:sz="12" w:space="0" w:color="auto"/>
-              <w:right w:val="single" w:sz="12" w:space="0" w:color="auto"/>
-            </w:tcBorders>
           </w:tcPr>
           <w:p>
-            <w:r>
+            <w:pPr>
+              <w:rPr>
+                <w:rFonts w:ascii="Arial" w:hAnsi="Arial" w:cs="Arial"/>
+                <w:color w:val="auto"/>
+                <w:sz w:val="20"/>
+              </w:rPr>
+            </w:pPr>
+            <w:r>
+              <w:rPr>
+                <w:rFonts w:ascii="Arial" w:hAnsi="Arial" w:cs="Arial"/>
+                <w:color w:val="auto"/>
+                <w:sz w:val="20"/>
+              </w:rPr>
               <w:t>Ninguna</w:t>
             </w:r>
           </w:p>
@@ -2835,7 +2875,13 @@
         <w:rPr>
           <w:b/>
         </w:rPr>
-        <w:t>Descripción caso de uso buscar receta</w:t>
+        <w:t>Descr</w:t>
+      </w:r>
+      <w:r>
+        <w:rPr>
+          <w:b/>
+        </w:rPr>
+        <w:t>ipción caso de uso Ubicación de comidas típicas</w:t>
       </w:r>
     </w:p>
     <w:p>
@@ -2888,7 +2934,15 @@
           <w:i/>
           <w:sz w:val="20"/>
         </w:rPr>
-        <w:t>Descripción caso de uso configurar alarma de reloj</w:t>
+        <w:t>Des</w:t>
+      </w:r>
+      <w:r>
+        <w:rPr>
+          <w:b/>
+          <w:i/>
+          <w:sz w:val="20"/>
+        </w:rPr>
+        <w:t>cripción caso de uso Ubicación de comidas típicas</w:t>
       </w:r>
       <w:r>
         <w:rPr>
@@ -2916,23 +2970,24 @@
         <w:tc>
           <w:tcPr>
             <w:tcW w:w="2686" w:type="dxa"/>
-            <w:tcBorders>
-              <w:top w:val="single" w:sz="12" w:space="0" w:color="auto"/>
-              <w:left w:val="single" w:sz="12" w:space="0" w:color="auto"/>
-              <w:bottom w:val="single" w:sz="12" w:space="0" w:color="auto"/>
-              <w:right w:val="single" w:sz="12" w:space="0" w:color="auto"/>
-            </w:tcBorders>
-            <w:shd w:val="clear" w:color="auto" w:fill="D9E2F3" w:themeFill="accent5" w:themeFillTint="33"/>
+            <w:shd w:val="clear" w:color="auto" w:fill="BDD6EE" w:themeFill="accent1" w:themeFillTint="66"/>
           </w:tcPr>
           <w:p>
             <w:pPr>
               <w:rPr>
-                <w:b/>
-              </w:rPr>
-            </w:pPr>
-            <w:r>
-              <w:rPr>
-                <w:b/>
+                <w:rFonts w:ascii="Arial" w:hAnsi="Arial" w:cs="Arial"/>
+                <w:color w:val="auto"/>
+                <w:sz w:val="22"/>
+                <w:szCs w:val="22"/>
+              </w:rPr>
+            </w:pPr>
+            <w:r>
+              <w:rPr>
+                <w:rFonts w:ascii="Arial" w:hAnsi="Arial" w:cs="Arial"/>
+                <w:bCs/>
+                <w:color w:val="auto"/>
+                <w:sz w:val="22"/>
+                <w:szCs w:val="22"/>
               </w:rPr>
               <w:t>Nombre</w:t>
             </w:r>
@@ -2941,16 +2996,27 @@
         <w:tc>
           <w:tcPr>
             <w:tcW w:w="5788" w:type="dxa"/>
-            <w:tcBorders>
-              <w:top w:val="single" w:sz="12" w:space="0" w:color="auto"/>
-              <w:left w:val="single" w:sz="12" w:space="0" w:color="auto"/>
-              <w:bottom w:val="single" w:sz="12" w:space="0" w:color="auto"/>
-              <w:right w:val="single" w:sz="12" w:space="0" w:color="auto"/>
-            </w:tcBorders>
+            <w:shd w:val="clear" w:color="auto" w:fill="BDD6EE" w:themeFill="accent1" w:themeFillTint="66"/>
           </w:tcPr>
           <w:p>
-            <w:r>
-              <w:t>Buscar Receta</w:t>
+            <w:pPr>
+              <w:rPr>
+                <w:rFonts w:ascii="Arial" w:hAnsi="Arial" w:cs="Arial"/>
+                <w:b/>
+                <w:color w:val="auto"/>
+                <w:sz w:val="22"/>
+                <w:szCs w:val="22"/>
+              </w:rPr>
+            </w:pPr>
+            <w:r>
+              <w:rPr>
+                <w:rFonts w:ascii="Arial" w:hAnsi="Arial" w:cs="Arial"/>
+                <w:b/>
+                <w:color w:val="auto"/>
+                <w:sz w:val="22"/>
+                <w:szCs w:val="22"/>
+              </w:rPr>
+              <w:t xml:space="preserve">Ubicación de comidas típicas  </w:t>
             </w:r>
           </w:p>
         </w:tc>
@@ -2962,23 +3028,24 @@
         <w:tc>
           <w:tcPr>
             <w:tcW w:w="2686" w:type="dxa"/>
-            <w:tcBorders>
-              <w:top w:val="single" w:sz="12" w:space="0" w:color="auto"/>
-              <w:left w:val="single" w:sz="12" w:space="0" w:color="auto"/>
-              <w:bottom w:val="single" w:sz="12" w:space="0" w:color="auto"/>
-              <w:right w:val="single" w:sz="12" w:space="0" w:color="auto"/>
-            </w:tcBorders>
-            <w:shd w:val="clear" w:color="auto" w:fill="D9E2F3" w:themeFill="accent5" w:themeFillTint="33"/>
+            <w:shd w:val="clear" w:color="auto" w:fill="BDD6EE" w:themeFill="accent1" w:themeFillTint="66"/>
           </w:tcPr>
           <w:p>
             <w:pPr>
               <w:rPr>
-                <w:b/>
-              </w:rPr>
-            </w:pPr>
-            <w:r>
-              <w:rPr>
-                <w:b/>
+                <w:rFonts w:ascii="Arial" w:hAnsi="Arial" w:cs="Arial"/>
+                <w:color w:val="auto"/>
+                <w:sz w:val="22"/>
+                <w:szCs w:val="22"/>
+              </w:rPr>
+            </w:pPr>
+            <w:r>
+              <w:rPr>
+                <w:rFonts w:ascii="Arial" w:hAnsi="Arial" w:cs="Arial"/>
+                <w:bCs/>
+                <w:color w:val="auto"/>
+                <w:sz w:val="22"/>
+                <w:szCs w:val="22"/>
               </w:rPr>
               <w:t>Resumen</w:t>
             </w:r>
@@ -2987,21 +3054,27 @@
         <w:tc>
           <w:tcPr>
             <w:tcW w:w="5788" w:type="dxa"/>
-            <w:tcBorders>
-              <w:top w:val="single" w:sz="12" w:space="0" w:color="auto"/>
-              <w:left w:val="single" w:sz="12" w:space="0" w:color="auto"/>
-              <w:bottom w:val="single" w:sz="12" w:space="0" w:color="auto"/>
-              <w:right w:val="single" w:sz="12" w:space="0" w:color="auto"/>
-            </w:tcBorders>
           </w:tcPr>
           <w:p>
             <w:pPr>
               <w:autoSpaceDE w:val="0"/>
               <w:autoSpaceDN w:val="0"/>
               <w:adjustRightInd w:val="0"/>
-            </w:pPr>
-            <w:r>
-              <w:t>El usuario, desde el menú principal, selecciona buscar receta y busca de entre las recetas disponibles en la aplicación.</w:t>
+              <w:rPr>
+                <w:rFonts w:ascii="Arial" w:hAnsi="Arial" w:cs="Arial"/>
+                <w:color w:val="auto"/>
+                <w:sz w:val="20"/>
+                <w:szCs w:val="22"/>
+              </w:rPr>
+            </w:pPr>
+            <w:r>
+              <w:rPr>
+                <w:rFonts w:ascii="Arial" w:hAnsi="Arial" w:cs="Arial"/>
+                <w:color w:val="auto"/>
+                <w:sz w:val="20"/>
+                <w:szCs w:val="22"/>
+              </w:rPr>
+              <w:t xml:space="preserve">El usuario, desde el menú principal, podrá seleccionar el departamento en que desea buscar la comida típica. </w:t>
             </w:r>
           </w:p>
         </w:tc>
@@ -3013,23 +3086,24 @@
         <w:tc>
           <w:tcPr>
             <w:tcW w:w="2686" w:type="dxa"/>
-            <w:tcBorders>
-              <w:top w:val="single" w:sz="12" w:space="0" w:color="auto"/>
-              <w:left w:val="single" w:sz="12" w:space="0" w:color="auto"/>
-              <w:bottom w:val="single" w:sz="12" w:space="0" w:color="auto"/>
-              <w:right w:val="single" w:sz="12" w:space="0" w:color="auto"/>
-            </w:tcBorders>
-            <w:shd w:val="clear" w:color="auto" w:fill="D9E2F3" w:themeFill="accent5" w:themeFillTint="33"/>
+            <w:shd w:val="clear" w:color="auto" w:fill="BDD6EE" w:themeFill="accent1" w:themeFillTint="66"/>
           </w:tcPr>
           <w:p>
             <w:pPr>
               <w:rPr>
-                <w:b/>
-              </w:rPr>
-            </w:pPr>
-            <w:r>
-              <w:rPr>
-                <w:b/>
+                <w:rFonts w:ascii="Arial" w:hAnsi="Arial" w:cs="Arial"/>
+                <w:color w:val="auto"/>
+                <w:sz w:val="22"/>
+                <w:szCs w:val="22"/>
+              </w:rPr>
+            </w:pPr>
+            <w:r>
+              <w:rPr>
+                <w:rFonts w:ascii="Arial" w:hAnsi="Arial" w:cs="Arial"/>
+                <w:bCs/>
+                <w:color w:val="auto"/>
+                <w:sz w:val="22"/>
+                <w:szCs w:val="22"/>
               </w:rPr>
               <w:t>Actores</w:t>
             </w:r>
@@ -3038,16 +3112,24 @@
         <w:tc>
           <w:tcPr>
             <w:tcW w:w="5788" w:type="dxa"/>
-            <w:tcBorders>
-              <w:top w:val="single" w:sz="12" w:space="0" w:color="auto"/>
-              <w:left w:val="single" w:sz="12" w:space="0" w:color="auto"/>
-              <w:bottom w:val="single" w:sz="12" w:space="0" w:color="auto"/>
-              <w:right w:val="single" w:sz="12" w:space="0" w:color="auto"/>
-            </w:tcBorders>
           </w:tcPr>
           <w:p>
-            <w:r>
-              <w:t>Usuario.</w:t>
+            <w:pPr>
+              <w:rPr>
+                <w:rFonts w:ascii="Arial" w:hAnsi="Arial" w:cs="Arial"/>
+                <w:color w:val="auto"/>
+                <w:sz w:val="20"/>
+                <w:szCs w:val="22"/>
+              </w:rPr>
+            </w:pPr>
+            <w:r>
+              <w:rPr>
+                <w:rFonts w:ascii="Arial" w:hAnsi="Arial" w:cs="Arial"/>
+                <w:color w:val="auto"/>
+                <w:sz w:val="20"/>
+                <w:szCs w:val="22"/>
+              </w:rPr>
+              <w:t>Usuario y la aplicación móvil.</w:t>
             </w:r>
           </w:p>
         </w:tc>
@@ -3059,23 +3141,24 @@
         <w:tc>
           <w:tcPr>
             <w:tcW w:w="2686" w:type="dxa"/>
-            <w:tcBorders>
-              <w:top w:val="single" w:sz="12" w:space="0" w:color="auto"/>
-              <w:left w:val="single" w:sz="12" w:space="0" w:color="auto"/>
-              <w:bottom w:val="single" w:sz="12" w:space="0" w:color="auto"/>
-              <w:right w:val="single" w:sz="12" w:space="0" w:color="auto"/>
-            </w:tcBorders>
-            <w:shd w:val="clear" w:color="auto" w:fill="D9E2F3" w:themeFill="accent5" w:themeFillTint="33"/>
+            <w:shd w:val="clear" w:color="auto" w:fill="BDD6EE" w:themeFill="accent1" w:themeFillTint="66"/>
           </w:tcPr>
           <w:p>
             <w:pPr>
               <w:rPr>
-                <w:b/>
-              </w:rPr>
-            </w:pPr>
-            <w:r>
-              <w:rPr>
-                <w:b/>
+                <w:rFonts w:ascii="Arial" w:hAnsi="Arial" w:cs="Arial"/>
+                <w:color w:val="auto"/>
+                <w:sz w:val="22"/>
+                <w:szCs w:val="22"/>
+              </w:rPr>
+            </w:pPr>
+            <w:r>
+              <w:rPr>
+                <w:rFonts w:ascii="Arial" w:hAnsi="Arial" w:cs="Arial"/>
+                <w:bCs/>
+                <w:color w:val="auto"/>
+                <w:sz w:val="22"/>
+                <w:szCs w:val="22"/>
               </w:rPr>
               <w:t>Precondiciones</w:t>
             </w:r>
@@ -3084,16 +3167,43 @@
         <w:tc>
           <w:tcPr>
             <w:tcW w:w="5788" w:type="dxa"/>
-            <w:tcBorders>
-              <w:top w:val="single" w:sz="12" w:space="0" w:color="auto"/>
-              <w:left w:val="single" w:sz="12" w:space="0" w:color="auto"/>
-              <w:bottom w:val="single" w:sz="12" w:space="0" w:color="auto"/>
-              <w:right w:val="single" w:sz="12" w:space="0" w:color="auto"/>
-            </w:tcBorders>
           </w:tcPr>
           <w:p>
-            <w:r>
-              <w:t>La hora y la fecha tienen k estar actualizados.</w:t>
+            <w:pPr>
+              <w:rPr>
+                <w:rFonts w:ascii="Arial" w:hAnsi="Arial" w:cs="Arial"/>
+                <w:color w:val="auto"/>
+                <w:sz w:val="20"/>
+                <w:szCs w:val="22"/>
+              </w:rPr>
+            </w:pPr>
+            <w:r>
+              <w:rPr>
+                <w:rFonts w:ascii="Arial" w:hAnsi="Arial" w:cs="Arial"/>
+                <w:color w:val="auto"/>
+                <w:sz w:val="20"/>
+                <w:szCs w:val="22"/>
+              </w:rPr>
+              <w:t>Ingresar a la lista de Departamentos.</w:t>
+            </w:r>
+          </w:p>
+          <w:p>
+            <w:pPr>
+              <w:rPr>
+                <w:rFonts w:ascii="Arial" w:hAnsi="Arial" w:cs="Arial"/>
+                <w:color w:val="auto"/>
+                <w:sz w:val="20"/>
+                <w:szCs w:val="22"/>
+              </w:rPr>
+            </w:pPr>
+            <w:r>
+              <w:rPr>
+                <w:rFonts w:ascii="Arial" w:hAnsi="Arial" w:cs="Arial"/>
+                <w:color w:val="auto"/>
+                <w:sz w:val="20"/>
+                <w:szCs w:val="22"/>
+              </w:rPr>
+              <w:t xml:space="preserve">Ingresar a la lista de comidas típicas </w:t>
             </w:r>
           </w:p>
         </w:tc>
@@ -3105,23 +3215,24 @@
         <w:tc>
           <w:tcPr>
             <w:tcW w:w="2686" w:type="dxa"/>
-            <w:tcBorders>
-              <w:top w:val="single" w:sz="12" w:space="0" w:color="auto"/>
-              <w:left w:val="single" w:sz="12" w:space="0" w:color="auto"/>
-              <w:bottom w:val="single" w:sz="12" w:space="0" w:color="auto"/>
-              <w:right w:val="single" w:sz="12" w:space="0" w:color="auto"/>
-            </w:tcBorders>
-            <w:shd w:val="clear" w:color="auto" w:fill="D9E2F3" w:themeFill="accent5" w:themeFillTint="33"/>
+            <w:shd w:val="clear" w:color="auto" w:fill="BDD6EE" w:themeFill="accent1" w:themeFillTint="66"/>
           </w:tcPr>
           <w:p>
             <w:pPr>
               <w:rPr>
-                <w:b/>
-              </w:rPr>
-            </w:pPr>
-            <w:r>
-              <w:rPr>
-                <w:b/>
+                <w:rFonts w:ascii="Arial" w:hAnsi="Arial" w:cs="Arial"/>
+                <w:color w:val="auto"/>
+                <w:sz w:val="22"/>
+                <w:szCs w:val="22"/>
+              </w:rPr>
+            </w:pPr>
+            <w:r>
+              <w:rPr>
+                <w:rFonts w:ascii="Arial" w:hAnsi="Arial" w:cs="Arial"/>
+                <w:bCs/>
+                <w:color w:val="auto"/>
+                <w:sz w:val="22"/>
+                <w:szCs w:val="22"/>
               </w:rPr>
               <w:t>Flujo normal</w:t>
             </w:r>
@@ -3130,12 +3241,6 @@
         <w:tc>
           <w:tcPr>
             <w:tcW w:w="5788" w:type="dxa"/>
-            <w:tcBorders>
-              <w:top w:val="single" w:sz="12" w:space="0" w:color="auto"/>
-              <w:left w:val="single" w:sz="12" w:space="0" w:color="auto"/>
-              <w:bottom w:val="single" w:sz="12" w:space="0" w:color="auto"/>
-              <w:right w:val="single" w:sz="12" w:space="0" w:color="auto"/>
-            </w:tcBorders>
           </w:tcPr>
           <w:p>
             <w:pPr>
@@ -3149,22 +3254,16 @@
               <w:adjustRightInd w:val="0"/>
               <w:spacing w:after="0" w:line="240" w:lineRule="auto"/>
               <w:rPr>
-                <w:rFonts w:ascii="Times New Roman" w:eastAsia="Times New Roman" w:hAnsi="Times New Roman" w:cs="Times New Roman"/>
-                <w:color w:val="000000"/>
-                <w:sz w:val="24"/>
-                <w:szCs w:val="24"/>
-                <w:lang w:eastAsia="es-ES"/>
-              </w:rPr>
-            </w:pPr>
-            <w:r>
-              <w:rPr>
-                <w:rFonts w:ascii="Times New Roman" w:eastAsia="Times New Roman" w:hAnsi="Times New Roman" w:cs="Times New Roman"/>
-                <w:color w:val="000000"/>
-                <w:sz w:val="24"/>
-                <w:szCs w:val="24"/>
-                <w:lang w:eastAsia="es-ES"/>
-              </w:rPr>
-              <w:t>El usuario pulsa en el botón Buscar Receta desde el menú de la página principal de la aplicación.</w:t>
+                <w:rFonts w:ascii="Arial" w:hAnsi="Arial" w:cs="Arial"/>
+                <w:sz w:val="20"/>
+              </w:rPr>
+            </w:pPr>
+            <w:r>
+              <w:rPr>
+                <w:rFonts w:ascii="Arial" w:hAnsi="Arial" w:cs="Arial"/>
+                <w:sz w:val="20"/>
+              </w:rPr>
+              <w:t>El usuario pulsa en la opción de Departamento desde el menú principal.</w:t>
             </w:r>
           </w:p>
           <w:p>
@@ -3179,22 +3278,16 @@
               <w:adjustRightInd w:val="0"/>
               <w:spacing w:after="0" w:line="240" w:lineRule="auto"/>
               <w:rPr>
-                <w:rFonts w:ascii="Times New Roman" w:eastAsia="Times New Roman" w:hAnsi="Times New Roman" w:cs="Times New Roman"/>
-                <w:color w:val="000000"/>
-                <w:sz w:val="24"/>
-                <w:szCs w:val="24"/>
-                <w:lang w:eastAsia="es-ES"/>
-              </w:rPr>
-            </w:pPr>
-            <w:r>
-              <w:rPr>
-                <w:rFonts w:ascii="Times New Roman" w:eastAsia="Times New Roman" w:hAnsi="Times New Roman" w:cs="Times New Roman"/>
-                <w:color w:val="000000"/>
-                <w:sz w:val="24"/>
-                <w:szCs w:val="24"/>
-                <w:lang w:eastAsia="es-ES"/>
-              </w:rPr>
-              <w:t>El usuario introduce la receta que quiere buscar en el buscador.</w:t>
+                <w:rFonts w:ascii="Arial" w:hAnsi="Arial" w:cs="Arial"/>
+                <w:sz w:val="20"/>
+              </w:rPr>
+            </w:pPr>
+            <w:r>
+              <w:rPr>
+                <w:rFonts w:ascii="Arial" w:hAnsi="Arial" w:cs="Arial"/>
+                <w:sz w:val="20"/>
+              </w:rPr>
+              <w:t>El usuario después de ingresar a la opción de departamento ingresara a la lista de comidas típicas.</w:t>
             </w:r>
           </w:p>
           <w:p>
@@ -3209,22 +3302,16 @@
               <w:adjustRightInd w:val="0"/>
               <w:spacing w:after="0" w:line="240" w:lineRule="auto"/>
               <w:rPr>
-                <w:rFonts w:ascii="Times New Roman" w:eastAsia="Times New Roman" w:hAnsi="Times New Roman" w:cs="Times New Roman"/>
-                <w:color w:val="000000"/>
-                <w:sz w:val="24"/>
-                <w:szCs w:val="24"/>
-                <w:lang w:eastAsia="es-ES"/>
-              </w:rPr>
-            </w:pPr>
-            <w:r>
-              <w:rPr>
-                <w:rFonts w:ascii="Times New Roman" w:eastAsia="Times New Roman" w:hAnsi="Times New Roman" w:cs="Times New Roman"/>
-                <w:color w:val="000000"/>
-                <w:sz w:val="24"/>
-                <w:szCs w:val="24"/>
-                <w:lang w:eastAsia="es-ES"/>
-              </w:rPr>
-              <w:t>El sistema muestra las recetas relacionadas con el texto introducido por el usuario.</w:t>
+                <w:rFonts w:ascii="Arial" w:hAnsi="Arial" w:cs="Arial"/>
+                <w:sz w:val="20"/>
+              </w:rPr>
+            </w:pPr>
+            <w:r>
+              <w:rPr>
+                <w:rFonts w:ascii="Arial" w:hAnsi="Arial" w:cs="Arial"/>
+                <w:sz w:val="20"/>
+              </w:rPr>
+              <w:t>Seleccionara la comida típica y pulsara en ubicaciones.</w:t>
             </w:r>
           </w:p>
           <w:p>
@@ -3239,22 +3326,16 @@
               <w:adjustRightInd w:val="0"/>
               <w:spacing w:after="0" w:line="240" w:lineRule="auto"/>
               <w:rPr>
-                <w:rFonts w:ascii="Times New Roman" w:eastAsia="Times New Roman" w:hAnsi="Times New Roman" w:cs="Times New Roman"/>
-                <w:color w:val="000000"/>
-                <w:sz w:val="24"/>
-                <w:szCs w:val="24"/>
-                <w:lang w:eastAsia="es-ES"/>
-              </w:rPr>
-            </w:pPr>
-            <w:r>
-              <w:rPr>
-                <w:rFonts w:ascii="Times New Roman" w:eastAsia="Times New Roman" w:hAnsi="Times New Roman" w:cs="Times New Roman"/>
-                <w:color w:val="000000"/>
-                <w:sz w:val="24"/>
-                <w:szCs w:val="24"/>
-                <w:lang w:eastAsia="es-ES"/>
-              </w:rPr>
-              <w:t>El usuario pulsa en la receta que quiere visualizar.</w:t>
+                <w:rFonts w:ascii="Arial" w:hAnsi="Arial" w:cs="Arial"/>
+                <w:sz w:val="20"/>
+              </w:rPr>
+            </w:pPr>
+            <w:r>
+              <w:rPr>
+                <w:rFonts w:ascii="Arial" w:hAnsi="Arial" w:cs="Arial"/>
+                <w:sz w:val="20"/>
+              </w:rPr>
+              <w:t>El usuario buscara él lugar donde desea consumir los platos típicos de dicho departamento.</w:t>
             </w:r>
           </w:p>
         </w:tc>
@@ -3266,23 +3347,24 @@
         <w:tc>
           <w:tcPr>
             <w:tcW w:w="2686" w:type="dxa"/>
-            <w:tcBorders>
-              <w:top w:val="single" w:sz="12" w:space="0" w:color="auto"/>
-              <w:left w:val="single" w:sz="12" w:space="0" w:color="auto"/>
-              <w:bottom w:val="single" w:sz="12" w:space="0" w:color="auto"/>
-              <w:right w:val="single" w:sz="12" w:space="0" w:color="auto"/>
-            </w:tcBorders>
-            <w:shd w:val="clear" w:color="auto" w:fill="D9E2F3" w:themeFill="accent5" w:themeFillTint="33"/>
+            <w:shd w:val="clear" w:color="auto" w:fill="BDD6EE" w:themeFill="accent1" w:themeFillTint="66"/>
           </w:tcPr>
           <w:p>
             <w:pPr>
               <w:rPr>
-                <w:b/>
-              </w:rPr>
-            </w:pPr>
-            <w:r>
-              <w:rPr>
-                <w:b/>
+                <w:rFonts w:ascii="Arial" w:hAnsi="Arial" w:cs="Arial"/>
+                <w:color w:val="auto"/>
+                <w:sz w:val="22"/>
+                <w:szCs w:val="22"/>
+              </w:rPr>
+            </w:pPr>
+            <w:r>
+              <w:rPr>
+                <w:rFonts w:ascii="Arial" w:hAnsi="Arial" w:cs="Arial"/>
+                <w:bCs/>
+                <w:color w:val="auto"/>
+                <w:sz w:val="22"/>
+                <w:szCs w:val="22"/>
               </w:rPr>
               <w:t>Flujos alternativos</w:t>
             </w:r>
@@ -3291,12 +3373,6 @@
         <w:tc>
           <w:tcPr>
             <w:tcW w:w="5788" w:type="dxa"/>
-            <w:tcBorders>
-              <w:top w:val="single" w:sz="12" w:space="0" w:color="auto"/>
-              <w:left w:val="single" w:sz="12" w:space="0" w:color="auto"/>
-              <w:bottom w:val="single" w:sz="12" w:space="0" w:color="auto"/>
-              <w:right w:val="single" w:sz="12" w:space="0" w:color="auto"/>
-            </w:tcBorders>
           </w:tcPr>
           <w:p>
             <w:pPr>
@@ -3310,20 +3386,16 @@
               <w:adjustRightInd w:val="0"/>
               <w:spacing w:after="0" w:line="240" w:lineRule="auto"/>
               <w:rPr>
-                <w:rFonts w:ascii="Times New Roman" w:eastAsia="Times New Roman" w:hAnsi="Times New Roman" w:cs="Times New Roman"/>
-                <w:color w:val="000000"/>
-                <w:sz w:val="24"/>
-                <w:szCs w:val="24"/>
-                <w:lang w:eastAsia="es-ES"/>
-              </w:rPr>
-            </w:pPr>
-            <w:r>
-              <w:rPr>
-                <w:rFonts w:ascii="Times New Roman" w:eastAsia="Times New Roman" w:hAnsi="Times New Roman" w:cs="Times New Roman"/>
-                <w:color w:val="000000"/>
-                <w:sz w:val="24"/>
-                <w:szCs w:val="24"/>
-                <w:lang w:eastAsia="es-ES"/>
+                <w:rFonts w:ascii="Arial" w:hAnsi="Arial" w:cs="Arial"/>
+                <w:iCs/>
+                <w:sz w:val="20"/>
+              </w:rPr>
+            </w:pPr>
+            <w:r>
+              <w:rPr>
+                <w:rFonts w:ascii="Arial" w:hAnsi="Arial" w:cs="Arial"/>
+                <w:iCs/>
+                <w:sz w:val="20"/>
               </w:rPr>
               <w:t>El usuario pulsa el botón de Back</w:t>
             </w:r>
@@ -3337,22 +3409,24 @@
               </w:numPr>
               <w:spacing w:after="0" w:line="240" w:lineRule="auto"/>
               <w:rPr>
-                <w:rFonts w:ascii="Times New Roman" w:eastAsia="Times New Roman" w:hAnsi="Times New Roman" w:cs="Times New Roman"/>
-                <w:color w:val="000000"/>
-                <w:sz w:val="24"/>
-                <w:szCs w:val="24"/>
-                <w:lang w:eastAsia="es-ES"/>
-              </w:rPr>
-            </w:pPr>
-            <w:r>
-              <w:rPr>
-                <w:rFonts w:ascii="Times New Roman" w:eastAsia="Times New Roman" w:hAnsi="Times New Roman" w:cs="Times New Roman"/>
-                <w:color w:val="000000"/>
-                <w:sz w:val="24"/>
-                <w:szCs w:val="24"/>
-                <w:lang w:eastAsia="es-ES"/>
-              </w:rPr>
-              <w:t>El sistema vuelve al menú principal.</w:t>
+                <w:rFonts w:ascii="Arial" w:hAnsi="Arial" w:cs="Arial"/>
+                <w:sz w:val="20"/>
+              </w:rPr>
+            </w:pPr>
+            <w:r>
+              <w:rPr>
+                <w:rFonts w:ascii="Arial" w:hAnsi="Arial" w:cs="Arial"/>
+                <w:iCs/>
+                <w:sz w:val="20"/>
+              </w:rPr>
+              <w:t>El sistema vuelve al menú principal</w:t>
+            </w:r>
+            <w:r>
+              <w:rPr>
+                <w:rFonts w:ascii="Arial" w:hAnsi="Arial" w:cs="Arial"/>
+                <w:sz w:val="20"/>
+              </w:rPr>
+              <w:t>.</w:t>
             </w:r>
           </w:p>
         </w:tc>
@@ -3364,23 +3438,25 @@
         <w:tc>
           <w:tcPr>
             <w:tcW w:w="2686" w:type="dxa"/>
-            <w:tcBorders>
-              <w:top w:val="single" w:sz="12" w:space="0" w:color="auto"/>
-              <w:left w:val="single" w:sz="12" w:space="0" w:color="auto"/>
-              <w:bottom w:val="single" w:sz="12" w:space="0" w:color="auto"/>
-              <w:right w:val="single" w:sz="12" w:space="0" w:color="auto"/>
-            </w:tcBorders>
-            <w:shd w:val="clear" w:color="auto" w:fill="D9E2F3" w:themeFill="accent5" w:themeFillTint="33"/>
+            <w:shd w:val="clear" w:color="auto" w:fill="BDD6EE" w:themeFill="accent1" w:themeFillTint="66"/>
           </w:tcPr>
           <w:p>
             <w:pPr>
               <w:rPr>
-                <w:b/>
-              </w:rPr>
-            </w:pPr>
-            <w:r>
-              <w:rPr>
-                <w:b/>
+                <w:rFonts w:ascii="Arial" w:hAnsi="Arial" w:cs="Arial"/>
+                <w:bCs/>
+                <w:color w:val="auto"/>
+                <w:sz w:val="22"/>
+                <w:szCs w:val="22"/>
+              </w:rPr>
+            </w:pPr>
+            <w:r>
+              <w:rPr>
+                <w:rFonts w:ascii="Arial" w:hAnsi="Arial" w:cs="Arial"/>
+                <w:bCs/>
+                <w:color w:val="auto"/>
+                <w:sz w:val="22"/>
+                <w:szCs w:val="22"/>
               </w:rPr>
               <w:t>Inclusiones</w:t>
             </w:r>
@@ -3389,61 +3465,23 @@
         <w:tc>
           <w:tcPr>
             <w:tcW w:w="5788" w:type="dxa"/>
-            <w:tcBorders>
-              <w:top w:val="single" w:sz="12" w:space="0" w:color="auto"/>
-              <w:left w:val="single" w:sz="12" w:space="0" w:color="auto"/>
-              <w:bottom w:val="single" w:sz="12" w:space="0" w:color="auto"/>
-              <w:right w:val="single" w:sz="12" w:space="0" w:color="auto"/>
-            </w:tcBorders>
           </w:tcPr>
           <w:p>
-            <w:r>
-              <w:t>Ninguna</w:t>
-            </w:r>
-          </w:p>
-        </w:tc>
-      </w:tr>
-      <w:tr>
-        <w:trPr>
-          <w:trHeight w:val="404"/>
-        </w:trPr>
-        <w:tc>
-          <w:tcPr>
-            <w:tcW w:w="2686" w:type="dxa"/>
-            <w:tcBorders>
-              <w:top w:val="single" w:sz="12" w:space="0" w:color="auto"/>
-              <w:left w:val="single" w:sz="12" w:space="0" w:color="auto"/>
-              <w:bottom w:val="single" w:sz="12" w:space="0" w:color="auto"/>
-              <w:right w:val="single" w:sz="12" w:space="0" w:color="auto"/>
-            </w:tcBorders>
-            <w:shd w:val="clear" w:color="auto" w:fill="D9E2F3" w:themeFill="accent5" w:themeFillTint="33"/>
-          </w:tcPr>
-          <w:p>
-            <w:pPr>
-              <w:rPr>
-                <w:b/>
-              </w:rPr>
-            </w:pPr>
-            <w:r>
-              <w:rPr>
-                <w:b/>
-              </w:rPr>
-              <w:t>Extensiones</w:t>
-            </w:r>
-          </w:p>
-        </w:tc>
-        <w:tc>
-          <w:tcPr>
-            <w:tcW w:w="5788" w:type="dxa"/>
-            <w:tcBorders>
-              <w:top w:val="single" w:sz="12" w:space="0" w:color="auto"/>
-              <w:left w:val="single" w:sz="12" w:space="0" w:color="auto"/>
-              <w:bottom w:val="single" w:sz="12" w:space="0" w:color="auto"/>
-              <w:right w:val="single" w:sz="12" w:space="0" w:color="auto"/>
-            </w:tcBorders>
-          </w:tcPr>
-          <w:p>
-            <w:r>
+            <w:pPr>
+              <w:rPr>
+                <w:rFonts w:ascii="Arial" w:hAnsi="Arial" w:cs="Arial"/>
+                <w:color w:val="auto"/>
+                <w:sz w:val="20"/>
+                <w:szCs w:val="22"/>
+              </w:rPr>
+            </w:pPr>
+            <w:r>
+              <w:rPr>
+                <w:rFonts w:ascii="Arial" w:hAnsi="Arial" w:cs="Arial"/>
+                <w:color w:val="auto"/>
+                <w:sz w:val="20"/>
+                <w:szCs w:val="22"/>
+              </w:rPr>
               <w:t>Ninguna</w:t>
             </w:r>
           </w:p>
@@ -3459,6 +3497,52 @@
     </w:p>
     <w:p>
       <w:pPr>
+        <w:jc w:val="both"/>
+        <w:rPr>
+          <w:b/>
+        </w:rPr>
+      </w:pPr>
+    </w:p>
+    <w:p>
+      <w:pPr>
+        <w:jc w:val="both"/>
+        <w:rPr>
+          <w:b/>
+        </w:rPr>
+      </w:pPr>
+    </w:p>
+    <w:p>
+      <w:pPr>
+        <w:jc w:val="both"/>
+        <w:rPr>
+          <w:b/>
+        </w:rPr>
+      </w:pPr>
+    </w:p>
+    <w:p>
+      <w:pPr>
+        <w:jc w:val="both"/>
+        <w:rPr>
+          <w:b/>
+        </w:rPr>
+      </w:pPr>
+    </w:p>
+    <w:p>
+      <w:pPr>
+        <w:jc w:val="both"/>
+        <w:rPr>
+          <w:b/>
+        </w:rPr>
+      </w:pPr>
+    </w:p>
+    <w:p>
+      <w:pPr>
+        <w:jc w:val="both"/>
+      </w:pPr>
+    </w:p>
+    <w:p>
+      <w:pPr>
+        <w:jc w:val="both"/>
         <w:rPr>
           <w:b/>
         </w:rPr>
@@ -3468,48 +3552,395 @@
           <w:b/>
         </w:rPr>
         <w:lastRenderedPageBreak/>
-        <w:t>Descripción</w:t>
-      </w:r>
-      <w:r>
-        <w:rPr>
-          <w:b/>
-        </w:rPr>
-        <w:t xml:space="preserve"> caso de uso visualizar mi AppR</w:t>
-      </w:r>
-      <w:r>
-        <w:rPr>
-          <w:b/>
-        </w:rPr>
-        <w:t>eceta</w:t>
-      </w:r>
-    </w:p>
-    <w:p>
-      <w:pPr>
-        <w:rPr>
-          <w:rFonts w:cs="Helvetica-Bold"/>
-          <w:b/>
-          <w:bCs/>
-          <w:color w:val="C00000"/>
-          <w:sz w:val="28"/>
-        </w:rPr>
-      </w:pPr>
-    </w:p>
-    <w:p>
-      <w:pPr>
-        <w:jc w:val="both"/>
-        <w:rPr>
-          <w:b/>
-          <w:i/>
-          <w:sz w:val="20"/>
-        </w:rPr>
-      </w:pPr>
-      <w:r>
-        <w:rPr>
-          <w:b/>
-          <w:i/>
-          <w:sz w:val="20"/>
-        </w:rPr>
-        <w:t>Tabla</w:t>
+        <w:t xml:space="preserve">Módulos </w:t>
+      </w:r>
+    </w:p>
+    <w:p>
+      <w:pPr>
+        <w:jc w:val="both"/>
+      </w:pPr>
+      <w:r>
+        <w:t xml:space="preserve">Appreceta cuenta con los siguientes módulos.  </w:t>
+      </w:r>
+    </w:p>
+    <w:p>
+      <w:pPr>
+        <w:jc w:val="both"/>
+      </w:pPr>
+    </w:p>
+    <w:p>
+      <w:pPr>
+        <w:jc w:val="both"/>
+      </w:pPr>
+    </w:p>
+    <w:p>
+      <w:pPr>
+        <w:jc w:val="both"/>
+        <w:rPr>
+          <w:b/>
+          <w:i/>
+          <w:sz w:val="20"/>
+        </w:rPr>
+      </w:pPr>
+      <w:r>
+        <w:rPr>
+          <w:b/>
+          <w:i/>
+          <w:sz w:val="20"/>
+        </w:rPr>
+        <w:t>Gráfico</w:t>
+      </w:r>
+      <w:r>
+        <w:rPr>
+          <w:b/>
+          <w:i/>
+          <w:sz w:val="20"/>
+        </w:rPr>
+        <w:t xml:space="preserve"> Nº 2</w:t>
+      </w:r>
+      <w:r>
+        <w:rPr>
+          <w:b/>
+          <w:i/>
+          <w:sz w:val="20"/>
+        </w:rPr>
+        <w:t xml:space="preserve">: </w:t>
+      </w:r>
+      <w:r>
+        <w:rPr>
+          <w:b/>
+          <w:i/>
+          <w:sz w:val="20"/>
+        </w:rPr>
+        <w:t xml:space="preserve">Módulos que contiene mi </w:t>
+      </w:r>
+      <w:proofErr w:type="spellStart"/>
+      <w:r>
+        <w:rPr>
+          <w:b/>
+          <w:i/>
+          <w:sz w:val="20"/>
+        </w:rPr>
+        <w:t>AppReceta</w:t>
+      </w:r>
+      <w:proofErr w:type="spellEnd"/>
+      <w:r>
+        <w:rPr>
+          <w:b/>
+          <w:i/>
+          <w:sz w:val="20"/>
+        </w:rPr>
+        <w:t>.</w:t>
+      </w:r>
+    </w:p>
+    <w:p>
+      <w:pPr>
+        <w:jc w:val="both"/>
+        <w:rPr>
+          <w:b/>
+        </w:rPr>
+      </w:pPr>
+    </w:p>
+    <w:p>
+      <w:pPr>
+        <w:jc w:val="both"/>
+        <w:rPr>
+          <w:b/>
+        </w:rPr>
+      </w:pPr>
+      <w:r>
+        <w:rPr>
+          <w:b/>
+        </w:rPr>
+        <w:t xml:space="preserve">Módulos </w:t>
+      </w:r>
+      <w:r>
+        <w:rPr>
+          <w:b/>
+        </w:rPr>
+        <w:t xml:space="preserve">Inicio </w:t>
+      </w:r>
+    </w:p>
+    <w:p>
+      <w:pPr>
+        <w:jc w:val="both"/>
+        <w:rPr>
+          <w:b/>
+        </w:rPr>
+      </w:pPr>
+    </w:p>
+    <w:p>
+      <w:pPr>
+        <w:jc w:val="both"/>
+        <w:rPr>
+          <w:b/>
+        </w:rPr>
+      </w:pPr>
+      <w:r>
+        <w:t>El modulo inicio es simplemente la primera pan</w:t>
+      </w:r>
+      <w:r>
+        <w:t xml:space="preserve">talla del AppReceta </w:t>
+      </w:r>
+    </w:p>
+    <w:p>
+      <w:pPr>
+        <w:jc w:val="both"/>
+      </w:pPr>
+    </w:p>
+    <w:p>
+      <w:pPr>
+        <w:jc w:val="both"/>
+        <w:rPr>
+          <w:b/>
+        </w:rPr>
+      </w:pPr>
+      <w:r>
+        <w:rPr>
+          <w:b/>
+        </w:rPr>
+        <w:t xml:space="preserve">Módulos </w:t>
+      </w:r>
+      <w:r>
+        <w:rPr>
+          <w:b/>
+        </w:rPr>
+        <w:t xml:space="preserve">Recetas </w:t>
+      </w:r>
+    </w:p>
+    <w:p>
+      <w:pPr>
+        <w:jc w:val="both"/>
+      </w:pPr>
+      <w:r>
+        <w:t>El modulo recetas contiene la lista de recetas en general.</w:t>
+      </w:r>
+    </w:p>
+    <w:p>
+      <w:pPr>
+        <w:jc w:val="both"/>
+      </w:pPr>
+    </w:p>
+    <w:p>
+      <w:pPr>
+        <w:jc w:val="both"/>
+        <w:rPr>
+          <w:b/>
+        </w:rPr>
+      </w:pPr>
+      <w:r>
+        <w:rPr>
+          <w:b/>
+        </w:rPr>
+        <w:t xml:space="preserve">Módulos </w:t>
+      </w:r>
+      <w:r>
+        <w:rPr>
+          <w:b/>
+        </w:rPr>
+        <w:t xml:space="preserve">Videos </w:t>
+      </w:r>
+    </w:p>
+    <w:p>
+      <w:pPr>
+        <w:jc w:val="both"/>
+      </w:pPr>
+      <w:r>
+        <w:t xml:space="preserve">El módulo Videos contiene la lista de videos de las recetas </w:t>
+      </w:r>
+    </w:p>
+    <w:p>
+      <w:pPr>
+        <w:jc w:val="both"/>
+      </w:pPr>
+    </w:p>
+    <w:p>
+      <w:pPr>
+        <w:jc w:val="both"/>
+        <w:rPr>
+          <w:b/>
+        </w:rPr>
+      </w:pPr>
+      <w:r>
+        <w:rPr>
+          <w:b/>
+        </w:rPr>
+        <w:t xml:space="preserve">Módulos </w:t>
+      </w:r>
+      <w:r>
+        <w:rPr>
+          <w:b/>
+        </w:rPr>
+        <w:t>Ajustes</w:t>
+      </w:r>
+      <w:r>
+        <w:rPr>
+          <w:b/>
+        </w:rPr>
+        <w:t xml:space="preserve"> </w:t>
+      </w:r>
+    </w:p>
+    <w:p>
+      <w:pPr>
+        <w:jc w:val="both"/>
+      </w:pPr>
+      <w:r>
+        <w:t xml:space="preserve">El  módulo ajustes contiene la configuración de la un alarma para que el usuario pueda configurar en que horario que  desee utilizar la aplicación </w:t>
+      </w:r>
+    </w:p>
+    <w:p>
+      <w:pPr>
+        <w:jc w:val="both"/>
+      </w:pPr>
+    </w:p>
+    <w:p>
+      <w:pPr>
+        <w:jc w:val="both"/>
+      </w:pPr>
+    </w:p>
+    <w:p>
+      <w:pPr>
+        <w:jc w:val="both"/>
+      </w:pPr>
+    </w:p>
+    <w:p>
+      <w:pPr>
+        <w:jc w:val="both"/>
+        <w:rPr>
+          <w:b/>
+        </w:rPr>
+      </w:pPr>
+      <w:r>
+        <w:rPr>
+          <w:b/>
+        </w:rPr>
+        <w:t xml:space="preserve">El botón Ingredientes </w:t>
+      </w:r>
+    </w:p>
+    <w:p>
+      <w:pPr>
+        <w:jc w:val="both"/>
+        <w:rPr>
+          <w:b/>
+        </w:rPr>
+      </w:pPr>
+    </w:p>
+    <w:p>
+      <w:pPr>
+        <w:jc w:val="both"/>
+      </w:pPr>
+      <w:r>
+        <w:t>El botón ingredientes nos direcciona a la lista de ingredientes que contiene la receta del día que está en la portada.</w:t>
+      </w:r>
+    </w:p>
+    <w:p>
+      <w:pPr>
+        <w:jc w:val="both"/>
+      </w:pPr>
+    </w:p>
+    <w:p>
+      <w:pPr>
+        <w:jc w:val="both"/>
+        <w:rPr>
+          <w:b/>
+        </w:rPr>
+      </w:pPr>
+      <w:r>
+        <w:rPr>
+          <w:b/>
+        </w:rPr>
+        <w:t>El botón Preparación</w:t>
+      </w:r>
+    </w:p>
+    <w:p>
+      <w:pPr>
+        <w:jc w:val="both"/>
+      </w:pPr>
+    </w:p>
+    <w:p>
+      <w:pPr>
+        <w:jc w:val="both"/>
+      </w:pPr>
+      <w:r>
+        <w:t xml:space="preserve">El botón </w:t>
+      </w:r>
+      <w:r>
+        <w:t xml:space="preserve">Preparación </w:t>
+      </w:r>
+      <w:r>
+        <w:t xml:space="preserve"> nos direc</w:t>
+      </w:r>
+      <w:r>
+        <w:t xml:space="preserve">ciona a la lista de preparación </w:t>
+      </w:r>
+      <w:r>
+        <w:t xml:space="preserve"> que contiene la receta del día que está en la portada.</w:t>
+      </w:r>
+    </w:p>
+    <w:p>
+      <w:pPr>
+        <w:jc w:val="both"/>
+      </w:pPr>
+    </w:p>
+    <w:p>
+      <w:pPr>
+        <w:jc w:val="both"/>
+      </w:pPr>
+      <w:r>
+        <w:rPr>
+          <w:b/>
+          <w:i/>
+          <w:sz w:val="20"/>
+        </w:rPr>
+        <w:t>Gráfico</w:t>
+      </w:r>
+      <w:r>
+        <w:rPr>
+          <w:b/>
+          <w:i/>
+          <w:sz w:val="20"/>
+        </w:rPr>
+        <w:t xml:space="preserve"> Nº 3</w:t>
+      </w:r>
+      <w:r>
+        <w:rPr>
+          <w:b/>
+          <w:i/>
+          <w:sz w:val="20"/>
+        </w:rPr>
+        <w:t xml:space="preserve">: </w:t>
+      </w:r>
+      <w:r>
+        <w:rPr>
+          <w:b/>
+          <w:i/>
+          <w:sz w:val="20"/>
+        </w:rPr>
+        <w:t>Módulos inicio                  Gráfico</w:t>
+      </w:r>
+      <w:r>
+        <w:rPr>
+          <w:b/>
+          <w:i/>
+          <w:sz w:val="20"/>
+        </w:rPr>
+        <w:t xml:space="preserve"> Nº 4</w:t>
+      </w:r>
+      <w:r>
+        <w:rPr>
+          <w:b/>
+          <w:i/>
+          <w:sz w:val="20"/>
+        </w:rPr>
+        <w:t xml:space="preserve">: </w:t>
+      </w:r>
+      <w:r>
+        <w:rPr>
+          <w:b/>
+          <w:i/>
+          <w:sz w:val="20"/>
+        </w:rPr>
+        <w:t>Módulos recetas                Gráfico</w:t>
       </w:r>
       <w:r>
         <w:rPr>
@@ -3533,975 +3964,112 @@
           <w:i/>
           <w:sz w:val="20"/>
         </w:rPr>
-        <w:t>Descripción caso de uso visualizar mi appreceta</w:t>
-      </w:r>
-      <w:r>
-        <w:rPr>
-          <w:b/>
-          <w:i/>
-          <w:sz w:val="20"/>
-        </w:rPr>
-        <w:t>.</w:t>
-      </w:r>
-    </w:p>
-    <w:tbl>
-      <w:tblPr>
-        <w:tblStyle w:val="Tablaconcuadrcula"/>
-        <w:tblW w:w="0" w:type="auto"/>
-        <w:tblLook w:val="04A0" w:firstRow="1" w:lastRow="0" w:firstColumn="1" w:lastColumn="0" w:noHBand="0" w:noVBand="1"/>
-      </w:tblPr>
-      <w:tblGrid>
-        <w:gridCol w:w="2686"/>
-        <w:gridCol w:w="5788"/>
-      </w:tblGrid>
-      <w:tr>
-        <w:trPr>
-          <w:trHeight w:val="423"/>
-        </w:trPr>
-        <w:tc>
-          <w:tcPr>
-            <w:tcW w:w="2686" w:type="dxa"/>
-            <w:tcBorders>
-              <w:top w:val="single" w:sz="12" w:space="0" w:color="auto"/>
-              <w:left w:val="single" w:sz="12" w:space="0" w:color="auto"/>
-              <w:bottom w:val="single" w:sz="12" w:space="0" w:color="auto"/>
-              <w:right w:val="single" w:sz="12" w:space="0" w:color="auto"/>
-            </w:tcBorders>
-            <w:shd w:val="clear" w:color="auto" w:fill="D9E2F3" w:themeFill="accent5" w:themeFillTint="33"/>
-          </w:tcPr>
-          <w:p>
-            <w:pPr>
-              <w:rPr>
-                <w:b/>
-              </w:rPr>
-            </w:pPr>
-            <w:r>
-              <w:rPr>
-                <w:b/>
-              </w:rPr>
-              <w:t>Nombre</w:t>
-            </w:r>
-          </w:p>
-        </w:tc>
-        <w:tc>
-          <w:tcPr>
-            <w:tcW w:w="5788" w:type="dxa"/>
-            <w:tcBorders>
-              <w:top w:val="single" w:sz="12" w:space="0" w:color="auto"/>
-              <w:left w:val="single" w:sz="12" w:space="0" w:color="auto"/>
-              <w:bottom w:val="single" w:sz="12" w:space="0" w:color="auto"/>
-              <w:right w:val="single" w:sz="12" w:space="0" w:color="auto"/>
-            </w:tcBorders>
-          </w:tcPr>
-          <w:p>
-            <w:r>
-              <w:t xml:space="preserve">Visualizar mi </w:t>
-            </w:r>
-            <w:proofErr w:type="spellStart"/>
-            <w:r>
-              <w:t>app</w:t>
-            </w:r>
-            <w:proofErr w:type="spellEnd"/>
-            <w:r>
-              <w:t xml:space="preserve"> receta</w:t>
-            </w:r>
-          </w:p>
-        </w:tc>
-      </w:tr>
-      <w:tr>
-        <w:trPr>
-          <w:trHeight w:val="402"/>
-        </w:trPr>
-        <w:tc>
-          <w:tcPr>
-            <w:tcW w:w="2686" w:type="dxa"/>
-            <w:tcBorders>
-              <w:top w:val="single" w:sz="12" w:space="0" w:color="auto"/>
-              <w:left w:val="single" w:sz="12" w:space="0" w:color="auto"/>
-              <w:bottom w:val="single" w:sz="12" w:space="0" w:color="auto"/>
-              <w:right w:val="single" w:sz="12" w:space="0" w:color="auto"/>
-            </w:tcBorders>
-            <w:shd w:val="clear" w:color="auto" w:fill="D9E2F3" w:themeFill="accent5" w:themeFillTint="33"/>
-          </w:tcPr>
-          <w:p>
-            <w:pPr>
-              <w:rPr>
-                <w:b/>
-              </w:rPr>
-            </w:pPr>
-            <w:r>
-              <w:rPr>
-                <w:b/>
-              </w:rPr>
-              <w:t>Resumen</w:t>
-            </w:r>
-          </w:p>
-        </w:tc>
-        <w:tc>
-          <w:tcPr>
-            <w:tcW w:w="5788" w:type="dxa"/>
-            <w:tcBorders>
-              <w:top w:val="single" w:sz="12" w:space="0" w:color="auto"/>
-              <w:left w:val="single" w:sz="12" w:space="0" w:color="auto"/>
-              <w:bottom w:val="single" w:sz="12" w:space="0" w:color="auto"/>
-              <w:right w:val="single" w:sz="12" w:space="0" w:color="auto"/>
-            </w:tcBorders>
-          </w:tcPr>
-          <w:p>
-            <w:pPr>
-              <w:autoSpaceDE w:val="0"/>
-              <w:autoSpaceDN w:val="0"/>
-              <w:adjustRightInd w:val="0"/>
-            </w:pPr>
-            <w:r>
-              <w:t>El usuario puede iniciar la Visualización de la receta paso a paso. El usuario podrá avanzar e ir atrás en cada uno</w:t>
-            </w:r>
-          </w:p>
-          <w:p>
-            <w:pPr>
-              <w:autoSpaceDE w:val="0"/>
-              <w:autoSpaceDN w:val="0"/>
-              <w:adjustRightInd w:val="0"/>
-            </w:pPr>
-            <w:r>
-              <w:t>De los pasos.</w:t>
-            </w:r>
-          </w:p>
-        </w:tc>
-      </w:tr>
-      <w:tr>
-        <w:trPr>
-          <w:trHeight w:val="408"/>
-        </w:trPr>
-        <w:tc>
-          <w:tcPr>
-            <w:tcW w:w="2686" w:type="dxa"/>
-            <w:tcBorders>
-              <w:top w:val="single" w:sz="12" w:space="0" w:color="auto"/>
-              <w:left w:val="single" w:sz="12" w:space="0" w:color="auto"/>
-              <w:bottom w:val="single" w:sz="12" w:space="0" w:color="auto"/>
-              <w:right w:val="single" w:sz="12" w:space="0" w:color="auto"/>
-            </w:tcBorders>
-            <w:shd w:val="clear" w:color="auto" w:fill="D9E2F3" w:themeFill="accent5" w:themeFillTint="33"/>
-          </w:tcPr>
-          <w:p>
-            <w:pPr>
-              <w:rPr>
-                <w:b/>
-              </w:rPr>
-            </w:pPr>
-            <w:r>
-              <w:rPr>
-                <w:b/>
-              </w:rPr>
-              <w:t>Actores</w:t>
-            </w:r>
-          </w:p>
-        </w:tc>
-        <w:tc>
-          <w:tcPr>
-            <w:tcW w:w="5788" w:type="dxa"/>
-            <w:tcBorders>
-              <w:top w:val="single" w:sz="12" w:space="0" w:color="auto"/>
-              <w:left w:val="single" w:sz="12" w:space="0" w:color="auto"/>
-              <w:bottom w:val="single" w:sz="12" w:space="0" w:color="auto"/>
-              <w:right w:val="single" w:sz="12" w:space="0" w:color="auto"/>
-            </w:tcBorders>
-          </w:tcPr>
-          <w:p>
-            <w:r>
-              <w:t>Usuario.</w:t>
-            </w:r>
-          </w:p>
-        </w:tc>
-      </w:tr>
-      <w:tr>
-        <w:trPr>
-          <w:trHeight w:val="413"/>
-        </w:trPr>
-        <w:tc>
-          <w:tcPr>
-            <w:tcW w:w="2686" w:type="dxa"/>
-            <w:tcBorders>
-              <w:top w:val="single" w:sz="12" w:space="0" w:color="auto"/>
-              <w:left w:val="single" w:sz="12" w:space="0" w:color="auto"/>
-              <w:bottom w:val="single" w:sz="12" w:space="0" w:color="auto"/>
-              <w:right w:val="single" w:sz="12" w:space="0" w:color="auto"/>
-            </w:tcBorders>
-            <w:shd w:val="clear" w:color="auto" w:fill="D9E2F3" w:themeFill="accent5" w:themeFillTint="33"/>
-          </w:tcPr>
-          <w:p>
-            <w:pPr>
-              <w:rPr>
-                <w:b/>
-              </w:rPr>
-            </w:pPr>
-            <w:r>
-              <w:rPr>
-                <w:b/>
-              </w:rPr>
-              <w:t>Precondiciones</w:t>
-            </w:r>
-          </w:p>
-        </w:tc>
-        <w:tc>
-          <w:tcPr>
-            <w:tcW w:w="5788" w:type="dxa"/>
-            <w:tcBorders>
-              <w:top w:val="single" w:sz="12" w:space="0" w:color="auto"/>
-              <w:left w:val="single" w:sz="12" w:space="0" w:color="auto"/>
-              <w:bottom w:val="single" w:sz="12" w:space="0" w:color="auto"/>
-              <w:right w:val="single" w:sz="12" w:space="0" w:color="auto"/>
-            </w:tcBorders>
-          </w:tcPr>
-          <w:p>
-            <w:r>
-              <w:t>El usuario ha buscado previamente una receta.</w:t>
-            </w:r>
-          </w:p>
-        </w:tc>
-      </w:tr>
-      <w:tr>
-        <w:trPr>
-          <w:trHeight w:val="1542"/>
-        </w:trPr>
-        <w:tc>
-          <w:tcPr>
-            <w:tcW w:w="2686" w:type="dxa"/>
-            <w:tcBorders>
-              <w:top w:val="single" w:sz="12" w:space="0" w:color="auto"/>
-              <w:left w:val="single" w:sz="12" w:space="0" w:color="auto"/>
-              <w:bottom w:val="single" w:sz="12" w:space="0" w:color="auto"/>
-              <w:right w:val="single" w:sz="12" w:space="0" w:color="auto"/>
-            </w:tcBorders>
-            <w:shd w:val="clear" w:color="auto" w:fill="D9E2F3" w:themeFill="accent5" w:themeFillTint="33"/>
-          </w:tcPr>
-          <w:p>
-            <w:pPr>
-              <w:rPr>
-                <w:b/>
-              </w:rPr>
-            </w:pPr>
-            <w:r>
-              <w:rPr>
-                <w:b/>
-              </w:rPr>
-              <w:t>Flujo normal</w:t>
-            </w:r>
-          </w:p>
-        </w:tc>
-        <w:tc>
-          <w:tcPr>
-            <w:tcW w:w="5788" w:type="dxa"/>
-            <w:tcBorders>
-              <w:top w:val="single" w:sz="12" w:space="0" w:color="auto"/>
-              <w:left w:val="single" w:sz="12" w:space="0" w:color="auto"/>
-              <w:bottom w:val="single" w:sz="12" w:space="0" w:color="auto"/>
-              <w:right w:val="single" w:sz="12" w:space="0" w:color="auto"/>
-            </w:tcBorders>
-          </w:tcPr>
-          <w:p>
-            <w:pPr>
-              <w:pStyle w:val="Prrafodelista"/>
-              <w:numPr>
-                <w:ilvl w:val="0"/>
-                <w:numId w:val="9"/>
-              </w:numPr>
-              <w:autoSpaceDE w:val="0"/>
-              <w:autoSpaceDN w:val="0"/>
-              <w:adjustRightInd w:val="0"/>
-              <w:spacing w:after="0" w:line="240" w:lineRule="auto"/>
-              <w:rPr>
-                <w:rFonts w:ascii="Times New Roman" w:eastAsia="Times New Roman" w:hAnsi="Times New Roman" w:cs="Times New Roman"/>
-                <w:color w:val="000000"/>
-                <w:sz w:val="24"/>
-                <w:szCs w:val="24"/>
-                <w:lang w:eastAsia="es-ES"/>
-              </w:rPr>
-            </w:pPr>
-            <w:r>
-              <w:rPr>
-                <w:rFonts w:ascii="Times New Roman" w:eastAsia="Times New Roman" w:hAnsi="Times New Roman" w:cs="Times New Roman"/>
-                <w:color w:val="000000"/>
-                <w:sz w:val="24"/>
-                <w:szCs w:val="24"/>
-                <w:lang w:eastAsia="es-ES"/>
-              </w:rPr>
-              <w:t>imagen con los ingredientes de la receta</w:t>
-            </w:r>
-          </w:p>
-          <w:p>
-            <w:pPr>
-              <w:pStyle w:val="Prrafodelista"/>
-              <w:numPr>
-                <w:ilvl w:val="0"/>
-                <w:numId w:val="9"/>
-              </w:numPr>
-              <w:autoSpaceDE w:val="0"/>
-              <w:autoSpaceDN w:val="0"/>
-              <w:adjustRightInd w:val="0"/>
-              <w:spacing w:after="0" w:line="240" w:lineRule="auto"/>
-              <w:rPr>
-                <w:rFonts w:ascii="Times New Roman" w:eastAsia="Times New Roman" w:hAnsi="Times New Roman" w:cs="Times New Roman"/>
-                <w:color w:val="000000"/>
-                <w:sz w:val="24"/>
-                <w:szCs w:val="24"/>
-                <w:lang w:eastAsia="es-ES"/>
-              </w:rPr>
-            </w:pPr>
-            <w:r>
-              <w:rPr>
-                <w:rFonts w:ascii="Times New Roman" w:eastAsia="Times New Roman" w:hAnsi="Times New Roman" w:cs="Times New Roman"/>
-                <w:color w:val="000000"/>
-                <w:sz w:val="24"/>
-                <w:szCs w:val="24"/>
-                <w:lang w:eastAsia="es-ES"/>
-              </w:rPr>
-              <w:t>listado de ingredientes de la receta</w:t>
-            </w:r>
-          </w:p>
-          <w:p>
-            <w:pPr>
-              <w:pStyle w:val="Prrafodelista"/>
-              <w:numPr>
-                <w:ilvl w:val="0"/>
-                <w:numId w:val="9"/>
-              </w:numPr>
-              <w:autoSpaceDE w:val="0"/>
-              <w:autoSpaceDN w:val="0"/>
-              <w:adjustRightInd w:val="0"/>
-              <w:spacing w:after="0" w:line="240" w:lineRule="auto"/>
-              <w:rPr>
-                <w:rFonts w:ascii="Times New Roman" w:eastAsia="Times New Roman" w:hAnsi="Times New Roman" w:cs="Times New Roman"/>
-                <w:color w:val="000000"/>
-                <w:sz w:val="24"/>
-                <w:szCs w:val="24"/>
-                <w:lang w:eastAsia="es-ES"/>
-              </w:rPr>
-            </w:pPr>
-            <w:r>
-              <w:rPr>
-                <w:rFonts w:ascii="Times New Roman" w:eastAsia="Times New Roman" w:hAnsi="Times New Roman" w:cs="Times New Roman"/>
-                <w:color w:val="000000"/>
-                <w:sz w:val="24"/>
-                <w:szCs w:val="24"/>
-                <w:lang w:eastAsia="es-ES"/>
-              </w:rPr>
-              <w:t>icono de crear lista de la compra relacionada</w:t>
-            </w:r>
-          </w:p>
-          <w:p>
-            <w:pPr>
-              <w:pStyle w:val="Prrafodelista"/>
-              <w:numPr>
-                <w:ilvl w:val="0"/>
-                <w:numId w:val="9"/>
-              </w:numPr>
-              <w:autoSpaceDE w:val="0"/>
-              <w:autoSpaceDN w:val="0"/>
-              <w:adjustRightInd w:val="0"/>
-              <w:spacing w:after="0" w:line="240" w:lineRule="auto"/>
-              <w:rPr>
-                <w:rFonts w:ascii="Times New Roman" w:eastAsia="Times New Roman" w:hAnsi="Times New Roman" w:cs="Times New Roman"/>
-                <w:color w:val="000000"/>
-                <w:sz w:val="24"/>
-                <w:szCs w:val="24"/>
-                <w:lang w:eastAsia="es-ES"/>
-              </w:rPr>
-            </w:pPr>
-            <w:r>
-              <w:rPr>
-                <w:rFonts w:ascii="Times New Roman" w:eastAsia="Times New Roman" w:hAnsi="Times New Roman" w:cs="Times New Roman"/>
-                <w:color w:val="000000"/>
-                <w:sz w:val="24"/>
-                <w:szCs w:val="24"/>
-                <w:lang w:eastAsia="es-ES"/>
-              </w:rPr>
-              <w:t>botón de siguiente para avanzar en la receta</w:t>
-            </w:r>
-          </w:p>
-        </w:tc>
-      </w:tr>
-      <w:tr>
-        <w:trPr>
-          <w:trHeight w:val="404"/>
-        </w:trPr>
-        <w:tc>
-          <w:tcPr>
-            <w:tcW w:w="2686" w:type="dxa"/>
-            <w:tcBorders>
-              <w:top w:val="single" w:sz="12" w:space="0" w:color="auto"/>
-              <w:left w:val="single" w:sz="12" w:space="0" w:color="auto"/>
-              <w:bottom w:val="single" w:sz="12" w:space="0" w:color="auto"/>
-              <w:right w:val="single" w:sz="12" w:space="0" w:color="auto"/>
-            </w:tcBorders>
-            <w:shd w:val="clear" w:color="auto" w:fill="D9E2F3" w:themeFill="accent5" w:themeFillTint="33"/>
-          </w:tcPr>
-          <w:p>
-            <w:pPr>
-              <w:rPr>
-                <w:b/>
-              </w:rPr>
-            </w:pPr>
-            <w:r>
-              <w:rPr>
-                <w:b/>
-              </w:rPr>
-              <w:t>Flujos alternativos</w:t>
-            </w:r>
-          </w:p>
-        </w:tc>
-        <w:tc>
-          <w:tcPr>
-            <w:tcW w:w="5788" w:type="dxa"/>
-            <w:tcBorders>
-              <w:top w:val="single" w:sz="12" w:space="0" w:color="auto"/>
-              <w:left w:val="single" w:sz="12" w:space="0" w:color="auto"/>
-              <w:bottom w:val="single" w:sz="12" w:space="0" w:color="auto"/>
-              <w:right w:val="single" w:sz="12" w:space="0" w:color="auto"/>
-            </w:tcBorders>
-          </w:tcPr>
-          <w:p>
-            <w:pPr>
-              <w:pStyle w:val="Prrafodelista"/>
-              <w:numPr>
-                <w:ilvl w:val="0"/>
-                <w:numId w:val="10"/>
-              </w:numPr>
-              <w:autoSpaceDE w:val="0"/>
-              <w:autoSpaceDN w:val="0"/>
-              <w:adjustRightInd w:val="0"/>
-              <w:spacing w:after="0" w:line="240" w:lineRule="auto"/>
-              <w:rPr>
-                <w:rFonts w:ascii="Times New Roman" w:eastAsia="Times New Roman" w:hAnsi="Times New Roman" w:cs="Times New Roman"/>
-                <w:color w:val="000000"/>
-                <w:sz w:val="24"/>
-                <w:szCs w:val="24"/>
-                <w:lang w:eastAsia="es-ES"/>
-              </w:rPr>
-            </w:pPr>
-            <w:r>
-              <w:rPr>
-                <w:rFonts w:ascii="Times New Roman" w:eastAsia="Times New Roman" w:hAnsi="Times New Roman" w:cs="Times New Roman"/>
-                <w:color w:val="000000"/>
-                <w:sz w:val="24"/>
-                <w:szCs w:val="24"/>
-                <w:lang w:eastAsia="es-ES"/>
-              </w:rPr>
-              <w:t>El sistema muestra dos opciones para crear la lista, lista completa con todos los ingredientes de la receta o sólo los ingredientes que no tenemos en la nevera</w:t>
-            </w:r>
-          </w:p>
-          <w:p>
-            <w:pPr>
-              <w:pStyle w:val="Prrafodelista"/>
-              <w:numPr>
-                <w:ilvl w:val="0"/>
-                <w:numId w:val="10"/>
-              </w:numPr>
-              <w:autoSpaceDE w:val="0"/>
-              <w:autoSpaceDN w:val="0"/>
-              <w:adjustRightInd w:val="0"/>
-              <w:spacing w:after="0" w:line="240" w:lineRule="auto"/>
-              <w:rPr>
-                <w:rFonts w:ascii="Times New Roman" w:eastAsia="Times New Roman" w:hAnsi="Times New Roman" w:cs="Times New Roman"/>
-                <w:color w:val="000000"/>
-                <w:sz w:val="24"/>
-                <w:szCs w:val="24"/>
-                <w:lang w:eastAsia="es-ES"/>
-              </w:rPr>
-            </w:pPr>
-            <w:r>
-              <w:rPr>
-                <w:rFonts w:ascii="Times New Roman" w:eastAsia="Times New Roman" w:hAnsi="Times New Roman" w:cs="Times New Roman"/>
-                <w:color w:val="000000"/>
-                <w:sz w:val="24"/>
-                <w:szCs w:val="24"/>
-                <w:lang w:eastAsia="es-ES"/>
-              </w:rPr>
-              <w:t>El usuario selecciona una de las dos opciones</w:t>
-            </w:r>
-          </w:p>
-          <w:p>
-            <w:pPr>
-              <w:pStyle w:val="Prrafodelista"/>
-              <w:numPr>
-                <w:ilvl w:val="0"/>
-                <w:numId w:val="10"/>
-              </w:numPr>
-              <w:autoSpaceDE w:val="0"/>
-              <w:autoSpaceDN w:val="0"/>
-              <w:adjustRightInd w:val="0"/>
-              <w:spacing w:after="0" w:line="240" w:lineRule="auto"/>
-              <w:rPr>
-                <w:rFonts w:ascii="Times New Roman" w:eastAsia="Times New Roman" w:hAnsi="Times New Roman" w:cs="Times New Roman"/>
-                <w:color w:val="000000"/>
-                <w:sz w:val="24"/>
-                <w:szCs w:val="24"/>
-                <w:lang w:eastAsia="es-ES"/>
-              </w:rPr>
-            </w:pPr>
-            <w:r>
-              <w:rPr>
-                <w:rFonts w:ascii="Times New Roman" w:eastAsia="Times New Roman" w:hAnsi="Times New Roman" w:cs="Times New Roman"/>
-                <w:color w:val="000000"/>
-                <w:sz w:val="24"/>
-                <w:szCs w:val="24"/>
-                <w:lang w:eastAsia="es-ES"/>
-              </w:rPr>
-              <w:t>El sistema crea una lista de la compra con los ingredientes de la receta según</w:t>
-            </w:r>
-          </w:p>
-          <w:p>
-            <w:r>
-              <w:t xml:space="preserve">               </w:t>
-            </w:r>
-            <w:r>
-              <w:t>La</w:t>
-            </w:r>
-            <w:r>
-              <w:t xml:space="preserve"> opción seleccionada por el usuario.</w:t>
-            </w:r>
-          </w:p>
-        </w:tc>
-      </w:tr>
-      <w:tr>
-        <w:trPr>
-          <w:trHeight w:val="404"/>
-        </w:trPr>
-        <w:tc>
-          <w:tcPr>
-            <w:tcW w:w="2686" w:type="dxa"/>
-            <w:tcBorders>
-              <w:top w:val="single" w:sz="12" w:space="0" w:color="auto"/>
-              <w:left w:val="single" w:sz="12" w:space="0" w:color="auto"/>
-              <w:bottom w:val="single" w:sz="12" w:space="0" w:color="auto"/>
-              <w:right w:val="single" w:sz="12" w:space="0" w:color="auto"/>
-            </w:tcBorders>
-            <w:shd w:val="clear" w:color="auto" w:fill="D9E2F3" w:themeFill="accent5" w:themeFillTint="33"/>
-          </w:tcPr>
-          <w:p>
-            <w:pPr>
-              <w:rPr>
-                <w:b/>
-              </w:rPr>
-            </w:pPr>
-            <w:r>
-              <w:rPr>
-                <w:b/>
-              </w:rPr>
-              <w:t xml:space="preserve"> </w:t>
-            </w:r>
-          </w:p>
-        </w:tc>
-        <w:tc>
-          <w:tcPr>
-            <w:tcW w:w="5788" w:type="dxa"/>
-            <w:tcBorders>
-              <w:top w:val="single" w:sz="12" w:space="0" w:color="auto"/>
-              <w:left w:val="single" w:sz="12" w:space="0" w:color="auto"/>
-              <w:bottom w:val="single" w:sz="12" w:space="0" w:color="auto"/>
-              <w:right w:val="single" w:sz="12" w:space="0" w:color="auto"/>
-            </w:tcBorders>
-          </w:tcPr>
-          <w:p>
-            <w:r>
-              <w:t>Ninguna</w:t>
-            </w:r>
-          </w:p>
-        </w:tc>
-      </w:tr>
-      <w:tr>
-        <w:trPr>
-          <w:trHeight w:val="404"/>
-        </w:trPr>
-        <w:tc>
-          <w:tcPr>
-            <w:tcW w:w="2686" w:type="dxa"/>
-            <w:tcBorders>
-              <w:top w:val="single" w:sz="12" w:space="0" w:color="auto"/>
-              <w:left w:val="single" w:sz="12" w:space="0" w:color="auto"/>
-              <w:bottom w:val="single" w:sz="12" w:space="0" w:color="auto"/>
-              <w:right w:val="single" w:sz="12" w:space="0" w:color="auto"/>
-            </w:tcBorders>
-            <w:shd w:val="clear" w:color="auto" w:fill="D9E2F3" w:themeFill="accent5" w:themeFillTint="33"/>
-          </w:tcPr>
-          <w:p>
-            <w:pPr>
-              <w:rPr>
-                <w:b/>
-              </w:rPr>
-            </w:pPr>
-            <w:r>
-              <w:rPr>
-                <w:b/>
-              </w:rPr>
-              <w:t>Extensiones</w:t>
-            </w:r>
-          </w:p>
-        </w:tc>
-        <w:tc>
-          <w:tcPr>
-            <w:tcW w:w="5788" w:type="dxa"/>
-            <w:tcBorders>
-              <w:top w:val="single" w:sz="12" w:space="0" w:color="auto"/>
-              <w:left w:val="single" w:sz="12" w:space="0" w:color="auto"/>
-              <w:bottom w:val="single" w:sz="12" w:space="0" w:color="auto"/>
-              <w:right w:val="single" w:sz="12" w:space="0" w:color="auto"/>
-            </w:tcBorders>
-          </w:tcPr>
-          <w:p>
-            <w:r>
-              <w:t>Ninguna</w:t>
-            </w:r>
-          </w:p>
-        </w:tc>
-      </w:tr>
-    </w:tbl>
-    <w:p>
-      <w:pPr>
-        <w:jc w:val="both"/>
-      </w:pPr>
-    </w:p>
-    <w:p>
-      <w:pPr>
-        <w:jc w:val="both"/>
-        <w:rPr>
-          <w:b/>
-        </w:rPr>
-      </w:pPr>
-      <w:r>
-        <w:rPr>
-          <w:b/>
-        </w:rPr>
-        <w:t xml:space="preserve">Módulos </w:t>
-      </w:r>
-    </w:p>
-    <w:p>
-      <w:pPr>
-        <w:jc w:val="both"/>
-      </w:pPr>
-      <w:r>
-        <w:t xml:space="preserve">Appreceta cuenta con los siguientes módulos.  </w:t>
-      </w:r>
-    </w:p>
-    <w:p>
-      <w:pPr>
-        <w:jc w:val="both"/>
-      </w:pPr>
-    </w:p>
-    <w:p>
-      <w:pPr>
-        <w:jc w:val="both"/>
-      </w:pPr>
-    </w:p>
-    <w:p>
-      <w:pPr>
-        <w:jc w:val="both"/>
-        <w:rPr>
-          <w:b/>
-          <w:i/>
-          <w:sz w:val="20"/>
-        </w:rPr>
-      </w:pPr>
-      <w:r>
-        <w:rPr>
-          <w:b/>
-          <w:i/>
-          <w:sz w:val="20"/>
-        </w:rPr>
-        <w:t>Gráfico</w:t>
-      </w:r>
-      <w:r>
-        <w:rPr>
-          <w:b/>
-          <w:i/>
-          <w:sz w:val="20"/>
-        </w:rPr>
-        <w:t xml:space="preserve"> Nº 2</w:t>
-      </w:r>
-      <w:r>
-        <w:rPr>
-          <w:b/>
-          <w:i/>
-          <w:sz w:val="20"/>
-        </w:rPr>
-        <w:t xml:space="preserve">: </w:t>
-      </w:r>
-      <w:r>
-        <w:rPr>
-          <w:b/>
-          <w:i/>
-          <w:sz w:val="20"/>
-        </w:rPr>
-        <w:t>Módulos que contiene mi AppReceta</w:t>
-      </w:r>
-      <w:r>
-        <w:rPr>
-          <w:b/>
-          <w:i/>
-          <w:sz w:val="20"/>
-        </w:rPr>
-        <w:t>.</w:t>
-      </w:r>
-      <w:r>
-        <w:rPr>
-          <w:noProof/>
-        </w:rPr>
-        <w:drawing>
-          <wp:anchor distT="0" distB="0" distL="114300" distR="114300" simplePos="0" relativeHeight="251570688" behindDoc="1" locked="0" layoutInCell="1" allowOverlap="1" wp14:anchorId="26A3B798" wp14:editId="71C70F64">
-            <wp:simplePos x="0" y="0"/>
-            <wp:positionH relativeFrom="column">
-              <wp:posOffset>-3175</wp:posOffset>
-            </wp:positionH>
-            <wp:positionV relativeFrom="paragraph">
-              <wp:posOffset>236712</wp:posOffset>
-            </wp:positionV>
-            <wp:extent cx="5760085" cy="1370330"/>
-            <wp:effectExtent l="0" t="0" r="0" b="1270"/>
-            <wp:wrapTight wrapText="bothSides">
-              <wp:wrapPolygon edited="0">
-                <wp:start x="0" y="0"/>
-                <wp:lineTo x="0" y="21320"/>
-                <wp:lineTo x="21502" y="21320"/>
-                <wp:lineTo x="21502" y="0"/>
-                <wp:lineTo x="0" y="0"/>
-              </wp:wrapPolygon>
-            </wp:wrapTight>
-            <wp:docPr id="7" name="Imagen 6"/>
-            <wp:cNvGraphicFramePr>
-              <a:graphicFrameLocks xmlns:a="http://schemas.openxmlformats.org/drawingml/2006/main" noChangeAspect="1"/>
-            </wp:cNvGraphicFramePr>
-            <a:graphic xmlns:a="http://schemas.openxmlformats.org/drawingml/2006/main">
-              <a:graphicData uri="http://schemas.openxmlformats.org/drawingml/2006/picture">
-                <pic:pic xmlns:pic="http://schemas.openxmlformats.org/drawingml/2006/picture">
-                  <pic:nvPicPr>
-                    <pic:cNvPr id="7" name="Imagen 6"/>
-                    <pic:cNvPicPr>
-                      <a:picLocks noChangeAspect="1"/>
-                    </pic:cNvPicPr>
-                  </pic:nvPicPr>
-                  <pic:blipFill rotWithShape="1">
-                    <a:blip r:embed="rId10">
-                      <a:extLst>
-                        <a:ext uri="{28A0092B-C50C-407E-A947-70E740481C1C}">
-                          <a14:useLocalDpi xmlns:a14="http://schemas.microsoft.com/office/drawing/2010/main" val="0"/>
-                        </a:ext>
-                      </a:extLst>
-                    </a:blip>
-                    <a:srcRect t="4861" b="80724"/>
-                    <a:stretch/>
-                  </pic:blipFill>
-                  <pic:spPr>
-                    <a:xfrm>
-                      <a:off x="0" y="0"/>
-                      <a:ext cx="5760085" cy="1370330"/>
-                    </a:xfrm>
-                    <a:prstGeom prst="rect">
-                      <a:avLst/>
-                    </a:prstGeom>
-                  </pic:spPr>
-                </pic:pic>
-              </a:graphicData>
-            </a:graphic>
-          </wp:anchor>
-        </w:drawing>
-      </w:r>
-    </w:p>
-    <w:p>
-      <w:pPr>
-        <w:jc w:val="both"/>
-        <w:rPr>
-          <w:b/>
-        </w:rPr>
-      </w:pPr>
-    </w:p>
-    <w:p>
-      <w:pPr>
-        <w:jc w:val="both"/>
-        <w:rPr>
-          <w:b/>
-        </w:rPr>
-      </w:pPr>
-    </w:p>
-    <w:p>
-      <w:pPr>
-        <w:jc w:val="both"/>
-        <w:rPr>
-          <w:b/>
-        </w:rPr>
-      </w:pPr>
-    </w:p>
-    <w:p>
-      <w:pPr>
-        <w:jc w:val="both"/>
-        <w:rPr>
-          <w:b/>
-        </w:rPr>
-      </w:pPr>
-    </w:p>
-    <w:p>
-      <w:pPr>
-        <w:jc w:val="both"/>
-        <w:rPr>
-          <w:b/>
-        </w:rPr>
-      </w:pPr>
-    </w:p>
-    <w:p>
-      <w:pPr>
-        <w:jc w:val="both"/>
-        <w:rPr>
-          <w:b/>
-        </w:rPr>
-      </w:pPr>
-    </w:p>
-    <w:p>
-      <w:pPr>
-        <w:jc w:val="both"/>
-        <w:rPr>
-          <w:b/>
-        </w:rPr>
-      </w:pPr>
-    </w:p>
-    <w:p>
-      <w:pPr>
-        <w:jc w:val="both"/>
-        <w:rPr>
-          <w:b/>
-        </w:rPr>
-      </w:pPr>
-    </w:p>
-    <w:p>
-      <w:pPr>
-        <w:jc w:val="both"/>
-        <w:rPr>
-          <w:b/>
-        </w:rPr>
-      </w:pPr>
-      <w:r>
-        <w:rPr>
-          <w:b/>
-        </w:rPr>
-        <w:t xml:space="preserve">Módulos </w:t>
-      </w:r>
-      <w:r>
-        <w:rPr>
-          <w:b/>
-        </w:rPr>
-        <w:t xml:space="preserve">Inicio </w:t>
-      </w:r>
-    </w:p>
-    <w:p>
-      <w:pPr>
-        <w:jc w:val="both"/>
-        <w:rPr>
-          <w:b/>
-        </w:rPr>
-      </w:pPr>
-    </w:p>
-    <w:p>
-      <w:pPr>
-        <w:jc w:val="both"/>
-        <w:rPr>
-          <w:b/>
-        </w:rPr>
-      </w:pPr>
-      <w:r>
-        <w:t>El modulo inicio es simplemente la primera pan</w:t>
-      </w:r>
-      <w:r>
-        <w:t xml:space="preserve">talla del AppReceta </w:t>
-      </w:r>
-    </w:p>
-    <w:p>
-      <w:pPr>
-        <w:jc w:val="both"/>
-      </w:pPr>
-    </w:p>
-    <w:p>
-      <w:pPr>
-        <w:jc w:val="both"/>
-        <w:rPr>
-          <w:b/>
-        </w:rPr>
-      </w:pPr>
-      <w:r>
-        <w:rPr>
-          <w:b/>
-        </w:rPr>
-        <w:t xml:space="preserve">Módulos </w:t>
-      </w:r>
-      <w:r>
-        <w:rPr>
-          <w:b/>
-        </w:rPr>
-        <w:t xml:space="preserve">Recetas </w:t>
-      </w:r>
-    </w:p>
-    <w:p>
-      <w:pPr>
-        <w:jc w:val="both"/>
-      </w:pPr>
-      <w:r>
-        <w:t>El modulo recetas contiene la lista de recetas en general.</w:t>
-      </w:r>
-    </w:p>
-    <w:p>
-      <w:pPr>
-        <w:jc w:val="both"/>
-      </w:pPr>
-    </w:p>
-    <w:p>
-      <w:pPr>
-        <w:jc w:val="both"/>
-        <w:rPr>
-          <w:b/>
-        </w:rPr>
-      </w:pPr>
-      <w:r>
-        <w:rPr>
-          <w:b/>
-        </w:rPr>
-        <w:t xml:space="preserve">Módulos </w:t>
-      </w:r>
-      <w:r>
-        <w:rPr>
-          <w:b/>
-        </w:rPr>
-        <w:t xml:space="preserve">Videos </w:t>
-      </w:r>
-    </w:p>
-    <w:p>
-      <w:pPr>
-        <w:jc w:val="both"/>
-      </w:pPr>
-      <w:r>
-        <w:t xml:space="preserve">El módulo Videos contiene la lista de videos de las recetas </w:t>
-      </w:r>
-    </w:p>
-    <w:p>
-      <w:pPr>
-        <w:jc w:val="both"/>
-      </w:pPr>
-    </w:p>
-    <w:p>
-      <w:pPr>
-        <w:jc w:val="both"/>
-        <w:rPr>
-          <w:b/>
-        </w:rPr>
-      </w:pPr>
-      <w:r>
-        <w:rPr>
-          <w:b/>
-        </w:rPr>
-        <w:t xml:space="preserve">Módulos </w:t>
-      </w:r>
-      <w:r>
-        <w:rPr>
-          <w:b/>
-        </w:rPr>
-        <w:t>Ajustes</w:t>
+        <w:t>Módulo Ajustes</w:t>
+      </w:r>
+    </w:p>
+    <w:p>
+      <w:pPr>
+        <w:jc w:val="both"/>
+      </w:pPr>
+    </w:p>
+    <w:p>
+      <w:pPr>
+        <w:jc w:val="both"/>
+      </w:pPr>
+    </w:p>
+    <w:p>
+      <w:pPr>
+        <w:jc w:val="both"/>
+      </w:pPr>
+    </w:p>
+    <w:p>
+      <w:pPr>
+        <w:jc w:val="both"/>
+      </w:pPr>
+    </w:p>
+    <w:p>
+      <w:pPr>
+        <w:jc w:val="both"/>
+      </w:pPr>
+    </w:p>
+    <w:p>
+      <w:pPr>
+        <w:jc w:val="both"/>
+      </w:pPr>
+    </w:p>
+    <w:p>
+      <w:pPr>
+        <w:jc w:val="both"/>
+      </w:pPr>
+    </w:p>
+    <w:p>
+      <w:pPr>
+        <w:jc w:val="both"/>
+      </w:pPr>
+    </w:p>
+    <w:p>
+      <w:pPr>
+        <w:jc w:val="both"/>
+      </w:pPr>
+    </w:p>
+    <w:p>
+      <w:pPr>
+        <w:jc w:val="both"/>
+      </w:pPr>
+    </w:p>
+    <w:p>
+      <w:pPr>
+        <w:jc w:val="both"/>
+      </w:pPr>
+    </w:p>
+    <w:p>
+      <w:pPr>
+        <w:jc w:val="both"/>
+      </w:pPr>
+    </w:p>
+    <w:p>
+      <w:pPr>
+        <w:jc w:val="both"/>
+      </w:pPr>
+    </w:p>
+    <w:p>
+      <w:pPr>
+        <w:jc w:val="both"/>
+      </w:pPr>
+    </w:p>
+    <w:p>
+      <w:pPr>
+        <w:jc w:val="both"/>
+      </w:pPr>
+    </w:p>
+    <w:p>
+      <w:pPr>
+        <w:jc w:val="both"/>
+      </w:pPr>
+    </w:p>
+    <w:p>
+      <w:pPr>
+        <w:jc w:val="both"/>
+      </w:pPr>
+    </w:p>
+    <w:p>
+      <w:pPr>
+        <w:jc w:val="both"/>
+      </w:pPr>
+    </w:p>
+    <w:p>
+      <w:pPr>
+        <w:jc w:val="both"/>
+        <w:rPr>
+          <w:b/>
+        </w:rPr>
+      </w:pPr>
+      <w:r>
+        <w:rPr>
+          <w:b/>
+        </w:rPr>
+        <w:lastRenderedPageBreak/>
+        <w:t>Resultados</w:t>
       </w:r>
       <w:r>
         <w:rPr>
@@ -4513,537 +4081,77 @@
     <w:p>
       <w:pPr>
         <w:jc w:val="both"/>
-      </w:pPr>
-      <w:r>
-        <w:t xml:space="preserve">El  módulo ajustes contiene la configuración de la un alarma para que el usuario pueda configurar en que horario que  desee utilizar la aplicación </w:t>
-      </w:r>
-    </w:p>
-    <w:p>
-      <w:pPr>
-        <w:jc w:val="both"/>
-      </w:pPr>
-    </w:p>
-    <w:p>
-      <w:pPr>
-        <w:jc w:val="both"/>
-      </w:pPr>
-    </w:p>
-    <w:p>
-      <w:pPr>
-        <w:jc w:val="both"/>
-      </w:pPr>
-    </w:p>
-    <w:p>
-      <w:pPr>
-        <w:jc w:val="both"/>
-        <w:rPr>
-          <w:b/>
-        </w:rPr>
-      </w:pPr>
-      <w:r>
-        <w:rPr>
-          <w:b/>
-        </w:rPr>
-        <w:t xml:space="preserve">El botón Ingredientes </w:t>
-      </w:r>
-    </w:p>
-    <w:p>
-      <w:pPr>
-        <w:jc w:val="both"/>
-        <w:rPr>
-          <w:b/>
-        </w:rPr>
-      </w:pPr>
-    </w:p>
-    <w:p>
-      <w:pPr>
-        <w:jc w:val="both"/>
-      </w:pPr>
-      <w:r>
-        <w:t>El botón ingredientes nos direcciona a la lista de ingredientes que contiene la receta del día que está en la portada.</w:t>
-      </w:r>
-    </w:p>
-    <w:p>
-      <w:pPr>
-        <w:jc w:val="both"/>
-      </w:pPr>
-    </w:p>
-    <w:p>
-      <w:pPr>
-        <w:jc w:val="both"/>
-        <w:rPr>
-          <w:b/>
-        </w:rPr>
-      </w:pPr>
-      <w:r>
-        <w:rPr>
-          <w:b/>
-        </w:rPr>
-        <w:t>El botón Preparación</w:t>
-      </w:r>
-    </w:p>
-    <w:p>
-      <w:pPr>
-        <w:jc w:val="both"/>
-      </w:pPr>
-    </w:p>
-    <w:p>
-      <w:pPr>
-        <w:jc w:val="both"/>
-      </w:pPr>
-      <w:r>
-        <w:t xml:space="preserve">El botón </w:t>
-      </w:r>
-      <w:r>
-        <w:t xml:space="preserve">Preparación </w:t>
-      </w:r>
-      <w:r>
-        <w:t xml:space="preserve"> nos direc</w:t>
-      </w:r>
-      <w:r>
-        <w:t xml:space="preserve">ciona a la lista de preparación </w:t>
-      </w:r>
-      <w:r>
-        <w:t xml:space="preserve"> que contiene la receta del día que está en la portada.</w:t>
-      </w:r>
-    </w:p>
-    <w:p>
-      <w:pPr>
-        <w:jc w:val="both"/>
-      </w:pPr>
-    </w:p>
-    <w:p>
-      <w:pPr>
-        <w:jc w:val="both"/>
-      </w:pPr>
-      <w:r>
-        <w:rPr>
-          <w:b/>
-          <w:i/>
-          <w:sz w:val="20"/>
-        </w:rPr>
-        <w:t>Gráfico</w:t>
-      </w:r>
-      <w:r>
-        <w:rPr>
-          <w:b/>
-          <w:i/>
-          <w:sz w:val="20"/>
-        </w:rPr>
-        <w:t xml:space="preserve"> Nº 3</w:t>
-      </w:r>
-      <w:r>
-        <w:rPr>
-          <w:b/>
-          <w:i/>
-          <w:sz w:val="20"/>
-        </w:rPr>
-        <w:t xml:space="preserve">: </w:t>
-      </w:r>
-      <w:r>
-        <w:rPr>
-          <w:b/>
-          <w:i/>
-          <w:sz w:val="20"/>
-        </w:rPr>
-        <w:t>Módulos inicio                  Gráfico</w:t>
-      </w:r>
-      <w:r>
-        <w:rPr>
-          <w:b/>
-          <w:i/>
-          <w:sz w:val="20"/>
-        </w:rPr>
-        <w:t xml:space="preserve"> Nº 4</w:t>
-      </w:r>
-      <w:r>
-        <w:rPr>
-          <w:b/>
-          <w:i/>
-          <w:sz w:val="20"/>
-        </w:rPr>
-        <w:t xml:space="preserve">: </w:t>
-      </w:r>
-      <w:r>
-        <w:rPr>
-          <w:b/>
-          <w:i/>
-          <w:sz w:val="20"/>
-        </w:rPr>
-        <w:t>Módulos recetas                Gráfico</w:t>
-      </w:r>
-      <w:r>
-        <w:rPr>
-          <w:b/>
-          <w:i/>
-          <w:sz w:val="20"/>
-        </w:rPr>
-        <w:t xml:space="preserve"> Nº 5</w:t>
-      </w:r>
-      <w:r>
-        <w:rPr>
-          <w:b/>
-          <w:i/>
-          <w:sz w:val="20"/>
-        </w:rPr>
-        <w:t xml:space="preserve">: </w:t>
-      </w:r>
-      <w:r>
-        <w:rPr>
-          <w:b/>
-          <w:i/>
-          <w:sz w:val="20"/>
-        </w:rPr>
-        <w:t>Módulo Ajustes</w:t>
-      </w:r>
-    </w:p>
-    <w:p>
-      <w:pPr>
-        <w:jc w:val="both"/>
-      </w:pPr>
-      <w:r>
-        <w:rPr>
-          <w:noProof/>
-        </w:rPr>
-        <w:drawing>
-          <wp:anchor distT="0" distB="0" distL="114300" distR="114300" simplePos="0" relativeHeight="251745792" behindDoc="1" locked="0" layoutInCell="1" allowOverlap="1" wp14:anchorId="00D12F20" wp14:editId="740992C6">
-            <wp:simplePos x="0" y="0"/>
-            <wp:positionH relativeFrom="column">
-              <wp:posOffset>4180205</wp:posOffset>
-            </wp:positionH>
-            <wp:positionV relativeFrom="paragraph">
-              <wp:posOffset>6985</wp:posOffset>
-            </wp:positionV>
-            <wp:extent cx="1724660" cy="2837815"/>
-            <wp:effectExtent l="0" t="0" r="8890" b="635"/>
-            <wp:wrapTight wrapText="bothSides">
-              <wp:wrapPolygon edited="0">
-                <wp:start x="0" y="0"/>
-                <wp:lineTo x="0" y="21460"/>
-                <wp:lineTo x="21473" y="21460"/>
-                <wp:lineTo x="21473" y="0"/>
-                <wp:lineTo x="0" y="0"/>
-              </wp:wrapPolygon>
-            </wp:wrapTight>
-            <wp:docPr id="3" name="Imagen 3" descr="C:\Users\yuri\Desktop\Screenshot_2015-07-30-21-57-22.png"/>
-            <wp:cNvGraphicFramePr>
-              <a:graphicFrameLocks xmlns:a="http://schemas.openxmlformats.org/drawingml/2006/main" noChangeAspect="1"/>
-            </wp:cNvGraphicFramePr>
-            <a:graphic xmlns:a="http://schemas.openxmlformats.org/drawingml/2006/main">
-              <a:graphicData uri="http://schemas.openxmlformats.org/drawingml/2006/picture">
-                <pic:pic xmlns:pic="http://schemas.openxmlformats.org/drawingml/2006/picture">
-                  <pic:nvPicPr>
-                    <pic:cNvPr id="0" name="Picture 1" descr="C:\Users\yuri\Desktop\Screenshot_2015-07-30-21-57-22.png"/>
-                    <pic:cNvPicPr>
-                      <a:picLocks noChangeAspect="1" noChangeArrowheads="1"/>
-                    </pic:cNvPicPr>
-                  </pic:nvPicPr>
-                  <pic:blipFill>
-                    <a:blip r:embed="rId11" cstate="print">
-                      <a:extLst>
-                        <a:ext uri="{28A0092B-C50C-407E-A947-70E740481C1C}">
-                          <a14:useLocalDpi xmlns:a14="http://schemas.microsoft.com/office/drawing/2010/main" val="0"/>
-                        </a:ext>
-                      </a:extLst>
-                    </a:blip>
-                    <a:srcRect/>
-                    <a:stretch>
-                      <a:fillRect/>
-                    </a:stretch>
-                  </pic:blipFill>
-                  <pic:spPr bwMode="auto">
-                    <a:xfrm>
-                      <a:off x="0" y="0"/>
-                      <a:ext cx="1724660" cy="2837815"/>
-                    </a:xfrm>
-                    <a:prstGeom prst="rect">
-                      <a:avLst/>
-                    </a:prstGeom>
-                    <a:noFill/>
-                    <a:ln>
-                      <a:noFill/>
-                    </a:ln>
-                  </pic:spPr>
-                </pic:pic>
-              </a:graphicData>
-            </a:graphic>
-            <wp14:sizeRelH relativeFrom="margin">
-              <wp14:pctWidth>0</wp14:pctWidth>
-            </wp14:sizeRelH>
-            <wp14:sizeRelV relativeFrom="margin">
-              <wp14:pctHeight>0</wp14:pctHeight>
-            </wp14:sizeRelV>
-          </wp:anchor>
-        </w:drawing>
-      </w:r>
-      <w:r>
-        <w:rPr>
-          <w:noProof/>
-        </w:rPr>
-        <w:drawing>
-          <wp:anchor distT="0" distB="0" distL="114300" distR="114300" simplePos="0" relativeHeight="251708928" behindDoc="1" locked="0" layoutInCell="1" allowOverlap="1" wp14:anchorId="247AA206" wp14:editId="0FA692E7">
-            <wp:simplePos x="0" y="0"/>
-            <wp:positionH relativeFrom="column">
-              <wp:posOffset>2092325</wp:posOffset>
-            </wp:positionH>
-            <wp:positionV relativeFrom="paragraph">
-              <wp:posOffset>6985</wp:posOffset>
-            </wp:positionV>
-            <wp:extent cx="1776730" cy="2837815"/>
-            <wp:effectExtent l="0" t="0" r="0" b="635"/>
-            <wp:wrapTight wrapText="bothSides">
-              <wp:wrapPolygon edited="0">
-                <wp:start x="0" y="0"/>
-                <wp:lineTo x="0" y="21460"/>
-                <wp:lineTo x="21307" y="21460"/>
-                <wp:lineTo x="21307" y="0"/>
-                <wp:lineTo x="0" y="0"/>
-              </wp:wrapPolygon>
-            </wp:wrapTight>
-            <wp:docPr id="4" name="Imagen 4" descr="C:\Users\yuri\Desktop\Screenshot_2015-07-30-21-56-13.png"/>
-            <wp:cNvGraphicFramePr>
-              <a:graphicFrameLocks xmlns:a="http://schemas.openxmlformats.org/drawingml/2006/main" noChangeAspect="1"/>
-            </wp:cNvGraphicFramePr>
-            <a:graphic xmlns:a="http://schemas.openxmlformats.org/drawingml/2006/main">
-              <a:graphicData uri="http://schemas.openxmlformats.org/drawingml/2006/picture">
-                <pic:pic xmlns:pic="http://schemas.openxmlformats.org/drawingml/2006/picture">
-                  <pic:nvPicPr>
-                    <pic:cNvPr id="0" name="Picture 2" descr="C:\Users\yuri\Desktop\Screenshot_2015-07-30-21-56-13.png"/>
-                    <pic:cNvPicPr>
-                      <a:picLocks noChangeAspect="1" noChangeArrowheads="1"/>
-                    </pic:cNvPicPr>
-                  </pic:nvPicPr>
-                  <pic:blipFill>
-                    <a:blip r:embed="rId12" cstate="print">
-                      <a:extLst>
-                        <a:ext uri="{28A0092B-C50C-407E-A947-70E740481C1C}">
-                          <a14:useLocalDpi xmlns:a14="http://schemas.microsoft.com/office/drawing/2010/main" val="0"/>
-                        </a:ext>
-                      </a:extLst>
-                    </a:blip>
-                    <a:srcRect/>
-                    <a:stretch>
-                      <a:fillRect/>
-                    </a:stretch>
-                  </pic:blipFill>
-                  <pic:spPr bwMode="auto">
-                    <a:xfrm>
-                      <a:off x="0" y="0"/>
-                      <a:ext cx="1776730" cy="2837815"/>
-                    </a:xfrm>
-                    <a:prstGeom prst="rect">
-                      <a:avLst/>
-                    </a:prstGeom>
-                    <a:noFill/>
-                    <a:ln>
-                      <a:noFill/>
-                    </a:ln>
-                  </pic:spPr>
-                </pic:pic>
-              </a:graphicData>
-            </a:graphic>
-            <wp14:sizeRelH relativeFrom="margin">
-              <wp14:pctWidth>0</wp14:pctWidth>
-            </wp14:sizeRelH>
-            <wp14:sizeRelV relativeFrom="margin">
-              <wp14:pctHeight>0</wp14:pctHeight>
-            </wp14:sizeRelV>
-          </wp:anchor>
-        </w:drawing>
-      </w:r>
-      <w:r>
-        <w:rPr>
-          <w:noProof/>
-        </w:rPr>
-        <w:drawing>
-          <wp:anchor distT="0" distB="0" distL="114300" distR="114300" simplePos="0" relativeHeight="251633152" behindDoc="1" locked="0" layoutInCell="1" allowOverlap="1" wp14:anchorId="045E6FC7" wp14:editId="35F2E030">
-            <wp:simplePos x="0" y="0"/>
-            <wp:positionH relativeFrom="column">
-              <wp:posOffset>-3115</wp:posOffset>
-            </wp:positionH>
-            <wp:positionV relativeFrom="paragraph">
-              <wp:posOffset>6494</wp:posOffset>
-            </wp:positionV>
-            <wp:extent cx="1742440" cy="2875915"/>
-            <wp:effectExtent l="0" t="0" r="0" b="635"/>
-            <wp:wrapTight wrapText="bothSides">
-              <wp:wrapPolygon edited="0">
-                <wp:start x="0" y="0"/>
-                <wp:lineTo x="0" y="21462"/>
-                <wp:lineTo x="21254" y="21462"/>
-                <wp:lineTo x="21254" y="0"/>
-                <wp:lineTo x="0" y="0"/>
-              </wp:wrapPolygon>
-            </wp:wrapTight>
-            <wp:docPr id="1" name="Imagen 6"/>
-            <wp:cNvGraphicFramePr>
-              <a:graphicFrameLocks xmlns:a="http://schemas.openxmlformats.org/drawingml/2006/main" noChangeAspect="1"/>
-            </wp:cNvGraphicFramePr>
-            <a:graphic xmlns:a="http://schemas.openxmlformats.org/drawingml/2006/main">
-              <a:graphicData uri="http://schemas.openxmlformats.org/drawingml/2006/picture">
-                <pic:pic xmlns:pic="http://schemas.openxmlformats.org/drawingml/2006/picture">
-                  <pic:nvPicPr>
-                    <pic:cNvPr id="7" name="Imagen 6"/>
-                    <pic:cNvPicPr>
-                      <a:picLocks noChangeAspect="1"/>
-                    </pic:cNvPicPr>
-                  </pic:nvPicPr>
-                  <pic:blipFill>
-                    <a:blip r:embed="rId13" cstate="print">
-                      <a:extLst>
-                        <a:ext uri="{28A0092B-C50C-407E-A947-70E740481C1C}">
-                          <a14:useLocalDpi xmlns:a14="http://schemas.microsoft.com/office/drawing/2010/main" val="0"/>
-                        </a:ext>
-                      </a:extLst>
-                    </a:blip>
-                    <a:stretch>
-                      <a:fillRect/>
-                    </a:stretch>
-                  </pic:blipFill>
-                  <pic:spPr>
-                    <a:xfrm>
-                      <a:off x="0" y="0"/>
-                      <a:ext cx="1742440" cy="2875915"/>
-                    </a:xfrm>
-                    <a:prstGeom prst="rect">
-                      <a:avLst/>
-                    </a:prstGeom>
-                  </pic:spPr>
-                </pic:pic>
-              </a:graphicData>
-            </a:graphic>
-            <wp14:sizeRelH relativeFrom="page">
-              <wp14:pctWidth>0</wp14:pctWidth>
-            </wp14:sizeRelH>
-            <wp14:sizeRelV relativeFrom="page">
-              <wp14:pctHeight>0</wp14:pctHeight>
-            </wp14:sizeRelV>
-          </wp:anchor>
-        </w:drawing>
-      </w:r>
-    </w:p>
-    <w:p>
-      <w:pPr>
-        <w:jc w:val="both"/>
-      </w:pPr>
-    </w:p>
-    <w:p>
-      <w:pPr>
-        <w:jc w:val="both"/>
-      </w:pPr>
-    </w:p>
-    <w:p>
-      <w:pPr>
-        <w:jc w:val="both"/>
-      </w:pPr>
-    </w:p>
-    <w:p>
-      <w:pPr>
-        <w:jc w:val="both"/>
-      </w:pPr>
-    </w:p>
-    <w:p>
-      <w:pPr>
-        <w:jc w:val="both"/>
-      </w:pPr>
-    </w:p>
-    <w:p>
-      <w:pPr>
-        <w:jc w:val="both"/>
-      </w:pPr>
-    </w:p>
-    <w:p>
-      <w:pPr>
-        <w:jc w:val="both"/>
-      </w:pPr>
-    </w:p>
-    <w:p>
-      <w:pPr>
-        <w:jc w:val="both"/>
-      </w:pPr>
-    </w:p>
-    <w:p>
-      <w:pPr>
-        <w:jc w:val="both"/>
-      </w:pPr>
-    </w:p>
-    <w:p>
-      <w:pPr>
-        <w:jc w:val="both"/>
-      </w:pPr>
-    </w:p>
-    <w:p>
-      <w:pPr>
-        <w:jc w:val="both"/>
-      </w:pPr>
-    </w:p>
-    <w:p>
-      <w:pPr>
-        <w:jc w:val="both"/>
-      </w:pPr>
-    </w:p>
-    <w:p>
-      <w:pPr>
-        <w:jc w:val="both"/>
-      </w:pPr>
-    </w:p>
-    <w:p>
-      <w:pPr>
-        <w:jc w:val="both"/>
-      </w:pPr>
-    </w:p>
-    <w:p>
-      <w:pPr>
-        <w:jc w:val="both"/>
-      </w:pPr>
-    </w:p>
-    <w:p>
-      <w:pPr>
-        <w:jc w:val="both"/>
-      </w:pPr>
-    </w:p>
-    <w:p>
-      <w:pPr>
-        <w:jc w:val="both"/>
-      </w:pPr>
-    </w:p>
-    <w:p>
-      <w:pPr>
-        <w:jc w:val="both"/>
-      </w:pPr>
-    </w:p>
-    <w:p>
-      <w:pPr>
-        <w:jc w:val="both"/>
-      </w:pPr>
-    </w:p>
-    <w:p>
-      <w:pPr>
-        <w:jc w:val="both"/>
-      </w:pPr>
-    </w:p>
-    <w:p>
-      <w:pPr>
-        <w:jc w:val="both"/>
-      </w:pPr>
-    </w:p>
-    <w:p>
-      <w:pPr>
-        <w:jc w:val="both"/>
-      </w:pPr>
-    </w:p>
-    <w:p>
-      <w:pPr>
-        <w:jc w:val="both"/>
-        <w:rPr>
-          <w:b/>
-        </w:rPr>
-      </w:pPr>
-      <w:r>
-        <w:rPr>
-          <w:b/>
-        </w:rPr>
-        <w:t>Resultados</w:t>
+        <w:rPr>
+          <w:b/>
+        </w:rPr>
+      </w:pPr>
+    </w:p>
+    <w:p>
+      <w:pPr>
+        <w:jc w:val="both"/>
+      </w:pPr>
+      <w:r>
+        <w:t>La apl</w:t>
+      </w:r>
+      <w:r>
+        <w:t>icación tiene como fin</w:t>
+      </w:r>
+      <w:r>
+        <w:t xml:space="preserve"> guiar al usuario durante todo el proceso </w:t>
+      </w:r>
+      <w:r>
+        <w:t>de llegar a la ubicación exacta donde preparan las comidas típicas</w:t>
+      </w:r>
+      <w:r>
+        <w:t>. Optimizar el ti</w:t>
+      </w:r>
+      <w:r>
+        <w:t>empo y recursos de los usuarios,</w:t>
+      </w:r>
+      <w:r>
+        <w:t xml:space="preserve"> Dando recomendaciones </w:t>
+      </w:r>
+      <w:r>
+        <w:t>a amigos y familiares a utilizar la aplicación.</w:t>
+      </w:r>
+    </w:p>
+    <w:p>
+      <w:pPr>
+        <w:jc w:val="both"/>
+      </w:pPr>
+    </w:p>
+    <w:p>
+      <w:pPr>
+        <w:jc w:val="both"/>
+      </w:pPr>
+    </w:p>
+    <w:p>
+      <w:pPr>
+        <w:jc w:val="both"/>
+      </w:pPr>
+    </w:p>
+    <w:p>
+      <w:pPr>
+        <w:jc w:val="both"/>
+      </w:pPr>
+    </w:p>
+    <w:p>
+      <w:pPr>
+        <w:jc w:val="both"/>
+      </w:pPr>
+    </w:p>
+    <w:p>
+      <w:pPr>
+        <w:jc w:val="both"/>
+        <w:rPr>
+          <w:b/>
+        </w:rPr>
+      </w:pPr>
+      <w:r>
+        <w:rPr>
+          <w:b/>
+        </w:rPr>
+        <w:t>Conclusiones</w:t>
       </w:r>
       <w:r>
         <w:rPr>
@@ -5065,59 +4173,99 @@
         <w:jc w:val="both"/>
       </w:pPr>
       <w:r>
-        <w:t>La apl</w:t>
-      </w:r>
-      <w:r>
-        <w:t>icación tiene como fin</w:t>
-      </w:r>
-      <w:r>
-        <w:t xml:space="preserve"> guiar al usuario durante todo el proceso de preparación de un plato de comida. Optimizar el tiempo y recursos de los usuarios, sean estos expertos o principiantes en la preparación de alimentos. Dando recomendaciones de platos que puedan preparar con los ingredientes que tienen en sus hogares</w:t>
-      </w:r>
-      <w:r>
-        <w:t>.</w:t>
-      </w:r>
-    </w:p>
-    <w:p>
-      <w:pPr>
-        <w:jc w:val="both"/>
-      </w:pPr>
-    </w:p>
-    <w:p>
-      <w:pPr>
-        <w:jc w:val="both"/>
-      </w:pPr>
-    </w:p>
-    <w:p>
-      <w:pPr>
-        <w:jc w:val="both"/>
-      </w:pPr>
-    </w:p>
-    <w:p>
-      <w:pPr>
-        <w:jc w:val="both"/>
-      </w:pPr>
-    </w:p>
-    <w:p>
-      <w:pPr>
-        <w:jc w:val="both"/>
-      </w:pPr>
-    </w:p>
-    <w:p>
-      <w:pPr>
-        <w:jc w:val="both"/>
-        <w:rPr>
-          <w:b/>
-        </w:rPr>
-      </w:pPr>
-      <w:r>
-        <w:rPr>
-          <w:b/>
-        </w:rPr>
-        <w:t>Conclusiones</w:t>
-      </w:r>
-      <w:r>
-        <w:rPr>
-          <w:b/>
+        <w:t>El ciudadano contará con una herramienta útil y pr</w:t>
+      </w:r>
+      <w:r>
+        <w:t>áctica conocer los platos típicos de una región y ver en los lugares que se venden</w:t>
+      </w:r>
+      <w:r>
+        <w:t>. Los inc</w:t>
+      </w:r>
+      <w:r>
+        <w:t>entivará a viajar con la aplicación a diferentes regiones.</w:t>
+      </w:r>
+    </w:p>
+    <w:p>
+      <w:pPr>
+        <w:jc w:val="both"/>
+      </w:pPr>
+    </w:p>
+    <w:p>
+      <w:pPr>
+        <w:jc w:val="both"/>
+        <w:rPr>
+          <w:b/>
+          <w:sz w:val="20"/>
+          <w:szCs w:val="20"/>
+        </w:rPr>
+      </w:pPr>
+      <w:r>
+        <w:rPr>
+          <w:b/>
+          <w:sz w:val="20"/>
+          <w:szCs w:val="20"/>
+        </w:rPr>
+        <w:t>Agradecimientos</w:t>
+      </w:r>
+    </w:p>
+    <w:p>
+      <w:pPr>
+        <w:jc w:val="both"/>
+        <w:rPr>
+          <w:b/>
+          <w:sz w:val="20"/>
+          <w:szCs w:val="20"/>
+        </w:rPr>
+      </w:pPr>
+    </w:p>
+    <w:p>
+      <w:pPr>
+        <w:jc w:val="both"/>
+        <w:rPr>
+          <w:sz w:val="20"/>
+          <w:szCs w:val="20"/>
+        </w:rPr>
+      </w:pPr>
+      <w:r>
+        <w:rPr>
+          <w:sz w:val="20"/>
+          <w:szCs w:val="20"/>
+        </w:rPr>
+        <w:t>Este trabajo está dedicado a mis padres, Leoncio Ccahuana Palomino y Alejandrina Huamaní Alhuay. Por siempre creer en mí y llevar una vida de sacrificio en beneficio de sus hijos y de todos sus seres queridos.</w:t>
+      </w:r>
+    </w:p>
+    <w:p>
+      <w:pPr>
+        <w:jc w:val="both"/>
+      </w:pPr>
+    </w:p>
+    <w:p>
+      <w:pPr>
+        <w:jc w:val="both"/>
+      </w:pPr>
+    </w:p>
+    <w:p>
+      <w:pPr>
+        <w:jc w:val="both"/>
+        <w:rPr>
+          <w:b/>
+          <w:sz w:val="20"/>
+          <w:szCs w:val="20"/>
+        </w:rPr>
+      </w:pPr>
+      <w:r>
+        <w:rPr>
+          <w:b/>
+          <w:sz w:val="20"/>
+          <w:szCs w:val="20"/>
+        </w:rPr>
+        <w:t>Referencias</w:t>
+      </w:r>
+      <w:r>
+        <w:rPr>
+          <w:b/>
+          <w:sz w:val="20"/>
+          <w:szCs w:val="20"/>
         </w:rPr>
         <w:t xml:space="preserve"> </w:t>
       </w:r>
@@ -5127,107 +4275,6 @@
         <w:jc w:val="both"/>
         <w:rPr>
           <w:b/>
-        </w:rPr>
-      </w:pPr>
-    </w:p>
-    <w:p>
-      <w:pPr>
-        <w:jc w:val="both"/>
-      </w:pPr>
-      <w:r>
-        <w:t>El ciudadano contará con una herramienta útil y práctica para mejorar su día a día. Motivará a las personas a desarrollar sus habilidades en algo tan útil como es la preparación de alimentos. Los incentivará a intentar cosas nuevas, a valerse de los ingredientes que tienen en su casa para poder preparar una enorme gama de platos.</w:t>
-      </w:r>
-    </w:p>
-    <w:p>
-      <w:pPr>
-        <w:jc w:val="both"/>
-      </w:pPr>
-    </w:p>
-    <w:p>
-      <w:pPr>
-        <w:jc w:val="both"/>
-        <w:rPr>
-          <w:b/>
-          <w:sz w:val="20"/>
-          <w:szCs w:val="20"/>
-        </w:rPr>
-      </w:pPr>
-      <w:r>
-        <w:rPr>
-          <w:b/>
-          <w:sz w:val="20"/>
-          <w:szCs w:val="20"/>
-        </w:rPr>
-        <w:t>Agradecimientos</w:t>
-      </w:r>
-    </w:p>
-    <w:p>
-      <w:pPr>
-        <w:jc w:val="both"/>
-        <w:rPr>
-          <w:b/>
-          <w:sz w:val="20"/>
-          <w:szCs w:val="20"/>
-        </w:rPr>
-      </w:pPr>
-    </w:p>
-    <w:p>
-      <w:pPr>
-        <w:jc w:val="both"/>
-        <w:rPr>
-          <w:sz w:val="20"/>
-          <w:szCs w:val="20"/>
-        </w:rPr>
-      </w:pPr>
-      <w:r>
-        <w:rPr>
-          <w:sz w:val="20"/>
-          <w:szCs w:val="20"/>
-        </w:rPr>
-        <w:t>Este trabajo está dedicado a mis padres, Leoncio Ccahuana Palomino y Alejandrina Huamaní Alhuay. Por siempre creer en mí y llevar una vida de sacrificio en beneficio de sus hijos y de todos sus seres queridos.</w:t>
-      </w:r>
-    </w:p>
-    <w:p>
-      <w:pPr>
-        <w:jc w:val="both"/>
-      </w:pPr>
-    </w:p>
-    <w:p>
-      <w:pPr>
-        <w:jc w:val="both"/>
-      </w:pPr>
-    </w:p>
-    <w:p>
-      <w:pPr>
-        <w:jc w:val="both"/>
-        <w:rPr>
-          <w:b/>
-          <w:sz w:val="20"/>
-          <w:szCs w:val="20"/>
-        </w:rPr>
-      </w:pPr>
-      <w:r>
-        <w:rPr>
-          <w:b/>
-          <w:sz w:val="20"/>
-          <w:szCs w:val="20"/>
-        </w:rPr>
-        <w:t>Referencias</w:t>
-      </w:r>
-      <w:r>
-        <w:rPr>
-          <w:b/>
-          <w:sz w:val="20"/>
-          <w:szCs w:val="20"/>
-        </w:rPr>
-        <w:t xml:space="preserve"> </w:t>
-      </w:r>
-    </w:p>
-    <w:p>
-      <w:pPr>
-        <w:jc w:val="both"/>
-        <w:rPr>
-          <w:b/>
           <w:sz w:val="20"/>
           <w:szCs w:val="20"/>
         </w:rPr>
@@ -5250,7 +4297,7 @@
         </w:rPr>
         <w:t xml:space="preserve">[1]. </w:t>
       </w:r>
-      <w:hyperlink r:id="rId14" w:history="1">
+      <w:hyperlink r:id="rId10" w:history="1">
         <w:r>
           <w:rPr>
             <w:rStyle w:val="Hipervnculo"/>
@@ -5364,7 +4411,7 @@
           <w:szCs w:val="20"/>
         </w:rPr>
       </w:pPr>
-      <w:hyperlink r:id="rId15" w:history="1">
+      <w:hyperlink r:id="rId11" w:history="1">
         <w:r>
           <w:rPr>
             <w:rStyle w:val="Hipervnculo"/>
@@ -5431,7 +4478,7 @@
           <w:lang w:val="en-US"/>
         </w:rPr>
       </w:pPr>
-      <w:hyperlink r:id="rId16" w:history="1">
+      <w:hyperlink r:id="rId12" w:history="1">
         <w:r>
           <w:rPr>
             <w:rStyle w:val="Hipervnculo"/>
@@ -5478,7 +4525,7 @@
       <w:r>
         <w:t xml:space="preserve"> </w:t>
       </w:r>
-      <w:hyperlink r:id="rId17" w:history="1">
+      <w:hyperlink r:id="rId13" w:history="1">
         <w:r>
           <w:rPr>
             <w:rStyle w:val="Hipervnculo"/>
@@ -5573,7 +4620,7 @@
           <w:szCs w:val="20"/>
         </w:rPr>
       </w:pPr>
-      <w:hyperlink r:id="rId18" w:history="1">
+      <w:hyperlink r:id="rId14" w:history="1">
         <w:r>
           <w:rPr>
             <w:rStyle w:val="Hipervnculo"/>
@@ -5630,7 +4677,7 @@
         </w:rPr>
         <w:t xml:space="preserve"> </w:t>
       </w:r>
-      <w:hyperlink r:id="rId19" w:history="1">
+      <w:hyperlink r:id="rId15" w:history="1">
         <w:r>
           <w:rPr>
             <w:rStyle w:val="Hipervnculo"/>
@@ -5720,7 +4767,7 @@
           <w:szCs w:val="20"/>
         </w:rPr>
       </w:pPr>
-      <w:hyperlink r:id="rId20" w:history="1">
+      <w:hyperlink r:id="rId16" w:history="1">
         <w:r>
           <w:rPr>
             <w:rStyle w:val="Hipervnculo"/>
@@ -6131,7 +5178,7 @@
                 <w:szCs w:val="20"/>
               </w:rPr>
             </w:pPr>
-            <w:hyperlink r:id="rId21" w:history="1">
+            <w:hyperlink r:id="rId17" w:history="1">
               <w:r>
                 <w:rPr>
                   <w:b/>
@@ -8251,7 +7298,7 @@
 </file>
 
 <file path=customXml/itemProps1.xml><?xml version="1.0" encoding="utf-8"?>
-<ds:datastoreItem xmlns:ds="http://schemas.openxmlformats.org/officeDocument/2006/customXml" ds:itemID="{8EC50707-9A76-43A4-BF6D-3F258AB1581D}">
+<ds:datastoreItem xmlns:ds="http://schemas.openxmlformats.org/officeDocument/2006/customXml" ds:itemID="{C18CE9BF-3C5A-4815-B77E-D47C82B11668}">
   <ds:schemaRefs>
     <ds:schemaRef ds:uri="http://schemas.openxmlformats.org/officeDocument/2006/bibliography"/>
   </ds:schemaRefs>
